--- a/Modelo de dominio.docx
+++ b/Modelo de dominio.docx
@@ -62,7 +62,6 @@
           <w:szCs w:val="32"/>
         </w:rPr>
       </w:pPr>
-      <w:bookmarkStart w:id="0" w:name="_GoBack"/>
       <w:r>
         <w:rPr>
           <w:noProof/>
@@ -85,7 +84,7 @@
                     </pic:cNvPicPr>
                   </pic:nvPicPr>
                   <pic:blipFill>
-                    <a:blip r:embed="rId4">
+                    <a:blip r:embed="rId5">
                       <a:extLst>
                         <a:ext uri="{28A0092B-C50C-407E-A947-70E740481C1C}">
                           <a14:useLocalDpi xmlns:a14="http://schemas.microsoft.com/office/drawing/2010/main" val="0"/>
@@ -116,6 +115,915 @@
           </wp:inline>
         </w:drawing>
       </w:r>
+    </w:p>
+    <w:p>
+      <w:pPr>
+        <w:rPr>
+          <w:sz w:val="32"/>
+          <w:szCs w:val="32"/>
+        </w:rPr>
+      </w:pPr>
+    </w:p>
+    <w:p>
+      <w:pPr>
+        <w:rPr>
+          <w:sz w:val="32"/>
+          <w:szCs w:val="32"/>
+        </w:rPr>
+      </w:pPr>
+    </w:p>
+    <w:p>
+      <w:pPr>
+        <w:rPr>
+          <w:sz w:val="32"/>
+          <w:szCs w:val="32"/>
+        </w:rPr>
+      </w:pPr>
+    </w:p>
+    <w:p>
+      <w:pPr>
+        <w:rPr>
+          <w:sz w:val="32"/>
+          <w:szCs w:val="32"/>
+        </w:rPr>
+      </w:pPr>
+    </w:p>
+    <w:p>
+      <w:pPr>
+        <w:rPr>
+          <w:sz w:val="32"/>
+          <w:szCs w:val="32"/>
+        </w:rPr>
+      </w:pPr>
+      <w:r>
+        <w:rPr>
+          <w:sz w:val="32"/>
+          <w:szCs w:val="32"/>
+        </w:rPr>
+        <w:lastRenderedPageBreak/>
+        <w:t>Identificación de clases conceptuales</w:t>
+      </w:r>
+    </w:p>
+    <w:p>
+      <w:pPr>
+        <w:rPr>
+          <w:sz w:val="28"/>
+          <w:szCs w:val="28"/>
+        </w:rPr>
+      </w:pPr>
+      <w:r>
+        <w:rPr>
+          <w:sz w:val="28"/>
+          <w:szCs w:val="28"/>
+        </w:rPr>
+        <w:t>Escenario principal de éxito</w:t>
+      </w:r>
+    </w:p>
+    <w:p>
+      <w:pPr>
+        <w:pStyle w:val="Prrafodelista"/>
+        <w:numPr>
+          <w:ilvl w:val="0"/>
+          <w:numId w:val="1"/>
+        </w:numPr>
+        <w:rPr>
+          <w:sz w:val="28"/>
+          <w:szCs w:val="28"/>
+        </w:rPr>
+      </w:pPr>
+      <w:r>
+        <w:rPr>
+          <w:sz w:val="28"/>
+          <w:szCs w:val="28"/>
+        </w:rPr>
+        <w:t xml:space="preserve">Llega un </w:t>
+      </w:r>
+      <w:r>
+        <w:rPr>
+          <w:sz w:val="28"/>
+          <w:szCs w:val="28"/>
+          <w:highlight w:val="yellow"/>
+        </w:rPr>
+        <w:t>cliente</w:t>
+      </w:r>
+      <w:r>
+        <w:rPr>
+          <w:sz w:val="28"/>
+          <w:szCs w:val="28"/>
+        </w:rPr>
+        <w:t xml:space="preserve"> y le entrega los </w:t>
+      </w:r>
+      <w:r>
+        <w:rPr>
+          <w:sz w:val="28"/>
+          <w:szCs w:val="28"/>
+          <w:highlight w:val="yellow"/>
+        </w:rPr>
+        <w:t>productos</w:t>
+      </w:r>
+      <w:r>
+        <w:rPr>
+          <w:sz w:val="28"/>
+          <w:szCs w:val="28"/>
+        </w:rPr>
+        <w:t xml:space="preserve"> al cajero</w:t>
+      </w:r>
+    </w:p>
+    <w:p>
+      <w:pPr>
+        <w:pStyle w:val="Prrafodelista"/>
+        <w:numPr>
+          <w:ilvl w:val="0"/>
+          <w:numId w:val="1"/>
+        </w:numPr>
+        <w:rPr>
+          <w:sz w:val="28"/>
+          <w:szCs w:val="28"/>
+        </w:rPr>
+      </w:pPr>
+      <w:r>
+        <w:rPr>
+          <w:sz w:val="28"/>
+          <w:szCs w:val="28"/>
+        </w:rPr>
+        <w:t xml:space="preserve">El cajero inicia una nueva </w:t>
+      </w:r>
+      <w:r>
+        <w:rPr>
+          <w:sz w:val="28"/>
+          <w:szCs w:val="28"/>
+          <w:highlight w:val="yellow"/>
+        </w:rPr>
+        <w:t>venta</w:t>
+      </w:r>
+    </w:p>
+    <w:p>
+      <w:pPr>
+        <w:pStyle w:val="Prrafodelista"/>
+        <w:numPr>
+          <w:ilvl w:val="0"/>
+          <w:numId w:val="1"/>
+        </w:numPr>
+        <w:rPr>
+          <w:sz w:val="28"/>
+          <w:szCs w:val="28"/>
+        </w:rPr>
+      </w:pPr>
+      <w:r>
+        <w:rPr>
+          <w:sz w:val="28"/>
+          <w:szCs w:val="28"/>
+        </w:rPr>
+        <w:t xml:space="preserve">El </w:t>
+      </w:r>
+      <w:r>
+        <w:rPr>
+          <w:sz w:val="28"/>
+          <w:szCs w:val="28"/>
+          <w:highlight w:val="yellow"/>
+        </w:rPr>
+        <w:t>cajero</w:t>
+      </w:r>
+      <w:r>
+        <w:rPr>
+          <w:sz w:val="28"/>
+          <w:szCs w:val="28"/>
+        </w:rPr>
+        <w:t xml:space="preserve"> ingresa el nombre del producto o su código</w:t>
+      </w:r>
+    </w:p>
+    <w:p>
+      <w:pPr>
+        <w:pStyle w:val="Prrafodelista"/>
+        <w:numPr>
+          <w:ilvl w:val="0"/>
+          <w:numId w:val="1"/>
+        </w:numPr>
+        <w:rPr>
+          <w:sz w:val="28"/>
+          <w:szCs w:val="28"/>
+        </w:rPr>
+      </w:pPr>
+      <w:r>
+        <w:rPr>
+          <w:sz w:val="28"/>
+          <w:szCs w:val="28"/>
+        </w:rPr>
+        <w:t xml:space="preserve">El sistema muestra el </w:t>
+      </w:r>
+      <w:r>
+        <w:rPr>
+          <w:sz w:val="28"/>
+          <w:szCs w:val="28"/>
+          <w:highlight w:val="yellow"/>
+        </w:rPr>
+        <w:t>detalle de producto</w:t>
+      </w:r>
+    </w:p>
+    <w:p>
+      <w:pPr>
+        <w:pStyle w:val="Prrafodelista"/>
+        <w:rPr>
+          <w:sz w:val="28"/>
+          <w:szCs w:val="28"/>
+        </w:rPr>
+      </w:pPr>
+      <w:r>
+        <w:rPr>
+          <w:sz w:val="28"/>
+          <w:szCs w:val="28"/>
+        </w:rPr>
+        <w:t>(código, nombre, precio, cantidad y suma parcial)</w:t>
+      </w:r>
+    </w:p>
+    <w:p>
+      <w:pPr>
+        <w:pStyle w:val="Prrafodelista"/>
+        <w:numPr>
+          <w:ilvl w:val="0"/>
+          <w:numId w:val="1"/>
+        </w:numPr>
+        <w:rPr>
+          <w:sz w:val="28"/>
+          <w:szCs w:val="28"/>
+        </w:rPr>
+      </w:pPr>
+      <w:r>
+        <w:rPr>
+          <w:sz w:val="28"/>
+          <w:szCs w:val="28"/>
+        </w:rPr>
+        <w:t>EL cajero agrega la cantidad del producto (si es más de uno)</w:t>
+      </w:r>
+    </w:p>
+    <w:p>
+      <w:pPr>
+        <w:pStyle w:val="Prrafodelista"/>
+        <w:numPr>
+          <w:ilvl w:val="0"/>
+          <w:numId w:val="1"/>
+        </w:numPr>
+        <w:rPr>
+          <w:sz w:val="28"/>
+          <w:szCs w:val="28"/>
+        </w:rPr>
+      </w:pPr>
+      <w:r>
+        <w:rPr>
+          <w:sz w:val="28"/>
+          <w:szCs w:val="28"/>
+        </w:rPr>
+        <w:t>El cajero ingresa más productos</w:t>
+      </w:r>
+    </w:p>
+    <w:p>
+      <w:pPr>
+        <w:pStyle w:val="Prrafodelista"/>
+        <w:numPr>
+          <w:ilvl w:val="0"/>
+          <w:numId w:val="1"/>
+        </w:numPr>
+        <w:rPr>
+          <w:sz w:val="28"/>
+          <w:szCs w:val="28"/>
+        </w:rPr>
+      </w:pPr>
+      <w:r>
+        <w:rPr>
+          <w:sz w:val="28"/>
+          <w:szCs w:val="28"/>
+        </w:rPr>
+        <w:t>El sistema actualiza la información</w:t>
+      </w:r>
+    </w:p>
+    <w:p>
+      <w:pPr>
+        <w:pStyle w:val="Prrafodelista"/>
+        <w:numPr>
+          <w:ilvl w:val="0"/>
+          <w:numId w:val="1"/>
+        </w:numPr>
+        <w:rPr>
+          <w:sz w:val="28"/>
+          <w:szCs w:val="28"/>
+        </w:rPr>
+      </w:pPr>
+      <w:r>
+        <w:rPr>
+          <w:sz w:val="28"/>
+          <w:szCs w:val="28"/>
+        </w:rPr>
+        <w:t>El cajero da clic en continuar</w:t>
+      </w:r>
+    </w:p>
+    <w:p>
+      <w:pPr>
+        <w:pStyle w:val="Prrafodelista"/>
+        <w:numPr>
+          <w:ilvl w:val="0"/>
+          <w:numId w:val="1"/>
+        </w:numPr>
+        <w:rPr>
+          <w:sz w:val="28"/>
+          <w:szCs w:val="28"/>
+        </w:rPr>
+      </w:pPr>
+      <w:r>
+        <w:rPr>
+          <w:sz w:val="28"/>
+          <w:szCs w:val="28"/>
+        </w:rPr>
+        <w:t xml:space="preserve">El sistema muestra el total y muestra el formulario para ingresar </w:t>
+      </w:r>
+      <w:r>
+        <w:rPr>
+          <w:sz w:val="28"/>
+          <w:szCs w:val="28"/>
+          <w:highlight w:val="yellow"/>
+        </w:rPr>
+        <w:t>pago</w:t>
+      </w:r>
+      <w:r>
+        <w:rPr>
+          <w:sz w:val="28"/>
+          <w:szCs w:val="28"/>
+        </w:rPr>
+        <w:t xml:space="preserve"> en efectivo</w:t>
+      </w:r>
+    </w:p>
+    <w:p>
+      <w:pPr>
+        <w:pStyle w:val="Prrafodelista"/>
+        <w:numPr>
+          <w:ilvl w:val="0"/>
+          <w:numId w:val="1"/>
+        </w:numPr>
+        <w:rPr>
+          <w:sz w:val="28"/>
+          <w:szCs w:val="28"/>
+        </w:rPr>
+      </w:pPr>
+      <w:r>
+        <w:rPr>
+          <w:sz w:val="28"/>
+          <w:szCs w:val="28"/>
+        </w:rPr>
+        <w:t>El cajero ingresa la cantidad que le dé el cliente</w:t>
+      </w:r>
+    </w:p>
+    <w:p>
+      <w:pPr>
+        <w:pStyle w:val="Prrafodelista"/>
+        <w:numPr>
+          <w:ilvl w:val="0"/>
+          <w:numId w:val="1"/>
+        </w:numPr>
+        <w:rPr>
+          <w:sz w:val="28"/>
+          <w:szCs w:val="28"/>
+        </w:rPr>
+      </w:pPr>
+      <w:r>
+        <w:rPr>
+          <w:sz w:val="28"/>
+          <w:szCs w:val="28"/>
+        </w:rPr>
+        <w:t>El sistema muestra la cantidad que sobra</w:t>
+      </w:r>
+    </w:p>
+    <w:p>
+      <w:pPr>
+        <w:pStyle w:val="Prrafodelista"/>
+        <w:numPr>
+          <w:ilvl w:val="0"/>
+          <w:numId w:val="1"/>
+        </w:numPr>
+        <w:rPr>
+          <w:sz w:val="28"/>
+          <w:szCs w:val="28"/>
+        </w:rPr>
+      </w:pPr>
+      <w:r>
+        <w:rPr>
+          <w:sz w:val="28"/>
+          <w:szCs w:val="28"/>
+        </w:rPr>
+        <w:t xml:space="preserve">El sistema imprime el </w:t>
+      </w:r>
+      <w:proofErr w:type="gramStart"/>
+      <w:r>
+        <w:rPr>
+          <w:sz w:val="28"/>
+          <w:szCs w:val="28"/>
+          <w:highlight w:val="yellow"/>
+        </w:rPr>
+        <w:t>ticket</w:t>
+      </w:r>
+      <w:proofErr w:type="gramEnd"/>
+    </w:p>
+    <w:p>
+      <w:pPr>
+        <w:pStyle w:val="Prrafodelista"/>
+        <w:numPr>
+          <w:ilvl w:val="0"/>
+          <w:numId w:val="1"/>
+        </w:numPr>
+        <w:rPr>
+          <w:sz w:val="28"/>
+          <w:szCs w:val="28"/>
+        </w:rPr>
+      </w:pPr>
+      <w:r>
+        <w:rPr>
+          <w:sz w:val="28"/>
+          <w:szCs w:val="28"/>
+        </w:rPr>
+        <w:t>El cajero da clic en continuar</w:t>
+      </w:r>
+    </w:p>
+    <w:p>
+      <w:pPr>
+        <w:pStyle w:val="Prrafodelista"/>
+        <w:numPr>
+          <w:ilvl w:val="0"/>
+          <w:numId w:val="1"/>
+        </w:numPr>
+        <w:rPr>
+          <w:sz w:val="28"/>
+          <w:szCs w:val="28"/>
+        </w:rPr>
+      </w:pPr>
+      <w:r>
+        <w:rPr>
+          <w:sz w:val="28"/>
+          <w:szCs w:val="28"/>
+        </w:rPr>
+        <w:t xml:space="preserve">El sistema actualiza el </w:t>
+      </w:r>
+      <w:r>
+        <w:rPr>
+          <w:sz w:val="28"/>
+          <w:szCs w:val="28"/>
+          <w:highlight w:val="yellow"/>
+        </w:rPr>
+        <w:t>inventario</w:t>
+      </w:r>
+    </w:p>
+    <w:p>
+      <w:pPr>
+        <w:rPr>
+          <w:sz w:val="32"/>
+          <w:szCs w:val="32"/>
+        </w:rPr>
+      </w:pPr>
+      <w:r>
+        <w:rPr>
+          <w:sz w:val="32"/>
+          <w:szCs w:val="32"/>
+        </w:rPr>
+        <w:t>Categorías de Clases conceptuales</w:t>
+      </w:r>
+    </w:p>
+    <w:tbl>
+      <w:tblPr>
+        <w:tblStyle w:val="Tabladecuadrcula4-nfasis1"/>
+        <w:tblW w:w="0" w:type="auto"/>
+        <w:tblLook w:val="04A0" w:firstRow="1" w:lastRow="0" w:firstColumn="1" w:lastColumn="0" w:noHBand="0" w:noVBand="1"/>
+      </w:tblPr>
+      <w:tblGrid>
+        <w:gridCol w:w="4414"/>
+        <w:gridCol w:w="4414"/>
+      </w:tblGrid>
+      <w:tr>
+        <w:trPr>
+          <w:cnfStyle w:val="100000000000" w:firstRow="1" w:lastRow="0" w:firstColumn="0" w:lastColumn="0" w:oddVBand="0" w:evenVBand="0" w:oddHBand="0" w:evenHBand="0" w:firstRowFirstColumn="0" w:firstRowLastColumn="0" w:lastRowFirstColumn="0" w:lastRowLastColumn="0"/>
+        </w:trPr>
+        <w:tc>
+          <w:tcPr>
+            <w:cnfStyle w:val="001000000000" w:firstRow="0" w:lastRow="0" w:firstColumn="1" w:lastColumn="0" w:oddVBand="0" w:evenVBand="0" w:oddHBand="0" w:evenHBand="0" w:firstRowFirstColumn="0" w:firstRowLastColumn="0" w:lastRowFirstColumn="0" w:lastRowLastColumn="0"/>
+            <w:tcW w:w="4414" w:type="dxa"/>
+          </w:tcPr>
+          <w:p>
+            <w:pPr>
+              <w:rPr>
+                <w:sz w:val="32"/>
+                <w:szCs w:val="32"/>
+              </w:rPr>
+            </w:pPr>
+            <w:r>
+              <w:rPr>
+                <w:sz w:val="32"/>
+                <w:szCs w:val="32"/>
+              </w:rPr>
+              <w:t>Categorias</w:t>
+            </w:r>
+          </w:p>
+        </w:tc>
+        <w:tc>
+          <w:tcPr>
+            <w:tcW w:w="4414" w:type="dxa"/>
+          </w:tcPr>
+          <w:p>
+            <w:pPr>
+              <w:cnfStyle w:val="100000000000" w:firstRow="1" w:lastRow="0" w:firstColumn="0" w:lastColumn="0" w:oddVBand="0" w:evenVBand="0" w:oddHBand="0" w:evenHBand="0" w:firstRowFirstColumn="0" w:firstRowLastColumn="0" w:lastRowFirstColumn="0" w:lastRowLastColumn="0"/>
+              <w:rPr>
+                <w:sz w:val="32"/>
+                <w:szCs w:val="32"/>
+              </w:rPr>
+            </w:pPr>
+            <w:r>
+              <w:rPr>
+                <w:sz w:val="32"/>
+                <w:szCs w:val="32"/>
+              </w:rPr>
+              <w:t>Ejemplos</w:t>
+            </w:r>
+          </w:p>
+        </w:tc>
+      </w:tr>
+      <w:tr>
+        <w:trPr>
+          <w:cnfStyle w:val="000000100000" w:firstRow="0" w:lastRow="0" w:firstColumn="0" w:lastColumn="0" w:oddVBand="0" w:evenVBand="0" w:oddHBand="1" w:evenHBand="0" w:firstRowFirstColumn="0" w:firstRowLastColumn="0" w:lastRowFirstColumn="0" w:lastRowLastColumn="0"/>
+        </w:trPr>
+        <w:tc>
+          <w:tcPr>
+            <w:cnfStyle w:val="001000000000" w:firstRow="0" w:lastRow="0" w:firstColumn="1" w:lastColumn="0" w:oddVBand="0" w:evenVBand="0" w:oddHBand="0" w:evenHBand="0" w:firstRowFirstColumn="0" w:firstRowLastColumn="0" w:lastRowFirstColumn="0" w:lastRowLastColumn="0"/>
+            <w:tcW w:w="4414" w:type="dxa"/>
+          </w:tcPr>
+          <w:p>
+            <w:pPr>
+              <w:rPr>
+                <w:b w:val="0"/>
+                <w:sz w:val="32"/>
+                <w:szCs w:val="32"/>
+              </w:rPr>
+            </w:pPr>
+            <w:r>
+              <w:rPr>
+                <w:b w:val="0"/>
+                <w:sz w:val="32"/>
+                <w:szCs w:val="32"/>
+              </w:rPr>
+              <w:t>Objetos tangibles o físicos</w:t>
+            </w:r>
+          </w:p>
+        </w:tc>
+        <w:tc>
+          <w:tcPr>
+            <w:tcW w:w="4414" w:type="dxa"/>
+          </w:tcPr>
+          <w:p>
+            <w:pPr>
+              <w:cnfStyle w:val="000000100000" w:firstRow="0" w:lastRow="0" w:firstColumn="0" w:lastColumn="0" w:oddVBand="0" w:evenVBand="0" w:oddHBand="1" w:evenHBand="0" w:firstRowFirstColumn="0" w:firstRowLastColumn="0" w:lastRowFirstColumn="0" w:lastRowLastColumn="0"/>
+              <w:rPr>
+                <w:sz w:val="32"/>
+                <w:szCs w:val="32"/>
+              </w:rPr>
+            </w:pPr>
+          </w:p>
+        </w:tc>
+      </w:tr>
+      <w:tr>
+        <w:tc>
+          <w:tcPr>
+            <w:cnfStyle w:val="001000000000" w:firstRow="0" w:lastRow="0" w:firstColumn="1" w:lastColumn="0" w:oddVBand="0" w:evenVBand="0" w:oddHBand="0" w:evenHBand="0" w:firstRowFirstColumn="0" w:firstRowLastColumn="0" w:lastRowFirstColumn="0" w:lastRowLastColumn="0"/>
+            <w:tcW w:w="4414" w:type="dxa"/>
+          </w:tcPr>
+          <w:p>
+            <w:pPr>
+              <w:rPr>
+                <w:b w:val="0"/>
+                <w:sz w:val="32"/>
+                <w:szCs w:val="32"/>
+              </w:rPr>
+            </w:pPr>
+            <w:r>
+              <w:rPr>
+                <w:b w:val="0"/>
+                <w:sz w:val="32"/>
+                <w:szCs w:val="32"/>
+              </w:rPr>
+              <w:t>Especificaciones</w:t>
+            </w:r>
+            <w:r>
+              <w:rPr>
+                <w:b w:val="0"/>
+                <w:sz w:val="32"/>
+                <w:szCs w:val="32"/>
+              </w:rPr>
+              <w:t>, diseños, descripciones de las cosas</w:t>
+            </w:r>
+          </w:p>
+        </w:tc>
+        <w:tc>
+          <w:tcPr>
+            <w:tcW w:w="4414" w:type="dxa"/>
+          </w:tcPr>
+          <w:p>
+            <w:pPr>
+              <w:cnfStyle w:val="000000000000" w:firstRow="0" w:lastRow="0" w:firstColumn="0" w:lastColumn="0" w:oddVBand="0" w:evenVBand="0" w:oddHBand="0" w:evenHBand="0" w:firstRowFirstColumn="0" w:firstRowLastColumn="0" w:lastRowFirstColumn="0" w:lastRowLastColumn="0"/>
+              <w:rPr>
+                <w:sz w:val="32"/>
+                <w:szCs w:val="32"/>
+              </w:rPr>
+            </w:pPr>
+          </w:p>
+        </w:tc>
+      </w:tr>
+      <w:tr>
+        <w:trPr>
+          <w:cnfStyle w:val="000000100000" w:firstRow="0" w:lastRow="0" w:firstColumn="0" w:lastColumn="0" w:oddVBand="0" w:evenVBand="0" w:oddHBand="1" w:evenHBand="0" w:firstRowFirstColumn="0" w:firstRowLastColumn="0" w:lastRowFirstColumn="0" w:lastRowLastColumn="0"/>
+        </w:trPr>
+        <w:tc>
+          <w:tcPr>
+            <w:cnfStyle w:val="001000000000" w:firstRow="0" w:lastRow="0" w:firstColumn="1" w:lastColumn="0" w:oddVBand="0" w:evenVBand="0" w:oddHBand="0" w:evenHBand="0" w:firstRowFirstColumn="0" w:firstRowLastColumn="0" w:lastRowFirstColumn="0" w:lastRowLastColumn="0"/>
+            <w:tcW w:w="4414" w:type="dxa"/>
+          </w:tcPr>
+          <w:p>
+            <w:pPr>
+              <w:rPr>
+                <w:b w:val="0"/>
+                <w:sz w:val="32"/>
+                <w:szCs w:val="32"/>
+              </w:rPr>
+            </w:pPr>
+            <w:r>
+              <w:rPr>
+                <w:b w:val="0"/>
+                <w:sz w:val="32"/>
+                <w:szCs w:val="32"/>
+              </w:rPr>
+              <w:t>Lugares</w:t>
+            </w:r>
+          </w:p>
+        </w:tc>
+        <w:tc>
+          <w:tcPr>
+            <w:tcW w:w="4414" w:type="dxa"/>
+          </w:tcPr>
+          <w:p>
+            <w:pPr>
+              <w:cnfStyle w:val="000000100000" w:firstRow="0" w:lastRow="0" w:firstColumn="0" w:lastColumn="0" w:oddVBand="0" w:evenVBand="0" w:oddHBand="1" w:evenHBand="0" w:firstRowFirstColumn="0" w:firstRowLastColumn="0" w:lastRowFirstColumn="0" w:lastRowLastColumn="0"/>
+              <w:rPr>
+                <w:sz w:val="32"/>
+                <w:szCs w:val="32"/>
+              </w:rPr>
+            </w:pPr>
+          </w:p>
+        </w:tc>
+      </w:tr>
+      <w:tr>
+        <w:tc>
+          <w:tcPr>
+            <w:cnfStyle w:val="001000000000" w:firstRow="0" w:lastRow="0" w:firstColumn="1" w:lastColumn="0" w:oddVBand="0" w:evenVBand="0" w:oddHBand="0" w:evenHBand="0" w:firstRowFirstColumn="0" w:firstRowLastColumn="0" w:lastRowFirstColumn="0" w:lastRowLastColumn="0"/>
+            <w:tcW w:w="4414" w:type="dxa"/>
+          </w:tcPr>
+          <w:p>
+            <w:pPr>
+              <w:rPr>
+                <w:b w:val="0"/>
+                <w:sz w:val="32"/>
+                <w:szCs w:val="32"/>
+              </w:rPr>
+            </w:pPr>
+            <w:r>
+              <w:rPr>
+                <w:b w:val="0"/>
+                <w:sz w:val="32"/>
+                <w:szCs w:val="32"/>
+              </w:rPr>
+              <w:t>Transacciones</w:t>
+            </w:r>
+          </w:p>
+        </w:tc>
+        <w:tc>
+          <w:tcPr>
+            <w:tcW w:w="4414" w:type="dxa"/>
+          </w:tcPr>
+          <w:p>
+            <w:pPr>
+              <w:cnfStyle w:val="000000000000" w:firstRow="0" w:lastRow="0" w:firstColumn="0" w:lastColumn="0" w:oddVBand="0" w:evenVBand="0" w:oddHBand="0" w:evenHBand="0" w:firstRowFirstColumn="0" w:firstRowLastColumn="0" w:lastRowFirstColumn="0" w:lastRowLastColumn="0"/>
+              <w:rPr>
+                <w:sz w:val="32"/>
+                <w:szCs w:val="32"/>
+              </w:rPr>
+            </w:pPr>
+          </w:p>
+        </w:tc>
+      </w:tr>
+      <w:tr>
+        <w:trPr>
+          <w:cnfStyle w:val="000000100000" w:firstRow="0" w:lastRow="0" w:firstColumn="0" w:lastColumn="0" w:oddVBand="0" w:evenVBand="0" w:oddHBand="1" w:evenHBand="0" w:firstRowFirstColumn="0" w:firstRowLastColumn="0" w:lastRowFirstColumn="0" w:lastRowLastColumn="0"/>
+        </w:trPr>
+        <w:tc>
+          <w:tcPr>
+            <w:cnfStyle w:val="001000000000" w:firstRow="0" w:lastRow="0" w:firstColumn="1" w:lastColumn="0" w:oddVBand="0" w:evenVBand="0" w:oddHBand="0" w:evenHBand="0" w:firstRowFirstColumn="0" w:firstRowLastColumn="0" w:lastRowFirstColumn="0" w:lastRowLastColumn="0"/>
+            <w:tcW w:w="4414" w:type="dxa"/>
+          </w:tcPr>
+          <w:p>
+            <w:pPr>
+              <w:rPr>
+                <w:b w:val="0"/>
+                <w:sz w:val="32"/>
+                <w:szCs w:val="32"/>
+              </w:rPr>
+            </w:pPr>
+            <w:r>
+              <w:rPr>
+                <w:b w:val="0"/>
+                <w:sz w:val="32"/>
+                <w:szCs w:val="32"/>
+              </w:rPr>
+              <w:t>Roles de la gente</w:t>
+            </w:r>
+          </w:p>
+        </w:tc>
+        <w:tc>
+          <w:tcPr>
+            <w:tcW w:w="4414" w:type="dxa"/>
+          </w:tcPr>
+          <w:p>
+            <w:pPr>
+              <w:cnfStyle w:val="000000100000" w:firstRow="0" w:lastRow="0" w:firstColumn="0" w:lastColumn="0" w:oddVBand="0" w:evenVBand="0" w:oddHBand="1" w:evenHBand="0" w:firstRowFirstColumn="0" w:firstRowLastColumn="0" w:lastRowFirstColumn="0" w:lastRowLastColumn="0"/>
+              <w:rPr>
+                <w:sz w:val="32"/>
+                <w:szCs w:val="32"/>
+              </w:rPr>
+            </w:pPr>
+          </w:p>
+        </w:tc>
+      </w:tr>
+      <w:tr>
+        <w:tc>
+          <w:tcPr>
+            <w:cnfStyle w:val="001000000000" w:firstRow="0" w:lastRow="0" w:firstColumn="1" w:lastColumn="0" w:oddVBand="0" w:evenVBand="0" w:oddHBand="0" w:evenHBand="0" w:firstRowFirstColumn="0" w:firstRowLastColumn="0" w:lastRowFirstColumn="0" w:lastRowLastColumn="0"/>
+            <w:tcW w:w="4414" w:type="dxa"/>
+          </w:tcPr>
+          <w:p>
+            <w:pPr>
+              <w:rPr>
+                <w:b w:val="0"/>
+                <w:sz w:val="32"/>
+                <w:szCs w:val="32"/>
+              </w:rPr>
+            </w:pPr>
+            <w:r>
+              <w:rPr>
+                <w:b w:val="0"/>
+                <w:sz w:val="32"/>
+                <w:szCs w:val="32"/>
+              </w:rPr>
+              <w:t>Cosas en un contenedor</w:t>
+            </w:r>
+          </w:p>
+        </w:tc>
+        <w:tc>
+          <w:tcPr>
+            <w:tcW w:w="4414" w:type="dxa"/>
+          </w:tcPr>
+          <w:p>
+            <w:pPr>
+              <w:cnfStyle w:val="000000000000" w:firstRow="0" w:lastRow="0" w:firstColumn="0" w:lastColumn="0" w:oddVBand="0" w:evenVBand="0" w:oddHBand="0" w:evenHBand="0" w:firstRowFirstColumn="0" w:firstRowLastColumn="0" w:lastRowFirstColumn="0" w:lastRowLastColumn="0"/>
+              <w:rPr>
+                <w:sz w:val="32"/>
+                <w:szCs w:val="32"/>
+              </w:rPr>
+            </w:pPr>
+          </w:p>
+        </w:tc>
+      </w:tr>
+      <w:tr>
+        <w:trPr>
+          <w:cnfStyle w:val="000000100000" w:firstRow="0" w:lastRow="0" w:firstColumn="0" w:lastColumn="0" w:oddVBand="0" w:evenVBand="0" w:oddHBand="1" w:evenHBand="0" w:firstRowFirstColumn="0" w:firstRowLastColumn="0" w:lastRowFirstColumn="0" w:lastRowLastColumn="0"/>
+        </w:trPr>
+        <w:tc>
+          <w:tcPr>
+            <w:cnfStyle w:val="001000000000" w:firstRow="0" w:lastRow="0" w:firstColumn="1" w:lastColumn="0" w:oddVBand="0" w:evenVBand="0" w:oddHBand="0" w:evenHBand="0" w:firstRowFirstColumn="0" w:firstRowLastColumn="0" w:lastRowFirstColumn="0" w:lastRowLastColumn="0"/>
+            <w:tcW w:w="4414" w:type="dxa"/>
+          </w:tcPr>
+          <w:p>
+            <w:pPr>
+              <w:rPr>
+                <w:b w:val="0"/>
+                <w:sz w:val="32"/>
+                <w:szCs w:val="32"/>
+              </w:rPr>
+            </w:pPr>
+            <w:r>
+              <w:rPr>
+                <w:b w:val="0"/>
+                <w:sz w:val="32"/>
+                <w:szCs w:val="32"/>
+              </w:rPr>
+              <w:t>Conceptos abstractos</w:t>
+            </w:r>
+          </w:p>
+        </w:tc>
+        <w:tc>
+          <w:tcPr>
+            <w:tcW w:w="4414" w:type="dxa"/>
+          </w:tcPr>
+          <w:p>
+            <w:pPr>
+              <w:cnfStyle w:val="000000100000" w:firstRow="0" w:lastRow="0" w:firstColumn="0" w:lastColumn="0" w:oddVBand="0" w:evenVBand="0" w:oddHBand="1" w:evenHBand="0" w:firstRowFirstColumn="0" w:firstRowLastColumn="0" w:lastRowFirstColumn="0" w:lastRowLastColumn="0"/>
+              <w:rPr>
+                <w:sz w:val="32"/>
+                <w:szCs w:val="32"/>
+              </w:rPr>
+            </w:pPr>
+          </w:p>
+        </w:tc>
+      </w:tr>
+      <w:tr>
+        <w:tc>
+          <w:tcPr>
+            <w:cnfStyle w:val="001000000000" w:firstRow="0" w:lastRow="0" w:firstColumn="1" w:lastColumn="0" w:oddVBand="0" w:evenVBand="0" w:oddHBand="0" w:evenHBand="0" w:firstRowFirstColumn="0" w:firstRowLastColumn="0" w:lastRowFirstColumn="0" w:lastRowLastColumn="0"/>
+            <w:tcW w:w="4414" w:type="dxa"/>
+          </w:tcPr>
+          <w:p>
+            <w:pPr>
+              <w:rPr>
+                <w:b w:val="0"/>
+                <w:sz w:val="32"/>
+                <w:szCs w:val="32"/>
+              </w:rPr>
+            </w:pPr>
+            <w:r>
+              <w:rPr>
+                <w:b w:val="0"/>
+                <w:sz w:val="32"/>
+                <w:szCs w:val="32"/>
+              </w:rPr>
+              <w:t xml:space="preserve">Organizaciones </w:t>
+            </w:r>
+          </w:p>
+        </w:tc>
+        <w:tc>
+          <w:tcPr>
+            <w:tcW w:w="4414" w:type="dxa"/>
+          </w:tcPr>
+          <w:p>
+            <w:pPr>
+              <w:cnfStyle w:val="000000000000" w:firstRow="0" w:lastRow="0" w:firstColumn="0" w:lastColumn="0" w:oddVBand="0" w:evenVBand="0" w:oddHBand="0" w:evenHBand="0" w:firstRowFirstColumn="0" w:firstRowLastColumn="0" w:lastRowFirstColumn="0" w:lastRowLastColumn="0"/>
+              <w:rPr>
+                <w:sz w:val="32"/>
+                <w:szCs w:val="32"/>
+              </w:rPr>
+            </w:pPr>
+          </w:p>
+        </w:tc>
+      </w:tr>
+      <w:tr>
+        <w:trPr>
+          <w:cnfStyle w:val="000000100000" w:firstRow="0" w:lastRow="0" w:firstColumn="0" w:lastColumn="0" w:oddVBand="0" w:evenVBand="0" w:oddHBand="1" w:evenHBand="0" w:firstRowFirstColumn="0" w:firstRowLastColumn="0" w:lastRowFirstColumn="0" w:lastRowLastColumn="0"/>
+        </w:trPr>
+        <w:tc>
+          <w:tcPr>
+            <w:cnfStyle w:val="001000000000" w:firstRow="0" w:lastRow="0" w:firstColumn="1" w:lastColumn="0" w:oddVBand="0" w:evenVBand="0" w:oddHBand="0" w:evenHBand="0" w:firstRowFirstColumn="0" w:firstRowLastColumn="0" w:lastRowFirstColumn="0" w:lastRowLastColumn="0"/>
+            <w:tcW w:w="4414" w:type="dxa"/>
+          </w:tcPr>
+          <w:p>
+            <w:pPr>
+              <w:rPr>
+                <w:b w:val="0"/>
+                <w:sz w:val="32"/>
+                <w:szCs w:val="32"/>
+              </w:rPr>
+            </w:pPr>
+            <w:r>
+              <w:rPr>
+                <w:b w:val="0"/>
+                <w:sz w:val="32"/>
+                <w:szCs w:val="32"/>
+              </w:rPr>
+              <w:t>Hechos</w:t>
+            </w:r>
+          </w:p>
+        </w:tc>
+        <w:tc>
+          <w:tcPr>
+            <w:tcW w:w="4414" w:type="dxa"/>
+          </w:tcPr>
+          <w:p>
+            <w:pPr>
+              <w:cnfStyle w:val="000000100000" w:firstRow="0" w:lastRow="0" w:firstColumn="0" w:lastColumn="0" w:oddVBand="0" w:evenVBand="0" w:oddHBand="1" w:evenHBand="0" w:firstRowFirstColumn="0" w:firstRowLastColumn="0" w:lastRowFirstColumn="0" w:lastRowLastColumn="0"/>
+              <w:rPr>
+                <w:sz w:val="32"/>
+                <w:szCs w:val="32"/>
+              </w:rPr>
+            </w:pPr>
+          </w:p>
+        </w:tc>
+      </w:tr>
+    </w:tbl>
+    <w:p>
+      <w:pPr>
+        <w:rPr>
+          <w:sz w:val="32"/>
+          <w:szCs w:val="32"/>
+        </w:rPr>
+      </w:pPr>
+      <w:bookmarkStart w:id="0" w:name="_GoBack"/>
       <w:bookmarkEnd w:id="0"/>
     </w:p>
     <w:sectPr>
@@ -126,6 +1034,100 @@
     </w:sectPr>
   </w:body>
 </w:document>
+</file>
+
+<file path=word/numbering.xml><?xml version="1.0" encoding="utf-8"?>
+<w:numbering xmlns:wpc="http://schemas.microsoft.com/office/word/2010/wordprocessingCanvas" xmlns:cx="http://schemas.microsoft.com/office/drawing/2014/chartex" xmlns:cx1="http://schemas.microsoft.com/office/drawing/2015/9/8/chartex" xmlns:cx2="http://schemas.microsoft.com/office/drawing/2015/10/21/chartex" xmlns:cx3="http://schemas.microsoft.com/office/drawing/2016/5/9/chartex" xmlns:cx4="http://schemas.microsoft.com/office/drawing/2016/5/10/chartex" xmlns:cx5="http://schemas.microsoft.com/office/drawing/2016/5/11/chartex" xmlns:cx6="http://schemas.microsoft.com/office/drawing/2016/5/12/chartex" xmlns:cx7="http://schemas.microsoft.com/office/drawing/2016/5/13/chartex" xmlns:cx8="http://schemas.microsoft.com/office/drawing/2016/5/14/chartex" xmlns:mc="http://schemas.openxmlformats.org/markup-compatibility/2006" xmlns:aink="http://schemas.microsoft.com/office/drawing/2016/ink" xmlns:am3d="http://schemas.microsoft.com/office/drawing/2017/model3d" xmlns:o="urn:schemas-microsoft-com:office:office" xmlns:r="http://schemas.openxmlformats.org/officeDocument/2006/relationships" xmlns:m="http://schemas.openxmlformats.org/officeDocument/2006/math" xmlns:v="urn:schemas-microsoft-com:vml" xmlns:wp14="http://schemas.microsoft.com/office/word/2010/wordprocessingDrawing" xmlns:wp="http://schemas.openxmlformats.org/drawingml/2006/wordprocessingDrawing" xmlns:w10="urn:schemas-microsoft-com:office:word" xmlns:w="http://schemas.openxmlformats.org/wordprocessingml/2006/main" xmlns:w14="http://schemas.microsoft.com/office/word/2010/wordml" xmlns:w15="http://schemas.microsoft.com/office/word/2012/wordml" xmlns:w16cid="http://schemas.microsoft.com/office/word/2016/wordml/cid" xmlns:w16se="http://schemas.microsoft.com/office/word/2015/wordml/symex" xmlns:wpg="http://schemas.microsoft.com/office/word/2010/wordprocessingGroup" xmlns:wpi="http://schemas.microsoft.com/office/word/2010/wordprocessingInk" xmlns:wne="http://schemas.microsoft.com/office/word/2006/wordml" xmlns:wps="http://schemas.microsoft.com/office/word/2010/wordprocessingShape" mc:Ignorable="w14 w15 w16se w16cid wp14">
+  <w:abstractNum w:abstractNumId="0" w15:restartNumberingAfterBreak="0">
+    <w:nsid w:val="3F822B52"/>
+    <w:multiLevelType w:val="hybridMultilevel"/>
+    <w:tmpl w:val="C08E7C3C"/>
+    <w:lvl w:ilvl="0" w:tplc="080A000F">
+      <w:start w:val="1"/>
+      <w:numFmt w:val="decimal"/>
+      <w:lvlText w:val="%1."/>
+      <w:lvlJc w:val="left"/>
+      <w:pPr>
+        <w:ind w:left="720" w:hanging="360"/>
+      </w:pPr>
+    </w:lvl>
+    <w:lvl w:ilvl="1" w:tplc="080A0019" w:tentative="1">
+      <w:start w:val="1"/>
+      <w:numFmt w:val="lowerLetter"/>
+      <w:lvlText w:val="%2."/>
+      <w:lvlJc w:val="left"/>
+      <w:pPr>
+        <w:ind w:left="1440" w:hanging="360"/>
+      </w:pPr>
+    </w:lvl>
+    <w:lvl w:ilvl="2" w:tplc="080A001B" w:tentative="1">
+      <w:start w:val="1"/>
+      <w:numFmt w:val="lowerRoman"/>
+      <w:lvlText w:val="%3."/>
+      <w:lvlJc w:val="right"/>
+      <w:pPr>
+        <w:ind w:left="2160" w:hanging="180"/>
+      </w:pPr>
+    </w:lvl>
+    <w:lvl w:ilvl="3" w:tplc="080A000F" w:tentative="1">
+      <w:start w:val="1"/>
+      <w:numFmt w:val="decimal"/>
+      <w:lvlText w:val="%4."/>
+      <w:lvlJc w:val="left"/>
+      <w:pPr>
+        <w:ind w:left="2880" w:hanging="360"/>
+      </w:pPr>
+    </w:lvl>
+    <w:lvl w:ilvl="4" w:tplc="080A0019" w:tentative="1">
+      <w:start w:val="1"/>
+      <w:numFmt w:val="lowerLetter"/>
+      <w:lvlText w:val="%5."/>
+      <w:lvlJc w:val="left"/>
+      <w:pPr>
+        <w:ind w:left="3600" w:hanging="360"/>
+      </w:pPr>
+    </w:lvl>
+    <w:lvl w:ilvl="5" w:tplc="080A001B" w:tentative="1">
+      <w:start w:val="1"/>
+      <w:numFmt w:val="lowerRoman"/>
+      <w:lvlText w:val="%6."/>
+      <w:lvlJc w:val="right"/>
+      <w:pPr>
+        <w:ind w:left="4320" w:hanging="180"/>
+      </w:pPr>
+    </w:lvl>
+    <w:lvl w:ilvl="6" w:tplc="080A000F" w:tentative="1">
+      <w:start w:val="1"/>
+      <w:numFmt w:val="decimal"/>
+      <w:lvlText w:val="%7."/>
+      <w:lvlJc w:val="left"/>
+      <w:pPr>
+        <w:ind w:left="5040" w:hanging="360"/>
+      </w:pPr>
+    </w:lvl>
+    <w:lvl w:ilvl="7" w:tplc="080A0019" w:tentative="1">
+      <w:start w:val="1"/>
+      <w:numFmt w:val="lowerLetter"/>
+      <w:lvlText w:val="%8."/>
+      <w:lvlJc w:val="left"/>
+      <w:pPr>
+        <w:ind w:left="5760" w:hanging="360"/>
+      </w:pPr>
+    </w:lvl>
+    <w:lvl w:ilvl="8" w:tplc="080A001B" w:tentative="1">
+      <w:start w:val="1"/>
+      <w:numFmt w:val="lowerRoman"/>
+      <w:lvlText w:val="%9."/>
+      <w:lvlJc w:val="right"/>
+      <w:pPr>
+        <w:ind w:left="6480" w:hanging="180"/>
+      </w:pPr>
+    </w:lvl>
+  </w:abstractNum>
+  <w:num w:numId="1">
+    <w:abstractNumId w:val="0"/>
+  </w:num>
+</w:numbering>
 </file>
 
 <file path=word/styles.xml><?xml version="1.0" encoding="utf-8"?>
@@ -553,6 +1555,236 @@
     <w:semiHidden/>
     <w:unhideWhenUsed/>
   </w:style>
+  <w:style w:type="table" w:styleId="Tabladelista3-nfasis1">
+    <w:name w:val="List Table 3 Accent 1"/>
+    <w:basedOn w:val="Tablanormal"/>
+    <w:uiPriority w:val="48"/>
+    <w:rsid w:val="00726B29"/>
+    <w:pPr>
+      <w:spacing w:after="0" w:line="240" w:lineRule="auto"/>
+    </w:pPr>
+    <w:tblPr>
+      <w:tblStyleRowBandSize w:val="1"/>
+      <w:tblStyleColBandSize w:val="1"/>
+      <w:tblBorders>
+        <w:top w:val="single" w:sz="4" w:space="0" w:color="4472C4" w:themeColor="accent1"/>
+        <w:left w:val="single" w:sz="4" w:space="0" w:color="4472C4" w:themeColor="accent1"/>
+        <w:bottom w:val="single" w:sz="4" w:space="0" w:color="4472C4" w:themeColor="accent1"/>
+        <w:right w:val="single" w:sz="4" w:space="0" w:color="4472C4" w:themeColor="accent1"/>
+      </w:tblBorders>
+    </w:tblPr>
+    <w:tblStylePr w:type="firstRow">
+      <w:rPr>
+        <w:b/>
+        <w:bCs/>
+        <w:color w:val="FFFFFF" w:themeColor="background1"/>
+      </w:rPr>
+      <w:tblPr/>
+      <w:tcPr>
+        <w:shd w:val="clear" w:color="auto" w:fill="4472C4" w:themeFill="accent1"/>
+      </w:tcPr>
+    </w:tblStylePr>
+    <w:tblStylePr w:type="lastRow">
+      <w:rPr>
+        <w:b/>
+        <w:bCs/>
+      </w:rPr>
+      <w:tblPr/>
+      <w:tcPr>
+        <w:tcBorders>
+          <w:top w:val="double" w:sz="4" w:space="0" w:color="4472C4" w:themeColor="accent1"/>
+        </w:tcBorders>
+        <w:shd w:val="clear" w:color="auto" w:fill="FFFFFF" w:themeFill="background1"/>
+      </w:tcPr>
+    </w:tblStylePr>
+    <w:tblStylePr w:type="firstCol">
+      <w:rPr>
+        <w:b/>
+        <w:bCs/>
+      </w:rPr>
+      <w:tblPr/>
+      <w:tcPr>
+        <w:tcBorders>
+          <w:right w:val="nil"/>
+        </w:tcBorders>
+        <w:shd w:val="clear" w:color="auto" w:fill="FFFFFF" w:themeFill="background1"/>
+      </w:tcPr>
+    </w:tblStylePr>
+    <w:tblStylePr w:type="lastCol">
+      <w:rPr>
+        <w:b/>
+        <w:bCs/>
+      </w:rPr>
+      <w:tblPr/>
+      <w:tcPr>
+        <w:tcBorders>
+          <w:left w:val="nil"/>
+        </w:tcBorders>
+        <w:shd w:val="clear" w:color="auto" w:fill="FFFFFF" w:themeFill="background1"/>
+      </w:tcPr>
+    </w:tblStylePr>
+    <w:tblStylePr w:type="band1Vert">
+      <w:tblPr/>
+      <w:tcPr>
+        <w:tcBorders>
+          <w:left w:val="single" w:sz="4" w:space="0" w:color="4472C4" w:themeColor="accent1"/>
+          <w:right w:val="single" w:sz="4" w:space="0" w:color="4472C4" w:themeColor="accent1"/>
+        </w:tcBorders>
+      </w:tcPr>
+    </w:tblStylePr>
+    <w:tblStylePr w:type="band1Horz">
+      <w:tblPr/>
+      <w:tcPr>
+        <w:tcBorders>
+          <w:top w:val="single" w:sz="4" w:space="0" w:color="4472C4" w:themeColor="accent1"/>
+          <w:bottom w:val="single" w:sz="4" w:space="0" w:color="4472C4" w:themeColor="accent1"/>
+          <w:insideH w:val="nil"/>
+        </w:tcBorders>
+      </w:tcPr>
+    </w:tblStylePr>
+    <w:tblStylePr w:type="neCell">
+      <w:tblPr/>
+      <w:tcPr>
+        <w:tcBorders>
+          <w:left w:val="nil"/>
+          <w:bottom w:val="nil"/>
+        </w:tcBorders>
+      </w:tcPr>
+    </w:tblStylePr>
+    <w:tblStylePr w:type="nwCell">
+      <w:tblPr/>
+      <w:tcPr>
+        <w:tcBorders>
+          <w:bottom w:val="nil"/>
+          <w:right w:val="nil"/>
+        </w:tcBorders>
+      </w:tcPr>
+    </w:tblStylePr>
+    <w:tblStylePr w:type="seCell">
+      <w:tblPr/>
+      <w:tcPr>
+        <w:tcBorders>
+          <w:top w:val="double" w:sz="4" w:space="0" w:color="4472C4" w:themeColor="accent1"/>
+          <w:left w:val="nil"/>
+        </w:tcBorders>
+      </w:tcPr>
+    </w:tblStylePr>
+    <w:tblStylePr w:type="swCell">
+      <w:tblPr/>
+      <w:tcPr>
+        <w:tcBorders>
+          <w:top w:val="double" w:sz="4" w:space="0" w:color="4472C4" w:themeColor="accent1"/>
+          <w:right w:val="nil"/>
+        </w:tcBorders>
+      </w:tcPr>
+    </w:tblStylePr>
+  </w:style>
+  <w:style w:type="paragraph" w:styleId="Prrafodelista">
+    <w:name w:val="List Paragraph"/>
+    <w:basedOn w:val="Normal"/>
+    <w:uiPriority w:val="34"/>
+    <w:qFormat/>
+    <w:rsid w:val="00726B29"/>
+    <w:pPr>
+      <w:ind w:left="720"/>
+      <w:contextualSpacing/>
+    </w:pPr>
+  </w:style>
+  <w:style w:type="table" w:styleId="Tablaconcuadrcula">
+    <w:name w:val="Table Grid"/>
+    <w:basedOn w:val="Tablanormal"/>
+    <w:uiPriority w:val="39"/>
+    <w:rsid w:val="005C2985"/>
+    <w:pPr>
+      <w:spacing w:after="0" w:line="240" w:lineRule="auto"/>
+    </w:pPr>
+    <w:tblPr>
+      <w:tblBorders>
+        <w:top w:val="single" w:sz="4" w:space="0" w:color="auto"/>
+        <w:left w:val="single" w:sz="4" w:space="0" w:color="auto"/>
+        <w:bottom w:val="single" w:sz="4" w:space="0" w:color="auto"/>
+        <w:right w:val="single" w:sz="4" w:space="0" w:color="auto"/>
+        <w:insideH w:val="single" w:sz="4" w:space="0" w:color="auto"/>
+        <w:insideV w:val="single" w:sz="4" w:space="0" w:color="auto"/>
+      </w:tblBorders>
+    </w:tblPr>
+  </w:style>
+  <w:style w:type="table" w:styleId="Tabladecuadrcula4-nfasis1">
+    <w:name w:val="Grid Table 4 Accent 1"/>
+    <w:basedOn w:val="Tablanormal"/>
+    <w:uiPriority w:val="49"/>
+    <w:rsid w:val="005C2985"/>
+    <w:pPr>
+      <w:spacing w:after="0" w:line="240" w:lineRule="auto"/>
+    </w:pPr>
+    <w:tblPr>
+      <w:tblStyleRowBandSize w:val="1"/>
+      <w:tblStyleColBandSize w:val="1"/>
+      <w:tblBorders>
+        <w:top w:val="single" w:sz="4" w:space="0" w:color="8EAADB" w:themeColor="accent1" w:themeTint="99"/>
+        <w:left w:val="single" w:sz="4" w:space="0" w:color="8EAADB" w:themeColor="accent1" w:themeTint="99"/>
+        <w:bottom w:val="single" w:sz="4" w:space="0" w:color="8EAADB" w:themeColor="accent1" w:themeTint="99"/>
+        <w:right w:val="single" w:sz="4" w:space="0" w:color="8EAADB" w:themeColor="accent1" w:themeTint="99"/>
+        <w:insideH w:val="single" w:sz="4" w:space="0" w:color="8EAADB" w:themeColor="accent1" w:themeTint="99"/>
+        <w:insideV w:val="single" w:sz="4" w:space="0" w:color="8EAADB" w:themeColor="accent1" w:themeTint="99"/>
+      </w:tblBorders>
+    </w:tblPr>
+    <w:tblStylePr w:type="firstRow">
+      <w:rPr>
+        <w:b/>
+        <w:bCs/>
+        <w:color w:val="FFFFFF" w:themeColor="background1"/>
+      </w:rPr>
+      <w:tblPr/>
+      <w:tcPr>
+        <w:tcBorders>
+          <w:top w:val="single" w:sz="4" w:space="0" w:color="4472C4" w:themeColor="accent1"/>
+          <w:left w:val="single" w:sz="4" w:space="0" w:color="4472C4" w:themeColor="accent1"/>
+          <w:bottom w:val="single" w:sz="4" w:space="0" w:color="4472C4" w:themeColor="accent1"/>
+          <w:right w:val="single" w:sz="4" w:space="0" w:color="4472C4" w:themeColor="accent1"/>
+          <w:insideH w:val="nil"/>
+          <w:insideV w:val="nil"/>
+        </w:tcBorders>
+        <w:shd w:val="clear" w:color="auto" w:fill="4472C4" w:themeFill="accent1"/>
+      </w:tcPr>
+    </w:tblStylePr>
+    <w:tblStylePr w:type="lastRow">
+      <w:rPr>
+        <w:b/>
+        <w:bCs/>
+      </w:rPr>
+      <w:tblPr/>
+      <w:tcPr>
+        <w:tcBorders>
+          <w:top w:val="double" w:sz="4" w:space="0" w:color="4472C4" w:themeColor="accent1"/>
+        </w:tcBorders>
+      </w:tcPr>
+    </w:tblStylePr>
+    <w:tblStylePr w:type="firstCol">
+      <w:rPr>
+        <w:b/>
+        <w:bCs/>
+      </w:rPr>
+    </w:tblStylePr>
+    <w:tblStylePr w:type="lastCol">
+      <w:rPr>
+        <w:b/>
+        <w:bCs/>
+      </w:rPr>
+    </w:tblStylePr>
+    <w:tblStylePr w:type="band1Vert">
+      <w:tblPr/>
+      <w:tcPr>
+        <w:shd w:val="clear" w:color="auto" w:fill="D9E2F3" w:themeFill="accent1" w:themeFillTint="33"/>
+      </w:tcPr>
+    </w:tblStylePr>
+    <w:tblStylePr w:type="band1Horz">
+      <w:tblPr/>
+      <w:tcPr>
+        <w:shd w:val="clear" w:color="auto" w:fill="D9E2F3" w:themeFill="accent1" w:themeFillTint="33"/>
+      </w:tcPr>
+    </w:tblStylePr>
+  </w:style>
 </w:styles>
 </file>
 

--- a/Modelo de dominio.docx
+++ b/Modelo de dominio.docx
@@ -680,6 +680,20 @@
                 <w:szCs w:val="32"/>
               </w:rPr>
             </w:pPr>
+            <w:r>
+              <w:rPr>
+                <w:sz w:val="32"/>
+                <w:szCs w:val="32"/>
+              </w:rPr>
+              <w:t>Registro</w:t>
+            </w:r>
+            <w:r>
+              <w:rPr>
+                <w:sz w:val="32"/>
+                <w:szCs w:val="32"/>
+              </w:rPr>
+              <w:t>(PDV)</w:t>
+            </w:r>
           </w:p>
         </w:tc>
       </w:tr>
@@ -727,6 +741,20 @@
                 <w:szCs w:val="32"/>
               </w:rPr>
             </w:pPr>
+            <w:r>
+              <w:rPr>
+                <w:sz w:val="32"/>
+                <w:szCs w:val="32"/>
+              </w:rPr>
+              <w:t>Ventas-detalles</w:t>
+            </w:r>
+            <w:r>
+              <w:rPr>
+                <w:sz w:val="32"/>
+                <w:szCs w:val="32"/>
+              </w:rPr>
+              <w:t>, detalle-producto</w:t>
+            </w:r>
           </w:p>
         </w:tc>
       </w:tr>
@@ -769,6 +797,13 @@
                 <w:szCs w:val="32"/>
               </w:rPr>
             </w:pPr>
+            <w:r>
+              <w:rPr>
+                <w:sz w:val="32"/>
+                <w:szCs w:val="32"/>
+              </w:rPr>
+              <w:t>Tienda</w:t>
+            </w:r>
           </w:p>
         </w:tc>
       </w:tr>
@@ -808,6 +843,13 @@
                 <w:szCs w:val="32"/>
               </w:rPr>
             </w:pPr>
+            <w:r>
+              <w:rPr>
+                <w:sz w:val="32"/>
+                <w:szCs w:val="32"/>
+              </w:rPr>
+              <w:t>Venta, Pago</w:t>
+            </w:r>
           </w:p>
         </w:tc>
       </w:tr>
@@ -850,6 +892,13 @@
                 <w:szCs w:val="32"/>
               </w:rPr>
             </w:pPr>
+            <w:r>
+              <w:rPr>
+                <w:sz w:val="32"/>
+                <w:szCs w:val="32"/>
+              </w:rPr>
+              <w:t>Cajero</w:t>
+            </w:r>
           </w:p>
         </w:tc>
       </w:tr>
@@ -889,6 +938,13 @@
                 <w:szCs w:val="32"/>
               </w:rPr>
             </w:pPr>
+            <w:r>
+              <w:rPr>
+                <w:sz w:val="32"/>
+                <w:szCs w:val="32"/>
+              </w:rPr>
+              <w:t>Producto</w:t>
+            </w:r>
           </w:p>
         </w:tc>
       </w:tr>
@@ -931,6 +987,13 @@
                 <w:szCs w:val="32"/>
               </w:rPr>
             </w:pPr>
+            <w:r>
+              <w:rPr>
+                <w:sz w:val="32"/>
+                <w:szCs w:val="32"/>
+              </w:rPr>
+              <w:t>Ansiedad</w:t>
+            </w:r>
           </w:p>
         </w:tc>
       </w:tr>
@@ -970,6 +1033,13 @@
                 <w:szCs w:val="32"/>
               </w:rPr>
             </w:pPr>
+            <w:r>
+              <w:rPr>
+                <w:sz w:val="32"/>
+                <w:szCs w:val="32"/>
+              </w:rPr>
+              <w:t>Caja</w:t>
+            </w:r>
           </w:p>
         </w:tc>
       </w:tr>
@@ -1012,10 +1082,62 @@
                 <w:szCs w:val="32"/>
               </w:rPr>
             </w:pPr>
+            <w:r>
+              <w:rPr>
+                <w:sz w:val="32"/>
+                <w:szCs w:val="32"/>
+              </w:rPr>
+              <w:t>Venta,</w:t>
+            </w:r>
+            <w:r>
+              <w:rPr>
+                <w:sz w:val="32"/>
+                <w:szCs w:val="32"/>
+              </w:rPr>
+              <w:t xml:space="preserve"> pago </w:t>
+            </w:r>
           </w:p>
         </w:tc>
       </w:tr>
     </w:tbl>
+    <w:p>
+      <w:pPr>
+        <w:rPr>
+          <w:sz w:val="32"/>
+          <w:szCs w:val="32"/>
+        </w:rPr>
+      </w:pPr>
+    </w:p>
+    <w:p>
+      <w:pPr>
+        <w:rPr>
+          <w:sz w:val="32"/>
+          <w:szCs w:val="32"/>
+        </w:rPr>
+      </w:pPr>
+      <w:r>
+        <w:rPr>
+          <w:sz w:val="32"/>
+          <w:szCs w:val="32"/>
+        </w:rPr>
+        <w:lastRenderedPageBreak/>
+        <w:t>Modelo de Dominio de</w:t>
+      </w:r>
+      <w:r>
+        <w:rPr>
+          <w:sz w:val="32"/>
+          <w:szCs w:val="32"/>
+        </w:rPr>
+        <w:t xml:space="preserve"> </w:t>
+      </w:r>
+      <w:r>
+        <w:rPr>
+          <w:sz w:val="32"/>
+          <w:szCs w:val="32"/>
+        </w:rPr>
+        <w:t>PDV inicial</w:t>
+      </w:r>
+    </w:p>
     <w:p>
       <w:pPr>
         <w:rPr>

--- a/Modelo de dominio.docx
+++ b/Modelo de dominio.docx
@@ -1121,8 +1121,23 @@
           <w:szCs w:val="32"/>
         </w:rPr>
         <w:lastRenderedPageBreak/>
-        <w:t>Modelo de Dominio de</w:t>
-      </w:r>
+        <w:t xml:space="preserve">                          </w:t>
+      </w:r>
+      <w:r>
+        <w:rPr>
+          <w:sz w:val="32"/>
+          <w:szCs w:val="32"/>
+        </w:rPr>
+        <w:t>Clases conceptuales candidatas</w:t>
+      </w:r>
+    </w:p>
+    <w:p>
+      <w:pPr>
+        <w:rPr>
+          <w:sz w:val="32"/>
+          <w:szCs w:val="32"/>
+        </w:rPr>
+      </w:pPr>
       <w:r>
         <w:rPr>
           <w:sz w:val="32"/>
@@ -1130,16 +1145,237 @@
         </w:rPr>
         <w:t xml:space="preserve"> </w:t>
       </w:r>
-      <w:r>
-        <w:rPr>
-          <w:sz w:val="32"/>
-          <w:szCs w:val="32"/>
-        </w:rPr>
-        <w:t>PDV inicial</w:t>
-      </w:r>
-    </w:p>
-    <w:p>
-      <w:pPr>
+    </w:p>
+    <w:p>
+      <w:pPr>
+        <w:pStyle w:val="Prrafodelista"/>
+        <w:numPr>
+          <w:ilvl w:val="0"/>
+          <w:numId w:val="4"/>
+        </w:numPr>
+        <w:rPr>
+          <w:sz w:val="32"/>
+          <w:szCs w:val="32"/>
+        </w:rPr>
+        <w:sectPr>
+          <w:pgSz w:w="12240" w:h="15840"/>
+          <w:pgMar w:top="1417" w:right="1701" w:bottom="1417" w:left="1701" w:header="708" w:footer="708" w:gutter="0"/>
+          <w:cols w:space="708"/>
+          <w:docGrid w:linePitch="360"/>
+        </w:sectPr>
+      </w:pPr>
+    </w:p>
+    <w:p>
+      <w:pPr>
+        <w:pStyle w:val="Prrafodelista"/>
+        <w:numPr>
+          <w:ilvl w:val="0"/>
+          <w:numId w:val="4"/>
+        </w:numPr>
+        <w:rPr>
+          <w:sz w:val="32"/>
+          <w:szCs w:val="32"/>
+        </w:rPr>
+      </w:pPr>
+      <w:r>
+        <w:rPr>
+          <w:sz w:val="32"/>
+          <w:szCs w:val="32"/>
+        </w:rPr>
+        <w:t>Registro</w:t>
+      </w:r>
+    </w:p>
+    <w:p>
+      <w:pPr>
+        <w:pStyle w:val="Prrafodelista"/>
+        <w:numPr>
+          <w:ilvl w:val="0"/>
+          <w:numId w:val="4"/>
+        </w:numPr>
+        <w:rPr>
+          <w:sz w:val="32"/>
+          <w:szCs w:val="32"/>
+        </w:rPr>
+      </w:pPr>
+      <w:r>
+        <w:rPr>
+          <w:sz w:val="32"/>
+          <w:szCs w:val="32"/>
+        </w:rPr>
+        <w:t>Venta-detalles</w:t>
+      </w:r>
+    </w:p>
+    <w:p>
+      <w:pPr>
+        <w:pStyle w:val="Prrafodelista"/>
+        <w:numPr>
+          <w:ilvl w:val="0"/>
+          <w:numId w:val="4"/>
+        </w:numPr>
+        <w:rPr>
+          <w:sz w:val="32"/>
+          <w:szCs w:val="32"/>
+        </w:rPr>
+      </w:pPr>
+      <w:r>
+        <w:rPr>
+          <w:sz w:val="32"/>
+          <w:szCs w:val="32"/>
+        </w:rPr>
+        <w:t>Detalle-producto</w:t>
+      </w:r>
+    </w:p>
+    <w:p>
+      <w:pPr>
+        <w:pStyle w:val="Prrafodelista"/>
+        <w:numPr>
+          <w:ilvl w:val="0"/>
+          <w:numId w:val="4"/>
+        </w:numPr>
+        <w:rPr>
+          <w:sz w:val="32"/>
+          <w:szCs w:val="32"/>
+        </w:rPr>
+      </w:pPr>
+      <w:r>
+        <w:rPr>
+          <w:sz w:val="32"/>
+          <w:szCs w:val="32"/>
+        </w:rPr>
+        <w:t>Tienda</w:t>
+      </w:r>
+    </w:p>
+    <w:p>
+      <w:pPr>
+        <w:pStyle w:val="Prrafodelista"/>
+        <w:numPr>
+          <w:ilvl w:val="0"/>
+          <w:numId w:val="4"/>
+        </w:numPr>
+        <w:rPr>
+          <w:sz w:val="32"/>
+          <w:szCs w:val="32"/>
+        </w:rPr>
+      </w:pPr>
+      <w:r>
+        <w:rPr>
+          <w:sz w:val="32"/>
+          <w:szCs w:val="32"/>
+        </w:rPr>
+        <w:t>Venta</w:t>
+      </w:r>
+    </w:p>
+    <w:p>
+      <w:pPr>
+        <w:pStyle w:val="Prrafodelista"/>
+        <w:numPr>
+          <w:ilvl w:val="0"/>
+          <w:numId w:val="4"/>
+        </w:numPr>
+        <w:rPr>
+          <w:sz w:val="32"/>
+          <w:szCs w:val="32"/>
+        </w:rPr>
+      </w:pPr>
+      <w:r>
+        <w:rPr>
+          <w:sz w:val="32"/>
+          <w:szCs w:val="32"/>
+        </w:rPr>
+        <w:t>Pago</w:t>
+      </w:r>
+    </w:p>
+    <w:p>
+      <w:pPr>
+        <w:pStyle w:val="Prrafodelista"/>
+        <w:numPr>
+          <w:ilvl w:val="0"/>
+          <w:numId w:val="4"/>
+        </w:numPr>
+        <w:rPr>
+          <w:sz w:val="32"/>
+          <w:szCs w:val="32"/>
+        </w:rPr>
+      </w:pPr>
+      <w:r>
+        <w:rPr>
+          <w:sz w:val="32"/>
+          <w:szCs w:val="32"/>
+        </w:rPr>
+        <w:t xml:space="preserve">Cajero </w:t>
+      </w:r>
+    </w:p>
+    <w:p>
+      <w:pPr>
+        <w:pStyle w:val="Prrafodelista"/>
+        <w:numPr>
+          <w:ilvl w:val="0"/>
+          <w:numId w:val="4"/>
+        </w:numPr>
+        <w:rPr>
+          <w:sz w:val="32"/>
+          <w:szCs w:val="32"/>
+        </w:rPr>
+      </w:pPr>
+      <w:r>
+        <w:rPr>
+          <w:sz w:val="32"/>
+          <w:szCs w:val="32"/>
+        </w:rPr>
+        <w:t xml:space="preserve">Producto </w:t>
+      </w:r>
+    </w:p>
+    <w:p>
+      <w:pPr>
+        <w:pStyle w:val="Prrafodelista"/>
+        <w:numPr>
+          <w:ilvl w:val="0"/>
+          <w:numId w:val="4"/>
+        </w:numPr>
+        <w:rPr>
+          <w:sz w:val="32"/>
+          <w:szCs w:val="32"/>
+        </w:rPr>
+      </w:pPr>
+      <w:r>
+        <w:rPr>
+          <w:sz w:val="32"/>
+          <w:szCs w:val="32"/>
+        </w:rPr>
+        <w:t xml:space="preserve">Caja </w:t>
+      </w:r>
+    </w:p>
+    <w:p>
+      <w:pPr>
+        <w:pStyle w:val="Prrafodelista"/>
+        <w:numPr>
+          <w:ilvl w:val="0"/>
+          <w:numId w:val="4"/>
+        </w:numPr>
+        <w:rPr>
+          <w:sz w:val="32"/>
+          <w:szCs w:val="32"/>
+        </w:rPr>
+      </w:pPr>
+      <w:r>
+        <w:rPr>
+          <w:sz w:val="32"/>
+          <w:szCs w:val="32"/>
+        </w:rPr>
+        <w:t xml:space="preserve">Cliente </w:t>
+      </w:r>
+    </w:p>
+    <w:p>
+      <w:pPr>
+        <w:rPr>
+          <w:sz w:val="32"/>
+          <w:szCs w:val="32"/>
+        </w:rPr>
+      </w:pPr>
+    </w:p>
+    <w:p>
+      <w:pPr>
+        <w:jc w:val="center"/>
         <w:rPr>
           <w:sz w:val="32"/>
           <w:szCs w:val="32"/>
@@ -1147,8 +1383,1011 @@
       </w:pPr>
       <w:bookmarkStart w:id="0" w:name="_GoBack"/>
       <w:bookmarkEnd w:id="0"/>
+      <w:r>
+        <w:rPr>
+          <w:sz w:val="32"/>
+          <w:szCs w:val="32"/>
+        </w:rPr>
+        <w:t>Modelo del dominio del PDV inicial</w:t>
+      </w:r>
+    </w:p>
+    <w:p>
+      <w:pPr>
+        <w:pStyle w:val="Prrafodelista"/>
+        <w:rPr>
+          <w:sz w:val="32"/>
+          <w:szCs w:val="32"/>
+        </w:rPr>
+      </w:pPr>
+    </w:p>
+    <w:p>
+      <w:pPr>
+        <w:pStyle w:val="Prrafodelista"/>
+        <w:rPr>
+          <w:sz w:val="32"/>
+          <w:szCs w:val="32"/>
+        </w:rPr>
+      </w:pPr>
+      <w:r>
+        <w:rPr>
+          <w:noProof/>
+          <w:sz w:val="32"/>
+          <w:szCs w:val="32"/>
+        </w:rPr>
+        <mc:AlternateContent>
+          <mc:Choice Requires="wps">
+            <w:drawing>
+              <wp:anchor distT="0" distB="0" distL="114300" distR="114300" simplePos="0" relativeHeight="251659264" behindDoc="0" locked="0" layoutInCell="1" allowOverlap="1" wp14:anchorId="5B74A72D" wp14:editId="253E509A">
+                <wp:simplePos x="0" y="0"/>
+                <wp:positionH relativeFrom="margin">
+                  <wp:align>left</wp:align>
+                </wp:positionH>
+                <wp:positionV relativeFrom="paragraph">
+                  <wp:posOffset>39028</wp:posOffset>
+                </wp:positionV>
+                <wp:extent cx="1000369" cy="390769"/>
+                <wp:effectExtent l="0" t="0" r="28575" b="28575"/>
+                <wp:wrapNone/>
+                <wp:docPr id="2" name="Rectángulo 2"/>
+                <wp:cNvGraphicFramePr/>
+                <a:graphic xmlns:a="http://schemas.openxmlformats.org/drawingml/2006/main">
+                  <a:graphicData uri="http://schemas.microsoft.com/office/word/2010/wordprocessingShape">
+                    <wps:wsp>
+                      <wps:cNvSpPr/>
+                      <wps:spPr>
+                        <a:xfrm>
+                          <a:off x="0" y="0"/>
+                          <a:ext cx="1000369" cy="390769"/>
+                        </a:xfrm>
+                        <a:prstGeom prst="rect">
+                          <a:avLst/>
+                        </a:prstGeom>
+                      </wps:spPr>
+                      <wps:style>
+                        <a:lnRef idx="2">
+                          <a:schemeClr val="accent6"/>
+                        </a:lnRef>
+                        <a:fillRef idx="1">
+                          <a:schemeClr val="lt1"/>
+                        </a:fillRef>
+                        <a:effectRef idx="0">
+                          <a:schemeClr val="accent6"/>
+                        </a:effectRef>
+                        <a:fontRef idx="minor">
+                          <a:schemeClr val="dk1"/>
+                        </a:fontRef>
+                      </wps:style>
+                      <wps:txbx>
+                        <w:txbxContent>
+                          <w:p>
+                            <w:pPr>
+                              <w:jc w:val="center"/>
+                            </w:pPr>
+                            <w:r>
+                              <w:t xml:space="preserve">Registro </w:t>
+                            </w:r>
+                          </w:p>
+                        </w:txbxContent>
+                      </wps:txbx>
+                      <wps:bodyPr rot="0" spcFirstLastPara="0" vertOverflow="overflow" horzOverflow="overflow" vert="horz" wrap="square" lIns="91440" tIns="45720" rIns="91440" bIns="45720" numCol="1" spcCol="0" rtlCol="0" fromWordArt="0" anchor="ctr" anchorCtr="0" forceAA="0" compatLnSpc="1">
+                        <a:prstTxWarp prst="textNoShape">
+                          <a:avLst/>
+                        </a:prstTxWarp>
+                        <a:noAutofit/>
+                      </wps:bodyPr>
+                    </wps:wsp>
+                  </a:graphicData>
+                </a:graphic>
+              </wp:anchor>
+            </w:drawing>
+          </mc:Choice>
+          <mc:Fallback>
+            <w:pict>
+              <v:rect w14:anchorId="5B74A72D" id="Rectángulo 2" o:spid="_x0000_s1026" style="position:absolute;left:0;text-align:left;margin-left:0;margin-top:3.05pt;width:78.75pt;height:30.75pt;z-index:251659264;visibility:visible;mso-wrap-style:square;mso-wrap-distance-left:9pt;mso-wrap-distance-top:0;mso-wrap-distance-right:9pt;mso-wrap-distance-bottom:0;mso-position-horizontal:left;mso-position-horizontal-relative:margin;mso-position-vertical:absolute;mso-position-vertical-relative:text;v-text-anchor:middle" o:gfxdata="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" fillcolor="white [3201]" strokecolor="#70ad47 [3209]" strokeweight="1pt">
+                <v:textbox>
+                  <w:txbxContent>
+                    <w:p>
+                      <w:pPr>
+                        <w:jc w:val="center"/>
+                      </w:pPr>
+                      <w:r>
+                        <w:t xml:space="preserve">Registro </w:t>
+                      </w:r>
+                    </w:p>
+                  </w:txbxContent>
+                </v:textbox>
+                <w10:wrap anchorx="margin"/>
+              </v:rect>
+            </w:pict>
+          </mc:Fallback>
+        </mc:AlternateContent>
+      </w:r>
+      <w:r>
+        <w:rPr>
+          <w:noProof/>
+          <w:sz w:val="32"/>
+          <w:szCs w:val="32"/>
+        </w:rPr>
+        <mc:AlternateContent>
+          <mc:Choice Requires="wps">
+            <w:drawing>
+              <wp:anchor distT="0" distB="0" distL="114300" distR="114300" simplePos="0" relativeHeight="251662336" behindDoc="0" locked="0" layoutInCell="1" allowOverlap="1" wp14:anchorId="0D44A171" wp14:editId="1CF22320">
+                <wp:simplePos x="0" y="0"/>
+                <wp:positionH relativeFrom="margin">
+                  <wp:posOffset>3751140</wp:posOffset>
+                </wp:positionH>
+                <wp:positionV relativeFrom="paragraph">
+                  <wp:posOffset>10013</wp:posOffset>
+                </wp:positionV>
+                <wp:extent cx="890270" cy="374455"/>
+                <wp:effectExtent l="0" t="0" r="24130" b="26035"/>
+                <wp:wrapNone/>
+                <wp:docPr id="4" name="Rectángulo 4"/>
+                <wp:cNvGraphicFramePr/>
+                <a:graphic xmlns:a="http://schemas.openxmlformats.org/drawingml/2006/main">
+                  <a:graphicData uri="http://schemas.microsoft.com/office/word/2010/wordprocessingShape">
+                    <wps:wsp>
+                      <wps:cNvSpPr/>
+                      <wps:spPr>
+                        <a:xfrm>
+                          <a:off x="0" y="0"/>
+                          <a:ext cx="890270" cy="374455"/>
+                        </a:xfrm>
+                        <a:prstGeom prst="rect">
+                          <a:avLst/>
+                        </a:prstGeom>
+                      </wps:spPr>
+                      <wps:style>
+                        <a:lnRef idx="2">
+                          <a:schemeClr val="accent6"/>
+                        </a:lnRef>
+                        <a:fillRef idx="1">
+                          <a:schemeClr val="lt1"/>
+                        </a:fillRef>
+                        <a:effectRef idx="0">
+                          <a:schemeClr val="accent6"/>
+                        </a:effectRef>
+                        <a:fontRef idx="minor">
+                          <a:schemeClr val="dk1"/>
+                        </a:fontRef>
+                      </wps:style>
+                      <wps:txbx>
+                        <w:txbxContent>
+                          <w:p>
+                            <w:pPr>
+                              <w:jc w:val="center"/>
+                            </w:pPr>
+                            <w:r>
+                              <w:t xml:space="preserve">Tienda </w:t>
+                            </w:r>
+                            <w:r>
+                              <w:t xml:space="preserve"> </w:t>
+                            </w:r>
+                          </w:p>
+                        </w:txbxContent>
+                      </wps:txbx>
+                      <wps:bodyPr rot="0" spcFirstLastPara="0" vertOverflow="overflow" horzOverflow="overflow" vert="horz" wrap="square" lIns="91440" tIns="45720" rIns="91440" bIns="45720" numCol="1" spcCol="0" rtlCol="0" fromWordArt="0" anchor="ctr" anchorCtr="0" forceAA="0" compatLnSpc="1">
+                        <a:prstTxWarp prst="textNoShape">
+                          <a:avLst/>
+                        </a:prstTxWarp>
+                        <a:noAutofit/>
+                      </wps:bodyPr>
+                    </wps:wsp>
+                  </a:graphicData>
+                </a:graphic>
+                <wp14:sizeRelH relativeFrom="margin">
+                  <wp14:pctWidth>0</wp14:pctWidth>
+                </wp14:sizeRelH>
+                <wp14:sizeRelV relativeFrom="margin">
+                  <wp14:pctHeight>0</wp14:pctHeight>
+                </wp14:sizeRelV>
+              </wp:anchor>
+            </w:drawing>
+          </mc:Choice>
+          <mc:Fallback>
+            <w:pict>
+              <v:rect w14:anchorId="0D44A171" id="Rectángulo 4" o:spid="_x0000_s1027" style="position:absolute;left:0;text-align:left;margin-left:295.35pt;margin-top:.8pt;width:70.1pt;height:29.5pt;z-index:251662336;visibility:visible;mso-wrap-style:square;mso-width-percent:0;mso-height-percent:0;mso-wrap-distance-left:9pt;mso-wrap-distance-top:0;mso-wrap-distance-right:9pt;mso-wrap-distance-bottom:0;mso-position-horizontal:absolute;mso-position-horizontal-relative:margin;mso-position-vertical:absolute;mso-position-vertical-relative:text;mso-width-percent:0;mso-height-percent:0;mso-width-relative:margin;mso-height-relative:margin;v-text-anchor:middle" o:gfxdata="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" fillcolor="white [3201]" strokecolor="#70ad47 [3209]" strokeweight="1pt">
+                <v:textbox>
+                  <w:txbxContent>
+                    <w:p>
+                      <w:pPr>
+                        <w:jc w:val="center"/>
+                      </w:pPr>
+                      <w:r>
+                        <w:t xml:space="preserve">Tienda </w:t>
+                      </w:r>
+                      <w:r>
+                        <w:t xml:space="preserve"> </w:t>
+                      </w:r>
+                    </w:p>
+                  </w:txbxContent>
+                </v:textbox>
+                <w10:wrap anchorx="margin"/>
+              </v:rect>
+            </w:pict>
+          </mc:Fallback>
+        </mc:AlternateContent>
+      </w:r>
+      <w:r>
+        <w:rPr>
+          <w:noProof/>
+          <w:sz w:val="32"/>
+          <w:szCs w:val="32"/>
+        </w:rPr>
+        <mc:AlternateContent>
+          <mc:Choice Requires="wps">
+            <w:drawing>
+              <wp:anchor distT="0" distB="0" distL="114300" distR="114300" simplePos="0" relativeHeight="251660288" behindDoc="0" locked="0" layoutInCell="1" allowOverlap="1">
+                <wp:simplePos x="0" y="0"/>
+                <wp:positionH relativeFrom="column">
+                  <wp:posOffset>1833929</wp:posOffset>
+                </wp:positionH>
+                <wp:positionV relativeFrom="paragraph">
+                  <wp:posOffset>32776</wp:posOffset>
+                </wp:positionV>
+                <wp:extent cx="890515" cy="382319"/>
+                <wp:effectExtent l="0" t="0" r="24130" b="17780"/>
+                <wp:wrapNone/>
+                <wp:docPr id="3" name="Rectángulo 3"/>
+                <wp:cNvGraphicFramePr/>
+                <a:graphic xmlns:a="http://schemas.openxmlformats.org/drawingml/2006/main">
+                  <a:graphicData uri="http://schemas.microsoft.com/office/word/2010/wordprocessingShape">
+                    <wps:wsp>
+                      <wps:cNvSpPr/>
+                      <wps:spPr>
+                        <a:xfrm>
+                          <a:off x="0" y="0"/>
+                          <a:ext cx="890515" cy="382319"/>
+                        </a:xfrm>
+                        <a:prstGeom prst="rect">
+                          <a:avLst/>
+                        </a:prstGeom>
+                      </wps:spPr>
+                      <wps:style>
+                        <a:lnRef idx="2">
+                          <a:schemeClr val="accent6"/>
+                        </a:lnRef>
+                        <a:fillRef idx="1">
+                          <a:schemeClr val="lt1"/>
+                        </a:fillRef>
+                        <a:effectRef idx="0">
+                          <a:schemeClr val="accent6"/>
+                        </a:effectRef>
+                        <a:fontRef idx="minor">
+                          <a:schemeClr val="dk1"/>
+                        </a:fontRef>
+                      </wps:style>
+                      <wps:txbx>
+                        <w:txbxContent>
+                          <w:p>
+                            <w:pPr>
+                              <w:jc w:val="center"/>
+                            </w:pPr>
+                            <w:r>
+                              <w:t xml:space="preserve">Producto </w:t>
+                            </w:r>
+                          </w:p>
+                        </w:txbxContent>
+                      </wps:txbx>
+                      <wps:bodyPr rot="0" spcFirstLastPara="0" vertOverflow="overflow" horzOverflow="overflow" vert="horz" wrap="square" lIns="91440" tIns="45720" rIns="91440" bIns="45720" numCol="1" spcCol="0" rtlCol="0" fromWordArt="0" anchor="ctr" anchorCtr="0" forceAA="0" compatLnSpc="1">
+                        <a:prstTxWarp prst="textNoShape">
+                          <a:avLst/>
+                        </a:prstTxWarp>
+                        <a:noAutofit/>
+                      </wps:bodyPr>
+                    </wps:wsp>
+                  </a:graphicData>
+                </a:graphic>
+                <wp14:sizeRelH relativeFrom="margin">
+                  <wp14:pctWidth>0</wp14:pctWidth>
+                </wp14:sizeRelH>
+                <wp14:sizeRelV relativeFrom="margin">
+                  <wp14:pctHeight>0</wp14:pctHeight>
+                </wp14:sizeRelV>
+              </wp:anchor>
+            </w:drawing>
+          </mc:Choice>
+          <mc:Fallback>
+            <w:pict>
+              <v:rect id="Rectángulo 3" o:spid="_x0000_s1028" style="position:absolute;left:0;text-align:left;margin-left:144.4pt;margin-top:2.6pt;width:70.1pt;height:30.1pt;z-index:251660288;visibility:visible;mso-wrap-style:square;mso-width-percent:0;mso-height-percent:0;mso-wrap-distance-left:9pt;mso-wrap-distance-top:0;mso-wrap-distance-right:9pt;mso-wrap-distance-bottom:0;mso-position-horizontal:absolute;mso-position-horizontal-relative:text;mso-position-vertical:absolute;mso-position-vertical-relative:text;mso-width-percent:0;mso-height-percent:0;mso-width-relative:margin;mso-height-relative:margin;v-text-anchor:middle" o:gfxdata="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" fillcolor="white [3201]" strokecolor="#70ad47 [3209]" strokeweight="1pt">
+                <v:textbox>
+                  <w:txbxContent>
+                    <w:p>
+                      <w:pPr>
+                        <w:jc w:val="center"/>
+                      </w:pPr>
+                      <w:r>
+                        <w:t xml:space="preserve">Producto </w:t>
+                      </w:r>
+                    </w:p>
+                  </w:txbxContent>
+                </v:textbox>
+              </v:rect>
+            </w:pict>
+          </mc:Fallback>
+        </mc:AlternateContent>
+      </w:r>
+    </w:p>
+    <w:p>
+      <w:pPr>
+        <w:pStyle w:val="Prrafodelista"/>
+        <w:rPr>
+          <w:sz w:val="32"/>
+          <w:szCs w:val="32"/>
+        </w:rPr>
+      </w:pPr>
+    </w:p>
+    <w:p>
+      <w:pPr>
+        <w:pStyle w:val="Prrafodelista"/>
+        <w:rPr>
+          <w:sz w:val="32"/>
+          <w:szCs w:val="32"/>
+        </w:rPr>
+      </w:pPr>
+      <w:r>
+        <w:rPr>
+          <w:noProof/>
+          <w:sz w:val="32"/>
+          <w:szCs w:val="32"/>
+        </w:rPr>
+        <mc:AlternateContent>
+          <mc:Choice Requires="wps">
+            <w:drawing>
+              <wp:anchor distT="0" distB="0" distL="114300" distR="114300" simplePos="0" relativeHeight="251668480" behindDoc="0" locked="0" layoutInCell="1" allowOverlap="1" wp14:anchorId="0D44A171" wp14:editId="1CF22320">
+                <wp:simplePos x="0" y="0"/>
+                <wp:positionH relativeFrom="column">
+                  <wp:posOffset>3770679</wp:posOffset>
+                </wp:positionH>
+                <wp:positionV relativeFrom="paragraph">
+                  <wp:posOffset>262890</wp:posOffset>
+                </wp:positionV>
+                <wp:extent cx="890270" cy="382270"/>
+                <wp:effectExtent l="0" t="0" r="24130" b="17780"/>
+                <wp:wrapNone/>
+                <wp:docPr id="7" name="Rectángulo 7"/>
+                <wp:cNvGraphicFramePr/>
+                <a:graphic xmlns:a="http://schemas.openxmlformats.org/drawingml/2006/main">
+                  <a:graphicData uri="http://schemas.microsoft.com/office/word/2010/wordprocessingShape">
+                    <wps:wsp>
+                      <wps:cNvSpPr/>
+                      <wps:spPr>
+                        <a:xfrm>
+                          <a:off x="0" y="0"/>
+                          <a:ext cx="890270" cy="382270"/>
+                        </a:xfrm>
+                        <a:prstGeom prst="rect">
+                          <a:avLst/>
+                        </a:prstGeom>
+                      </wps:spPr>
+                      <wps:style>
+                        <a:lnRef idx="2">
+                          <a:schemeClr val="accent6"/>
+                        </a:lnRef>
+                        <a:fillRef idx="1">
+                          <a:schemeClr val="lt1"/>
+                        </a:fillRef>
+                        <a:effectRef idx="0">
+                          <a:schemeClr val="accent6"/>
+                        </a:effectRef>
+                        <a:fontRef idx="minor">
+                          <a:schemeClr val="dk1"/>
+                        </a:fontRef>
+                      </wps:style>
+                      <wps:txbx>
+                        <w:txbxContent>
+                          <w:p>
+                            <w:r>
+                              <w:t xml:space="preserve">Cajero </w:t>
+                            </w:r>
+                          </w:p>
+                        </w:txbxContent>
+                      </wps:txbx>
+                      <wps:bodyPr rot="0" spcFirstLastPara="0" vertOverflow="overflow" horzOverflow="overflow" vert="horz" wrap="square" lIns="91440" tIns="45720" rIns="91440" bIns="45720" numCol="1" spcCol="0" rtlCol="0" fromWordArt="0" anchor="ctr" anchorCtr="0" forceAA="0" compatLnSpc="1">
+                        <a:prstTxWarp prst="textNoShape">
+                          <a:avLst/>
+                        </a:prstTxWarp>
+                        <a:noAutofit/>
+                      </wps:bodyPr>
+                    </wps:wsp>
+                  </a:graphicData>
+                </a:graphic>
+                <wp14:sizeRelH relativeFrom="margin">
+                  <wp14:pctWidth>0</wp14:pctWidth>
+                </wp14:sizeRelH>
+                <wp14:sizeRelV relativeFrom="margin">
+                  <wp14:pctHeight>0</wp14:pctHeight>
+                </wp14:sizeRelV>
+              </wp:anchor>
+            </w:drawing>
+          </mc:Choice>
+          <mc:Fallback>
+            <w:pict>
+              <v:rect w14:anchorId="0D44A171" id="Rectángulo 7" o:spid="_x0000_s1029" style="position:absolute;left:0;text-align:left;margin-left:296.9pt;margin-top:20.7pt;width:70.1pt;height:30.1pt;z-index:251668480;visibility:visible;mso-wrap-style:square;mso-width-percent:0;mso-height-percent:0;mso-wrap-distance-left:9pt;mso-wrap-distance-top:0;mso-wrap-distance-right:9pt;mso-wrap-distance-bottom:0;mso-position-horizontal:absolute;mso-position-horizontal-relative:text;mso-position-vertical:absolute;mso-position-vertical-relative:text;mso-width-percent:0;mso-height-percent:0;mso-width-relative:margin;mso-height-relative:margin;v-text-anchor:middle" o:gfxdata="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" fillcolor="white [3201]" strokecolor="#70ad47 [3209]" strokeweight="1pt">
+                <v:textbox>
+                  <w:txbxContent>
+                    <w:p>
+                      <w:r>
+                        <w:t xml:space="preserve">Cajero </w:t>
+                      </w:r>
+                    </w:p>
+                  </w:txbxContent>
+                </v:textbox>
+              </v:rect>
+            </w:pict>
+          </mc:Fallback>
+        </mc:AlternateContent>
+      </w:r>
+    </w:p>
+    <w:p>
+      <w:pPr>
+        <w:pStyle w:val="Prrafodelista"/>
+        <w:rPr>
+          <w:sz w:val="32"/>
+          <w:szCs w:val="32"/>
+        </w:rPr>
+      </w:pPr>
+      <w:r>
+        <w:rPr>
+          <w:noProof/>
+          <w:sz w:val="32"/>
+          <w:szCs w:val="32"/>
+        </w:rPr>
+        <mc:AlternateContent>
+          <mc:Choice Requires="wps">
+            <w:drawing>
+              <wp:anchor distT="0" distB="0" distL="114300" distR="114300" simplePos="0" relativeHeight="251666432" behindDoc="0" locked="0" layoutInCell="1" allowOverlap="1" wp14:anchorId="0D44A171" wp14:editId="1CF22320">
+                <wp:simplePos x="0" y="0"/>
+                <wp:positionH relativeFrom="column">
+                  <wp:posOffset>1858205</wp:posOffset>
+                </wp:positionH>
+                <wp:positionV relativeFrom="paragraph">
+                  <wp:posOffset>4445</wp:posOffset>
+                </wp:positionV>
+                <wp:extent cx="819932" cy="530274"/>
+                <wp:effectExtent l="0" t="0" r="18415" b="22225"/>
+                <wp:wrapNone/>
+                <wp:docPr id="6" name="Rectángulo 6"/>
+                <wp:cNvGraphicFramePr/>
+                <a:graphic xmlns:a="http://schemas.openxmlformats.org/drawingml/2006/main">
+                  <a:graphicData uri="http://schemas.microsoft.com/office/word/2010/wordprocessingShape">
+                    <wps:wsp>
+                      <wps:cNvSpPr/>
+                      <wps:spPr>
+                        <a:xfrm>
+                          <a:off x="0" y="0"/>
+                          <a:ext cx="819932" cy="530274"/>
+                        </a:xfrm>
+                        <a:prstGeom prst="rect">
+                          <a:avLst/>
+                        </a:prstGeom>
+                      </wps:spPr>
+                      <wps:style>
+                        <a:lnRef idx="2">
+                          <a:schemeClr val="accent6"/>
+                        </a:lnRef>
+                        <a:fillRef idx="1">
+                          <a:schemeClr val="lt1"/>
+                        </a:fillRef>
+                        <a:effectRef idx="0">
+                          <a:schemeClr val="accent6"/>
+                        </a:effectRef>
+                        <a:fontRef idx="minor">
+                          <a:schemeClr val="dk1"/>
+                        </a:fontRef>
+                      </wps:style>
+                      <wps:txbx>
+                        <w:txbxContent>
+                          <w:p>
+                            <w:pPr>
+                              <w:jc w:val="center"/>
+                            </w:pPr>
+                            <w:r>
+                              <w:t>Venta-detalle</w:t>
+                            </w:r>
+                          </w:p>
+                        </w:txbxContent>
+                      </wps:txbx>
+                      <wps:bodyPr rot="0" spcFirstLastPara="0" vertOverflow="overflow" horzOverflow="overflow" vert="horz" wrap="square" lIns="91440" tIns="45720" rIns="91440" bIns="45720" numCol="1" spcCol="0" rtlCol="0" fromWordArt="0" anchor="ctr" anchorCtr="0" forceAA="0" compatLnSpc="1">
+                        <a:prstTxWarp prst="textNoShape">
+                          <a:avLst/>
+                        </a:prstTxWarp>
+                        <a:noAutofit/>
+                      </wps:bodyPr>
+                    </wps:wsp>
+                  </a:graphicData>
+                </a:graphic>
+                <wp14:sizeRelH relativeFrom="margin">
+                  <wp14:pctWidth>0</wp14:pctWidth>
+                </wp14:sizeRelH>
+                <wp14:sizeRelV relativeFrom="margin">
+                  <wp14:pctHeight>0</wp14:pctHeight>
+                </wp14:sizeRelV>
+              </wp:anchor>
+            </w:drawing>
+          </mc:Choice>
+          <mc:Fallback>
+            <w:pict>
+              <v:rect w14:anchorId="0D44A171" id="Rectángulo 6" o:spid="_x0000_s1030" style="position:absolute;left:0;text-align:left;margin-left:146.3pt;margin-top:.35pt;width:64.55pt;height:41.75pt;z-index:251666432;visibility:visible;mso-wrap-style:square;mso-width-percent:0;mso-height-percent:0;mso-wrap-distance-left:9pt;mso-wrap-distance-top:0;mso-wrap-distance-right:9pt;mso-wrap-distance-bottom:0;mso-position-horizontal:absolute;mso-position-horizontal-relative:text;mso-position-vertical:absolute;mso-position-vertical-relative:text;mso-width-percent:0;mso-height-percent:0;mso-width-relative:margin;mso-height-relative:margin;v-text-anchor:middle" o:gfxdata="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" fillcolor="white [3201]" strokecolor="#70ad47 [3209]" strokeweight="1pt">
+                <v:textbox>
+                  <w:txbxContent>
+                    <w:p>
+                      <w:pPr>
+                        <w:jc w:val="center"/>
+                      </w:pPr>
+                      <w:r>
+                        <w:t>Venta-detalle</w:t>
+                      </w:r>
+                    </w:p>
+                  </w:txbxContent>
+                </v:textbox>
+              </v:rect>
+            </w:pict>
+          </mc:Fallback>
+        </mc:AlternateContent>
+      </w:r>
+      <w:r>
+        <w:rPr>
+          <w:noProof/>
+          <w:sz w:val="32"/>
+          <w:szCs w:val="32"/>
+        </w:rPr>
+        <mc:AlternateContent>
+          <mc:Choice Requires="wps">
+            <w:drawing>
+              <wp:anchor distT="0" distB="0" distL="114300" distR="114300" simplePos="0" relativeHeight="251664384" behindDoc="0" locked="0" layoutInCell="1" allowOverlap="1" wp14:anchorId="0D44A171" wp14:editId="1CF22320">
+                <wp:simplePos x="0" y="0"/>
+                <wp:positionH relativeFrom="column">
+                  <wp:posOffset>0</wp:posOffset>
+                </wp:positionH>
+                <wp:positionV relativeFrom="paragraph">
+                  <wp:posOffset>-635</wp:posOffset>
+                </wp:positionV>
+                <wp:extent cx="890515" cy="382319"/>
+                <wp:effectExtent l="0" t="0" r="24130" b="17780"/>
+                <wp:wrapNone/>
+                <wp:docPr id="5" name="Rectángulo 5"/>
+                <wp:cNvGraphicFramePr/>
+                <a:graphic xmlns:a="http://schemas.openxmlformats.org/drawingml/2006/main">
+                  <a:graphicData uri="http://schemas.microsoft.com/office/word/2010/wordprocessingShape">
+                    <wps:wsp>
+                      <wps:cNvSpPr/>
+                      <wps:spPr>
+                        <a:xfrm>
+                          <a:off x="0" y="0"/>
+                          <a:ext cx="890515" cy="382319"/>
+                        </a:xfrm>
+                        <a:prstGeom prst="rect">
+                          <a:avLst/>
+                        </a:prstGeom>
+                      </wps:spPr>
+                      <wps:style>
+                        <a:lnRef idx="2">
+                          <a:schemeClr val="accent6"/>
+                        </a:lnRef>
+                        <a:fillRef idx="1">
+                          <a:schemeClr val="lt1"/>
+                        </a:fillRef>
+                        <a:effectRef idx="0">
+                          <a:schemeClr val="accent6"/>
+                        </a:effectRef>
+                        <a:fontRef idx="minor">
+                          <a:schemeClr val="dk1"/>
+                        </a:fontRef>
+                      </wps:style>
+                      <wps:txbx>
+                        <w:txbxContent>
+                          <w:p>
+                            <w:pPr>
+                              <w:jc w:val="center"/>
+                            </w:pPr>
+                            <w:r>
+                              <w:t xml:space="preserve">Venta </w:t>
+                            </w:r>
+                          </w:p>
+                        </w:txbxContent>
+                      </wps:txbx>
+                      <wps:bodyPr rot="0" spcFirstLastPara="0" vertOverflow="overflow" horzOverflow="overflow" vert="horz" wrap="square" lIns="91440" tIns="45720" rIns="91440" bIns="45720" numCol="1" spcCol="0" rtlCol="0" fromWordArt="0" anchor="ctr" anchorCtr="0" forceAA="0" compatLnSpc="1">
+                        <a:prstTxWarp prst="textNoShape">
+                          <a:avLst/>
+                        </a:prstTxWarp>
+                        <a:noAutofit/>
+                      </wps:bodyPr>
+                    </wps:wsp>
+                  </a:graphicData>
+                </a:graphic>
+                <wp14:sizeRelH relativeFrom="margin">
+                  <wp14:pctWidth>0</wp14:pctWidth>
+                </wp14:sizeRelH>
+                <wp14:sizeRelV relativeFrom="margin">
+                  <wp14:pctHeight>0</wp14:pctHeight>
+                </wp14:sizeRelV>
+              </wp:anchor>
+            </w:drawing>
+          </mc:Choice>
+          <mc:Fallback>
+            <w:pict>
+              <v:rect w14:anchorId="0D44A171" id="Rectángulo 5" o:spid="_x0000_s1031" style="position:absolute;left:0;text-align:left;margin-left:0;margin-top:-.05pt;width:70.1pt;height:30.1pt;z-index:251664384;visibility:visible;mso-wrap-style:square;mso-width-percent:0;mso-height-percent:0;mso-wrap-distance-left:9pt;mso-wrap-distance-top:0;mso-wrap-distance-right:9pt;mso-wrap-distance-bottom:0;mso-position-horizontal:absolute;mso-position-horizontal-relative:text;mso-position-vertical:absolute;mso-position-vertical-relative:text;mso-width-percent:0;mso-height-percent:0;mso-width-relative:margin;mso-height-relative:margin;v-text-anchor:middle" o:gfxdata="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" fillcolor="white [3201]" strokecolor="#70ad47 [3209]" strokeweight="1pt">
+                <v:textbox>
+                  <w:txbxContent>
+                    <w:p>
+                      <w:pPr>
+                        <w:jc w:val="center"/>
+                      </w:pPr>
+                      <w:r>
+                        <w:t xml:space="preserve">Venta </w:t>
+                      </w:r>
+                    </w:p>
+                  </w:txbxContent>
+                </v:textbox>
+              </v:rect>
+            </w:pict>
+          </mc:Fallback>
+        </mc:AlternateContent>
+      </w:r>
+    </w:p>
+    <w:p>
+      <w:pPr>
+        <w:pStyle w:val="Prrafodelista"/>
+        <w:rPr>
+          <w:sz w:val="32"/>
+          <w:szCs w:val="32"/>
+        </w:rPr>
+      </w:pPr>
+    </w:p>
+    <w:p>
+      <w:pPr>
+        <w:pStyle w:val="Prrafodelista"/>
+        <w:rPr>
+          <w:sz w:val="32"/>
+          <w:szCs w:val="32"/>
+        </w:rPr>
+      </w:pPr>
+    </w:p>
+    <w:p>
+      <w:pPr>
+        <w:pStyle w:val="Prrafodelista"/>
+        <w:rPr>
+          <w:sz w:val="32"/>
+          <w:szCs w:val="32"/>
+        </w:rPr>
+      </w:pPr>
+      <w:r>
+        <w:rPr>
+          <w:noProof/>
+          <w:sz w:val="32"/>
+          <w:szCs w:val="32"/>
+        </w:rPr>
+        <mc:AlternateContent>
+          <mc:Choice Requires="wps">
+            <w:drawing>
+              <wp:anchor distT="0" distB="0" distL="114300" distR="114300" simplePos="0" relativeHeight="251674624" behindDoc="0" locked="0" layoutInCell="1" allowOverlap="1" wp14:anchorId="0D44A171" wp14:editId="1CF22320">
+                <wp:simplePos x="0" y="0"/>
+                <wp:positionH relativeFrom="column">
+                  <wp:posOffset>3882634</wp:posOffset>
+                </wp:positionH>
+                <wp:positionV relativeFrom="paragraph">
+                  <wp:posOffset>6984</wp:posOffset>
+                </wp:positionV>
+                <wp:extent cx="890515" cy="500185"/>
+                <wp:effectExtent l="0" t="0" r="24130" b="14605"/>
+                <wp:wrapNone/>
+                <wp:docPr id="10" name="Rectángulo 10"/>
+                <wp:cNvGraphicFramePr/>
+                <a:graphic xmlns:a="http://schemas.openxmlformats.org/drawingml/2006/main">
+                  <a:graphicData uri="http://schemas.microsoft.com/office/word/2010/wordprocessingShape">
+                    <wps:wsp>
+                      <wps:cNvSpPr/>
+                      <wps:spPr>
+                        <a:xfrm>
+                          <a:off x="0" y="0"/>
+                          <a:ext cx="890515" cy="500185"/>
+                        </a:xfrm>
+                        <a:prstGeom prst="rect">
+                          <a:avLst/>
+                        </a:prstGeom>
+                      </wps:spPr>
+                      <wps:style>
+                        <a:lnRef idx="2">
+                          <a:schemeClr val="accent6"/>
+                        </a:lnRef>
+                        <a:fillRef idx="1">
+                          <a:schemeClr val="lt1"/>
+                        </a:fillRef>
+                        <a:effectRef idx="0">
+                          <a:schemeClr val="accent6"/>
+                        </a:effectRef>
+                        <a:fontRef idx="minor">
+                          <a:schemeClr val="dk1"/>
+                        </a:fontRef>
+                      </wps:style>
+                      <wps:txbx>
+                        <w:txbxContent>
+                          <w:p>
+                            <w:pPr>
+                              <w:jc w:val="center"/>
+                            </w:pPr>
+                            <w:r>
+                              <w:t>Detalle-producto</w:t>
+                            </w:r>
+                          </w:p>
+                        </w:txbxContent>
+                      </wps:txbx>
+                      <wps:bodyPr rot="0" spcFirstLastPara="0" vertOverflow="overflow" horzOverflow="overflow" vert="horz" wrap="square" lIns="91440" tIns="45720" rIns="91440" bIns="45720" numCol="1" spcCol="0" rtlCol="0" fromWordArt="0" anchor="ctr" anchorCtr="0" forceAA="0" compatLnSpc="1">
+                        <a:prstTxWarp prst="textNoShape">
+                          <a:avLst/>
+                        </a:prstTxWarp>
+                        <a:noAutofit/>
+                      </wps:bodyPr>
+                    </wps:wsp>
+                  </a:graphicData>
+                </a:graphic>
+                <wp14:sizeRelH relativeFrom="margin">
+                  <wp14:pctWidth>0</wp14:pctWidth>
+                </wp14:sizeRelH>
+                <wp14:sizeRelV relativeFrom="margin">
+                  <wp14:pctHeight>0</wp14:pctHeight>
+                </wp14:sizeRelV>
+              </wp:anchor>
+            </w:drawing>
+          </mc:Choice>
+          <mc:Fallback>
+            <w:pict>
+              <v:rect w14:anchorId="0D44A171" id="Rectángulo 10" o:spid="_x0000_s1032" style="position:absolute;left:0;text-align:left;margin-left:305.7pt;margin-top:.55pt;width:70.1pt;height:39.4pt;z-index:251674624;visibility:visible;mso-wrap-style:square;mso-width-percent:0;mso-height-percent:0;mso-wrap-distance-left:9pt;mso-wrap-distance-top:0;mso-wrap-distance-right:9pt;mso-wrap-distance-bottom:0;mso-position-horizontal:absolute;mso-position-horizontal-relative:text;mso-position-vertical:absolute;mso-position-vertical-relative:text;mso-width-percent:0;mso-height-percent:0;mso-width-relative:margin;mso-height-relative:margin;v-text-anchor:middle" o:gfxdata="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" fillcolor="white [3201]" strokecolor="#70ad47 [3209]" strokeweight="1pt">
+                <v:textbox>
+                  <w:txbxContent>
+                    <w:p>
+                      <w:pPr>
+                        <w:jc w:val="center"/>
+                      </w:pPr>
+                      <w:r>
+                        <w:t>Detalle-producto</w:t>
+                      </w:r>
+                    </w:p>
+                  </w:txbxContent>
+                </v:textbox>
+              </v:rect>
+            </w:pict>
+          </mc:Fallback>
+        </mc:AlternateContent>
+      </w:r>
+      <w:r>
+        <w:rPr>
+          <w:noProof/>
+          <w:sz w:val="32"/>
+          <w:szCs w:val="32"/>
+        </w:rPr>
+        <mc:AlternateContent>
+          <mc:Choice Requires="wps">
+            <w:drawing>
+              <wp:anchor distT="0" distB="0" distL="114300" distR="114300" simplePos="0" relativeHeight="251672576" behindDoc="0" locked="0" layoutInCell="1" allowOverlap="1" wp14:anchorId="0D44A171" wp14:editId="1CF22320">
+                <wp:simplePos x="0" y="0"/>
+                <wp:positionH relativeFrom="column">
+                  <wp:posOffset>1832707</wp:posOffset>
+                </wp:positionH>
+                <wp:positionV relativeFrom="paragraph">
+                  <wp:posOffset>3908</wp:posOffset>
+                </wp:positionV>
+                <wp:extent cx="890515" cy="382319"/>
+                <wp:effectExtent l="0" t="0" r="24130" b="17780"/>
+                <wp:wrapNone/>
+                <wp:docPr id="9" name="Rectángulo 9"/>
+                <wp:cNvGraphicFramePr/>
+                <a:graphic xmlns:a="http://schemas.openxmlformats.org/drawingml/2006/main">
+                  <a:graphicData uri="http://schemas.microsoft.com/office/word/2010/wordprocessingShape">
+                    <wps:wsp>
+                      <wps:cNvSpPr/>
+                      <wps:spPr>
+                        <a:xfrm>
+                          <a:off x="0" y="0"/>
+                          <a:ext cx="890515" cy="382319"/>
+                        </a:xfrm>
+                        <a:prstGeom prst="rect">
+                          <a:avLst/>
+                        </a:prstGeom>
+                      </wps:spPr>
+                      <wps:style>
+                        <a:lnRef idx="2">
+                          <a:schemeClr val="accent6"/>
+                        </a:lnRef>
+                        <a:fillRef idx="1">
+                          <a:schemeClr val="lt1"/>
+                        </a:fillRef>
+                        <a:effectRef idx="0">
+                          <a:schemeClr val="accent6"/>
+                        </a:effectRef>
+                        <a:fontRef idx="minor">
+                          <a:schemeClr val="dk1"/>
+                        </a:fontRef>
+                      </wps:style>
+                      <wps:txbx>
+                        <w:txbxContent>
+                          <w:p>
+                            <w:pPr>
+                              <w:jc w:val="center"/>
+                            </w:pPr>
+                            <w:r>
+                              <w:t xml:space="preserve">Pago </w:t>
+                            </w:r>
+                          </w:p>
+                        </w:txbxContent>
+                      </wps:txbx>
+                      <wps:bodyPr rot="0" spcFirstLastPara="0" vertOverflow="overflow" horzOverflow="overflow" vert="horz" wrap="square" lIns="91440" tIns="45720" rIns="91440" bIns="45720" numCol="1" spcCol="0" rtlCol="0" fromWordArt="0" anchor="ctr" anchorCtr="0" forceAA="0" compatLnSpc="1">
+                        <a:prstTxWarp prst="textNoShape">
+                          <a:avLst/>
+                        </a:prstTxWarp>
+                        <a:noAutofit/>
+                      </wps:bodyPr>
+                    </wps:wsp>
+                  </a:graphicData>
+                </a:graphic>
+                <wp14:sizeRelH relativeFrom="margin">
+                  <wp14:pctWidth>0</wp14:pctWidth>
+                </wp14:sizeRelH>
+                <wp14:sizeRelV relativeFrom="margin">
+                  <wp14:pctHeight>0</wp14:pctHeight>
+                </wp14:sizeRelV>
+              </wp:anchor>
+            </w:drawing>
+          </mc:Choice>
+          <mc:Fallback>
+            <w:pict>
+              <v:rect w14:anchorId="0D44A171" id="Rectángulo 9" o:spid="_x0000_s1033" style="position:absolute;left:0;text-align:left;margin-left:144.3pt;margin-top:.3pt;width:70.1pt;height:30.1pt;z-index:251672576;visibility:visible;mso-wrap-style:square;mso-width-percent:0;mso-height-percent:0;mso-wrap-distance-left:9pt;mso-wrap-distance-top:0;mso-wrap-distance-right:9pt;mso-wrap-distance-bottom:0;mso-position-horizontal:absolute;mso-position-horizontal-relative:text;mso-position-vertical:absolute;mso-position-vertical-relative:text;mso-width-percent:0;mso-height-percent:0;mso-width-relative:margin;mso-height-relative:margin;v-text-anchor:middle" o:gfxdata="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" fillcolor="white [3201]" strokecolor="#70ad47 [3209]" strokeweight="1pt">
+                <v:textbox>
+                  <w:txbxContent>
+                    <w:p>
+                      <w:pPr>
+                        <w:jc w:val="center"/>
+                      </w:pPr>
+                      <w:r>
+                        <w:t xml:space="preserve">Pago </w:t>
+                      </w:r>
+                    </w:p>
+                  </w:txbxContent>
+                </v:textbox>
+              </v:rect>
+            </w:pict>
+          </mc:Fallback>
+        </mc:AlternateContent>
+      </w:r>
+      <w:r>
+        <w:rPr>
+          <w:noProof/>
+          <w:sz w:val="32"/>
+          <w:szCs w:val="32"/>
+        </w:rPr>
+        <mc:AlternateContent>
+          <mc:Choice Requires="wps">
+            <w:drawing>
+              <wp:anchor distT="0" distB="0" distL="114300" distR="114300" simplePos="0" relativeHeight="251670528" behindDoc="0" locked="0" layoutInCell="1" allowOverlap="1" wp14:anchorId="0D44A171" wp14:editId="1CF22320">
+                <wp:simplePos x="0" y="0"/>
+                <wp:positionH relativeFrom="column">
+                  <wp:posOffset>0</wp:posOffset>
+                </wp:positionH>
+                <wp:positionV relativeFrom="paragraph">
+                  <wp:posOffset>0</wp:posOffset>
+                </wp:positionV>
+                <wp:extent cx="890515" cy="382319"/>
+                <wp:effectExtent l="0" t="0" r="24130" b="17780"/>
+                <wp:wrapNone/>
+                <wp:docPr id="8" name="Rectángulo 8"/>
+                <wp:cNvGraphicFramePr/>
+                <a:graphic xmlns:a="http://schemas.openxmlformats.org/drawingml/2006/main">
+                  <a:graphicData uri="http://schemas.microsoft.com/office/word/2010/wordprocessingShape">
+                    <wps:wsp>
+                      <wps:cNvSpPr/>
+                      <wps:spPr>
+                        <a:xfrm>
+                          <a:off x="0" y="0"/>
+                          <a:ext cx="890515" cy="382319"/>
+                        </a:xfrm>
+                        <a:prstGeom prst="rect">
+                          <a:avLst/>
+                        </a:prstGeom>
+                      </wps:spPr>
+                      <wps:style>
+                        <a:lnRef idx="2">
+                          <a:schemeClr val="accent6"/>
+                        </a:lnRef>
+                        <a:fillRef idx="1">
+                          <a:schemeClr val="lt1"/>
+                        </a:fillRef>
+                        <a:effectRef idx="0">
+                          <a:schemeClr val="accent6"/>
+                        </a:effectRef>
+                        <a:fontRef idx="minor">
+                          <a:schemeClr val="dk1"/>
+                        </a:fontRef>
+                      </wps:style>
+                      <wps:txbx>
+                        <w:txbxContent>
+                          <w:p>
+                            <w:pPr>
+                              <w:jc w:val="center"/>
+                            </w:pPr>
+                            <w:r>
+                              <w:t xml:space="preserve">Cliente </w:t>
+                            </w:r>
+                          </w:p>
+                        </w:txbxContent>
+                      </wps:txbx>
+                      <wps:bodyPr rot="0" spcFirstLastPara="0" vertOverflow="overflow" horzOverflow="overflow" vert="horz" wrap="square" lIns="91440" tIns="45720" rIns="91440" bIns="45720" numCol="1" spcCol="0" rtlCol="0" fromWordArt="0" anchor="ctr" anchorCtr="0" forceAA="0" compatLnSpc="1">
+                        <a:prstTxWarp prst="textNoShape">
+                          <a:avLst/>
+                        </a:prstTxWarp>
+                        <a:noAutofit/>
+                      </wps:bodyPr>
+                    </wps:wsp>
+                  </a:graphicData>
+                </a:graphic>
+                <wp14:sizeRelH relativeFrom="margin">
+                  <wp14:pctWidth>0</wp14:pctWidth>
+                </wp14:sizeRelH>
+                <wp14:sizeRelV relativeFrom="margin">
+                  <wp14:pctHeight>0</wp14:pctHeight>
+                </wp14:sizeRelV>
+              </wp:anchor>
+            </w:drawing>
+          </mc:Choice>
+          <mc:Fallback>
+            <w:pict>
+              <v:rect w14:anchorId="0D44A171" id="Rectángulo 8" o:spid="_x0000_s1034" style="position:absolute;left:0;text-align:left;margin-left:0;margin-top:0;width:70.1pt;height:30.1pt;z-index:251670528;visibility:visible;mso-wrap-style:square;mso-width-percent:0;mso-height-percent:0;mso-wrap-distance-left:9pt;mso-wrap-distance-top:0;mso-wrap-distance-right:9pt;mso-wrap-distance-bottom:0;mso-position-horizontal:absolute;mso-position-horizontal-relative:text;mso-position-vertical:absolute;mso-position-vertical-relative:text;mso-width-percent:0;mso-height-percent:0;mso-width-relative:margin;mso-height-relative:margin;v-text-anchor:middle" o:gfxdata="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" fillcolor="white [3201]" strokecolor="#70ad47 [3209]" strokeweight="1pt">
+                <v:textbox>
+                  <w:txbxContent>
+                    <w:p>
+                      <w:pPr>
+                        <w:jc w:val="center"/>
+                      </w:pPr>
+                      <w:r>
+                        <w:t xml:space="preserve">Cliente </w:t>
+                      </w:r>
+                    </w:p>
+                  </w:txbxContent>
+                </v:textbox>
+              </v:rect>
+            </w:pict>
+          </mc:Fallback>
+        </mc:AlternateContent>
+      </w:r>
+    </w:p>
+    <w:p>
+      <w:pPr>
+        <w:pStyle w:val="Prrafodelista"/>
+        <w:rPr>
+          <w:sz w:val="32"/>
+          <w:szCs w:val="32"/>
+        </w:rPr>
+      </w:pPr>
+    </w:p>
+    <w:p>
+      <w:pPr>
+        <w:pStyle w:val="Prrafodelista"/>
+        <w:rPr>
+          <w:sz w:val="32"/>
+          <w:szCs w:val="32"/>
+        </w:rPr>
+      </w:pPr>
+    </w:p>
+    <w:p>
+      <w:pPr>
+        <w:pStyle w:val="Prrafodelista"/>
+        <w:rPr>
+          <w:sz w:val="32"/>
+          <w:szCs w:val="32"/>
+        </w:rPr>
+      </w:pPr>
+    </w:p>
+    <w:p>
+      <w:pPr>
+        <w:pStyle w:val="Prrafodelista"/>
+        <w:rPr>
+          <w:sz w:val="32"/>
+          <w:szCs w:val="32"/>
+        </w:rPr>
+      </w:pPr>
     </w:p>
     <w:sectPr>
+      <w:type w:val="continuous"/>
       <w:pgSz w:w="12240" w:h="15840"/>
       <w:pgMar w:top="1417" w:right="1701" w:bottom="1417" w:left="1701" w:header="708" w:footer="708" w:gutter="0"/>
       <w:cols w:space="708"/>
@@ -1161,6 +2400,345 @@
 <file path=word/numbering.xml><?xml version="1.0" encoding="utf-8"?>
 <w:numbering xmlns:wpc="http://schemas.microsoft.com/office/word/2010/wordprocessingCanvas" xmlns:cx="http://schemas.microsoft.com/office/drawing/2014/chartex" xmlns:cx1="http://schemas.microsoft.com/office/drawing/2015/9/8/chartex" xmlns:cx2="http://schemas.microsoft.com/office/drawing/2015/10/21/chartex" xmlns:cx3="http://schemas.microsoft.com/office/drawing/2016/5/9/chartex" xmlns:cx4="http://schemas.microsoft.com/office/drawing/2016/5/10/chartex" xmlns:cx5="http://schemas.microsoft.com/office/drawing/2016/5/11/chartex" xmlns:cx6="http://schemas.microsoft.com/office/drawing/2016/5/12/chartex" xmlns:cx7="http://schemas.microsoft.com/office/drawing/2016/5/13/chartex" xmlns:cx8="http://schemas.microsoft.com/office/drawing/2016/5/14/chartex" xmlns:mc="http://schemas.openxmlformats.org/markup-compatibility/2006" xmlns:aink="http://schemas.microsoft.com/office/drawing/2016/ink" xmlns:am3d="http://schemas.microsoft.com/office/drawing/2017/model3d" xmlns:o="urn:schemas-microsoft-com:office:office" xmlns:r="http://schemas.openxmlformats.org/officeDocument/2006/relationships" xmlns:m="http://schemas.openxmlformats.org/officeDocument/2006/math" xmlns:v="urn:schemas-microsoft-com:vml" xmlns:wp14="http://schemas.microsoft.com/office/word/2010/wordprocessingDrawing" xmlns:wp="http://schemas.openxmlformats.org/drawingml/2006/wordprocessingDrawing" xmlns:w10="urn:schemas-microsoft-com:office:word" xmlns:w="http://schemas.openxmlformats.org/wordprocessingml/2006/main" xmlns:w14="http://schemas.microsoft.com/office/word/2010/wordml" xmlns:w15="http://schemas.microsoft.com/office/word/2012/wordml" xmlns:w16cid="http://schemas.microsoft.com/office/word/2016/wordml/cid" xmlns:w16se="http://schemas.microsoft.com/office/word/2015/wordml/symex" xmlns:wpg="http://schemas.microsoft.com/office/word/2010/wordprocessingGroup" xmlns:wpi="http://schemas.microsoft.com/office/word/2010/wordprocessingInk" xmlns:wne="http://schemas.microsoft.com/office/word/2006/wordml" xmlns:wps="http://schemas.microsoft.com/office/word/2010/wordprocessingShape" mc:Ignorable="w14 w15 w16se w16cid wp14">
   <w:abstractNum w:abstractNumId="0" w15:restartNumberingAfterBreak="0">
+    <w:nsid w:val="176B2B79"/>
+    <w:multiLevelType w:val="hybridMultilevel"/>
+    <w:tmpl w:val="F05ED20E"/>
+    <w:lvl w:ilvl="0" w:tplc="080A0001">
+      <w:start w:val="1"/>
+      <w:numFmt w:val="bullet"/>
+      <w:lvlText w:val=""/>
+      <w:lvlJc w:val="left"/>
+      <w:pPr>
+        <w:ind w:left="1440" w:hanging="360"/>
+      </w:pPr>
+      <w:rPr>
+        <w:rFonts w:ascii="Symbol" w:hAnsi="Symbol" w:hint="default"/>
+      </w:rPr>
+    </w:lvl>
+    <w:lvl w:ilvl="1" w:tplc="080A0003" w:tentative="1">
+      <w:start w:val="1"/>
+      <w:numFmt w:val="bullet"/>
+      <w:lvlText w:val="o"/>
+      <w:lvlJc w:val="left"/>
+      <w:pPr>
+        <w:ind w:left="2160" w:hanging="360"/>
+      </w:pPr>
+      <w:rPr>
+        <w:rFonts w:ascii="Courier New" w:hAnsi="Courier New" w:cs="Courier New" w:hint="default"/>
+      </w:rPr>
+    </w:lvl>
+    <w:lvl w:ilvl="2" w:tplc="080A0005" w:tentative="1">
+      <w:start w:val="1"/>
+      <w:numFmt w:val="bullet"/>
+      <w:lvlText w:val=""/>
+      <w:lvlJc w:val="left"/>
+      <w:pPr>
+        <w:ind w:left="2880" w:hanging="360"/>
+      </w:pPr>
+      <w:rPr>
+        <w:rFonts w:ascii="Wingdings" w:hAnsi="Wingdings" w:hint="default"/>
+      </w:rPr>
+    </w:lvl>
+    <w:lvl w:ilvl="3" w:tplc="080A0001" w:tentative="1">
+      <w:start w:val="1"/>
+      <w:numFmt w:val="bullet"/>
+      <w:lvlText w:val=""/>
+      <w:lvlJc w:val="left"/>
+      <w:pPr>
+        <w:ind w:left="3600" w:hanging="360"/>
+      </w:pPr>
+      <w:rPr>
+        <w:rFonts w:ascii="Symbol" w:hAnsi="Symbol" w:hint="default"/>
+      </w:rPr>
+    </w:lvl>
+    <w:lvl w:ilvl="4" w:tplc="080A0003" w:tentative="1">
+      <w:start w:val="1"/>
+      <w:numFmt w:val="bullet"/>
+      <w:lvlText w:val="o"/>
+      <w:lvlJc w:val="left"/>
+      <w:pPr>
+        <w:ind w:left="4320" w:hanging="360"/>
+      </w:pPr>
+      <w:rPr>
+        <w:rFonts w:ascii="Courier New" w:hAnsi="Courier New" w:cs="Courier New" w:hint="default"/>
+      </w:rPr>
+    </w:lvl>
+    <w:lvl w:ilvl="5" w:tplc="080A0005" w:tentative="1">
+      <w:start w:val="1"/>
+      <w:numFmt w:val="bullet"/>
+      <w:lvlText w:val=""/>
+      <w:lvlJc w:val="left"/>
+      <w:pPr>
+        <w:ind w:left="5040" w:hanging="360"/>
+      </w:pPr>
+      <w:rPr>
+        <w:rFonts w:ascii="Wingdings" w:hAnsi="Wingdings" w:hint="default"/>
+      </w:rPr>
+    </w:lvl>
+    <w:lvl w:ilvl="6" w:tplc="080A0001" w:tentative="1">
+      <w:start w:val="1"/>
+      <w:numFmt w:val="bullet"/>
+      <w:lvlText w:val=""/>
+      <w:lvlJc w:val="left"/>
+      <w:pPr>
+        <w:ind w:left="5760" w:hanging="360"/>
+      </w:pPr>
+      <w:rPr>
+        <w:rFonts w:ascii="Symbol" w:hAnsi="Symbol" w:hint="default"/>
+      </w:rPr>
+    </w:lvl>
+    <w:lvl w:ilvl="7" w:tplc="080A0003" w:tentative="1">
+      <w:start w:val="1"/>
+      <w:numFmt w:val="bullet"/>
+      <w:lvlText w:val="o"/>
+      <w:lvlJc w:val="left"/>
+      <w:pPr>
+        <w:ind w:left="6480" w:hanging="360"/>
+      </w:pPr>
+      <w:rPr>
+        <w:rFonts w:ascii="Courier New" w:hAnsi="Courier New" w:cs="Courier New" w:hint="default"/>
+      </w:rPr>
+    </w:lvl>
+    <w:lvl w:ilvl="8" w:tplc="080A0005" w:tentative="1">
+      <w:start w:val="1"/>
+      <w:numFmt w:val="bullet"/>
+      <w:lvlText w:val=""/>
+      <w:lvlJc w:val="left"/>
+      <w:pPr>
+        <w:ind w:left="7200" w:hanging="360"/>
+      </w:pPr>
+      <w:rPr>
+        <w:rFonts w:ascii="Wingdings" w:hAnsi="Wingdings" w:hint="default"/>
+      </w:rPr>
+    </w:lvl>
+  </w:abstractNum>
+  <w:abstractNum w:abstractNumId="1" w15:restartNumberingAfterBreak="0">
+    <w:nsid w:val="2BCC784B"/>
+    <w:multiLevelType w:val="hybridMultilevel"/>
+    <w:tmpl w:val="6FA81412"/>
+    <w:lvl w:ilvl="0" w:tplc="080A0001">
+      <w:start w:val="1"/>
+      <w:numFmt w:val="bullet"/>
+      <w:lvlText w:val=""/>
+      <w:lvlJc w:val="left"/>
+      <w:pPr>
+        <w:ind w:left="720" w:hanging="360"/>
+      </w:pPr>
+      <w:rPr>
+        <w:rFonts w:ascii="Symbol" w:hAnsi="Symbol" w:hint="default"/>
+      </w:rPr>
+    </w:lvl>
+    <w:lvl w:ilvl="1" w:tplc="080A0003" w:tentative="1">
+      <w:start w:val="1"/>
+      <w:numFmt w:val="bullet"/>
+      <w:lvlText w:val="o"/>
+      <w:lvlJc w:val="left"/>
+      <w:pPr>
+        <w:ind w:left="1440" w:hanging="360"/>
+      </w:pPr>
+      <w:rPr>
+        <w:rFonts w:ascii="Courier New" w:hAnsi="Courier New" w:cs="Courier New" w:hint="default"/>
+      </w:rPr>
+    </w:lvl>
+    <w:lvl w:ilvl="2" w:tplc="080A0005" w:tentative="1">
+      <w:start w:val="1"/>
+      <w:numFmt w:val="bullet"/>
+      <w:lvlText w:val=""/>
+      <w:lvlJc w:val="left"/>
+      <w:pPr>
+        <w:ind w:left="2160" w:hanging="360"/>
+      </w:pPr>
+      <w:rPr>
+        <w:rFonts w:ascii="Wingdings" w:hAnsi="Wingdings" w:hint="default"/>
+      </w:rPr>
+    </w:lvl>
+    <w:lvl w:ilvl="3" w:tplc="080A0001" w:tentative="1">
+      <w:start w:val="1"/>
+      <w:numFmt w:val="bullet"/>
+      <w:lvlText w:val=""/>
+      <w:lvlJc w:val="left"/>
+      <w:pPr>
+        <w:ind w:left="2880" w:hanging="360"/>
+      </w:pPr>
+      <w:rPr>
+        <w:rFonts w:ascii="Symbol" w:hAnsi="Symbol" w:hint="default"/>
+      </w:rPr>
+    </w:lvl>
+    <w:lvl w:ilvl="4" w:tplc="080A0003" w:tentative="1">
+      <w:start w:val="1"/>
+      <w:numFmt w:val="bullet"/>
+      <w:lvlText w:val="o"/>
+      <w:lvlJc w:val="left"/>
+      <w:pPr>
+        <w:ind w:left="3600" w:hanging="360"/>
+      </w:pPr>
+      <w:rPr>
+        <w:rFonts w:ascii="Courier New" w:hAnsi="Courier New" w:cs="Courier New" w:hint="default"/>
+      </w:rPr>
+    </w:lvl>
+    <w:lvl w:ilvl="5" w:tplc="080A0005" w:tentative="1">
+      <w:start w:val="1"/>
+      <w:numFmt w:val="bullet"/>
+      <w:lvlText w:val=""/>
+      <w:lvlJc w:val="left"/>
+      <w:pPr>
+        <w:ind w:left="4320" w:hanging="360"/>
+      </w:pPr>
+      <w:rPr>
+        <w:rFonts w:ascii="Wingdings" w:hAnsi="Wingdings" w:hint="default"/>
+      </w:rPr>
+    </w:lvl>
+    <w:lvl w:ilvl="6" w:tplc="080A0001" w:tentative="1">
+      <w:start w:val="1"/>
+      <w:numFmt w:val="bullet"/>
+      <w:lvlText w:val=""/>
+      <w:lvlJc w:val="left"/>
+      <w:pPr>
+        <w:ind w:left="5040" w:hanging="360"/>
+      </w:pPr>
+      <w:rPr>
+        <w:rFonts w:ascii="Symbol" w:hAnsi="Symbol" w:hint="default"/>
+      </w:rPr>
+    </w:lvl>
+    <w:lvl w:ilvl="7" w:tplc="080A0003" w:tentative="1">
+      <w:start w:val="1"/>
+      <w:numFmt w:val="bullet"/>
+      <w:lvlText w:val="o"/>
+      <w:lvlJc w:val="left"/>
+      <w:pPr>
+        <w:ind w:left="5760" w:hanging="360"/>
+      </w:pPr>
+      <w:rPr>
+        <w:rFonts w:ascii="Courier New" w:hAnsi="Courier New" w:cs="Courier New" w:hint="default"/>
+      </w:rPr>
+    </w:lvl>
+    <w:lvl w:ilvl="8" w:tplc="080A0005" w:tentative="1">
+      <w:start w:val="1"/>
+      <w:numFmt w:val="bullet"/>
+      <w:lvlText w:val=""/>
+      <w:lvlJc w:val="left"/>
+      <w:pPr>
+        <w:ind w:left="6480" w:hanging="360"/>
+      </w:pPr>
+      <w:rPr>
+        <w:rFonts w:ascii="Wingdings" w:hAnsi="Wingdings" w:hint="default"/>
+      </w:rPr>
+    </w:lvl>
+  </w:abstractNum>
+  <w:abstractNum w:abstractNumId="2" w15:restartNumberingAfterBreak="0">
+    <w:nsid w:val="31DE5382"/>
+    <w:multiLevelType w:val="hybridMultilevel"/>
+    <w:tmpl w:val="D4DA2DA6"/>
+    <w:lvl w:ilvl="0" w:tplc="080A0001">
+      <w:start w:val="1"/>
+      <w:numFmt w:val="bullet"/>
+      <w:lvlText w:val=""/>
+      <w:lvlJc w:val="left"/>
+      <w:pPr>
+        <w:ind w:left="720" w:hanging="360"/>
+      </w:pPr>
+      <w:rPr>
+        <w:rFonts w:ascii="Symbol" w:hAnsi="Symbol" w:hint="default"/>
+      </w:rPr>
+    </w:lvl>
+    <w:lvl w:ilvl="1" w:tplc="080A0003" w:tentative="1">
+      <w:start w:val="1"/>
+      <w:numFmt w:val="bullet"/>
+      <w:lvlText w:val="o"/>
+      <w:lvlJc w:val="left"/>
+      <w:pPr>
+        <w:ind w:left="1440" w:hanging="360"/>
+      </w:pPr>
+      <w:rPr>
+        <w:rFonts w:ascii="Courier New" w:hAnsi="Courier New" w:cs="Courier New" w:hint="default"/>
+      </w:rPr>
+    </w:lvl>
+    <w:lvl w:ilvl="2" w:tplc="080A0005" w:tentative="1">
+      <w:start w:val="1"/>
+      <w:numFmt w:val="bullet"/>
+      <w:lvlText w:val=""/>
+      <w:lvlJc w:val="left"/>
+      <w:pPr>
+        <w:ind w:left="2160" w:hanging="360"/>
+      </w:pPr>
+      <w:rPr>
+        <w:rFonts w:ascii="Wingdings" w:hAnsi="Wingdings" w:hint="default"/>
+      </w:rPr>
+    </w:lvl>
+    <w:lvl w:ilvl="3" w:tplc="080A0001" w:tentative="1">
+      <w:start w:val="1"/>
+      <w:numFmt w:val="bullet"/>
+      <w:lvlText w:val=""/>
+      <w:lvlJc w:val="left"/>
+      <w:pPr>
+        <w:ind w:left="2880" w:hanging="360"/>
+      </w:pPr>
+      <w:rPr>
+        <w:rFonts w:ascii="Symbol" w:hAnsi="Symbol" w:hint="default"/>
+      </w:rPr>
+    </w:lvl>
+    <w:lvl w:ilvl="4" w:tplc="080A0003" w:tentative="1">
+      <w:start w:val="1"/>
+      <w:numFmt w:val="bullet"/>
+      <w:lvlText w:val="o"/>
+      <w:lvlJc w:val="left"/>
+      <w:pPr>
+        <w:ind w:left="3600" w:hanging="360"/>
+      </w:pPr>
+      <w:rPr>
+        <w:rFonts w:ascii="Courier New" w:hAnsi="Courier New" w:cs="Courier New" w:hint="default"/>
+      </w:rPr>
+    </w:lvl>
+    <w:lvl w:ilvl="5" w:tplc="080A0005" w:tentative="1">
+      <w:start w:val="1"/>
+      <w:numFmt w:val="bullet"/>
+      <w:lvlText w:val=""/>
+      <w:lvlJc w:val="left"/>
+      <w:pPr>
+        <w:ind w:left="4320" w:hanging="360"/>
+      </w:pPr>
+      <w:rPr>
+        <w:rFonts w:ascii="Wingdings" w:hAnsi="Wingdings" w:hint="default"/>
+      </w:rPr>
+    </w:lvl>
+    <w:lvl w:ilvl="6" w:tplc="080A0001" w:tentative="1">
+      <w:start w:val="1"/>
+      <w:numFmt w:val="bullet"/>
+      <w:lvlText w:val=""/>
+      <w:lvlJc w:val="left"/>
+      <w:pPr>
+        <w:ind w:left="5040" w:hanging="360"/>
+      </w:pPr>
+      <w:rPr>
+        <w:rFonts w:ascii="Symbol" w:hAnsi="Symbol" w:hint="default"/>
+      </w:rPr>
+    </w:lvl>
+    <w:lvl w:ilvl="7" w:tplc="080A0003" w:tentative="1">
+      <w:start w:val="1"/>
+      <w:numFmt w:val="bullet"/>
+      <w:lvlText w:val="o"/>
+      <w:lvlJc w:val="left"/>
+      <w:pPr>
+        <w:ind w:left="5760" w:hanging="360"/>
+      </w:pPr>
+      <w:rPr>
+        <w:rFonts w:ascii="Courier New" w:hAnsi="Courier New" w:cs="Courier New" w:hint="default"/>
+      </w:rPr>
+    </w:lvl>
+    <w:lvl w:ilvl="8" w:tplc="080A0005" w:tentative="1">
+      <w:start w:val="1"/>
+      <w:numFmt w:val="bullet"/>
+      <w:lvlText w:val=""/>
+      <w:lvlJc w:val="left"/>
+      <w:pPr>
+        <w:ind w:left="6480" w:hanging="360"/>
+      </w:pPr>
+      <w:rPr>
+        <w:rFonts w:ascii="Wingdings" w:hAnsi="Wingdings" w:hint="default"/>
+      </w:rPr>
+    </w:lvl>
+  </w:abstractNum>
+  <w:abstractNum w:abstractNumId="3" w15:restartNumberingAfterBreak="0">
     <w:nsid w:val="3F822B52"/>
     <w:multiLevelType w:val="hybridMultilevel"/>
     <w:tmpl w:val="C08E7C3C"/>
@@ -1247,7 +2825,16 @@
     </w:lvl>
   </w:abstractNum>
   <w:num w:numId="1">
+    <w:abstractNumId w:val="3"/>
+  </w:num>
+  <w:num w:numId="2">
+    <w:abstractNumId w:val="2"/>
+  </w:num>
+  <w:num w:numId="3">
     <w:abstractNumId w:val="0"/>
+  </w:num>
+  <w:num w:numId="4">
+    <w:abstractNumId w:val="1"/>
   </w:num>
 </w:numbering>
 </file>

--- a/Modelo de dominio.docx
+++ b/Modelo de dominio.docx
@@ -1381,8 +1381,6 @@
           <w:szCs w:val="32"/>
         </w:rPr>
       </w:pPr>
-      <w:bookmarkStart w:id="0" w:name="_GoBack"/>
-      <w:bookmarkEnd w:id="0"/>
       <w:r>
         <w:rPr>
           <w:sz w:val="32"/>
@@ -1558,10 +1556,7 @@
                               <w:jc w:val="center"/>
                             </w:pPr>
                             <w:r>
-                              <w:t xml:space="preserve">Tienda </w:t>
-                            </w:r>
-                            <w:r>
-                              <w:t xml:space="preserve"> </w:t>
+                              <w:t xml:space="preserve">Tienda  </w:t>
                             </w:r>
                           </w:p>
                         </w:txbxContent>
@@ -2385,6 +2380,44 @@
           <w:szCs w:val="32"/>
         </w:rPr>
       </w:pPr>
+    </w:p>
+    <w:p>
+      <w:pPr>
+        <w:pStyle w:val="Prrafodelista"/>
+        <w:rPr>
+          <w:sz w:val="32"/>
+          <w:szCs w:val="32"/>
+        </w:rPr>
+      </w:pPr>
+    </w:p>
+    <w:p>
+      <w:pPr>
+        <w:pStyle w:val="Prrafodelista"/>
+        <w:rPr>
+          <w:sz w:val="32"/>
+          <w:szCs w:val="32"/>
+        </w:rPr>
+      </w:pPr>
+    </w:p>
+    <w:p>
+      <w:pPr>
+        <w:pStyle w:val="Prrafodelista"/>
+        <w:rPr>
+          <w:sz w:val="32"/>
+          <w:szCs w:val="32"/>
+        </w:rPr>
+      </w:pPr>
+    </w:p>
+    <w:p>
+      <w:pPr>
+        <w:pStyle w:val="Prrafodelista"/>
+        <w:rPr>
+          <w:sz w:val="32"/>
+          <w:szCs w:val="32"/>
+        </w:rPr>
+      </w:pPr>
+      <w:bookmarkStart w:id="0" w:name="_GoBack"/>
+      <w:bookmarkEnd w:id="0"/>
     </w:p>
     <w:sectPr>
       <w:type w:val="continuous"/>

--- a/Modelo de dominio.docx
+++ b/Modelo de dominio.docx
@@ -1381,8 +1381,6 @@
           <w:szCs w:val="32"/>
         </w:rPr>
       </w:pPr>
-      <w:bookmarkStart w:id="0" w:name="_GoBack"/>
-      <w:bookmarkEnd w:id="0"/>
       <w:r>
         <w:rPr>
           <w:sz w:val="32"/>
@@ -1558,10 +1556,7 @@
                               <w:jc w:val="center"/>
                             </w:pPr>
                             <w:r>
-                              <w:t xml:space="preserve">Tienda </w:t>
-                            </w:r>
-                            <w:r>
-                              <w:t xml:space="preserve"> </w:t>
+                              <w:t xml:space="preserve">Tienda  </w:t>
                             </w:r>
                           </w:p>
                         </w:txbxContent>
@@ -1594,10 +1589,7 @@
                         <w:jc w:val="center"/>
                       </w:pPr>
                       <w:r>
-                        <w:t xml:space="preserve">Tienda </w:t>
-                      </w:r>
-                      <w:r>
-                        <w:t xml:space="preserve"> </w:t>
+                        <w:t xml:space="preserve">Tienda  </w:t>
                       </w:r>
                     </w:p>
                   </w:txbxContent>
@@ -2386,6 +2378,2504 @@
         </w:rPr>
       </w:pPr>
     </w:p>
+    <w:p>
+      <w:pPr>
+        <w:pStyle w:val="Prrafodelista"/>
+        <w:rPr>
+          <w:sz w:val="32"/>
+          <w:szCs w:val="32"/>
+        </w:rPr>
+      </w:pPr>
+    </w:p>
+    <w:p>
+      <w:pPr>
+        <w:pStyle w:val="Prrafodelista"/>
+        <w:rPr>
+          <w:sz w:val="32"/>
+          <w:szCs w:val="32"/>
+        </w:rPr>
+      </w:pPr>
+    </w:p>
+    <w:p>
+      <w:pPr>
+        <w:pStyle w:val="Prrafodelista"/>
+        <w:rPr>
+          <w:sz w:val="32"/>
+          <w:szCs w:val="32"/>
+        </w:rPr>
+      </w:pPr>
+      <w:r>
+        <w:rPr>
+          <w:sz w:val="32"/>
+          <w:szCs w:val="32"/>
+        </w:rPr>
+        <w:lastRenderedPageBreak/>
+        <w:t>Modelo del dominio parcial del punto de venta</w:t>
+      </w:r>
+    </w:p>
+    <w:p>
+      <w:pPr>
+        <w:pStyle w:val="Prrafodelista"/>
+        <w:rPr>
+          <w:sz w:val="32"/>
+          <w:szCs w:val="32"/>
+        </w:rPr>
+      </w:pPr>
+    </w:p>
+    <w:p>
+      <w:pPr>
+        <w:pStyle w:val="Prrafodelista"/>
+        <w:rPr>
+          <w:sz w:val="32"/>
+          <w:szCs w:val="32"/>
+        </w:rPr>
+      </w:pPr>
+    </w:p>
+    <w:p>
+      <w:pPr>
+        <w:pStyle w:val="Prrafodelista"/>
+        <w:rPr>
+          <w:sz w:val="32"/>
+          <w:szCs w:val="32"/>
+        </w:rPr>
+      </w:pPr>
+      <w:r>
+        <w:rPr>
+          <w:noProof/>
+          <w:sz w:val="32"/>
+          <w:szCs w:val="32"/>
+        </w:rPr>
+        <mc:AlternateContent>
+          <mc:Choice Requires="wps">
+            <w:drawing>
+              <wp:anchor distT="0" distB="0" distL="114300" distR="114300" simplePos="0" relativeHeight="251677696" behindDoc="0" locked="0" layoutInCell="1" allowOverlap="1" wp14:anchorId="3FA7C6A7" wp14:editId="227CCAFD">
+                <wp:simplePos x="0" y="0"/>
+                <wp:positionH relativeFrom="margin">
+                  <wp:align>right</wp:align>
+                </wp:positionH>
+                <wp:positionV relativeFrom="paragraph">
+                  <wp:posOffset>11431</wp:posOffset>
+                </wp:positionV>
+                <wp:extent cx="933450" cy="304800"/>
+                <wp:effectExtent l="0" t="0" r="19050" b="19050"/>
+                <wp:wrapNone/>
+                <wp:docPr id="13" name="Rectángulo 13"/>
+                <wp:cNvGraphicFramePr/>
+                <a:graphic xmlns:a="http://schemas.openxmlformats.org/drawingml/2006/main">
+                  <a:graphicData uri="http://schemas.microsoft.com/office/word/2010/wordprocessingShape">
+                    <wps:wsp>
+                      <wps:cNvSpPr/>
+                      <wps:spPr>
+                        <a:xfrm>
+                          <a:off x="0" y="0"/>
+                          <a:ext cx="933450" cy="304800"/>
+                        </a:xfrm>
+                        <a:prstGeom prst="rect">
+                          <a:avLst/>
+                        </a:prstGeom>
+                      </wps:spPr>
+                      <wps:style>
+                        <a:lnRef idx="2">
+                          <a:schemeClr val="accent6"/>
+                        </a:lnRef>
+                        <a:fillRef idx="1">
+                          <a:schemeClr val="lt1"/>
+                        </a:fillRef>
+                        <a:effectRef idx="0">
+                          <a:schemeClr val="accent6"/>
+                        </a:effectRef>
+                        <a:fontRef idx="minor">
+                          <a:schemeClr val="dk1"/>
+                        </a:fontRef>
+                      </wps:style>
+                      <wps:txbx>
+                        <w:txbxContent>
+                          <w:p>
+                            <w:pPr>
+                              <w:jc w:val="center"/>
+                            </w:pPr>
+                            <w:r>
+                              <w:t xml:space="preserve">Producto </w:t>
+                            </w:r>
+                          </w:p>
+                        </w:txbxContent>
+                      </wps:txbx>
+                      <wps:bodyPr rot="0" spcFirstLastPara="0" vertOverflow="overflow" horzOverflow="overflow" vert="horz" wrap="square" lIns="91440" tIns="45720" rIns="91440" bIns="45720" numCol="1" spcCol="0" rtlCol="0" fromWordArt="0" anchor="ctr" anchorCtr="0" forceAA="0" compatLnSpc="1">
+                        <a:prstTxWarp prst="textNoShape">
+                          <a:avLst/>
+                        </a:prstTxWarp>
+                        <a:noAutofit/>
+                      </wps:bodyPr>
+                    </wps:wsp>
+                  </a:graphicData>
+                </a:graphic>
+                <wp14:sizeRelH relativeFrom="margin">
+                  <wp14:pctWidth>0</wp14:pctWidth>
+                </wp14:sizeRelH>
+                <wp14:sizeRelV relativeFrom="margin">
+                  <wp14:pctHeight>0</wp14:pctHeight>
+                </wp14:sizeRelV>
+              </wp:anchor>
+            </w:drawing>
+          </mc:Choice>
+          <mc:Fallback>
+            <w:pict>
+              <v:rect w14:anchorId="3FA7C6A7" id="Rectángulo 13" o:spid="_x0000_s1035" style="position:absolute;left:0;text-align:left;margin-left:22.3pt;margin-top:.9pt;width:73.5pt;height:24pt;z-index:251677696;visibility:visible;mso-wrap-style:square;mso-width-percent:0;mso-height-percent:0;mso-wrap-distance-left:9pt;mso-wrap-distance-top:0;mso-wrap-distance-right:9pt;mso-wrap-distance-bottom:0;mso-position-horizontal:right;mso-position-horizontal-relative:margin;mso-position-vertical:absolute;mso-position-vertical-relative:text;mso-width-percent:0;mso-height-percent:0;mso-width-relative:margin;mso-height-relative:margin;v-text-anchor:middle" o:gfxdata="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" fillcolor="white [3201]" strokecolor="#70ad47 [3209]" strokeweight="1pt">
+                <v:textbox>
+                  <w:txbxContent>
+                    <w:p>
+                      <w:pPr>
+                        <w:jc w:val="center"/>
+                      </w:pPr>
+                      <w:r>
+                        <w:t xml:space="preserve">Producto </w:t>
+                      </w:r>
+                    </w:p>
+                  </w:txbxContent>
+                </v:textbox>
+                <w10:wrap anchorx="margin"/>
+              </v:rect>
+            </w:pict>
+          </mc:Fallback>
+        </mc:AlternateContent>
+      </w:r>
+      <w:r>
+        <w:rPr>
+          <w:noProof/>
+          <w:sz w:val="32"/>
+          <w:szCs w:val="32"/>
+        </w:rPr>
+        <mc:AlternateContent>
+          <mc:Choice Requires="wps">
+            <w:drawing>
+              <wp:anchor distT="0" distB="0" distL="114300" distR="114300" simplePos="0" relativeHeight="251676672" behindDoc="0" locked="0" layoutInCell="1" allowOverlap="1" wp14:anchorId="4321EDB4" wp14:editId="07A8DCA6">
+                <wp:simplePos x="0" y="0"/>
+                <wp:positionH relativeFrom="margin">
+                  <wp:posOffset>5715</wp:posOffset>
+                </wp:positionH>
+                <wp:positionV relativeFrom="paragraph">
+                  <wp:posOffset>78106</wp:posOffset>
+                </wp:positionV>
+                <wp:extent cx="1009650" cy="419100"/>
+                <wp:effectExtent l="0" t="0" r="19050" b="19050"/>
+                <wp:wrapNone/>
+                <wp:docPr id="11" name="Rectángulo 11"/>
+                <wp:cNvGraphicFramePr/>
+                <a:graphic xmlns:a="http://schemas.openxmlformats.org/drawingml/2006/main">
+                  <a:graphicData uri="http://schemas.microsoft.com/office/word/2010/wordprocessingShape">
+                    <wps:wsp>
+                      <wps:cNvSpPr/>
+                      <wps:spPr>
+                        <a:xfrm>
+                          <a:off x="0" y="0"/>
+                          <a:ext cx="1009650" cy="419100"/>
+                        </a:xfrm>
+                        <a:prstGeom prst="rect">
+                          <a:avLst/>
+                        </a:prstGeom>
+                      </wps:spPr>
+                      <wps:style>
+                        <a:lnRef idx="2">
+                          <a:schemeClr val="accent6"/>
+                        </a:lnRef>
+                        <a:fillRef idx="1">
+                          <a:schemeClr val="lt1"/>
+                        </a:fillRef>
+                        <a:effectRef idx="0">
+                          <a:schemeClr val="accent6"/>
+                        </a:effectRef>
+                        <a:fontRef idx="minor">
+                          <a:schemeClr val="dk1"/>
+                        </a:fontRef>
+                      </wps:style>
+                      <wps:txbx>
+                        <w:txbxContent>
+                          <w:p>
+                            <w:pPr>
+                              <w:jc w:val="center"/>
+                            </w:pPr>
+                            <w:r>
+                              <w:t xml:space="preserve">Registro </w:t>
+                            </w:r>
+                          </w:p>
+                        </w:txbxContent>
+                      </wps:txbx>
+                      <wps:bodyPr rot="0" spcFirstLastPara="0" vertOverflow="overflow" horzOverflow="overflow" vert="horz" wrap="square" lIns="91440" tIns="45720" rIns="91440" bIns="45720" numCol="1" spcCol="0" rtlCol="0" fromWordArt="0" anchor="ctr" anchorCtr="0" forceAA="0" compatLnSpc="1">
+                        <a:prstTxWarp prst="textNoShape">
+                          <a:avLst/>
+                        </a:prstTxWarp>
+                        <a:noAutofit/>
+                      </wps:bodyPr>
+                    </wps:wsp>
+                  </a:graphicData>
+                </a:graphic>
+                <wp14:sizeRelH relativeFrom="margin">
+                  <wp14:pctWidth>0</wp14:pctWidth>
+                </wp14:sizeRelH>
+                <wp14:sizeRelV relativeFrom="margin">
+                  <wp14:pctHeight>0</wp14:pctHeight>
+                </wp14:sizeRelV>
+              </wp:anchor>
+            </w:drawing>
+          </mc:Choice>
+          <mc:Fallback>
+            <w:pict>
+              <v:rect w14:anchorId="4321EDB4" id="Rectángulo 11" o:spid="_x0000_s1036" style="position:absolute;left:0;text-align:left;margin-left:.45pt;margin-top:6.15pt;width:79.5pt;height:33pt;z-index:251676672;visibility:visible;mso-wrap-style:square;mso-width-percent:0;mso-height-percent:0;mso-wrap-distance-left:9pt;mso-wrap-distance-top:0;mso-wrap-distance-right:9pt;mso-wrap-distance-bottom:0;mso-position-horizontal:absolute;mso-position-horizontal-relative:margin;mso-position-vertical:absolute;mso-position-vertical-relative:text;mso-width-percent:0;mso-height-percent:0;mso-width-relative:margin;mso-height-relative:margin;v-text-anchor:middle" o:gfxdata="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" fillcolor="white [3201]" strokecolor="#70ad47 [3209]" strokeweight="1pt">
+                <v:textbox>
+                  <w:txbxContent>
+                    <w:p>
+                      <w:pPr>
+                        <w:jc w:val="center"/>
+                      </w:pPr>
+                      <w:r>
+                        <w:t xml:space="preserve">Registro </w:t>
+                      </w:r>
+                    </w:p>
+                  </w:txbxContent>
+                </v:textbox>
+                <w10:wrap anchorx="margin"/>
+              </v:rect>
+            </w:pict>
+          </mc:Fallback>
+        </mc:AlternateContent>
+      </w:r>
+      <w:r>
+        <w:rPr>
+          <w:noProof/>
+          <w:sz w:val="32"/>
+          <w:szCs w:val="32"/>
+        </w:rPr>
+        <mc:AlternateContent>
+          <mc:Choice Requires="wps">
+            <w:drawing>
+              <wp:anchor distT="0" distB="0" distL="114300" distR="114300" simplePos="0" relativeHeight="251686912" behindDoc="0" locked="0" layoutInCell="1" allowOverlap="1">
+                <wp:simplePos x="0" y="0"/>
+                <wp:positionH relativeFrom="column">
+                  <wp:posOffset>3248659</wp:posOffset>
+                </wp:positionH>
+                <wp:positionV relativeFrom="paragraph">
+                  <wp:posOffset>259080</wp:posOffset>
+                </wp:positionV>
+                <wp:extent cx="1424305" cy="9525"/>
+                <wp:effectExtent l="0" t="0" r="23495" b="28575"/>
+                <wp:wrapNone/>
+                <wp:docPr id="30" name="Conector recto 30"/>
+                <wp:cNvGraphicFramePr/>
+                <a:graphic xmlns:a="http://schemas.openxmlformats.org/drawingml/2006/main">
+                  <a:graphicData uri="http://schemas.microsoft.com/office/word/2010/wordprocessingShape">
+                    <wps:wsp>
+                      <wps:cNvCnPr/>
+                      <wps:spPr>
+                        <a:xfrm flipV="1">
+                          <a:off x="0" y="0"/>
+                          <a:ext cx="1424305" cy="9525"/>
+                        </a:xfrm>
+                        <a:prstGeom prst="line">
+                          <a:avLst/>
+                        </a:prstGeom>
+                      </wps:spPr>
+                      <wps:style>
+                        <a:lnRef idx="1">
+                          <a:schemeClr val="accent1"/>
+                        </a:lnRef>
+                        <a:fillRef idx="0">
+                          <a:schemeClr val="accent1"/>
+                        </a:fillRef>
+                        <a:effectRef idx="0">
+                          <a:schemeClr val="accent1"/>
+                        </a:effectRef>
+                        <a:fontRef idx="minor">
+                          <a:schemeClr val="tx1"/>
+                        </a:fontRef>
+                      </wps:style>
+                      <wps:bodyPr/>
+                    </wps:wsp>
+                  </a:graphicData>
+                </a:graphic>
+              </wp:anchor>
+            </w:drawing>
+          </mc:Choice>
+          <mc:Fallback>
+            <w:pict>
+              <v:line w14:anchorId="0FD5B952" id="Conector recto 30" o:spid="_x0000_s1026" style="position:absolute;flip:y;z-index:251686912;visibility:visible;mso-wrap-style:square;mso-wrap-distance-left:9pt;mso-wrap-distance-top:0;mso-wrap-distance-right:9pt;mso-wrap-distance-bottom:0;mso-position-horizontal:absolute;mso-position-horizontal-relative:text;mso-position-vertical:absolute;mso-position-vertical-relative:text" from="255.8pt,20.4pt" to="367.95pt,21.15pt" o:gfxdata="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" strokecolor="#4472c4 [3204]" strokeweight=".5pt">
+                <v:stroke joinstyle="miter"/>
+              </v:line>
+            </w:pict>
+          </mc:Fallback>
+        </mc:AlternateContent>
+      </w:r>
+      <w:r>
+        <w:rPr>
+          <w:noProof/>
+          <w:sz w:val="32"/>
+          <w:szCs w:val="32"/>
+        </w:rPr>
+        <mc:AlternateContent>
+          <mc:Choice Requires="wps">
+            <w:drawing>
+              <wp:anchor distT="0" distB="0" distL="114300" distR="114300" simplePos="0" relativeHeight="251685888" behindDoc="0" locked="0" layoutInCell="1" allowOverlap="1">
+                <wp:simplePos x="0" y="0"/>
+                <wp:positionH relativeFrom="column">
+                  <wp:posOffset>1015365</wp:posOffset>
+                </wp:positionH>
+                <wp:positionV relativeFrom="paragraph">
+                  <wp:posOffset>230504</wp:posOffset>
+                </wp:positionV>
+                <wp:extent cx="1323975" cy="9525"/>
+                <wp:effectExtent l="0" t="0" r="28575" b="28575"/>
+                <wp:wrapNone/>
+                <wp:docPr id="29" name="Conector recto 29"/>
+                <wp:cNvGraphicFramePr/>
+                <a:graphic xmlns:a="http://schemas.openxmlformats.org/drawingml/2006/main">
+                  <a:graphicData uri="http://schemas.microsoft.com/office/word/2010/wordprocessingShape">
+                    <wps:wsp>
+                      <wps:cNvCnPr/>
+                      <wps:spPr>
+                        <a:xfrm>
+                          <a:off x="0" y="0"/>
+                          <a:ext cx="1323975" cy="9525"/>
+                        </a:xfrm>
+                        <a:prstGeom prst="line">
+                          <a:avLst/>
+                        </a:prstGeom>
+                      </wps:spPr>
+                      <wps:style>
+                        <a:lnRef idx="1">
+                          <a:schemeClr val="accent1"/>
+                        </a:lnRef>
+                        <a:fillRef idx="0">
+                          <a:schemeClr val="accent1"/>
+                        </a:fillRef>
+                        <a:effectRef idx="0">
+                          <a:schemeClr val="accent1"/>
+                        </a:effectRef>
+                        <a:fontRef idx="minor">
+                          <a:schemeClr val="tx1"/>
+                        </a:fontRef>
+                      </wps:style>
+                      <wps:bodyPr/>
+                    </wps:wsp>
+                  </a:graphicData>
+                </a:graphic>
+                <wp14:sizeRelH relativeFrom="margin">
+                  <wp14:pctWidth>0</wp14:pctWidth>
+                </wp14:sizeRelH>
+                <wp14:sizeRelV relativeFrom="margin">
+                  <wp14:pctHeight>0</wp14:pctHeight>
+                </wp14:sizeRelV>
+              </wp:anchor>
+            </w:drawing>
+          </mc:Choice>
+          <mc:Fallback>
+            <w:pict>
+              <v:line w14:anchorId="541BD9B5" id="Conector recto 29" o:spid="_x0000_s1026" style="position:absolute;z-index:251685888;visibility:visible;mso-wrap-style:square;mso-width-percent:0;mso-height-percent:0;mso-wrap-distance-left:9pt;mso-wrap-distance-top:0;mso-wrap-distance-right:9pt;mso-wrap-distance-bottom:0;mso-position-horizontal:absolute;mso-position-horizontal-relative:text;mso-position-vertical:absolute;mso-position-vertical-relative:text;mso-width-percent:0;mso-height-percent:0;mso-width-relative:margin;mso-height-relative:margin" from="79.95pt,18.15pt" to="184.2pt,18.9pt" o:gfxdata="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" strokecolor="#4472c4 [3204]" strokeweight=".5pt">
+                <v:stroke joinstyle="miter"/>
+              </v:line>
+            </w:pict>
+          </mc:Fallback>
+        </mc:AlternateContent>
+      </w:r>
+      <w:r>
+        <w:rPr>
+          <w:noProof/>
+          <w:sz w:val="32"/>
+          <w:szCs w:val="32"/>
+        </w:rPr>
+        <mc:AlternateContent>
+          <mc:Choice Requires="wps">
+            <w:drawing>
+              <wp:anchor distT="0" distB="0" distL="114300" distR="114300" simplePos="0" relativeHeight="251678720" behindDoc="0" locked="0" layoutInCell="1" allowOverlap="1" wp14:anchorId="74258001" wp14:editId="5DAC8CF0">
+                <wp:simplePos x="0" y="0"/>
+                <wp:positionH relativeFrom="margin">
+                  <wp:align>center</wp:align>
+                </wp:positionH>
+                <wp:positionV relativeFrom="paragraph">
+                  <wp:posOffset>6985</wp:posOffset>
+                </wp:positionV>
+                <wp:extent cx="890270" cy="374455"/>
+                <wp:effectExtent l="0" t="0" r="24130" b="26035"/>
+                <wp:wrapNone/>
+                <wp:docPr id="12" name="Rectángulo 12"/>
+                <wp:cNvGraphicFramePr/>
+                <a:graphic xmlns:a="http://schemas.openxmlformats.org/drawingml/2006/main">
+                  <a:graphicData uri="http://schemas.microsoft.com/office/word/2010/wordprocessingShape">
+                    <wps:wsp>
+                      <wps:cNvSpPr/>
+                      <wps:spPr>
+                        <a:xfrm>
+                          <a:off x="0" y="0"/>
+                          <a:ext cx="890270" cy="374455"/>
+                        </a:xfrm>
+                        <a:prstGeom prst="rect">
+                          <a:avLst/>
+                        </a:prstGeom>
+                      </wps:spPr>
+                      <wps:style>
+                        <a:lnRef idx="2">
+                          <a:schemeClr val="accent6"/>
+                        </a:lnRef>
+                        <a:fillRef idx="1">
+                          <a:schemeClr val="lt1"/>
+                        </a:fillRef>
+                        <a:effectRef idx="0">
+                          <a:schemeClr val="accent6"/>
+                        </a:effectRef>
+                        <a:fontRef idx="minor">
+                          <a:schemeClr val="dk1"/>
+                        </a:fontRef>
+                      </wps:style>
+                      <wps:txbx>
+                        <w:txbxContent>
+                          <w:p>
+                            <w:pPr>
+                              <w:jc w:val="center"/>
+                            </w:pPr>
+                            <w:r>
+                              <w:t xml:space="preserve">Tienda  </w:t>
+                            </w:r>
+                          </w:p>
+                        </w:txbxContent>
+                      </wps:txbx>
+                      <wps:bodyPr rot="0" spcFirstLastPara="0" vertOverflow="overflow" horzOverflow="overflow" vert="horz" wrap="square" lIns="91440" tIns="45720" rIns="91440" bIns="45720" numCol="1" spcCol="0" rtlCol="0" fromWordArt="0" anchor="ctr" anchorCtr="0" forceAA="0" compatLnSpc="1">
+                        <a:prstTxWarp prst="textNoShape">
+                          <a:avLst/>
+                        </a:prstTxWarp>
+                        <a:noAutofit/>
+                      </wps:bodyPr>
+                    </wps:wsp>
+                  </a:graphicData>
+                </a:graphic>
+                <wp14:sizeRelH relativeFrom="margin">
+                  <wp14:pctWidth>0</wp14:pctWidth>
+                </wp14:sizeRelH>
+                <wp14:sizeRelV relativeFrom="margin">
+                  <wp14:pctHeight>0</wp14:pctHeight>
+                </wp14:sizeRelV>
+              </wp:anchor>
+            </w:drawing>
+          </mc:Choice>
+          <mc:Fallback>
+            <w:pict>
+              <v:rect w14:anchorId="74258001" id="Rectángulo 12" o:spid="_x0000_s1037" style="position:absolute;left:0;text-align:left;margin-left:0;margin-top:.55pt;width:70.1pt;height:29.5pt;z-index:251678720;visibility:visible;mso-wrap-style:square;mso-width-percent:0;mso-height-percent:0;mso-wrap-distance-left:9pt;mso-wrap-distance-top:0;mso-wrap-distance-right:9pt;mso-wrap-distance-bottom:0;mso-position-horizontal:center;mso-position-horizontal-relative:margin;mso-position-vertical:absolute;mso-position-vertical-relative:text;mso-width-percent:0;mso-height-percent:0;mso-width-relative:margin;mso-height-relative:margin;v-text-anchor:middle" o:gfxdata="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" fillcolor="white [3201]" strokecolor="#70ad47 [3209]" strokeweight="1pt">
+                <v:textbox>
+                  <w:txbxContent>
+                    <w:p>
+                      <w:pPr>
+                        <w:jc w:val="center"/>
+                      </w:pPr>
+                      <w:r>
+                        <w:t xml:space="preserve">Tienda  </w:t>
+                      </w:r>
+                    </w:p>
+                  </w:txbxContent>
+                </v:textbox>
+                <w10:wrap anchorx="margin"/>
+              </v:rect>
+            </w:pict>
+          </mc:Fallback>
+        </mc:AlternateContent>
+      </w:r>
+      <w:r>
+        <w:rPr>
+          <w:sz w:val="32"/>
+          <w:szCs w:val="32"/>
+        </w:rPr>
+        <w:t xml:space="preserve">             1</w:t>
+      </w:r>
+      <w:r>
+        <w:rPr>
+          <w:sz w:val="32"/>
+          <w:szCs w:val="32"/>
+        </w:rPr>
+        <w:t xml:space="preserve">    Alberga</w:t>
+      </w:r>
+      <w:r>
+        <w:rPr>
+          <w:sz w:val="32"/>
+          <w:szCs w:val="32"/>
+        </w:rPr>
+        <w:t xml:space="preserve">      1</w:t>
+      </w:r>
+      <w:r>
+        <w:rPr>
+          <w:sz w:val="32"/>
+          <w:szCs w:val="32"/>
+        </w:rPr>
+        <w:t xml:space="preserve">                    1   Almacena     *</w:t>
+      </w:r>
+    </w:p>
+    <w:p>
+      <w:pPr>
+        <w:pStyle w:val="Prrafodelista"/>
+        <w:rPr>
+          <w:sz w:val="32"/>
+          <w:szCs w:val="32"/>
+        </w:rPr>
+      </w:pPr>
+      <w:r>
+        <w:rPr>
+          <w:noProof/>
+          <w:sz w:val="32"/>
+          <w:szCs w:val="32"/>
+        </w:rPr>
+        <mc:AlternateContent>
+          <mc:Choice Requires="wps">
+            <w:drawing>
+              <wp:anchor distT="0" distB="0" distL="114300" distR="114300" simplePos="0" relativeHeight="251689984" behindDoc="0" locked="0" layoutInCell="1" allowOverlap="1">
+                <wp:simplePos x="0" y="0"/>
+                <wp:positionH relativeFrom="column">
+                  <wp:posOffset>1024890</wp:posOffset>
+                </wp:positionH>
+                <wp:positionV relativeFrom="paragraph">
+                  <wp:posOffset>210821</wp:posOffset>
+                </wp:positionV>
+                <wp:extent cx="1362075" cy="1314450"/>
+                <wp:effectExtent l="0" t="0" r="9525" b="19050"/>
+                <wp:wrapNone/>
+                <wp:docPr id="36" name="Conector: angular 36"/>
+                <wp:cNvGraphicFramePr/>
+                <a:graphic xmlns:a="http://schemas.openxmlformats.org/drawingml/2006/main">
+                  <a:graphicData uri="http://schemas.microsoft.com/office/word/2010/wordprocessingShape">
+                    <wps:wsp>
+                      <wps:cNvCnPr/>
+                      <wps:spPr>
+                        <a:xfrm>
+                          <a:off x="0" y="0"/>
+                          <a:ext cx="1362075" cy="1314450"/>
+                        </a:xfrm>
+                        <a:prstGeom prst="bentConnector3">
+                          <a:avLst>
+                            <a:gd name="adj1" fmla="val 65972"/>
+                          </a:avLst>
+                        </a:prstGeom>
+                      </wps:spPr>
+                      <wps:style>
+                        <a:lnRef idx="1">
+                          <a:schemeClr val="accent1"/>
+                        </a:lnRef>
+                        <a:fillRef idx="0">
+                          <a:schemeClr val="accent1"/>
+                        </a:fillRef>
+                        <a:effectRef idx="0">
+                          <a:schemeClr val="accent1"/>
+                        </a:effectRef>
+                        <a:fontRef idx="minor">
+                          <a:schemeClr val="tx1"/>
+                        </a:fontRef>
+                      </wps:style>
+                      <wps:bodyPr/>
+                    </wps:wsp>
+                  </a:graphicData>
+                </a:graphic>
+                <wp14:sizeRelH relativeFrom="margin">
+                  <wp14:pctWidth>0</wp14:pctWidth>
+                </wp14:sizeRelH>
+                <wp14:sizeRelV relativeFrom="margin">
+                  <wp14:pctHeight>0</wp14:pctHeight>
+                </wp14:sizeRelV>
+              </wp:anchor>
+            </w:drawing>
+          </mc:Choice>
+          <mc:Fallback>
+            <w:pict>
+              <v:shapetype w14:anchorId="3B7BA143" id="_x0000_t34" coordsize="21600,21600" o:spt="34" o:oned="t" adj="10800" path="m,l@0,0@0,21600,21600,21600e" filled="f">
+                <v:stroke joinstyle="miter"/>
+                <v:formulas>
+                  <v:f eqn="val #0"/>
+                </v:formulas>
+                <v:path arrowok="t" fillok="f" o:connecttype="none"/>
+                <v:handles>
+                  <v:h position="#0,center"/>
+                </v:handles>
+                <o:lock v:ext="edit" shapetype="t"/>
+              </v:shapetype>
+              <v:shape id="Conector: angular 36" o:spid="_x0000_s1026" type="#_x0000_t34" style="position:absolute;margin-left:80.7pt;margin-top:16.6pt;width:107.25pt;height:103.5pt;z-index:251689984;visibility:visible;mso-wrap-style:square;mso-width-percent:0;mso-height-percent:0;mso-wrap-distance-left:9pt;mso-wrap-distance-top:0;mso-wrap-distance-right:9pt;mso-wrap-distance-bottom:0;mso-position-horizontal:absolute;mso-position-horizontal-relative:text;mso-position-vertical:absolute;mso-position-vertical-relative:text;mso-width-percent:0;mso-height-percent:0;mso-width-relative:margin;mso-height-relative:margin" o:gfxdata="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" adj="14250" strokecolor="#4472c4 [3204]" strokeweight=".5pt"/>
+            </w:pict>
+          </mc:Fallback>
+        </mc:AlternateContent>
+      </w:r>
+      <w:r>
+        <w:rPr>
+          <w:noProof/>
+          <w:sz w:val="32"/>
+          <w:szCs w:val="32"/>
+        </w:rPr>
+        <mc:AlternateContent>
+          <mc:Choice Requires="wps">
+            <w:drawing>
+              <wp:anchor distT="0" distB="0" distL="114300" distR="114300" simplePos="0" relativeHeight="251693056" behindDoc="0" locked="0" layoutInCell="1" allowOverlap="1">
+                <wp:simplePos x="0" y="0"/>
+                <wp:positionH relativeFrom="column">
+                  <wp:posOffset>5130165</wp:posOffset>
+                </wp:positionH>
+                <wp:positionV relativeFrom="paragraph">
+                  <wp:posOffset>67945</wp:posOffset>
+                </wp:positionV>
+                <wp:extent cx="9525" cy="1285875"/>
+                <wp:effectExtent l="0" t="0" r="28575" b="28575"/>
+                <wp:wrapNone/>
+                <wp:docPr id="39" name="Conector recto 39"/>
+                <wp:cNvGraphicFramePr/>
+                <a:graphic xmlns:a="http://schemas.openxmlformats.org/drawingml/2006/main">
+                  <a:graphicData uri="http://schemas.microsoft.com/office/word/2010/wordprocessingShape">
+                    <wps:wsp>
+                      <wps:cNvCnPr/>
+                      <wps:spPr>
+                        <a:xfrm>
+                          <a:off x="0" y="0"/>
+                          <a:ext cx="9525" cy="1285875"/>
+                        </a:xfrm>
+                        <a:prstGeom prst="line">
+                          <a:avLst/>
+                        </a:prstGeom>
+                      </wps:spPr>
+                      <wps:style>
+                        <a:lnRef idx="1">
+                          <a:schemeClr val="accent1"/>
+                        </a:lnRef>
+                        <a:fillRef idx="0">
+                          <a:schemeClr val="accent1"/>
+                        </a:fillRef>
+                        <a:effectRef idx="0">
+                          <a:schemeClr val="accent1"/>
+                        </a:effectRef>
+                        <a:fontRef idx="minor">
+                          <a:schemeClr val="tx1"/>
+                        </a:fontRef>
+                      </wps:style>
+                      <wps:bodyPr/>
+                    </wps:wsp>
+                  </a:graphicData>
+                </a:graphic>
+                <wp14:sizeRelH relativeFrom="margin">
+                  <wp14:pctWidth>0</wp14:pctWidth>
+                </wp14:sizeRelH>
+                <wp14:sizeRelV relativeFrom="margin">
+                  <wp14:pctHeight>0</wp14:pctHeight>
+                </wp14:sizeRelV>
+              </wp:anchor>
+            </w:drawing>
+          </mc:Choice>
+          <mc:Fallback>
+            <w:pict>
+              <v:line w14:anchorId="45B6636E" id="Conector recto 39" o:spid="_x0000_s1026" style="position:absolute;z-index:251693056;visibility:visible;mso-wrap-style:square;mso-width-percent:0;mso-height-percent:0;mso-wrap-distance-left:9pt;mso-wrap-distance-top:0;mso-wrap-distance-right:9pt;mso-wrap-distance-bottom:0;mso-position-horizontal:absolute;mso-position-horizontal-relative:text;mso-position-vertical:absolute;mso-position-vertical-relative:text;mso-width-percent:0;mso-height-percent:0;mso-width-relative:margin;mso-height-relative:margin" from="403.95pt,5.35pt" to="404.7pt,106.6pt" o:gfxdata="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" strokecolor="#4472c4 [3204]" strokeweight=".5pt">
+                <v:stroke joinstyle="miter"/>
+              </v:line>
+            </w:pict>
+          </mc:Fallback>
+        </mc:AlternateContent>
+      </w:r>
+      <w:r>
+        <w:rPr>
+          <w:noProof/>
+          <w:sz w:val="32"/>
+          <w:szCs w:val="32"/>
+        </w:rPr>
+        <mc:AlternateContent>
+          <mc:Choice Requires="wps">
+            <w:drawing>
+              <wp:anchor distT="0" distB="0" distL="114300" distR="114300" simplePos="0" relativeHeight="251687936" behindDoc="0" locked="0" layoutInCell="1" allowOverlap="1">
+                <wp:simplePos x="0" y="0"/>
+                <wp:positionH relativeFrom="column">
+                  <wp:posOffset>491489</wp:posOffset>
+                </wp:positionH>
+                <wp:positionV relativeFrom="paragraph">
+                  <wp:posOffset>201294</wp:posOffset>
+                </wp:positionV>
+                <wp:extent cx="9525" cy="1304925"/>
+                <wp:effectExtent l="0" t="0" r="28575" b="28575"/>
+                <wp:wrapNone/>
+                <wp:docPr id="31" name="Conector recto 31"/>
+                <wp:cNvGraphicFramePr/>
+                <a:graphic xmlns:a="http://schemas.openxmlformats.org/drawingml/2006/main">
+                  <a:graphicData uri="http://schemas.microsoft.com/office/word/2010/wordprocessingShape">
+                    <wps:wsp>
+                      <wps:cNvCnPr/>
+                      <wps:spPr>
+                        <a:xfrm>
+                          <a:off x="0" y="0"/>
+                          <a:ext cx="9525" cy="1304925"/>
+                        </a:xfrm>
+                        <a:prstGeom prst="line">
+                          <a:avLst/>
+                        </a:prstGeom>
+                      </wps:spPr>
+                      <wps:style>
+                        <a:lnRef idx="1">
+                          <a:schemeClr val="accent1"/>
+                        </a:lnRef>
+                        <a:fillRef idx="0">
+                          <a:schemeClr val="accent1"/>
+                        </a:fillRef>
+                        <a:effectRef idx="0">
+                          <a:schemeClr val="accent1"/>
+                        </a:effectRef>
+                        <a:fontRef idx="minor">
+                          <a:schemeClr val="tx1"/>
+                        </a:fontRef>
+                      </wps:style>
+                      <wps:bodyPr/>
+                    </wps:wsp>
+                  </a:graphicData>
+                </a:graphic>
+                <wp14:sizeRelH relativeFrom="margin">
+                  <wp14:pctWidth>0</wp14:pctWidth>
+                </wp14:sizeRelH>
+                <wp14:sizeRelV relativeFrom="margin">
+                  <wp14:pctHeight>0</wp14:pctHeight>
+                </wp14:sizeRelV>
+              </wp:anchor>
+            </w:drawing>
+          </mc:Choice>
+          <mc:Fallback>
+            <w:pict>
+              <v:line w14:anchorId="67B586E8" id="Conector recto 31" o:spid="_x0000_s1026" style="position:absolute;z-index:251687936;visibility:visible;mso-wrap-style:square;mso-width-percent:0;mso-height-percent:0;mso-wrap-distance-left:9pt;mso-wrap-distance-top:0;mso-wrap-distance-right:9pt;mso-wrap-distance-bottom:0;mso-position-horizontal:absolute;mso-position-horizontal-relative:text;mso-position-vertical:absolute;mso-position-vertical-relative:text;mso-width-percent:0;mso-height-percent:0;mso-width-relative:margin;mso-height-relative:margin" from="38.7pt,15.85pt" to="39.45pt,118.6pt" o:gfxdata="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" strokecolor="#4472c4 [3204]" strokeweight=".5pt">
+                <v:stroke joinstyle="miter"/>
+              </v:line>
+            </w:pict>
+          </mc:Fallback>
+        </mc:AlternateContent>
+      </w:r>
+      <w:r>
+        <w:rPr>
+          <w:sz w:val="32"/>
+          <w:szCs w:val="32"/>
+        </w:rPr>
+        <w:t xml:space="preserve">             1</w:t>
+      </w:r>
+      <w:r>
+        <w:rPr>
+          <w:sz w:val="32"/>
+          <w:szCs w:val="32"/>
+        </w:rPr>
+        <w:t xml:space="preserve">                                                                                       1</w:t>
+      </w:r>
+    </w:p>
+    <w:p>
+      <w:pPr>
+        <w:pStyle w:val="Prrafodelista"/>
+        <w:rPr>
+          <w:sz w:val="32"/>
+          <w:szCs w:val="32"/>
+        </w:rPr>
+      </w:pPr>
+      <w:r>
+        <w:rPr>
+          <w:sz w:val="32"/>
+          <w:szCs w:val="32"/>
+        </w:rPr>
+        <w:t xml:space="preserve"> 1</w:t>
+      </w:r>
+    </w:p>
+    <w:p>
+      <w:pPr>
+        <w:pStyle w:val="Prrafodelista"/>
+        <w:tabs>
+          <w:tab w:val="left" w:pos="3210"/>
+        </w:tabs>
+        <w:rPr>
+          <w:sz w:val="32"/>
+          <w:szCs w:val="32"/>
+        </w:rPr>
+      </w:pPr>
+      <w:r>
+        <w:rPr>
+          <w:sz w:val="32"/>
+          <w:szCs w:val="32"/>
+        </w:rPr>
+        <w:t xml:space="preserve"> </w:t>
+      </w:r>
+      <w:r>
+        <w:rPr>
+          <w:sz w:val="32"/>
+          <w:szCs w:val="32"/>
+        </w:rPr>
+        <w:t xml:space="preserve">                                Registrado-por</w:t>
+      </w:r>
+      <w:r>
+        <w:rPr>
+          <w:sz w:val="32"/>
+          <w:szCs w:val="32"/>
+        </w:rPr>
+        <w:t xml:space="preserve">                          </w:t>
+      </w:r>
+      <w:r>
+        <w:rPr>
+          <w:sz w:val="32"/>
+          <w:szCs w:val="32"/>
+        </w:rPr>
+        <w:t xml:space="preserve"> C</w:t>
+      </w:r>
+      <w:r>
+        <w:rPr>
+          <w:sz w:val="32"/>
+          <w:szCs w:val="32"/>
+        </w:rPr>
+        <w:t>ontiene</w:t>
+      </w:r>
+    </w:p>
+    <w:p>
+      <w:pPr>
+        <w:pStyle w:val="Prrafodelista"/>
+        <w:rPr>
+          <w:sz w:val="32"/>
+          <w:szCs w:val="32"/>
+        </w:rPr>
+      </w:pPr>
+      <w:r>
+        <w:rPr>
+          <w:sz w:val="32"/>
+          <w:szCs w:val="32"/>
+        </w:rPr>
+        <w:t xml:space="preserve">                            </w:t>
+      </w:r>
+    </w:p>
+    <w:p>
+      <w:pPr>
+        <w:pStyle w:val="Prrafodelista"/>
+        <w:rPr>
+          <w:sz w:val="32"/>
+          <w:szCs w:val="32"/>
+        </w:rPr>
+      </w:pPr>
+      <w:r>
+        <w:rPr>
+          <w:noProof/>
+          <w:sz w:val="32"/>
+          <w:szCs w:val="32"/>
+        </w:rPr>
+        <mc:AlternateContent>
+          <mc:Choice Requires="wps">
+            <w:drawing>
+              <wp:anchor distT="0" distB="0" distL="114300" distR="114300" simplePos="0" relativeHeight="251681792" behindDoc="0" locked="0" layoutInCell="1" allowOverlap="1" wp14:anchorId="288408FA" wp14:editId="6C593A15">
+                <wp:simplePos x="0" y="0"/>
+                <wp:positionH relativeFrom="column">
+                  <wp:posOffset>2425065</wp:posOffset>
+                </wp:positionH>
+                <wp:positionV relativeFrom="paragraph">
+                  <wp:posOffset>168910</wp:posOffset>
+                </wp:positionV>
+                <wp:extent cx="842645" cy="361950"/>
+                <wp:effectExtent l="0" t="0" r="14605" b="19050"/>
+                <wp:wrapNone/>
+                <wp:docPr id="14" name="Rectángulo 14"/>
+                <wp:cNvGraphicFramePr/>
+                <a:graphic xmlns:a="http://schemas.openxmlformats.org/drawingml/2006/main">
+                  <a:graphicData uri="http://schemas.microsoft.com/office/word/2010/wordprocessingShape">
+                    <wps:wsp>
+                      <wps:cNvSpPr/>
+                      <wps:spPr>
+                        <a:xfrm>
+                          <a:off x="0" y="0"/>
+                          <a:ext cx="842645" cy="361950"/>
+                        </a:xfrm>
+                        <a:prstGeom prst="rect">
+                          <a:avLst/>
+                        </a:prstGeom>
+                      </wps:spPr>
+                      <wps:style>
+                        <a:lnRef idx="2">
+                          <a:schemeClr val="accent6"/>
+                        </a:lnRef>
+                        <a:fillRef idx="1">
+                          <a:schemeClr val="lt1"/>
+                        </a:fillRef>
+                        <a:effectRef idx="0">
+                          <a:schemeClr val="accent6"/>
+                        </a:effectRef>
+                        <a:fontRef idx="minor">
+                          <a:schemeClr val="dk1"/>
+                        </a:fontRef>
+                      </wps:style>
+                      <wps:txbx>
+                        <w:txbxContent>
+                          <w:p>
+                            <w:r>
+                              <w:t xml:space="preserve">Cajero </w:t>
+                            </w:r>
+                          </w:p>
+                        </w:txbxContent>
+                      </wps:txbx>
+                      <wps:bodyPr rot="0" spcFirstLastPara="0" vertOverflow="overflow" horzOverflow="overflow" vert="horz" wrap="square" lIns="91440" tIns="45720" rIns="91440" bIns="45720" numCol="1" spcCol="0" rtlCol="0" fromWordArt="0" anchor="ctr" anchorCtr="0" forceAA="0" compatLnSpc="1">
+                        <a:prstTxWarp prst="textNoShape">
+                          <a:avLst/>
+                        </a:prstTxWarp>
+                        <a:noAutofit/>
+                      </wps:bodyPr>
+                    </wps:wsp>
+                  </a:graphicData>
+                </a:graphic>
+                <wp14:sizeRelH relativeFrom="margin">
+                  <wp14:pctWidth>0</wp14:pctWidth>
+                </wp14:sizeRelH>
+                <wp14:sizeRelV relativeFrom="margin">
+                  <wp14:pctHeight>0</wp14:pctHeight>
+                </wp14:sizeRelV>
+              </wp:anchor>
+            </w:drawing>
+          </mc:Choice>
+          <mc:Fallback>
+            <w:pict>
+              <v:rect w14:anchorId="288408FA" id="Rectángulo 14" o:spid="_x0000_s1038" style="position:absolute;left:0;text-align:left;margin-left:190.95pt;margin-top:13.3pt;width:66.35pt;height:28.5pt;z-index:251681792;visibility:visible;mso-wrap-style:square;mso-width-percent:0;mso-height-percent:0;mso-wrap-distance-left:9pt;mso-wrap-distance-top:0;mso-wrap-distance-right:9pt;mso-wrap-distance-bottom:0;mso-position-horizontal:absolute;mso-position-horizontal-relative:text;mso-position-vertical:absolute;mso-position-vertical-relative:text;mso-width-percent:0;mso-height-percent:0;mso-width-relative:margin;mso-height-relative:margin;v-text-anchor:middle" o:gfxdata="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" fillcolor="white [3201]" strokecolor="#70ad47 [3209]" strokeweight="1pt">
+                <v:textbox>
+                  <w:txbxContent>
+                    <w:p>
+                      <w:r>
+                        <w:t xml:space="preserve">Cajero </w:t>
+                      </w:r>
+                    </w:p>
+                  </w:txbxContent>
+                </v:textbox>
+              </v:rect>
+            </w:pict>
+          </mc:Fallback>
+        </mc:AlternateContent>
+      </w:r>
+      <w:r>
+        <w:rPr>
+          <w:sz w:val="32"/>
+          <w:szCs w:val="32"/>
+        </w:rPr>
+        <w:t xml:space="preserve"> </w:t>
+      </w:r>
+      <w:r>
+        <w:rPr>
+          <w:sz w:val="32"/>
+          <w:szCs w:val="32"/>
+        </w:rPr>
+        <w:t xml:space="preserve">Capturado-en      </w:t>
+      </w:r>
+      <w:r>
+        <w:rPr>
+          <w:sz w:val="32"/>
+          <w:szCs w:val="32"/>
+        </w:rPr>
+        <w:t xml:space="preserve"> </w:t>
+      </w:r>
+    </w:p>
+    <w:p>
+      <w:pPr>
+        <w:pStyle w:val="Prrafodelista"/>
+        <w:rPr>
+          <w:sz w:val="32"/>
+          <w:szCs w:val="32"/>
+        </w:rPr>
+      </w:pPr>
+      <w:r>
+        <w:rPr>
+          <w:noProof/>
+          <w:sz w:val="32"/>
+          <w:szCs w:val="32"/>
+        </w:rPr>
+        <mc:AlternateContent>
+          <mc:Choice Requires="wps">
+            <w:drawing>
+              <wp:anchor distT="0" distB="0" distL="114300" distR="114300" simplePos="0" relativeHeight="251679744" behindDoc="0" locked="0" layoutInCell="1" allowOverlap="1" wp14:anchorId="062732A1" wp14:editId="28CDF593">
+                <wp:simplePos x="0" y="0"/>
+                <wp:positionH relativeFrom="margin">
+                  <wp:posOffset>81915</wp:posOffset>
+                </wp:positionH>
+                <wp:positionV relativeFrom="paragraph">
+                  <wp:posOffset>186689</wp:posOffset>
+                </wp:positionV>
+                <wp:extent cx="871220" cy="353695"/>
+                <wp:effectExtent l="0" t="0" r="24130" b="27305"/>
+                <wp:wrapNone/>
+                <wp:docPr id="16" name="Rectángulo 16"/>
+                <wp:cNvGraphicFramePr/>
+                <a:graphic xmlns:a="http://schemas.openxmlformats.org/drawingml/2006/main">
+                  <a:graphicData uri="http://schemas.microsoft.com/office/word/2010/wordprocessingShape">
+                    <wps:wsp>
+                      <wps:cNvSpPr/>
+                      <wps:spPr>
+                        <a:xfrm>
+                          <a:off x="0" y="0"/>
+                          <a:ext cx="871220" cy="353695"/>
+                        </a:xfrm>
+                        <a:prstGeom prst="rect">
+                          <a:avLst/>
+                        </a:prstGeom>
+                      </wps:spPr>
+                      <wps:style>
+                        <a:lnRef idx="2">
+                          <a:schemeClr val="accent6"/>
+                        </a:lnRef>
+                        <a:fillRef idx="1">
+                          <a:schemeClr val="lt1"/>
+                        </a:fillRef>
+                        <a:effectRef idx="0">
+                          <a:schemeClr val="accent6"/>
+                        </a:effectRef>
+                        <a:fontRef idx="minor">
+                          <a:schemeClr val="dk1"/>
+                        </a:fontRef>
+                      </wps:style>
+                      <wps:txbx>
+                        <w:txbxContent>
+                          <w:p>
+                            <w:pPr>
+                              <w:jc w:val="center"/>
+                            </w:pPr>
+                            <w:r>
+                              <w:t xml:space="preserve">Venta </w:t>
+                            </w:r>
+                          </w:p>
+                        </w:txbxContent>
+                      </wps:txbx>
+                      <wps:bodyPr rot="0" spcFirstLastPara="0" vertOverflow="overflow" horzOverflow="overflow" vert="horz" wrap="square" lIns="91440" tIns="45720" rIns="91440" bIns="45720" numCol="1" spcCol="0" rtlCol="0" fromWordArt="0" anchor="ctr" anchorCtr="0" forceAA="0" compatLnSpc="1">
+                        <a:prstTxWarp prst="textNoShape">
+                          <a:avLst/>
+                        </a:prstTxWarp>
+                        <a:noAutofit/>
+                      </wps:bodyPr>
+                    </wps:wsp>
+                  </a:graphicData>
+                </a:graphic>
+                <wp14:sizeRelH relativeFrom="margin">
+                  <wp14:pctWidth>0</wp14:pctWidth>
+                </wp14:sizeRelH>
+                <wp14:sizeRelV relativeFrom="margin">
+                  <wp14:pctHeight>0</wp14:pctHeight>
+                </wp14:sizeRelV>
+              </wp:anchor>
+            </w:drawing>
+          </mc:Choice>
+          <mc:Fallback>
+            <w:pict>
+              <v:rect w14:anchorId="062732A1" id="Rectángulo 16" o:spid="_x0000_s1039" style="position:absolute;left:0;text-align:left;margin-left:6.45pt;margin-top:14.7pt;width:68.6pt;height:27.85pt;z-index:251679744;visibility:visible;mso-wrap-style:square;mso-width-percent:0;mso-height-percent:0;mso-wrap-distance-left:9pt;mso-wrap-distance-top:0;mso-wrap-distance-right:9pt;mso-wrap-distance-bottom:0;mso-position-horizontal:absolute;mso-position-horizontal-relative:margin;mso-position-vertical:absolute;mso-position-vertical-relative:text;mso-width-percent:0;mso-height-percent:0;mso-width-relative:margin;mso-height-relative:margin;v-text-anchor:middle" o:gfxdata="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" fillcolor="white [3201]" strokecolor="#70ad47 [3209]" strokeweight="1pt">
+                <v:textbox>
+                  <w:txbxContent>
+                    <w:p>
+                      <w:pPr>
+                        <w:jc w:val="center"/>
+                      </w:pPr>
+                      <w:r>
+                        <w:t xml:space="preserve">Venta </w:t>
+                      </w:r>
+                    </w:p>
+                  </w:txbxContent>
+                </v:textbox>
+                <w10:wrap anchorx="margin"/>
+              </v:rect>
+            </w:pict>
+          </mc:Fallback>
+        </mc:AlternateContent>
+      </w:r>
+      <w:r>
+        <w:rPr>
+          <w:noProof/>
+          <w:sz w:val="32"/>
+          <w:szCs w:val="32"/>
+        </w:rPr>
+        <mc:AlternateContent>
+          <mc:Choice Requires="wps">
+            <w:drawing>
+              <wp:anchor distT="0" distB="0" distL="114300" distR="114300" simplePos="0" relativeHeight="251684864" behindDoc="0" locked="0" layoutInCell="1" allowOverlap="1" wp14:anchorId="0052CCE4" wp14:editId="038AFB0F">
+                <wp:simplePos x="0" y="0"/>
+                <wp:positionH relativeFrom="margin">
+                  <wp:posOffset>4701539</wp:posOffset>
+                </wp:positionH>
+                <wp:positionV relativeFrom="paragraph">
+                  <wp:posOffset>5715</wp:posOffset>
+                </wp:positionV>
+                <wp:extent cx="1247775" cy="499745"/>
+                <wp:effectExtent l="0" t="0" r="28575" b="14605"/>
+                <wp:wrapNone/>
+                <wp:docPr id="17" name="Rectángulo 17"/>
+                <wp:cNvGraphicFramePr/>
+                <a:graphic xmlns:a="http://schemas.openxmlformats.org/drawingml/2006/main">
+                  <a:graphicData uri="http://schemas.microsoft.com/office/word/2010/wordprocessingShape">
+                    <wps:wsp>
+                      <wps:cNvSpPr/>
+                      <wps:spPr>
+                        <a:xfrm>
+                          <a:off x="0" y="0"/>
+                          <a:ext cx="1247775" cy="499745"/>
+                        </a:xfrm>
+                        <a:prstGeom prst="rect">
+                          <a:avLst/>
+                        </a:prstGeom>
+                      </wps:spPr>
+                      <wps:style>
+                        <a:lnRef idx="2">
+                          <a:schemeClr val="accent6"/>
+                        </a:lnRef>
+                        <a:fillRef idx="1">
+                          <a:schemeClr val="lt1"/>
+                        </a:fillRef>
+                        <a:effectRef idx="0">
+                          <a:schemeClr val="accent6"/>
+                        </a:effectRef>
+                        <a:fontRef idx="minor">
+                          <a:schemeClr val="dk1"/>
+                        </a:fontRef>
+                      </wps:style>
+                      <wps:txbx>
+                        <w:txbxContent>
+                          <w:p>
+                            <w:pPr>
+                              <w:jc w:val="center"/>
+                            </w:pPr>
+                            <w:r>
+                              <w:t>Detalle-producto</w:t>
+                            </w:r>
+                          </w:p>
+                        </w:txbxContent>
+                      </wps:txbx>
+                      <wps:bodyPr rot="0" spcFirstLastPara="0" vertOverflow="overflow" horzOverflow="overflow" vert="horz" wrap="square" lIns="91440" tIns="45720" rIns="91440" bIns="45720" numCol="1" spcCol="0" rtlCol="0" fromWordArt="0" anchor="ctr" anchorCtr="0" forceAA="0" compatLnSpc="1">
+                        <a:prstTxWarp prst="textNoShape">
+                          <a:avLst/>
+                        </a:prstTxWarp>
+                        <a:noAutofit/>
+                      </wps:bodyPr>
+                    </wps:wsp>
+                  </a:graphicData>
+                </a:graphic>
+                <wp14:sizeRelH relativeFrom="margin">
+                  <wp14:pctWidth>0</wp14:pctWidth>
+                </wp14:sizeRelH>
+                <wp14:sizeRelV relativeFrom="margin">
+                  <wp14:pctHeight>0</wp14:pctHeight>
+                </wp14:sizeRelV>
+              </wp:anchor>
+            </w:drawing>
+          </mc:Choice>
+          <mc:Fallback>
+            <w:pict>
+              <v:rect w14:anchorId="0052CCE4" id="Rectángulo 17" o:spid="_x0000_s1040" style="position:absolute;left:0;text-align:left;margin-left:370.2pt;margin-top:.45pt;width:98.25pt;height:39.35pt;z-index:251684864;visibility:visible;mso-wrap-style:square;mso-width-percent:0;mso-height-percent:0;mso-wrap-distance-left:9pt;mso-wrap-distance-top:0;mso-wrap-distance-right:9pt;mso-wrap-distance-bottom:0;mso-position-horizontal:absolute;mso-position-horizontal-relative:margin;mso-position-vertical:absolute;mso-position-vertical-relative:text;mso-width-percent:0;mso-height-percent:0;mso-width-relative:margin;mso-height-relative:margin;v-text-anchor:middle" o:gfxdata="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" fillcolor="white [3201]" strokecolor="#70ad47 [3209]" strokeweight="1pt">
+                <v:textbox>
+                  <w:txbxContent>
+                    <w:p>
+                      <w:pPr>
+                        <w:jc w:val="center"/>
+                      </w:pPr>
+                      <w:r>
+                        <w:t>Detalle-producto</w:t>
+                      </w:r>
+                    </w:p>
+                  </w:txbxContent>
+                </v:textbox>
+                <w10:wrap anchorx="margin"/>
+              </v:rect>
+            </w:pict>
+          </mc:Fallback>
+        </mc:AlternateContent>
+      </w:r>
+      <w:r>
+        <w:rPr>
+          <w:sz w:val="32"/>
+          <w:szCs w:val="32"/>
+        </w:rPr>
+        <w:t xml:space="preserve">  1                                    1</w:t>
+      </w:r>
+    </w:p>
+    <w:p>
+      <w:pPr>
+        <w:pStyle w:val="Prrafodelista"/>
+        <w:rPr>
+          <w:sz w:val="32"/>
+          <w:szCs w:val="32"/>
+        </w:rPr>
+      </w:pPr>
+      <w:r>
+        <w:rPr>
+          <w:noProof/>
+          <w:sz w:val="32"/>
+          <w:szCs w:val="32"/>
+        </w:rPr>
+        <mc:AlternateContent>
+          <mc:Choice Requires="wps">
+            <w:drawing>
+              <wp:anchor distT="0" distB="0" distL="114300" distR="114300" simplePos="0" relativeHeight="251692032" behindDoc="0" locked="0" layoutInCell="1" allowOverlap="1">
+                <wp:simplePos x="0" y="0"/>
+                <wp:positionH relativeFrom="column">
+                  <wp:posOffset>953135</wp:posOffset>
+                </wp:positionH>
+                <wp:positionV relativeFrom="paragraph">
+                  <wp:posOffset>176531</wp:posOffset>
+                </wp:positionV>
+                <wp:extent cx="3853180" cy="1236980"/>
+                <wp:effectExtent l="0" t="0" r="13970" b="20320"/>
+                <wp:wrapNone/>
+                <wp:docPr id="38" name="Conector: angular 38"/>
+                <wp:cNvGraphicFramePr/>
+                <a:graphic xmlns:a="http://schemas.openxmlformats.org/drawingml/2006/main">
+                  <a:graphicData uri="http://schemas.microsoft.com/office/word/2010/wordprocessingShape">
+                    <wps:wsp>
+                      <wps:cNvCnPr/>
+                      <wps:spPr>
+                        <a:xfrm>
+                          <a:off x="0" y="0"/>
+                          <a:ext cx="3853180" cy="1236980"/>
+                        </a:xfrm>
+                        <a:prstGeom prst="bentConnector3">
+                          <a:avLst>
+                            <a:gd name="adj1" fmla="val 60029"/>
+                          </a:avLst>
+                        </a:prstGeom>
+                      </wps:spPr>
+                      <wps:style>
+                        <a:lnRef idx="1">
+                          <a:schemeClr val="accent1"/>
+                        </a:lnRef>
+                        <a:fillRef idx="0">
+                          <a:schemeClr val="accent1"/>
+                        </a:fillRef>
+                        <a:effectRef idx="0">
+                          <a:schemeClr val="accent1"/>
+                        </a:effectRef>
+                        <a:fontRef idx="minor">
+                          <a:schemeClr val="tx1"/>
+                        </a:fontRef>
+                      </wps:style>
+                      <wps:bodyPr/>
+                    </wps:wsp>
+                  </a:graphicData>
+                </a:graphic>
+                <wp14:sizeRelH relativeFrom="margin">
+                  <wp14:pctWidth>0</wp14:pctWidth>
+                </wp14:sizeRelH>
+                <wp14:sizeRelV relativeFrom="margin">
+                  <wp14:pctHeight>0</wp14:pctHeight>
+                </wp14:sizeRelV>
+              </wp:anchor>
+            </w:drawing>
+          </mc:Choice>
+          <mc:Fallback>
+            <w:pict>
+              <v:shape w14:anchorId="599B4FF3" id="Conector: angular 38" o:spid="_x0000_s1026" type="#_x0000_t34" style="position:absolute;margin-left:75.05pt;margin-top:13.9pt;width:303.4pt;height:97.4pt;z-index:251692032;visibility:visible;mso-wrap-style:square;mso-width-percent:0;mso-height-percent:0;mso-wrap-distance-left:9pt;mso-wrap-distance-top:0;mso-wrap-distance-right:9pt;mso-wrap-distance-bottom:0;mso-position-horizontal:absolute;mso-position-horizontal-relative:text;mso-position-vertical:absolute;mso-position-vertical-relative:text;mso-width-percent:0;mso-height-percent:0;mso-width-relative:margin;mso-height-relative:margin" o:gfxdata="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" adj="12966" strokecolor="#4472c4 [3204]" strokeweight=".5pt"/>
+            </w:pict>
+          </mc:Fallback>
+        </mc:AlternateContent>
+      </w:r>
+      <w:r>
+        <w:rPr>
+          <w:noProof/>
+          <w:sz w:val="32"/>
+          <w:szCs w:val="32"/>
+        </w:rPr>
+        <mc:AlternateContent>
+          <mc:Choice Requires="wps">
+            <w:drawing>
+              <wp:anchor distT="0" distB="0" distL="114300" distR="114300" simplePos="0" relativeHeight="251691008" behindDoc="0" locked="0" layoutInCell="1" allowOverlap="1">
+                <wp:simplePos x="0" y="0"/>
+                <wp:positionH relativeFrom="column">
+                  <wp:posOffset>862330</wp:posOffset>
+                </wp:positionH>
+                <wp:positionV relativeFrom="paragraph">
+                  <wp:posOffset>273050</wp:posOffset>
+                </wp:positionV>
+                <wp:extent cx="1490980" cy="1352550"/>
+                <wp:effectExtent l="0" t="0" r="13970" b="19050"/>
+                <wp:wrapNone/>
+                <wp:docPr id="37" name="Conector: angular 37"/>
+                <wp:cNvGraphicFramePr/>
+                <a:graphic xmlns:a="http://schemas.openxmlformats.org/drawingml/2006/main">
+                  <a:graphicData uri="http://schemas.microsoft.com/office/word/2010/wordprocessingShape">
+                    <wps:wsp>
+                      <wps:cNvCnPr/>
+                      <wps:spPr>
+                        <a:xfrm>
+                          <a:off x="0" y="0"/>
+                          <a:ext cx="1490980" cy="1352550"/>
+                        </a:xfrm>
+                        <a:prstGeom prst="bentConnector3">
+                          <a:avLst/>
+                        </a:prstGeom>
+                      </wps:spPr>
+                      <wps:style>
+                        <a:lnRef idx="1">
+                          <a:schemeClr val="accent1"/>
+                        </a:lnRef>
+                        <a:fillRef idx="0">
+                          <a:schemeClr val="accent1"/>
+                        </a:fillRef>
+                        <a:effectRef idx="0">
+                          <a:schemeClr val="accent1"/>
+                        </a:effectRef>
+                        <a:fontRef idx="minor">
+                          <a:schemeClr val="tx1"/>
+                        </a:fontRef>
+                      </wps:style>
+                      <wps:bodyPr/>
+                    </wps:wsp>
+                  </a:graphicData>
+                </a:graphic>
+              </wp:anchor>
+            </w:drawing>
+          </mc:Choice>
+          <mc:Fallback>
+            <w:pict>
+              <v:shape w14:anchorId="499824EF" id="Conector: angular 37" o:spid="_x0000_s1026" type="#_x0000_t34" style="position:absolute;margin-left:67.9pt;margin-top:21.5pt;width:117.4pt;height:106.5pt;z-index:251691008;visibility:visible;mso-wrap-style:square;mso-wrap-distance-left:9pt;mso-wrap-distance-top:0;mso-wrap-distance-right:9pt;mso-wrap-distance-bottom:0;mso-position-horizontal:absolute;mso-position-horizontal-relative:text;mso-position-vertical:absolute;mso-position-vertical-relative:text" o:gfxdata="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" strokecolor="#4472c4 [3204]" strokeweight=".5pt"/>
+            </w:pict>
+          </mc:Fallback>
+        </mc:AlternateContent>
+      </w:r>
+      <w:r>
+        <w:rPr>
+          <w:noProof/>
+          <w:sz w:val="32"/>
+          <w:szCs w:val="32"/>
+        </w:rPr>
+        <mc:AlternateContent>
+          <mc:Choice Requires="wps">
+            <w:drawing>
+              <wp:anchor distT="0" distB="0" distL="114300" distR="114300" simplePos="0" relativeHeight="251688960" behindDoc="0" locked="0" layoutInCell="1" allowOverlap="1">
+                <wp:simplePos x="0" y="0"/>
+                <wp:positionH relativeFrom="column">
+                  <wp:posOffset>501015</wp:posOffset>
+                </wp:positionH>
+                <wp:positionV relativeFrom="paragraph">
+                  <wp:posOffset>273050</wp:posOffset>
+                </wp:positionV>
+                <wp:extent cx="0" cy="1284605"/>
+                <wp:effectExtent l="0" t="0" r="38100" b="29845"/>
+                <wp:wrapNone/>
+                <wp:docPr id="32" name="Conector recto 32"/>
+                <wp:cNvGraphicFramePr/>
+                <a:graphic xmlns:a="http://schemas.openxmlformats.org/drawingml/2006/main">
+                  <a:graphicData uri="http://schemas.microsoft.com/office/word/2010/wordprocessingShape">
+                    <wps:wsp>
+                      <wps:cNvCnPr/>
+                      <wps:spPr>
+                        <a:xfrm>
+                          <a:off x="0" y="0"/>
+                          <a:ext cx="0" cy="1284605"/>
+                        </a:xfrm>
+                        <a:prstGeom prst="line">
+                          <a:avLst/>
+                        </a:prstGeom>
+                      </wps:spPr>
+                      <wps:style>
+                        <a:lnRef idx="1">
+                          <a:schemeClr val="accent1"/>
+                        </a:lnRef>
+                        <a:fillRef idx="0">
+                          <a:schemeClr val="accent1"/>
+                        </a:fillRef>
+                        <a:effectRef idx="0">
+                          <a:schemeClr val="accent1"/>
+                        </a:effectRef>
+                        <a:fontRef idx="minor">
+                          <a:schemeClr val="tx1"/>
+                        </a:fontRef>
+                      </wps:style>
+                      <wps:bodyPr/>
+                    </wps:wsp>
+                  </a:graphicData>
+                </a:graphic>
+                <wp14:sizeRelH relativeFrom="margin">
+                  <wp14:pctWidth>0</wp14:pctWidth>
+                </wp14:sizeRelH>
+                <wp14:sizeRelV relativeFrom="margin">
+                  <wp14:pctHeight>0</wp14:pctHeight>
+                </wp14:sizeRelV>
+              </wp:anchor>
+            </w:drawing>
+          </mc:Choice>
+          <mc:Fallback>
+            <w:pict>
+              <v:line w14:anchorId="1CE43F55" id="Conector recto 32" o:spid="_x0000_s1026" style="position:absolute;z-index:251688960;visibility:visible;mso-wrap-style:square;mso-width-percent:0;mso-height-percent:0;mso-wrap-distance-left:9pt;mso-wrap-distance-top:0;mso-wrap-distance-right:9pt;mso-wrap-distance-bottom:0;mso-position-horizontal:absolute;mso-position-horizontal-relative:text;mso-position-vertical:absolute;mso-position-vertical-relative:text;mso-width-percent:0;mso-height-percent:0;mso-width-relative:margin;mso-height-relative:margin" from="39.45pt,21.5pt" to="39.45pt,122.65pt" o:gfxdata="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" strokecolor="#4472c4 [3204]" strokeweight=".5pt">
+                <v:stroke joinstyle="miter"/>
+              </v:line>
+            </w:pict>
+          </mc:Fallback>
+        </mc:AlternateContent>
+      </w:r>
+      <w:r>
+        <w:rPr>
+          <w:sz w:val="32"/>
+          <w:szCs w:val="32"/>
+        </w:rPr>
+        <w:t xml:space="preserve">             1   </w:t>
+      </w:r>
+    </w:p>
+    <w:p>
+      <w:pPr>
+        <w:pStyle w:val="Prrafodelista"/>
+        <w:rPr>
+          <w:sz w:val="32"/>
+          <w:szCs w:val="32"/>
+        </w:rPr>
+      </w:pPr>
+      <w:r>
+        <w:rPr>
+          <w:sz w:val="32"/>
+          <w:szCs w:val="32"/>
+        </w:rPr>
+        <w:t xml:space="preserve"> 1</w:t>
+      </w:r>
+      <w:r>
+        <w:rPr>
+          <w:sz w:val="32"/>
+          <w:szCs w:val="32"/>
+        </w:rPr>
+        <w:t xml:space="preserve">         1</w:t>
+      </w:r>
+    </w:p>
+    <w:p>
+      <w:pPr>
+        <w:pStyle w:val="Prrafodelista"/>
+        <w:rPr>
+          <w:sz w:val="32"/>
+          <w:szCs w:val="32"/>
+        </w:rPr>
+      </w:pPr>
+      <w:r>
+        <w:rPr>
+          <w:sz w:val="32"/>
+          <w:szCs w:val="32"/>
+        </w:rPr>
+        <w:t xml:space="preserve">                                                               </w:t>
+      </w:r>
+    </w:p>
+    <w:p>
+      <w:pPr>
+        <w:pStyle w:val="Prrafodelista"/>
+        <w:rPr>
+          <w:sz w:val="32"/>
+          <w:szCs w:val="32"/>
+        </w:rPr>
+      </w:pPr>
+      <w:r>
+        <w:rPr>
+          <w:sz w:val="32"/>
+          <w:szCs w:val="32"/>
+        </w:rPr>
+        <w:t xml:space="preserve">  Iniciado-por</w:t>
+      </w:r>
+      <w:r>
+        <w:rPr>
+          <w:sz w:val="32"/>
+          <w:szCs w:val="32"/>
+        </w:rPr>
+        <w:t xml:space="preserve">    P</w:t>
+      </w:r>
+      <w:r>
+        <w:rPr>
+          <w:sz w:val="32"/>
+          <w:szCs w:val="32"/>
+        </w:rPr>
+        <w:t>agada-mediante</w:t>
+      </w:r>
+      <w:r>
+        <w:rPr>
+          <w:sz w:val="32"/>
+          <w:szCs w:val="32"/>
+        </w:rPr>
+        <w:t xml:space="preserve">   C</w:t>
+      </w:r>
+      <w:r>
+        <w:rPr>
+          <w:sz w:val="32"/>
+          <w:szCs w:val="32"/>
+        </w:rPr>
+        <w:t>ontenida-en</w:t>
+      </w:r>
+    </w:p>
+    <w:p>
+      <w:pPr>
+        <w:pStyle w:val="Prrafodelista"/>
+        <w:rPr>
+          <w:sz w:val="32"/>
+          <w:szCs w:val="32"/>
+        </w:rPr>
+      </w:pPr>
+      <w:r>
+        <w:rPr>
+          <w:noProof/>
+          <w:sz w:val="32"/>
+          <w:szCs w:val="32"/>
+        </w:rPr>
+        <mc:AlternateContent>
+          <mc:Choice Requires="wps">
+            <w:drawing>
+              <wp:anchor distT="0" distB="0" distL="114300" distR="114300" simplePos="0" relativeHeight="251680768" behindDoc="0" locked="0" layoutInCell="1" allowOverlap="1" wp14:anchorId="36161A9C" wp14:editId="0907AA91">
+                <wp:simplePos x="0" y="0"/>
+                <wp:positionH relativeFrom="column">
+                  <wp:posOffset>4777740</wp:posOffset>
+                </wp:positionH>
+                <wp:positionV relativeFrom="paragraph">
+                  <wp:posOffset>114935</wp:posOffset>
+                </wp:positionV>
+                <wp:extent cx="1143635" cy="476250"/>
+                <wp:effectExtent l="0" t="0" r="18415" b="19050"/>
+                <wp:wrapNone/>
+                <wp:docPr id="15" name="Rectángulo 15"/>
+                <wp:cNvGraphicFramePr/>
+                <a:graphic xmlns:a="http://schemas.openxmlformats.org/drawingml/2006/main">
+                  <a:graphicData uri="http://schemas.microsoft.com/office/word/2010/wordprocessingShape">
+                    <wps:wsp>
+                      <wps:cNvSpPr/>
+                      <wps:spPr>
+                        <a:xfrm>
+                          <a:off x="0" y="0"/>
+                          <a:ext cx="1143635" cy="476250"/>
+                        </a:xfrm>
+                        <a:prstGeom prst="rect">
+                          <a:avLst/>
+                        </a:prstGeom>
+                      </wps:spPr>
+                      <wps:style>
+                        <a:lnRef idx="2">
+                          <a:schemeClr val="accent6"/>
+                        </a:lnRef>
+                        <a:fillRef idx="1">
+                          <a:schemeClr val="lt1"/>
+                        </a:fillRef>
+                        <a:effectRef idx="0">
+                          <a:schemeClr val="accent6"/>
+                        </a:effectRef>
+                        <a:fontRef idx="minor">
+                          <a:schemeClr val="dk1"/>
+                        </a:fontRef>
+                      </wps:style>
+                      <wps:txbx>
+                        <w:txbxContent>
+                          <w:p>
+                            <w:pPr>
+                              <w:jc w:val="center"/>
+                            </w:pPr>
+                            <w:r>
+                              <w:t>Venta-detalle</w:t>
+                            </w:r>
+                          </w:p>
+                        </w:txbxContent>
+                      </wps:txbx>
+                      <wps:bodyPr rot="0" spcFirstLastPara="0" vertOverflow="overflow" horzOverflow="overflow" vert="horz" wrap="square" lIns="91440" tIns="45720" rIns="91440" bIns="45720" numCol="1" spcCol="0" rtlCol="0" fromWordArt="0" anchor="ctr" anchorCtr="0" forceAA="0" compatLnSpc="1">
+                        <a:prstTxWarp prst="textNoShape">
+                          <a:avLst/>
+                        </a:prstTxWarp>
+                        <a:noAutofit/>
+                      </wps:bodyPr>
+                    </wps:wsp>
+                  </a:graphicData>
+                </a:graphic>
+                <wp14:sizeRelH relativeFrom="margin">
+                  <wp14:pctWidth>0</wp14:pctWidth>
+                </wp14:sizeRelH>
+                <wp14:sizeRelV relativeFrom="margin">
+                  <wp14:pctHeight>0</wp14:pctHeight>
+                </wp14:sizeRelV>
+              </wp:anchor>
+            </w:drawing>
+          </mc:Choice>
+          <mc:Fallback>
+            <w:pict>
+              <v:rect w14:anchorId="36161A9C" id="Rectángulo 15" o:spid="_x0000_s1041" style="position:absolute;left:0;text-align:left;margin-left:376.2pt;margin-top:9.05pt;width:90.05pt;height:37.5pt;z-index:251680768;visibility:visible;mso-wrap-style:square;mso-width-percent:0;mso-height-percent:0;mso-wrap-distance-left:9pt;mso-wrap-distance-top:0;mso-wrap-distance-right:9pt;mso-wrap-distance-bottom:0;mso-position-horizontal:absolute;mso-position-horizontal-relative:text;mso-position-vertical:absolute;mso-position-vertical-relative:text;mso-width-percent:0;mso-height-percent:0;mso-width-relative:margin;mso-height-relative:margin;v-text-anchor:middle" o:gfxdata="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" fillcolor="white [3201]" strokecolor="#70ad47 [3209]" strokeweight="1pt">
+                <v:textbox>
+                  <w:txbxContent>
+                    <w:p>
+                      <w:pPr>
+                        <w:jc w:val="center"/>
+                      </w:pPr>
+                      <w:r>
+                        <w:t>Venta-detalle</w:t>
+                      </w:r>
+                    </w:p>
+                  </w:txbxContent>
+                </v:textbox>
+              </v:rect>
+            </w:pict>
+          </mc:Fallback>
+        </mc:AlternateContent>
+      </w:r>
+      <w:r>
+        <w:rPr>
+          <w:sz w:val="32"/>
+          <w:szCs w:val="32"/>
+        </w:rPr>
+        <w:t xml:space="preserve">                                                                                      1…*</w:t>
+      </w:r>
+    </w:p>
+    <w:p>
+      <w:pPr>
+        <w:pStyle w:val="Prrafodelista"/>
+        <w:numPr>
+          <w:ilvl w:val="0"/>
+          <w:numId w:val="5"/>
+        </w:numPr>
+        <w:rPr>
+          <w:sz w:val="32"/>
+          <w:szCs w:val="32"/>
+        </w:rPr>
+      </w:pPr>
+      <w:r>
+        <w:rPr>
+          <w:noProof/>
+          <w:sz w:val="32"/>
+          <w:szCs w:val="32"/>
+        </w:rPr>
+        <mc:AlternateContent>
+          <mc:Choice Requires="wps">
+            <w:drawing>
+              <wp:anchor distT="0" distB="0" distL="114300" distR="114300" simplePos="0" relativeHeight="251683840" behindDoc="0" locked="0" layoutInCell="1" allowOverlap="1" wp14:anchorId="05CE12B8" wp14:editId="4DB0DB65">
+                <wp:simplePos x="0" y="0"/>
+                <wp:positionH relativeFrom="margin">
+                  <wp:align>center</wp:align>
+                </wp:positionH>
+                <wp:positionV relativeFrom="paragraph">
+                  <wp:posOffset>182245</wp:posOffset>
+                </wp:positionV>
+                <wp:extent cx="890515" cy="333375"/>
+                <wp:effectExtent l="0" t="0" r="24130" b="28575"/>
+                <wp:wrapNone/>
+                <wp:docPr id="18" name="Rectángulo 18"/>
+                <wp:cNvGraphicFramePr/>
+                <a:graphic xmlns:a="http://schemas.openxmlformats.org/drawingml/2006/main">
+                  <a:graphicData uri="http://schemas.microsoft.com/office/word/2010/wordprocessingShape">
+                    <wps:wsp>
+                      <wps:cNvSpPr/>
+                      <wps:spPr>
+                        <a:xfrm>
+                          <a:off x="0" y="0"/>
+                          <a:ext cx="890515" cy="333375"/>
+                        </a:xfrm>
+                        <a:prstGeom prst="rect">
+                          <a:avLst/>
+                        </a:prstGeom>
+                      </wps:spPr>
+                      <wps:style>
+                        <a:lnRef idx="2">
+                          <a:schemeClr val="accent6"/>
+                        </a:lnRef>
+                        <a:fillRef idx="1">
+                          <a:schemeClr val="lt1"/>
+                        </a:fillRef>
+                        <a:effectRef idx="0">
+                          <a:schemeClr val="accent6"/>
+                        </a:effectRef>
+                        <a:fontRef idx="minor">
+                          <a:schemeClr val="dk1"/>
+                        </a:fontRef>
+                      </wps:style>
+                      <wps:txbx>
+                        <w:txbxContent>
+                          <w:p>
+                            <w:pPr>
+                              <w:jc w:val="center"/>
+                            </w:pPr>
+                            <w:r>
+                              <w:t xml:space="preserve">Pago </w:t>
+                            </w:r>
+                          </w:p>
+                        </w:txbxContent>
+                      </wps:txbx>
+                      <wps:bodyPr rot="0" spcFirstLastPara="0" vertOverflow="overflow" horzOverflow="overflow" vert="horz" wrap="square" lIns="91440" tIns="45720" rIns="91440" bIns="45720" numCol="1" spcCol="0" rtlCol="0" fromWordArt="0" anchor="ctr" anchorCtr="0" forceAA="0" compatLnSpc="1">
+                        <a:prstTxWarp prst="textNoShape">
+                          <a:avLst/>
+                        </a:prstTxWarp>
+                        <a:noAutofit/>
+                      </wps:bodyPr>
+                    </wps:wsp>
+                  </a:graphicData>
+                </a:graphic>
+                <wp14:sizeRelH relativeFrom="margin">
+                  <wp14:pctWidth>0</wp14:pctWidth>
+                </wp14:sizeRelH>
+                <wp14:sizeRelV relativeFrom="margin">
+                  <wp14:pctHeight>0</wp14:pctHeight>
+                </wp14:sizeRelV>
+              </wp:anchor>
+            </w:drawing>
+          </mc:Choice>
+          <mc:Fallback>
+            <w:pict>
+              <v:rect w14:anchorId="05CE12B8" id="Rectángulo 18" o:spid="_x0000_s1042" style="position:absolute;left:0;text-align:left;margin-left:0;margin-top:14.35pt;width:70.1pt;height:26.25pt;z-index:251683840;visibility:visible;mso-wrap-style:square;mso-width-percent:0;mso-height-percent:0;mso-wrap-distance-left:9pt;mso-wrap-distance-top:0;mso-wrap-distance-right:9pt;mso-wrap-distance-bottom:0;mso-position-horizontal:center;mso-position-horizontal-relative:margin;mso-position-vertical:absolute;mso-position-vertical-relative:text;mso-width-percent:0;mso-height-percent:0;mso-width-relative:margin;mso-height-relative:margin;v-text-anchor:middle" o:gfxdata="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" fillcolor="white [3201]" strokecolor="#70ad47 [3209]" strokeweight="1pt">
+                <v:textbox>
+                  <w:txbxContent>
+                    <w:p>
+                      <w:pPr>
+                        <w:jc w:val="center"/>
+                      </w:pPr>
+                      <w:r>
+                        <w:t xml:space="preserve">Pago </w:t>
+                      </w:r>
+                    </w:p>
+                  </w:txbxContent>
+                </v:textbox>
+                <w10:wrap anchorx="margin"/>
+              </v:rect>
+            </w:pict>
+          </mc:Fallback>
+        </mc:AlternateContent>
+      </w:r>
+      <w:r>
+        <w:rPr>
+          <w:noProof/>
+          <w:sz w:val="32"/>
+          <w:szCs w:val="32"/>
+        </w:rPr>
+        <mc:AlternateContent>
+          <mc:Choice Requires="wps">
+            <w:drawing>
+              <wp:anchor distT="0" distB="0" distL="114300" distR="114300" simplePos="0" relativeHeight="251682816" behindDoc="0" locked="0" layoutInCell="1" allowOverlap="1" wp14:anchorId="14DD8E59" wp14:editId="12AAAB33">
+                <wp:simplePos x="0" y="0"/>
+                <wp:positionH relativeFrom="margin">
+                  <wp:posOffset>5715</wp:posOffset>
+                </wp:positionH>
+                <wp:positionV relativeFrom="paragraph">
+                  <wp:posOffset>219075</wp:posOffset>
+                </wp:positionV>
+                <wp:extent cx="890270" cy="467995"/>
+                <wp:effectExtent l="0" t="0" r="24130" b="27305"/>
+                <wp:wrapNone/>
+                <wp:docPr id="19" name="Rectángulo 19"/>
+                <wp:cNvGraphicFramePr/>
+                <a:graphic xmlns:a="http://schemas.openxmlformats.org/drawingml/2006/main">
+                  <a:graphicData uri="http://schemas.microsoft.com/office/word/2010/wordprocessingShape">
+                    <wps:wsp>
+                      <wps:cNvSpPr/>
+                      <wps:spPr>
+                        <a:xfrm>
+                          <a:off x="0" y="0"/>
+                          <a:ext cx="890270" cy="467995"/>
+                        </a:xfrm>
+                        <a:prstGeom prst="rect">
+                          <a:avLst/>
+                        </a:prstGeom>
+                      </wps:spPr>
+                      <wps:style>
+                        <a:lnRef idx="2">
+                          <a:schemeClr val="accent6"/>
+                        </a:lnRef>
+                        <a:fillRef idx="1">
+                          <a:schemeClr val="lt1"/>
+                        </a:fillRef>
+                        <a:effectRef idx="0">
+                          <a:schemeClr val="accent6"/>
+                        </a:effectRef>
+                        <a:fontRef idx="minor">
+                          <a:schemeClr val="dk1"/>
+                        </a:fontRef>
+                      </wps:style>
+                      <wps:txbx>
+                        <w:txbxContent>
+                          <w:p>
+                            <w:pPr>
+                              <w:jc w:val="center"/>
+                            </w:pPr>
+                            <w:r>
+                              <w:t xml:space="preserve">Cliente </w:t>
+                            </w:r>
+                          </w:p>
+                        </w:txbxContent>
+                      </wps:txbx>
+                      <wps:bodyPr rot="0" spcFirstLastPara="0" vertOverflow="overflow" horzOverflow="overflow" vert="horz" wrap="square" lIns="91440" tIns="45720" rIns="91440" bIns="45720" numCol="1" spcCol="0" rtlCol="0" fromWordArt="0" anchor="ctr" anchorCtr="0" forceAA="0" compatLnSpc="1">
+                        <a:prstTxWarp prst="textNoShape">
+                          <a:avLst/>
+                        </a:prstTxWarp>
+                        <a:noAutofit/>
+                      </wps:bodyPr>
+                    </wps:wsp>
+                  </a:graphicData>
+                </a:graphic>
+                <wp14:sizeRelH relativeFrom="margin">
+                  <wp14:pctWidth>0</wp14:pctWidth>
+                </wp14:sizeRelH>
+                <wp14:sizeRelV relativeFrom="margin">
+                  <wp14:pctHeight>0</wp14:pctHeight>
+                </wp14:sizeRelV>
+              </wp:anchor>
+            </w:drawing>
+          </mc:Choice>
+          <mc:Fallback>
+            <w:pict>
+              <v:rect w14:anchorId="14DD8E59" id="Rectángulo 19" o:spid="_x0000_s1043" style="position:absolute;left:0;text-align:left;margin-left:.45pt;margin-top:17.25pt;width:70.1pt;height:36.85pt;z-index:251682816;visibility:visible;mso-wrap-style:square;mso-width-percent:0;mso-height-percent:0;mso-wrap-distance-left:9pt;mso-wrap-distance-top:0;mso-wrap-distance-right:9pt;mso-wrap-distance-bottom:0;mso-position-horizontal:absolute;mso-position-horizontal-relative:margin;mso-position-vertical:absolute;mso-position-vertical-relative:text;mso-width-percent:0;mso-height-percent:0;mso-width-relative:margin;mso-height-relative:margin;v-text-anchor:middle" o:gfxdata="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" fillcolor="white [3201]" strokecolor="#70ad47 [3209]" strokeweight="1pt">
+                <v:textbox>
+                  <w:txbxContent>
+                    <w:p>
+                      <w:pPr>
+                        <w:jc w:val="center"/>
+                      </w:pPr>
+                      <w:r>
+                        <w:t xml:space="preserve">Cliente </w:t>
+                      </w:r>
+                    </w:p>
+                  </w:txbxContent>
+                </v:textbox>
+                <w10:wrap anchorx="margin"/>
+              </v:rect>
+            </w:pict>
+          </mc:Fallback>
+        </mc:AlternateContent>
+      </w:r>
+      <w:r>
+        <w:rPr>
+          <w:sz w:val="32"/>
+          <w:szCs w:val="32"/>
+        </w:rPr>
+        <w:t>1</w:t>
+      </w:r>
+      <w:r>
+        <w:rPr>
+          <w:sz w:val="32"/>
+          <w:szCs w:val="32"/>
+        </w:rPr>
+        <w:t xml:space="preserve">  </w:t>
+      </w:r>
+    </w:p>
+    <w:p>
+      <w:pPr>
+        <w:rPr>
+          <w:sz w:val="32"/>
+          <w:szCs w:val="32"/>
+        </w:rPr>
+      </w:pPr>
+    </w:p>
+    <w:p>
+      <w:pPr>
+        <w:rPr>
+          <w:sz w:val="32"/>
+          <w:szCs w:val="32"/>
+        </w:rPr>
+      </w:pPr>
+    </w:p>
+    <w:p>
+      <w:pPr>
+        <w:rPr>
+          <w:sz w:val="32"/>
+          <w:szCs w:val="32"/>
+        </w:rPr>
+      </w:pPr>
+    </w:p>
+    <w:p>
+      <w:pPr>
+        <w:rPr>
+          <w:sz w:val="32"/>
+          <w:szCs w:val="32"/>
+        </w:rPr>
+      </w:pPr>
+    </w:p>
+    <w:p>
+      <w:pPr>
+        <w:rPr>
+          <w:sz w:val="32"/>
+          <w:szCs w:val="32"/>
+        </w:rPr>
+      </w:pPr>
+    </w:p>
+    <w:p>
+      <w:pPr>
+        <w:rPr>
+          <w:sz w:val="32"/>
+          <w:szCs w:val="32"/>
+        </w:rPr>
+      </w:pPr>
+    </w:p>
+    <w:p>
+      <w:pPr>
+        <w:rPr>
+          <w:sz w:val="32"/>
+          <w:szCs w:val="32"/>
+        </w:rPr>
+      </w:pPr>
+    </w:p>
+    <w:p>
+      <w:pPr>
+        <w:rPr>
+          <w:sz w:val="32"/>
+          <w:szCs w:val="32"/>
+        </w:rPr>
+      </w:pPr>
+    </w:p>
+    <w:p>
+      <w:pPr>
+        <w:rPr>
+          <w:sz w:val="32"/>
+          <w:szCs w:val="32"/>
+        </w:rPr>
+      </w:pPr>
+    </w:p>
+    <w:p>
+      <w:pPr>
+        <w:rPr>
+          <w:sz w:val="32"/>
+          <w:szCs w:val="32"/>
+        </w:rPr>
+      </w:pPr>
+    </w:p>
+    <w:p>
+      <w:pPr>
+        <w:jc w:val="center"/>
+        <w:rPr>
+          <w:sz w:val="32"/>
+          <w:szCs w:val="32"/>
+        </w:rPr>
+      </w:pPr>
+      <w:r>
+        <w:rPr>
+          <w:sz w:val="32"/>
+          <w:szCs w:val="32"/>
+        </w:rPr>
+        <w:lastRenderedPageBreak/>
+        <w:t>Atributos</w:t>
+      </w:r>
+    </w:p>
+    <w:tbl>
+      <w:tblPr>
+        <w:tblStyle w:val="Tablaconcuadrcula"/>
+        <w:tblpPr w:leftFromText="141" w:rightFromText="141" w:vertAnchor="text" w:horzAnchor="margin" w:tblpXSpec="center" w:tblpY="493"/>
+        <w:tblW w:w="0" w:type="auto"/>
+        <w:tblLook w:val="04A0" w:firstRow="1" w:lastRow="0" w:firstColumn="1" w:lastColumn="0" w:noHBand="0" w:noVBand="1"/>
+      </w:tblPr>
+      <w:tblGrid>
+        <w:gridCol w:w="1274"/>
+      </w:tblGrid>
+      <w:tr>
+        <w:trPr>
+          <w:trHeight w:val="385"/>
+        </w:trPr>
+        <w:tc>
+          <w:tcPr>
+            <w:tcW w:w="1274" w:type="dxa"/>
+          </w:tcPr>
+          <w:p>
+            <w:pPr>
+              <w:rPr>
+                <w:sz w:val="32"/>
+                <w:szCs w:val="32"/>
+              </w:rPr>
+            </w:pPr>
+            <w:r>
+              <w:rPr>
+                <w:sz w:val="32"/>
+                <w:szCs w:val="32"/>
+              </w:rPr>
+              <w:t xml:space="preserve">Tienda </w:t>
+            </w:r>
+          </w:p>
+        </w:tc>
+      </w:tr>
+      <w:tr>
+        <w:trPr>
+          <w:trHeight w:val="936"/>
+        </w:trPr>
+        <w:tc>
+          <w:tcPr>
+            <w:tcW w:w="1274" w:type="dxa"/>
+          </w:tcPr>
+          <w:p>
+            <w:pPr>
+              <w:rPr>
+                <w:sz w:val="32"/>
+                <w:szCs w:val="32"/>
+              </w:rPr>
+            </w:pPr>
+          </w:p>
+        </w:tc>
+      </w:tr>
+    </w:tbl>
+    <w:tbl>
+      <w:tblPr>
+        <w:tblStyle w:val="Tablaconcuadrcula"/>
+        <w:tblpPr w:leftFromText="141" w:rightFromText="141" w:vertAnchor="text" w:horzAnchor="page" w:tblpX="7651" w:tblpY="448"/>
+        <w:tblW w:w="0" w:type="auto"/>
+        <w:tblLook w:val="04A0" w:firstRow="1" w:lastRow="0" w:firstColumn="1" w:lastColumn="0" w:noHBand="0" w:noVBand="1"/>
+      </w:tblPr>
+      <w:tblGrid>
+        <w:gridCol w:w="1274"/>
+      </w:tblGrid>
+      <w:tr>
+        <w:trPr>
+          <w:trHeight w:val="385"/>
+        </w:trPr>
+        <w:tc>
+          <w:tcPr>
+            <w:tcW w:w="1274" w:type="dxa"/>
+          </w:tcPr>
+          <w:p>
+            <w:pPr>
+              <w:rPr>
+                <w:sz w:val="32"/>
+                <w:szCs w:val="32"/>
+              </w:rPr>
+            </w:pPr>
+            <w:r>
+              <w:rPr>
+                <w:sz w:val="32"/>
+                <w:szCs w:val="32"/>
+              </w:rPr>
+              <w:t xml:space="preserve">Venta </w:t>
+            </w:r>
+          </w:p>
+        </w:tc>
+      </w:tr>
+      <w:tr>
+        <w:trPr>
+          <w:trHeight w:val="936"/>
+        </w:trPr>
+        <w:tc>
+          <w:tcPr>
+            <w:tcW w:w="1274" w:type="dxa"/>
+          </w:tcPr>
+          <w:p>
+            <w:pPr>
+              <w:rPr>
+                <w:sz w:val="32"/>
+                <w:szCs w:val="32"/>
+              </w:rPr>
+            </w:pPr>
+          </w:p>
+        </w:tc>
+      </w:tr>
+    </w:tbl>
+    <w:tbl>
+      <w:tblPr>
+        <w:tblStyle w:val="Tablaconcuadrcula"/>
+        <w:tblpPr w:leftFromText="141" w:rightFromText="141" w:vertAnchor="text" w:horzAnchor="page" w:tblpX="9404" w:tblpY="448"/>
+        <w:tblW w:w="0" w:type="auto"/>
+        <w:tblLook w:val="04A0" w:firstRow="1" w:lastRow="0" w:firstColumn="1" w:lastColumn="0" w:noHBand="0" w:noVBand="1"/>
+      </w:tblPr>
+      <w:tblGrid>
+        <w:gridCol w:w="1980"/>
+      </w:tblGrid>
+      <w:tr>
+        <w:trPr>
+          <w:trHeight w:val="385"/>
+        </w:trPr>
+        <w:tc>
+          <w:tcPr>
+            <w:tcW w:w="1980" w:type="dxa"/>
+          </w:tcPr>
+          <w:p>
+            <w:pPr>
+              <w:rPr>
+                <w:sz w:val="32"/>
+                <w:szCs w:val="32"/>
+              </w:rPr>
+            </w:pPr>
+            <w:r>
+              <w:rPr>
+                <w:sz w:val="32"/>
+                <w:szCs w:val="32"/>
+              </w:rPr>
+              <w:t>Venta-detalle</w:t>
+            </w:r>
+          </w:p>
+        </w:tc>
+      </w:tr>
+      <w:tr>
+        <w:trPr>
+          <w:trHeight w:val="936"/>
+        </w:trPr>
+        <w:tc>
+          <w:tcPr>
+            <w:tcW w:w="1980" w:type="dxa"/>
+          </w:tcPr>
+          <w:p>
+            <w:pPr>
+              <w:rPr>
+                <w:sz w:val="32"/>
+                <w:szCs w:val="32"/>
+              </w:rPr>
+            </w:pPr>
+          </w:p>
+        </w:tc>
+      </w:tr>
+    </w:tbl>
+    <w:p>
+      <w:pPr>
+        <w:pStyle w:val="Prrafodelista"/>
+        <w:rPr>
+          <w:sz w:val="32"/>
+          <w:szCs w:val="32"/>
+        </w:rPr>
+      </w:pPr>
+    </w:p>
+    <w:tbl>
+      <w:tblPr>
+        <w:tblStyle w:val="Tablaconcuadrcula"/>
+        <w:tblpPr w:leftFromText="141" w:rightFromText="141" w:vertAnchor="text" w:tblpY="1"/>
+        <w:tblOverlap w:val="never"/>
+        <w:tblW w:w="0" w:type="auto"/>
+        <w:tblLook w:val="04A0" w:firstRow="1" w:lastRow="0" w:firstColumn="1" w:lastColumn="0" w:noHBand="0" w:noVBand="1"/>
+      </w:tblPr>
+      <w:tblGrid>
+        <w:gridCol w:w="1286"/>
+      </w:tblGrid>
+      <w:tr>
+        <w:trPr>
+          <w:trHeight w:val="385"/>
+        </w:trPr>
+        <w:tc>
+          <w:tcPr>
+            <w:tcW w:w="1274" w:type="dxa"/>
+          </w:tcPr>
+          <w:p>
+            <w:pPr>
+              <w:rPr>
+                <w:sz w:val="32"/>
+                <w:szCs w:val="32"/>
+              </w:rPr>
+            </w:pPr>
+            <w:r>
+              <w:rPr>
+                <w:sz w:val="32"/>
+                <w:szCs w:val="32"/>
+              </w:rPr>
+              <w:t>Registro</w:t>
+            </w:r>
+          </w:p>
+        </w:tc>
+      </w:tr>
+      <w:tr>
+        <w:trPr>
+          <w:trHeight w:val="936"/>
+        </w:trPr>
+        <w:tc>
+          <w:tcPr>
+            <w:tcW w:w="1274" w:type="dxa"/>
+          </w:tcPr>
+          <w:p>
+            <w:pPr>
+              <w:rPr>
+                <w:sz w:val="32"/>
+                <w:szCs w:val="32"/>
+              </w:rPr>
+            </w:pPr>
+          </w:p>
+        </w:tc>
+      </w:tr>
+    </w:tbl>
+    <w:tbl>
+      <w:tblPr>
+        <w:tblStyle w:val="Tablaconcuadrcula"/>
+        <w:tblpPr w:leftFromText="141" w:rightFromText="141" w:vertAnchor="text" w:horzAnchor="page" w:tblpX="3556" w:tblpY="-29"/>
+        <w:tblW w:w="0" w:type="auto"/>
+        <w:tblLook w:val="04A0" w:firstRow="1" w:lastRow="0" w:firstColumn="1" w:lastColumn="0" w:noHBand="0" w:noVBand="1"/>
+      </w:tblPr>
+      <w:tblGrid>
+        <w:gridCol w:w="1410"/>
+      </w:tblGrid>
+      <w:tr>
+        <w:trPr>
+          <w:trHeight w:val="385"/>
+        </w:trPr>
+        <w:tc>
+          <w:tcPr>
+            <w:tcW w:w="1274" w:type="dxa"/>
+          </w:tcPr>
+          <w:p>
+            <w:pPr>
+              <w:rPr>
+                <w:sz w:val="32"/>
+                <w:szCs w:val="32"/>
+              </w:rPr>
+            </w:pPr>
+            <w:r>
+              <w:rPr>
+                <w:sz w:val="32"/>
+                <w:szCs w:val="32"/>
+              </w:rPr>
+              <w:t xml:space="preserve">Producto </w:t>
+            </w:r>
+          </w:p>
+        </w:tc>
+      </w:tr>
+      <w:tr>
+        <w:trPr>
+          <w:trHeight w:val="936"/>
+        </w:trPr>
+        <w:tc>
+          <w:tcPr>
+            <w:tcW w:w="1274" w:type="dxa"/>
+          </w:tcPr>
+          <w:p>
+            <w:pPr>
+              <w:rPr>
+                <w:sz w:val="32"/>
+                <w:szCs w:val="32"/>
+              </w:rPr>
+            </w:pPr>
+          </w:p>
+        </w:tc>
+      </w:tr>
+    </w:tbl>
+    <w:p>
+      <w:pPr>
+        <w:rPr>
+          <w:sz w:val="32"/>
+          <w:szCs w:val="32"/>
+        </w:rPr>
+      </w:pPr>
+      <w:r>
+        <w:rPr>
+          <w:sz w:val="32"/>
+          <w:szCs w:val="32"/>
+        </w:rPr>
+        <w:t xml:space="preserve">                                                          </w:t>
+      </w:r>
+    </w:p>
+    <w:p>
+      <w:pPr>
+        <w:ind w:firstLine="708"/>
+        <w:rPr>
+          <w:sz w:val="32"/>
+          <w:szCs w:val="32"/>
+        </w:rPr>
+      </w:pPr>
+      <w:r>
+        <w:rPr>
+          <w:sz w:val="32"/>
+          <w:szCs w:val="32"/>
+        </w:rPr>
+        <w:br w:type="textWrapping" w:clear="all"/>
+        <w:t xml:space="preserve"> </w:t>
+      </w:r>
+    </w:p>
+    <w:tbl>
+      <w:tblPr>
+        <w:tblStyle w:val="Tablaconcuadrcula"/>
+        <w:tblW w:w="0" w:type="auto"/>
+        <w:tblLook w:val="04A0" w:firstRow="1" w:lastRow="0" w:firstColumn="1" w:lastColumn="0" w:noHBand="0" w:noVBand="1"/>
+      </w:tblPr>
+      <w:tblGrid>
+        <w:gridCol w:w="1274"/>
+      </w:tblGrid>
+      <w:tr>
+        <w:trPr>
+          <w:trHeight w:val="385"/>
+        </w:trPr>
+        <w:tc>
+          <w:tcPr>
+            <w:tcW w:w="1274" w:type="dxa"/>
+          </w:tcPr>
+          <w:p>
+            <w:pPr>
+              <w:rPr>
+                <w:sz w:val="32"/>
+                <w:szCs w:val="32"/>
+              </w:rPr>
+            </w:pPr>
+            <w:r>
+              <w:rPr>
+                <w:sz w:val="32"/>
+                <w:szCs w:val="32"/>
+              </w:rPr>
+              <w:t xml:space="preserve">Cajero </w:t>
+            </w:r>
+          </w:p>
+        </w:tc>
+      </w:tr>
+      <w:tr>
+        <w:trPr>
+          <w:trHeight w:val="936"/>
+        </w:trPr>
+        <w:tc>
+          <w:tcPr>
+            <w:tcW w:w="1274" w:type="dxa"/>
+          </w:tcPr>
+          <w:p>
+            <w:pPr>
+              <w:rPr>
+                <w:sz w:val="32"/>
+                <w:szCs w:val="32"/>
+              </w:rPr>
+            </w:pPr>
+          </w:p>
+        </w:tc>
+        <w:bookmarkStart w:id="0" w:name="_GoBack"/>
+        <w:bookmarkEnd w:id="0"/>
+      </w:tr>
+    </w:tbl>
+    <w:tbl>
+      <w:tblPr>
+        <w:tblStyle w:val="Tablaconcuadrcula"/>
+        <w:tblpPr w:leftFromText="141" w:rightFromText="141" w:vertAnchor="text" w:horzAnchor="page" w:tblpX="3871" w:tblpY="-1329"/>
+        <w:tblW w:w="0" w:type="auto"/>
+        <w:tblLook w:val="04A0" w:firstRow="1" w:lastRow="0" w:firstColumn="1" w:lastColumn="0" w:noHBand="0" w:noVBand="1"/>
+      </w:tblPr>
+      <w:tblGrid>
+        <w:gridCol w:w="1274"/>
+      </w:tblGrid>
+      <w:tr>
+        <w:trPr>
+          <w:trHeight w:val="385"/>
+        </w:trPr>
+        <w:tc>
+          <w:tcPr>
+            <w:tcW w:w="1274" w:type="dxa"/>
+          </w:tcPr>
+          <w:p>
+            <w:pPr>
+              <w:rPr>
+                <w:sz w:val="32"/>
+                <w:szCs w:val="32"/>
+              </w:rPr>
+            </w:pPr>
+            <w:r>
+              <w:rPr>
+                <w:sz w:val="32"/>
+                <w:szCs w:val="32"/>
+              </w:rPr>
+              <w:t xml:space="preserve">Cliente </w:t>
+            </w:r>
+          </w:p>
+        </w:tc>
+      </w:tr>
+      <w:tr>
+        <w:trPr>
+          <w:trHeight w:val="936"/>
+        </w:trPr>
+        <w:tc>
+          <w:tcPr>
+            <w:tcW w:w="1274" w:type="dxa"/>
+          </w:tcPr>
+          <w:p>
+            <w:pPr>
+              <w:rPr>
+                <w:sz w:val="32"/>
+                <w:szCs w:val="32"/>
+              </w:rPr>
+            </w:pPr>
+          </w:p>
+        </w:tc>
+      </w:tr>
+    </w:tbl>
+    <w:p>
+      <w:pPr>
+        <w:ind w:firstLine="708"/>
+        <w:rPr>
+          <w:sz w:val="32"/>
+          <w:szCs w:val="32"/>
+        </w:rPr>
+      </w:pPr>
+    </w:p>
+    <w:p>
+      <w:pPr>
+        <w:ind w:firstLine="708"/>
+        <w:rPr>
+          <w:sz w:val="32"/>
+          <w:szCs w:val="32"/>
+        </w:rPr>
+      </w:pPr>
+    </w:p>
+    <w:tbl>
+      <w:tblPr>
+        <w:tblStyle w:val="Tablaconcuadrcula"/>
+        <w:tblW w:w="0" w:type="auto"/>
+        <w:tblLook w:val="04A0" w:firstRow="1" w:lastRow="0" w:firstColumn="1" w:lastColumn="0" w:noHBand="0" w:noVBand="1"/>
+      </w:tblPr>
+      <w:tblGrid>
+        <w:gridCol w:w="1274"/>
+      </w:tblGrid>
+      <w:tr>
+        <w:trPr>
+          <w:trHeight w:val="385"/>
+        </w:trPr>
+        <w:tc>
+          <w:tcPr>
+            <w:tcW w:w="1274" w:type="dxa"/>
+          </w:tcPr>
+          <w:p>
+            <w:pPr>
+              <w:rPr>
+                <w:sz w:val="32"/>
+                <w:szCs w:val="32"/>
+              </w:rPr>
+            </w:pPr>
+            <w:r>
+              <w:rPr>
+                <w:sz w:val="32"/>
+                <w:szCs w:val="32"/>
+              </w:rPr>
+              <w:t xml:space="preserve">Pago </w:t>
+            </w:r>
+          </w:p>
+        </w:tc>
+      </w:tr>
+      <w:tr>
+        <w:trPr>
+          <w:trHeight w:val="936"/>
+        </w:trPr>
+        <w:tc>
+          <w:tcPr>
+            <w:tcW w:w="1274" w:type="dxa"/>
+          </w:tcPr>
+          <w:p>
+            <w:pPr>
+              <w:rPr>
+                <w:sz w:val="32"/>
+                <w:szCs w:val="32"/>
+              </w:rPr>
+            </w:pPr>
+          </w:p>
+        </w:tc>
+      </w:tr>
+    </w:tbl>
+    <w:tbl>
+      <w:tblPr>
+        <w:tblStyle w:val="Tablaconcuadrcula"/>
+        <w:tblpPr w:leftFromText="141" w:rightFromText="141" w:vertAnchor="text" w:horzAnchor="page" w:tblpX="4004" w:tblpY="-1419"/>
+        <w:tblW w:w="0" w:type="auto"/>
+        <w:tblLook w:val="04A0" w:firstRow="1" w:lastRow="0" w:firstColumn="1" w:lastColumn="0" w:noHBand="0" w:noVBand="1"/>
+      </w:tblPr>
+      <w:tblGrid>
+        <w:gridCol w:w="2547"/>
+      </w:tblGrid>
+      <w:tr>
+        <w:trPr>
+          <w:trHeight w:val="385"/>
+        </w:trPr>
+        <w:tc>
+          <w:tcPr>
+            <w:tcW w:w="2547" w:type="dxa"/>
+          </w:tcPr>
+          <w:p>
+            <w:pPr>
+              <w:rPr>
+                <w:sz w:val="32"/>
+                <w:szCs w:val="32"/>
+              </w:rPr>
+            </w:pPr>
+            <w:r>
+              <w:rPr>
+                <w:sz w:val="32"/>
+                <w:szCs w:val="32"/>
+              </w:rPr>
+              <w:t xml:space="preserve">Detalle-producto </w:t>
+            </w:r>
+          </w:p>
+        </w:tc>
+      </w:tr>
+      <w:tr>
+        <w:trPr>
+          <w:trHeight w:val="936"/>
+        </w:trPr>
+        <w:tc>
+          <w:tcPr>
+            <w:tcW w:w="2547" w:type="dxa"/>
+          </w:tcPr>
+          <w:p>
+            <w:pPr>
+              <w:rPr>
+                <w:sz w:val="32"/>
+                <w:szCs w:val="32"/>
+              </w:rPr>
+            </w:pPr>
+          </w:p>
+        </w:tc>
+      </w:tr>
+    </w:tbl>
+    <w:p>
+      <w:pPr>
+        <w:ind w:firstLine="708"/>
+        <w:rPr>
+          <w:sz w:val="32"/>
+          <w:szCs w:val="32"/>
+        </w:rPr>
+      </w:pPr>
+    </w:p>
+    <w:p>
+      <w:pPr>
+        <w:ind w:firstLine="708"/>
+        <w:rPr>
+          <w:sz w:val="32"/>
+          <w:szCs w:val="32"/>
+        </w:rPr>
+      </w:pPr>
+    </w:p>
     <w:sectPr>
       <w:type w:val="continuous"/>
       <w:pgSz w:w="12240" w:h="15840"/>
@@ -2824,6 +5314,95 @@
       </w:pPr>
     </w:lvl>
   </w:abstractNum>
+  <w:abstractNum w:abstractNumId="4" w15:restartNumberingAfterBreak="0">
+    <w:nsid w:val="6E3E183E"/>
+    <w:multiLevelType w:val="hybridMultilevel"/>
+    <w:tmpl w:val="66F8D7C4"/>
+    <w:lvl w:ilvl="0" w:tplc="17DA589A">
+      <w:start w:val="1"/>
+      <w:numFmt w:val="decimal"/>
+      <w:lvlText w:val="%1"/>
+      <w:lvlJc w:val="left"/>
+      <w:pPr>
+        <w:ind w:left="3555" w:hanging="2760"/>
+      </w:pPr>
+      <w:rPr>
+        <w:rFonts w:hint="default"/>
+      </w:rPr>
+    </w:lvl>
+    <w:lvl w:ilvl="1" w:tplc="080A0019" w:tentative="1">
+      <w:start w:val="1"/>
+      <w:numFmt w:val="lowerLetter"/>
+      <w:lvlText w:val="%2."/>
+      <w:lvlJc w:val="left"/>
+      <w:pPr>
+        <w:ind w:left="1875" w:hanging="360"/>
+      </w:pPr>
+    </w:lvl>
+    <w:lvl w:ilvl="2" w:tplc="080A001B" w:tentative="1">
+      <w:start w:val="1"/>
+      <w:numFmt w:val="lowerRoman"/>
+      <w:lvlText w:val="%3."/>
+      <w:lvlJc w:val="right"/>
+      <w:pPr>
+        <w:ind w:left="2595" w:hanging="180"/>
+      </w:pPr>
+    </w:lvl>
+    <w:lvl w:ilvl="3" w:tplc="080A000F" w:tentative="1">
+      <w:start w:val="1"/>
+      <w:numFmt w:val="decimal"/>
+      <w:lvlText w:val="%4."/>
+      <w:lvlJc w:val="left"/>
+      <w:pPr>
+        <w:ind w:left="3315" w:hanging="360"/>
+      </w:pPr>
+    </w:lvl>
+    <w:lvl w:ilvl="4" w:tplc="080A0019" w:tentative="1">
+      <w:start w:val="1"/>
+      <w:numFmt w:val="lowerLetter"/>
+      <w:lvlText w:val="%5."/>
+      <w:lvlJc w:val="left"/>
+      <w:pPr>
+        <w:ind w:left="4035" w:hanging="360"/>
+      </w:pPr>
+    </w:lvl>
+    <w:lvl w:ilvl="5" w:tplc="080A001B" w:tentative="1">
+      <w:start w:val="1"/>
+      <w:numFmt w:val="lowerRoman"/>
+      <w:lvlText w:val="%6."/>
+      <w:lvlJc w:val="right"/>
+      <w:pPr>
+        <w:ind w:left="4755" w:hanging="180"/>
+      </w:pPr>
+    </w:lvl>
+    <w:lvl w:ilvl="6" w:tplc="080A000F" w:tentative="1">
+      <w:start w:val="1"/>
+      <w:numFmt w:val="decimal"/>
+      <w:lvlText w:val="%7."/>
+      <w:lvlJc w:val="left"/>
+      <w:pPr>
+        <w:ind w:left="5475" w:hanging="360"/>
+      </w:pPr>
+    </w:lvl>
+    <w:lvl w:ilvl="7" w:tplc="080A0019" w:tentative="1">
+      <w:start w:val="1"/>
+      <w:numFmt w:val="lowerLetter"/>
+      <w:lvlText w:val="%8."/>
+      <w:lvlJc w:val="left"/>
+      <w:pPr>
+        <w:ind w:left="6195" w:hanging="360"/>
+      </w:pPr>
+    </w:lvl>
+    <w:lvl w:ilvl="8" w:tplc="080A001B" w:tentative="1">
+      <w:start w:val="1"/>
+      <w:numFmt w:val="lowerRoman"/>
+      <w:lvlText w:val="%9."/>
+      <w:lvlJc w:val="right"/>
+      <w:pPr>
+        <w:ind w:left="6915" w:hanging="180"/>
+      </w:pPr>
+    </w:lvl>
+  </w:abstractNum>
   <w:num w:numId="1">
     <w:abstractNumId w:val="3"/>
   </w:num>
@@ -2835,6 +5414,9 @@
   </w:num>
   <w:num w:numId="4">
     <w:abstractNumId w:val="1"/>
+  </w:num>
+  <w:num w:numId="5">
+    <w:abstractNumId w:val="4"/>
   </w:num>
 </w:numbering>
 </file>

--- a/Modelo de dominio.docx
+++ b/Modelo de dominio.docx
@@ -510,6 +510,7 @@
         </w:rPr>
         <w:t xml:space="preserve">El sistema imprime el </w:t>
       </w:r>
+      <w:proofErr w:type="gramStart"/>
       <w:r>
         <w:rPr>
           <w:sz w:val="28"/>
@@ -518,6 +519,7 @@
         </w:rPr>
         <w:t>ticket</w:t>
       </w:r>
+      <w:proofErr w:type="gramEnd"/>
     </w:p>
     <w:p>
       <w:pPr>
@@ -608,6 +610,7 @@
                 <w:szCs w:val="32"/>
               </w:rPr>
             </w:pPr>
+            <w:proofErr w:type="spellStart"/>
             <w:r>
               <w:rPr>
                 <w:sz w:val="32"/>
@@ -615,6 +618,7 @@
               </w:rPr>
               <w:t>Categorias</w:t>
             </w:r>
+            <w:proofErr w:type="spellEnd"/>
           </w:p>
         </w:tc>
         <w:tc>
@@ -1105,8 +1109,6611 @@
           <w:szCs w:val="32"/>
         </w:rPr>
       </w:pPr>
+    </w:p>
+    <w:p>
+      <w:pPr>
+        <w:rPr>
+          <w:sz w:val="32"/>
+          <w:szCs w:val="32"/>
+        </w:rPr>
+      </w:pPr>
+      <w:r>
+        <w:rPr>
+          <w:sz w:val="32"/>
+          <w:szCs w:val="32"/>
+        </w:rPr>
+        <w:lastRenderedPageBreak/>
+        <w:t xml:space="preserve">                             Clases conceptuales candidatas</w:t>
+      </w:r>
+    </w:p>
+    <w:p>
+      <w:pPr>
+        <w:pStyle w:val="Prrafodelista"/>
+        <w:numPr>
+          <w:ilvl w:val="0"/>
+          <w:numId w:val="4"/>
+        </w:numPr>
+      </w:pPr>
+      <w:r>
+        <w:t>Registro</w:t>
+      </w:r>
+    </w:p>
+    <w:p>
+      <w:pPr>
+        <w:pStyle w:val="Prrafodelista"/>
+        <w:numPr>
+          <w:ilvl w:val="0"/>
+          <w:numId w:val="4"/>
+        </w:numPr>
+      </w:pPr>
+      <w:r>
+        <w:t>Venta-detalles</w:t>
+      </w:r>
+    </w:p>
+    <w:p>
+      <w:pPr>
+        <w:pStyle w:val="Prrafodelista"/>
+        <w:numPr>
+          <w:ilvl w:val="0"/>
+          <w:numId w:val="4"/>
+        </w:numPr>
+      </w:pPr>
+      <w:r>
+        <w:t>Detalle-producto</w:t>
+      </w:r>
+    </w:p>
+    <w:p>
+      <w:pPr>
+        <w:pStyle w:val="Prrafodelista"/>
+        <w:numPr>
+          <w:ilvl w:val="0"/>
+          <w:numId w:val="4"/>
+        </w:numPr>
+      </w:pPr>
+      <w:r>
+        <w:t>Tienda</w:t>
+      </w:r>
+    </w:p>
+    <w:p>
+      <w:pPr>
+        <w:pStyle w:val="Prrafodelista"/>
+        <w:numPr>
+          <w:ilvl w:val="0"/>
+          <w:numId w:val="4"/>
+        </w:numPr>
+      </w:pPr>
+      <w:r>
+        <w:t>Venta</w:t>
+      </w:r>
+    </w:p>
+    <w:p>
+      <w:pPr>
+        <w:pStyle w:val="Prrafodelista"/>
+        <w:numPr>
+          <w:ilvl w:val="0"/>
+          <w:numId w:val="4"/>
+        </w:numPr>
+      </w:pPr>
+      <w:r>
+        <w:t>Pago</w:t>
+      </w:r>
+    </w:p>
+    <w:p>
+      <w:pPr>
+        <w:pStyle w:val="Prrafodelista"/>
+        <w:numPr>
+          <w:ilvl w:val="0"/>
+          <w:numId w:val="4"/>
+        </w:numPr>
+      </w:pPr>
+      <w:r>
+        <w:t xml:space="preserve">Cajero </w:t>
+      </w:r>
+    </w:p>
+    <w:p>
+      <w:pPr>
+        <w:pStyle w:val="Prrafodelista"/>
+        <w:numPr>
+          <w:ilvl w:val="0"/>
+          <w:numId w:val="4"/>
+        </w:numPr>
+      </w:pPr>
+      <w:r>
+        <w:t xml:space="preserve">Producto </w:t>
+      </w:r>
+    </w:p>
+    <w:p>
+      <w:pPr>
+        <w:pStyle w:val="Prrafodelista"/>
+        <w:numPr>
+          <w:ilvl w:val="0"/>
+          <w:numId w:val="4"/>
+        </w:numPr>
+      </w:pPr>
+      <w:r>
+        <w:t xml:space="preserve">Caja </w:t>
+      </w:r>
+    </w:p>
+    <w:p>
+      <w:pPr>
+        <w:pStyle w:val="Prrafodelista"/>
+        <w:numPr>
+          <w:ilvl w:val="0"/>
+          <w:numId w:val="4"/>
+        </w:numPr>
+      </w:pPr>
+      <w:r>
+        <w:t xml:space="preserve">Cliente </w:t>
+      </w:r>
+    </w:p>
+    <w:p>
+      <w:pPr>
+        <w:rPr>
+          <w:sz w:val="32"/>
+          <w:szCs w:val="32"/>
+        </w:rPr>
+      </w:pPr>
+    </w:p>
+    <w:p>
+      <w:pPr>
+        <w:jc w:val="center"/>
+        <w:rPr>
+          <w:sz w:val="32"/>
+          <w:szCs w:val="32"/>
+        </w:rPr>
+      </w:pPr>
+      <w:r>
+        <w:rPr>
+          <w:sz w:val="32"/>
+          <w:szCs w:val="32"/>
+        </w:rPr>
+        <w:t>Modelo del dominio del PDV inicial</w:t>
+      </w:r>
+    </w:p>
+    <w:p>
+      <w:pPr>
+        <w:pStyle w:val="Prrafodelista"/>
+        <w:rPr>
+          <w:sz w:val="32"/>
+          <w:szCs w:val="32"/>
+        </w:rPr>
+      </w:pPr>
+    </w:p>
+    <w:p>
+      <w:pPr>
+        <w:pStyle w:val="Prrafodelista"/>
+        <w:rPr>
+          <w:sz w:val="32"/>
+          <w:szCs w:val="32"/>
+        </w:rPr>
+      </w:pPr>
+      <w:r>
+        <w:rPr>
+          <w:noProof/>
+          <w:sz w:val="32"/>
+          <w:szCs w:val="32"/>
+        </w:rPr>
+        <mc:AlternateContent>
+          <mc:Choice Requires="wps">
+            <w:drawing>
+              <wp:anchor distT="0" distB="0" distL="114300" distR="114300" simplePos="0" relativeHeight="251659264" behindDoc="0" locked="0" layoutInCell="1" allowOverlap="1" wp14:anchorId="053DF485" wp14:editId="34DA4498">
+                <wp:simplePos x="0" y="0"/>
+                <wp:positionH relativeFrom="margin">
+                  <wp:align>left</wp:align>
+                </wp:positionH>
+                <wp:positionV relativeFrom="paragraph">
+                  <wp:posOffset>39028</wp:posOffset>
+                </wp:positionV>
+                <wp:extent cx="1000369" cy="390769"/>
+                <wp:effectExtent l="0" t="0" r="28575" b="28575"/>
+                <wp:wrapNone/>
+                <wp:docPr id="2" name="Rectángulo 2"/>
+                <wp:cNvGraphicFramePr/>
+                <a:graphic xmlns:a="http://schemas.openxmlformats.org/drawingml/2006/main">
+                  <a:graphicData uri="http://schemas.microsoft.com/office/word/2010/wordprocessingShape">
+                    <wps:wsp>
+                      <wps:cNvSpPr/>
+                      <wps:spPr>
+                        <a:xfrm>
+                          <a:off x="0" y="0"/>
+                          <a:ext cx="1000369" cy="390769"/>
+                        </a:xfrm>
+                        <a:prstGeom prst="rect">
+                          <a:avLst/>
+                        </a:prstGeom>
+                      </wps:spPr>
+                      <wps:style>
+                        <a:lnRef idx="2">
+                          <a:schemeClr val="accent6"/>
+                        </a:lnRef>
+                        <a:fillRef idx="1">
+                          <a:schemeClr val="lt1"/>
+                        </a:fillRef>
+                        <a:effectRef idx="0">
+                          <a:schemeClr val="accent6"/>
+                        </a:effectRef>
+                        <a:fontRef idx="minor">
+                          <a:schemeClr val="dk1"/>
+                        </a:fontRef>
+                      </wps:style>
+                      <wps:txbx>
+                        <w:txbxContent>
+                          <w:p>
+                            <w:pPr>
+                              <w:jc w:val="center"/>
+                            </w:pPr>
+                            <w:r>
+                              <w:t xml:space="preserve">Registro </w:t>
+                            </w:r>
+                          </w:p>
+                        </w:txbxContent>
+                      </wps:txbx>
+                      <wps:bodyPr rot="0" spcFirstLastPara="0" vertOverflow="overflow" horzOverflow="overflow" vert="horz" wrap="square" lIns="91440" tIns="45720" rIns="91440" bIns="45720" numCol="1" spcCol="0" rtlCol="0" fromWordArt="0" anchor="ctr" anchorCtr="0" forceAA="0" compatLnSpc="1">
+                        <a:prstTxWarp prst="textNoShape">
+                          <a:avLst/>
+                        </a:prstTxWarp>
+                        <a:noAutofit/>
+                      </wps:bodyPr>
+                    </wps:wsp>
+                  </a:graphicData>
+                </a:graphic>
+              </wp:anchor>
+            </w:drawing>
+          </mc:Choice>
+          <mc:Fallback>
+            <w:pict>
+              <v:rect w14:anchorId="053DF485" id="Rectángulo 2" o:spid="_x0000_s1026" style="position:absolute;left:0;text-align:left;margin-left:0;margin-top:3.05pt;width:78.75pt;height:30.75pt;z-index:251659264;visibility:visible;mso-wrap-style:square;mso-wrap-distance-left:9pt;mso-wrap-distance-top:0;mso-wrap-distance-right:9pt;mso-wrap-distance-bottom:0;mso-position-horizontal:left;mso-position-horizontal-relative:margin;mso-position-vertical:absolute;mso-position-vertical-relative:text;v-text-anchor:middle" o:gfxdata="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" fillcolor="white [3201]" strokecolor="#70ad47 [3209]" strokeweight="1pt">
+                <v:textbox>
+                  <w:txbxContent>
+                    <w:p>
+                      <w:pPr>
+                        <w:jc w:val="center"/>
+                      </w:pPr>
+                      <w:r>
+                        <w:t xml:space="preserve">Registro </w:t>
+                      </w:r>
+                    </w:p>
+                  </w:txbxContent>
+                </v:textbox>
+                <w10:wrap anchorx="margin"/>
+              </v:rect>
+            </w:pict>
+          </mc:Fallback>
+        </mc:AlternateContent>
+      </w:r>
+      <w:r>
+        <w:rPr>
+          <w:noProof/>
+          <w:sz w:val="32"/>
+          <w:szCs w:val="32"/>
+        </w:rPr>
+        <mc:AlternateContent>
+          <mc:Choice Requires="wps">
+            <w:drawing>
+              <wp:anchor distT="0" distB="0" distL="114300" distR="114300" simplePos="0" relativeHeight="251661312" behindDoc="0" locked="0" layoutInCell="1" allowOverlap="1" wp14:anchorId="3486507D" wp14:editId="1FCA9A03">
+                <wp:simplePos x="0" y="0"/>
+                <wp:positionH relativeFrom="margin">
+                  <wp:posOffset>3751140</wp:posOffset>
+                </wp:positionH>
+                <wp:positionV relativeFrom="paragraph">
+                  <wp:posOffset>10013</wp:posOffset>
+                </wp:positionV>
+                <wp:extent cx="890270" cy="374455"/>
+                <wp:effectExtent l="0" t="0" r="24130" b="26035"/>
+                <wp:wrapNone/>
+                <wp:docPr id="4" name="Rectángulo 4"/>
+                <wp:cNvGraphicFramePr/>
+                <a:graphic xmlns:a="http://schemas.openxmlformats.org/drawingml/2006/main">
+                  <a:graphicData uri="http://schemas.microsoft.com/office/word/2010/wordprocessingShape">
+                    <wps:wsp>
+                      <wps:cNvSpPr/>
+                      <wps:spPr>
+                        <a:xfrm>
+                          <a:off x="0" y="0"/>
+                          <a:ext cx="890270" cy="374455"/>
+                        </a:xfrm>
+                        <a:prstGeom prst="rect">
+                          <a:avLst/>
+                        </a:prstGeom>
+                      </wps:spPr>
+                      <wps:style>
+                        <a:lnRef idx="2">
+                          <a:schemeClr val="accent6"/>
+                        </a:lnRef>
+                        <a:fillRef idx="1">
+                          <a:schemeClr val="lt1"/>
+                        </a:fillRef>
+                        <a:effectRef idx="0">
+                          <a:schemeClr val="accent6"/>
+                        </a:effectRef>
+                        <a:fontRef idx="minor">
+                          <a:schemeClr val="dk1"/>
+                        </a:fontRef>
+                      </wps:style>
+                      <wps:txbx>
+                        <w:txbxContent>
+                          <w:p>
+                            <w:pPr>
+                              <w:jc w:val="center"/>
+                            </w:pPr>
+                            <w:r>
+                              <w:t xml:space="preserve">Tienda  </w:t>
+                            </w:r>
+                          </w:p>
+                        </w:txbxContent>
+                      </wps:txbx>
+                      <wps:bodyPr rot="0" spcFirstLastPara="0" vertOverflow="overflow" horzOverflow="overflow" vert="horz" wrap="square" lIns="91440" tIns="45720" rIns="91440" bIns="45720" numCol="1" spcCol="0" rtlCol="0" fromWordArt="0" anchor="ctr" anchorCtr="0" forceAA="0" compatLnSpc="1">
+                        <a:prstTxWarp prst="textNoShape">
+                          <a:avLst/>
+                        </a:prstTxWarp>
+                        <a:noAutofit/>
+                      </wps:bodyPr>
+                    </wps:wsp>
+                  </a:graphicData>
+                </a:graphic>
+                <wp14:sizeRelH relativeFrom="margin">
+                  <wp14:pctWidth>0</wp14:pctWidth>
+                </wp14:sizeRelH>
+                <wp14:sizeRelV relativeFrom="margin">
+                  <wp14:pctHeight>0</wp14:pctHeight>
+                </wp14:sizeRelV>
+              </wp:anchor>
+            </w:drawing>
+          </mc:Choice>
+          <mc:Fallback>
+            <w:pict>
+              <v:rect w14:anchorId="3486507D" id="Rectángulo 4" o:spid="_x0000_s1027" style="position:absolute;left:0;text-align:left;margin-left:295.35pt;margin-top:.8pt;width:70.1pt;height:29.5pt;z-index:251661312;visibility:visible;mso-wrap-style:square;mso-width-percent:0;mso-height-percent:0;mso-wrap-distance-left:9pt;mso-wrap-distance-top:0;mso-wrap-distance-right:9pt;mso-wrap-distance-bottom:0;mso-position-horizontal:absolute;mso-position-horizontal-relative:margin;mso-position-vertical:absolute;mso-position-vertical-relative:text;mso-width-percent:0;mso-height-percent:0;mso-width-relative:margin;mso-height-relative:margin;v-text-anchor:middle" o:gfxdata="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" fillcolor="white [3201]" strokecolor="#70ad47 [3209]" strokeweight="1pt">
+                <v:textbox>
+                  <w:txbxContent>
+                    <w:p>
+                      <w:pPr>
+                        <w:jc w:val="center"/>
+                      </w:pPr>
+                      <w:r>
+                        <w:t xml:space="preserve">Tienda  </w:t>
+                      </w:r>
+                    </w:p>
+                  </w:txbxContent>
+                </v:textbox>
+                <w10:wrap anchorx="margin"/>
+              </v:rect>
+            </w:pict>
+          </mc:Fallback>
+        </mc:AlternateContent>
+      </w:r>
+      <w:r>
+        <w:rPr>
+          <w:noProof/>
+          <w:sz w:val="32"/>
+          <w:szCs w:val="32"/>
+        </w:rPr>
+        <mc:AlternateContent>
+          <mc:Choice Requires="wps">
+            <w:drawing>
+              <wp:anchor distT="0" distB="0" distL="114300" distR="114300" simplePos="0" relativeHeight="251660288" behindDoc="0" locked="0" layoutInCell="1" allowOverlap="1" wp14:anchorId="3A832D52" wp14:editId="556E8086">
+                <wp:simplePos x="0" y="0"/>
+                <wp:positionH relativeFrom="column">
+                  <wp:posOffset>1833929</wp:posOffset>
+                </wp:positionH>
+                <wp:positionV relativeFrom="paragraph">
+                  <wp:posOffset>32776</wp:posOffset>
+                </wp:positionV>
+                <wp:extent cx="890515" cy="382319"/>
+                <wp:effectExtent l="0" t="0" r="24130" b="17780"/>
+                <wp:wrapNone/>
+                <wp:docPr id="3" name="Rectángulo 3"/>
+                <wp:cNvGraphicFramePr/>
+                <a:graphic xmlns:a="http://schemas.openxmlformats.org/drawingml/2006/main">
+                  <a:graphicData uri="http://schemas.microsoft.com/office/word/2010/wordprocessingShape">
+                    <wps:wsp>
+                      <wps:cNvSpPr/>
+                      <wps:spPr>
+                        <a:xfrm>
+                          <a:off x="0" y="0"/>
+                          <a:ext cx="890515" cy="382319"/>
+                        </a:xfrm>
+                        <a:prstGeom prst="rect">
+                          <a:avLst/>
+                        </a:prstGeom>
+                      </wps:spPr>
+                      <wps:style>
+                        <a:lnRef idx="2">
+                          <a:schemeClr val="accent6"/>
+                        </a:lnRef>
+                        <a:fillRef idx="1">
+                          <a:schemeClr val="lt1"/>
+                        </a:fillRef>
+                        <a:effectRef idx="0">
+                          <a:schemeClr val="accent6"/>
+                        </a:effectRef>
+                        <a:fontRef idx="minor">
+                          <a:schemeClr val="dk1"/>
+                        </a:fontRef>
+                      </wps:style>
+                      <wps:txbx>
+                        <w:txbxContent>
+                          <w:p>
+                            <w:pPr>
+                              <w:jc w:val="center"/>
+                            </w:pPr>
+                            <w:r>
+                              <w:t xml:space="preserve">Producto </w:t>
+                            </w:r>
+                          </w:p>
+                        </w:txbxContent>
+                      </wps:txbx>
+                      <wps:bodyPr rot="0" spcFirstLastPara="0" vertOverflow="overflow" horzOverflow="overflow" vert="horz" wrap="square" lIns="91440" tIns="45720" rIns="91440" bIns="45720" numCol="1" spcCol="0" rtlCol="0" fromWordArt="0" anchor="ctr" anchorCtr="0" forceAA="0" compatLnSpc="1">
+                        <a:prstTxWarp prst="textNoShape">
+                          <a:avLst/>
+                        </a:prstTxWarp>
+                        <a:noAutofit/>
+                      </wps:bodyPr>
+                    </wps:wsp>
+                  </a:graphicData>
+                </a:graphic>
+                <wp14:sizeRelH relativeFrom="margin">
+                  <wp14:pctWidth>0</wp14:pctWidth>
+                </wp14:sizeRelH>
+                <wp14:sizeRelV relativeFrom="margin">
+                  <wp14:pctHeight>0</wp14:pctHeight>
+                </wp14:sizeRelV>
+              </wp:anchor>
+            </w:drawing>
+          </mc:Choice>
+          <mc:Fallback>
+            <w:pict>
+              <v:rect w14:anchorId="3A832D52" id="Rectángulo 3" o:spid="_x0000_s1028" style="position:absolute;left:0;text-align:left;margin-left:144.4pt;margin-top:2.6pt;width:70.1pt;height:30.1pt;z-index:251660288;visibility:visible;mso-wrap-style:square;mso-width-percent:0;mso-height-percent:0;mso-wrap-distance-left:9pt;mso-wrap-distance-top:0;mso-wrap-distance-right:9pt;mso-wrap-distance-bottom:0;mso-position-horizontal:absolute;mso-position-horizontal-relative:text;mso-position-vertical:absolute;mso-position-vertical-relative:text;mso-width-percent:0;mso-height-percent:0;mso-width-relative:margin;mso-height-relative:margin;v-text-anchor:middle" o:gfxdata="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" fillcolor="white [3201]" strokecolor="#70ad47 [3209]" strokeweight="1pt">
+                <v:textbox>
+                  <w:txbxContent>
+                    <w:p>
+                      <w:pPr>
+                        <w:jc w:val="center"/>
+                      </w:pPr>
+                      <w:r>
+                        <w:t xml:space="preserve">Producto </w:t>
+                      </w:r>
+                    </w:p>
+                  </w:txbxContent>
+                </v:textbox>
+              </v:rect>
+            </w:pict>
+          </mc:Fallback>
+        </mc:AlternateContent>
+      </w:r>
+    </w:p>
+    <w:p>
+      <w:pPr>
+        <w:pStyle w:val="Prrafodelista"/>
+        <w:rPr>
+          <w:sz w:val="32"/>
+          <w:szCs w:val="32"/>
+        </w:rPr>
+      </w:pPr>
       <w:bookmarkStart w:id="0" w:name="_GoBack"/>
       <w:bookmarkEnd w:id="0"/>
+    </w:p>
+    <w:p>
+      <w:pPr>
+        <w:pStyle w:val="Prrafodelista"/>
+        <w:rPr>
+          <w:sz w:val="32"/>
+          <w:szCs w:val="32"/>
+        </w:rPr>
+      </w:pPr>
+      <w:r>
+        <w:rPr>
+          <w:noProof/>
+          <w:sz w:val="32"/>
+          <w:szCs w:val="32"/>
+        </w:rPr>
+        <mc:AlternateContent>
+          <mc:Choice Requires="wps">
+            <w:drawing>
+              <wp:anchor distT="0" distB="0" distL="114300" distR="114300" simplePos="0" relativeHeight="251664384" behindDoc="0" locked="0" layoutInCell="1" allowOverlap="1" wp14:anchorId="0B457770" wp14:editId="0303C69A">
+                <wp:simplePos x="0" y="0"/>
+                <wp:positionH relativeFrom="column">
+                  <wp:posOffset>3770679</wp:posOffset>
+                </wp:positionH>
+                <wp:positionV relativeFrom="paragraph">
+                  <wp:posOffset>262890</wp:posOffset>
+                </wp:positionV>
+                <wp:extent cx="890270" cy="382270"/>
+                <wp:effectExtent l="0" t="0" r="24130" b="17780"/>
+                <wp:wrapNone/>
+                <wp:docPr id="7" name="Rectángulo 7"/>
+                <wp:cNvGraphicFramePr/>
+                <a:graphic xmlns:a="http://schemas.openxmlformats.org/drawingml/2006/main">
+                  <a:graphicData uri="http://schemas.microsoft.com/office/word/2010/wordprocessingShape">
+                    <wps:wsp>
+                      <wps:cNvSpPr/>
+                      <wps:spPr>
+                        <a:xfrm>
+                          <a:off x="0" y="0"/>
+                          <a:ext cx="890270" cy="382270"/>
+                        </a:xfrm>
+                        <a:prstGeom prst="rect">
+                          <a:avLst/>
+                        </a:prstGeom>
+                      </wps:spPr>
+                      <wps:style>
+                        <a:lnRef idx="2">
+                          <a:schemeClr val="accent6"/>
+                        </a:lnRef>
+                        <a:fillRef idx="1">
+                          <a:schemeClr val="lt1"/>
+                        </a:fillRef>
+                        <a:effectRef idx="0">
+                          <a:schemeClr val="accent6"/>
+                        </a:effectRef>
+                        <a:fontRef idx="minor">
+                          <a:schemeClr val="dk1"/>
+                        </a:fontRef>
+                      </wps:style>
+                      <wps:txbx>
+                        <w:txbxContent>
+                          <w:p>
+                            <w:r>
+                              <w:t xml:space="preserve">Cajero </w:t>
+                            </w:r>
+                          </w:p>
+                        </w:txbxContent>
+                      </wps:txbx>
+                      <wps:bodyPr rot="0" spcFirstLastPara="0" vertOverflow="overflow" horzOverflow="overflow" vert="horz" wrap="square" lIns="91440" tIns="45720" rIns="91440" bIns="45720" numCol="1" spcCol="0" rtlCol="0" fromWordArt="0" anchor="ctr" anchorCtr="0" forceAA="0" compatLnSpc="1">
+                        <a:prstTxWarp prst="textNoShape">
+                          <a:avLst/>
+                        </a:prstTxWarp>
+                        <a:noAutofit/>
+                      </wps:bodyPr>
+                    </wps:wsp>
+                  </a:graphicData>
+                </a:graphic>
+                <wp14:sizeRelH relativeFrom="margin">
+                  <wp14:pctWidth>0</wp14:pctWidth>
+                </wp14:sizeRelH>
+                <wp14:sizeRelV relativeFrom="margin">
+                  <wp14:pctHeight>0</wp14:pctHeight>
+                </wp14:sizeRelV>
+              </wp:anchor>
+            </w:drawing>
+          </mc:Choice>
+          <mc:Fallback>
+            <w:pict>
+              <v:rect w14:anchorId="0B457770" id="Rectángulo 7" o:spid="_x0000_s1029" style="position:absolute;left:0;text-align:left;margin-left:296.9pt;margin-top:20.7pt;width:70.1pt;height:30.1pt;z-index:251664384;visibility:visible;mso-wrap-style:square;mso-width-percent:0;mso-height-percent:0;mso-wrap-distance-left:9pt;mso-wrap-distance-top:0;mso-wrap-distance-right:9pt;mso-wrap-distance-bottom:0;mso-position-horizontal:absolute;mso-position-horizontal-relative:text;mso-position-vertical:absolute;mso-position-vertical-relative:text;mso-width-percent:0;mso-height-percent:0;mso-width-relative:margin;mso-height-relative:margin;v-text-anchor:middle" o:gfxdata="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" fillcolor="white [3201]" strokecolor="#70ad47 [3209]" strokeweight="1pt">
+                <v:textbox>
+                  <w:txbxContent>
+                    <w:p>
+                      <w:r>
+                        <w:t xml:space="preserve">Cajero </w:t>
+                      </w:r>
+                    </w:p>
+                  </w:txbxContent>
+                </v:textbox>
+              </v:rect>
+            </w:pict>
+          </mc:Fallback>
+        </mc:AlternateContent>
+      </w:r>
+    </w:p>
+    <w:p>
+      <w:pPr>
+        <w:pStyle w:val="Prrafodelista"/>
+        <w:rPr>
+          <w:sz w:val="32"/>
+          <w:szCs w:val="32"/>
+        </w:rPr>
+      </w:pPr>
+      <w:r>
+        <w:rPr>
+          <w:noProof/>
+          <w:sz w:val="32"/>
+          <w:szCs w:val="32"/>
+        </w:rPr>
+        <mc:AlternateContent>
+          <mc:Choice Requires="wps">
+            <w:drawing>
+              <wp:anchor distT="0" distB="0" distL="114300" distR="114300" simplePos="0" relativeHeight="251663360" behindDoc="0" locked="0" layoutInCell="1" allowOverlap="1" wp14:anchorId="42E6BD4A" wp14:editId="28F89455">
+                <wp:simplePos x="0" y="0"/>
+                <wp:positionH relativeFrom="column">
+                  <wp:posOffset>1858205</wp:posOffset>
+                </wp:positionH>
+                <wp:positionV relativeFrom="paragraph">
+                  <wp:posOffset>4445</wp:posOffset>
+                </wp:positionV>
+                <wp:extent cx="819932" cy="530274"/>
+                <wp:effectExtent l="0" t="0" r="18415" b="22225"/>
+                <wp:wrapNone/>
+                <wp:docPr id="6" name="Rectángulo 6"/>
+                <wp:cNvGraphicFramePr/>
+                <a:graphic xmlns:a="http://schemas.openxmlformats.org/drawingml/2006/main">
+                  <a:graphicData uri="http://schemas.microsoft.com/office/word/2010/wordprocessingShape">
+                    <wps:wsp>
+                      <wps:cNvSpPr/>
+                      <wps:spPr>
+                        <a:xfrm>
+                          <a:off x="0" y="0"/>
+                          <a:ext cx="819932" cy="530274"/>
+                        </a:xfrm>
+                        <a:prstGeom prst="rect">
+                          <a:avLst/>
+                        </a:prstGeom>
+                      </wps:spPr>
+                      <wps:style>
+                        <a:lnRef idx="2">
+                          <a:schemeClr val="accent6"/>
+                        </a:lnRef>
+                        <a:fillRef idx="1">
+                          <a:schemeClr val="lt1"/>
+                        </a:fillRef>
+                        <a:effectRef idx="0">
+                          <a:schemeClr val="accent6"/>
+                        </a:effectRef>
+                        <a:fontRef idx="minor">
+                          <a:schemeClr val="dk1"/>
+                        </a:fontRef>
+                      </wps:style>
+                      <wps:txbx>
+                        <w:txbxContent>
+                          <w:p>
+                            <w:pPr>
+                              <w:jc w:val="center"/>
+                            </w:pPr>
+                            <w:r>
+                              <w:t>Venta-detalle</w:t>
+                            </w:r>
+                          </w:p>
+                        </w:txbxContent>
+                      </wps:txbx>
+                      <wps:bodyPr rot="0" spcFirstLastPara="0" vertOverflow="overflow" horzOverflow="overflow" vert="horz" wrap="square" lIns="91440" tIns="45720" rIns="91440" bIns="45720" numCol="1" spcCol="0" rtlCol="0" fromWordArt="0" anchor="ctr" anchorCtr="0" forceAA="0" compatLnSpc="1">
+                        <a:prstTxWarp prst="textNoShape">
+                          <a:avLst/>
+                        </a:prstTxWarp>
+                        <a:noAutofit/>
+                      </wps:bodyPr>
+                    </wps:wsp>
+                  </a:graphicData>
+                </a:graphic>
+                <wp14:sizeRelH relativeFrom="margin">
+                  <wp14:pctWidth>0</wp14:pctWidth>
+                </wp14:sizeRelH>
+                <wp14:sizeRelV relativeFrom="margin">
+                  <wp14:pctHeight>0</wp14:pctHeight>
+                </wp14:sizeRelV>
+              </wp:anchor>
+            </w:drawing>
+          </mc:Choice>
+          <mc:Fallback>
+            <w:pict>
+              <v:rect w14:anchorId="42E6BD4A" id="Rectángulo 6" o:spid="_x0000_s1030" style="position:absolute;left:0;text-align:left;margin-left:146.3pt;margin-top:.35pt;width:64.55pt;height:41.75pt;z-index:251663360;visibility:visible;mso-wrap-style:square;mso-width-percent:0;mso-height-percent:0;mso-wrap-distance-left:9pt;mso-wrap-distance-top:0;mso-wrap-distance-right:9pt;mso-wrap-distance-bottom:0;mso-position-horizontal:absolute;mso-position-horizontal-relative:text;mso-position-vertical:absolute;mso-position-vertical-relative:text;mso-width-percent:0;mso-height-percent:0;mso-width-relative:margin;mso-height-relative:margin;v-text-anchor:middle" o:gfxdata="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" fillcolor="white [3201]" strokecolor="#70ad47 [3209]" strokeweight="1pt">
+                <v:textbox>
+                  <w:txbxContent>
+                    <w:p>
+                      <w:pPr>
+                        <w:jc w:val="center"/>
+                      </w:pPr>
+                      <w:r>
+                        <w:t>Venta-detalle</w:t>
+                      </w:r>
+                    </w:p>
+                  </w:txbxContent>
+                </v:textbox>
+              </v:rect>
+            </w:pict>
+          </mc:Fallback>
+        </mc:AlternateContent>
+      </w:r>
+      <w:r>
+        <w:rPr>
+          <w:noProof/>
+          <w:sz w:val="32"/>
+          <w:szCs w:val="32"/>
+        </w:rPr>
+        <mc:AlternateContent>
+          <mc:Choice Requires="wps">
+            <w:drawing>
+              <wp:anchor distT="0" distB="0" distL="114300" distR="114300" simplePos="0" relativeHeight="251662336" behindDoc="0" locked="0" layoutInCell="1" allowOverlap="1" wp14:anchorId="635F4031" wp14:editId="582E844C">
+                <wp:simplePos x="0" y="0"/>
+                <wp:positionH relativeFrom="column">
+                  <wp:posOffset>0</wp:posOffset>
+                </wp:positionH>
+                <wp:positionV relativeFrom="paragraph">
+                  <wp:posOffset>-635</wp:posOffset>
+                </wp:positionV>
+                <wp:extent cx="890515" cy="382319"/>
+                <wp:effectExtent l="0" t="0" r="24130" b="17780"/>
+                <wp:wrapNone/>
+                <wp:docPr id="5" name="Rectángulo 5"/>
+                <wp:cNvGraphicFramePr/>
+                <a:graphic xmlns:a="http://schemas.openxmlformats.org/drawingml/2006/main">
+                  <a:graphicData uri="http://schemas.microsoft.com/office/word/2010/wordprocessingShape">
+                    <wps:wsp>
+                      <wps:cNvSpPr/>
+                      <wps:spPr>
+                        <a:xfrm>
+                          <a:off x="0" y="0"/>
+                          <a:ext cx="890515" cy="382319"/>
+                        </a:xfrm>
+                        <a:prstGeom prst="rect">
+                          <a:avLst/>
+                        </a:prstGeom>
+                      </wps:spPr>
+                      <wps:style>
+                        <a:lnRef idx="2">
+                          <a:schemeClr val="accent6"/>
+                        </a:lnRef>
+                        <a:fillRef idx="1">
+                          <a:schemeClr val="lt1"/>
+                        </a:fillRef>
+                        <a:effectRef idx="0">
+                          <a:schemeClr val="accent6"/>
+                        </a:effectRef>
+                        <a:fontRef idx="minor">
+                          <a:schemeClr val="dk1"/>
+                        </a:fontRef>
+                      </wps:style>
+                      <wps:txbx>
+                        <w:txbxContent>
+                          <w:p>
+                            <w:pPr>
+                              <w:jc w:val="center"/>
+                            </w:pPr>
+                            <w:r>
+                              <w:t xml:space="preserve">Venta </w:t>
+                            </w:r>
+                          </w:p>
+                        </w:txbxContent>
+                      </wps:txbx>
+                      <wps:bodyPr rot="0" spcFirstLastPara="0" vertOverflow="overflow" horzOverflow="overflow" vert="horz" wrap="square" lIns="91440" tIns="45720" rIns="91440" bIns="45720" numCol="1" spcCol="0" rtlCol="0" fromWordArt="0" anchor="ctr" anchorCtr="0" forceAA="0" compatLnSpc="1">
+                        <a:prstTxWarp prst="textNoShape">
+                          <a:avLst/>
+                        </a:prstTxWarp>
+                        <a:noAutofit/>
+                      </wps:bodyPr>
+                    </wps:wsp>
+                  </a:graphicData>
+                </a:graphic>
+                <wp14:sizeRelH relativeFrom="margin">
+                  <wp14:pctWidth>0</wp14:pctWidth>
+                </wp14:sizeRelH>
+                <wp14:sizeRelV relativeFrom="margin">
+                  <wp14:pctHeight>0</wp14:pctHeight>
+                </wp14:sizeRelV>
+              </wp:anchor>
+            </w:drawing>
+          </mc:Choice>
+          <mc:Fallback>
+            <w:pict>
+              <v:rect w14:anchorId="635F4031" id="Rectángulo 5" o:spid="_x0000_s1031" style="position:absolute;left:0;text-align:left;margin-left:0;margin-top:-.05pt;width:70.1pt;height:30.1pt;z-index:251662336;visibility:visible;mso-wrap-style:square;mso-width-percent:0;mso-height-percent:0;mso-wrap-distance-left:9pt;mso-wrap-distance-top:0;mso-wrap-distance-right:9pt;mso-wrap-distance-bottom:0;mso-position-horizontal:absolute;mso-position-horizontal-relative:text;mso-position-vertical:absolute;mso-position-vertical-relative:text;mso-width-percent:0;mso-height-percent:0;mso-width-relative:margin;mso-height-relative:margin;v-text-anchor:middle" o:gfxdata="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" fillcolor="white [3201]" strokecolor="#70ad47 [3209]" strokeweight="1pt">
+                <v:textbox>
+                  <w:txbxContent>
+                    <w:p>
+                      <w:pPr>
+                        <w:jc w:val="center"/>
+                      </w:pPr>
+                      <w:r>
+                        <w:t xml:space="preserve">Venta </w:t>
+                      </w:r>
+                    </w:p>
+                  </w:txbxContent>
+                </v:textbox>
+              </v:rect>
+            </w:pict>
+          </mc:Fallback>
+        </mc:AlternateContent>
+      </w:r>
+    </w:p>
+    <w:p>
+      <w:pPr>
+        <w:pStyle w:val="Prrafodelista"/>
+        <w:rPr>
+          <w:sz w:val="32"/>
+          <w:szCs w:val="32"/>
+        </w:rPr>
+      </w:pPr>
+    </w:p>
+    <w:p>
+      <w:pPr>
+        <w:pStyle w:val="Prrafodelista"/>
+        <w:rPr>
+          <w:sz w:val="32"/>
+          <w:szCs w:val="32"/>
+        </w:rPr>
+      </w:pPr>
+    </w:p>
+    <w:p>
+      <w:pPr>
+        <w:pStyle w:val="Prrafodelista"/>
+        <w:rPr>
+          <w:sz w:val="32"/>
+          <w:szCs w:val="32"/>
+        </w:rPr>
+      </w:pPr>
+      <w:r>
+        <w:rPr>
+          <w:noProof/>
+          <w:sz w:val="32"/>
+          <w:szCs w:val="32"/>
+        </w:rPr>
+        <mc:AlternateContent>
+          <mc:Choice Requires="wps">
+            <w:drawing>
+              <wp:anchor distT="0" distB="0" distL="114300" distR="114300" simplePos="0" relativeHeight="251667456" behindDoc="0" locked="0" layoutInCell="1" allowOverlap="1" wp14:anchorId="0B96320D" wp14:editId="1C0AD96B">
+                <wp:simplePos x="0" y="0"/>
+                <wp:positionH relativeFrom="column">
+                  <wp:posOffset>3882634</wp:posOffset>
+                </wp:positionH>
+                <wp:positionV relativeFrom="paragraph">
+                  <wp:posOffset>6984</wp:posOffset>
+                </wp:positionV>
+                <wp:extent cx="890515" cy="500185"/>
+                <wp:effectExtent l="0" t="0" r="24130" b="14605"/>
+                <wp:wrapNone/>
+                <wp:docPr id="10" name="Rectángulo 10"/>
+                <wp:cNvGraphicFramePr/>
+                <a:graphic xmlns:a="http://schemas.openxmlformats.org/drawingml/2006/main">
+                  <a:graphicData uri="http://schemas.microsoft.com/office/word/2010/wordprocessingShape">
+                    <wps:wsp>
+                      <wps:cNvSpPr/>
+                      <wps:spPr>
+                        <a:xfrm>
+                          <a:off x="0" y="0"/>
+                          <a:ext cx="890515" cy="500185"/>
+                        </a:xfrm>
+                        <a:prstGeom prst="rect">
+                          <a:avLst/>
+                        </a:prstGeom>
+                      </wps:spPr>
+                      <wps:style>
+                        <a:lnRef idx="2">
+                          <a:schemeClr val="accent6"/>
+                        </a:lnRef>
+                        <a:fillRef idx="1">
+                          <a:schemeClr val="lt1"/>
+                        </a:fillRef>
+                        <a:effectRef idx="0">
+                          <a:schemeClr val="accent6"/>
+                        </a:effectRef>
+                        <a:fontRef idx="minor">
+                          <a:schemeClr val="dk1"/>
+                        </a:fontRef>
+                      </wps:style>
+                      <wps:txbx>
+                        <w:txbxContent>
+                          <w:p>
+                            <w:pPr>
+                              <w:jc w:val="center"/>
+                            </w:pPr>
+                            <w:r>
+                              <w:t>Detalle-producto</w:t>
+                            </w:r>
+                          </w:p>
+                        </w:txbxContent>
+                      </wps:txbx>
+                      <wps:bodyPr rot="0" spcFirstLastPara="0" vertOverflow="overflow" horzOverflow="overflow" vert="horz" wrap="square" lIns="91440" tIns="45720" rIns="91440" bIns="45720" numCol="1" spcCol="0" rtlCol="0" fromWordArt="0" anchor="ctr" anchorCtr="0" forceAA="0" compatLnSpc="1">
+                        <a:prstTxWarp prst="textNoShape">
+                          <a:avLst/>
+                        </a:prstTxWarp>
+                        <a:noAutofit/>
+                      </wps:bodyPr>
+                    </wps:wsp>
+                  </a:graphicData>
+                </a:graphic>
+                <wp14:sizeRelH relativeFrom="margin">
+                  <wp14:pctWidth>0</wp14:pctWidth>
+                </wp14:sizeRelH>
+                <wp14:sizeRelV relativeFrom="margin">
+                  <wp14:pctHeight>0</wp14:pctHeight>
+                </wp14:sizeRelV>
+              </wp:anchor>
+            </w:drawing>
+          </mc:Choice>
+          <mc:Fallback>
+            <w:pict>
+              <v:rect w14:anchorId="0B96320D" id="Rectángulo 10" o:spid="_x0000_s1032" style="position:absolute;left:0;text-align:left;margin-left:305.7pt;margin-top:.55pt;width:70.1pt;height:39.4pt;z-index:251667456;visibility:visible;mso-wrap-style:square;mso-width-percent:0;mso-height-percent:0;mso-wrap-distance-left:9pt;mso-wrap-distance-top:0;mso-wrap-distance-right:9pt;mso-wrap-distance-bottom:0;mso-position-horizontal:absolute;mso-position-horizontal-relative:text;mso-position-vertical:absolute;mso-position-vertical-relative:text;mso-width-percent:0;mso-height-percent:0;mso-width-relative:margin;mso-height-relative:margin;v-text-anchor:middle" o:gfxdata="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" fillcolor="white [3201]" strokecolor="#70ad47 [3209]" strokeweight="1pt">
+                <v:textbox>
+                  <w:txbxContent>
+                    <w:p>
+                      <w:pPr>
+                        <w:jc w:val="center"/>
+                      </w:pPr>
+                      <w:r>
+                        <w:t>Detalle-producto</w:t>
+                      </w:r>
+                    </w:p>
+                  </w:txbxContent>
+                </v:textbox>
+              </v:rect>
+            </w:pict>
+          </mc:Fallback>
+        </mc:AlternateContent>
+      </w:r>
+      <w:r>
+        <w:rPr>
+          <w:noProof/>
+          <w:sz w:val="32"/>
+          <w:szCs w:val="32"/>
+        </w:rPr>
+        <mc:AlternateContent>
+          <mc:Choice Requires="wps">
+            <w:drawing>
+              <wp:anchor distT="0" distB="0" distL="114300" distR="114300" simplePos="0" relativeHeight="251666432" behindDoc="0" locked="0" layoutInCell="1" allowOverlap="1" wp14:anchorId="6743964A" wp14:editId="26E98C78">
+                <wp:simplePos x="0" y="0"/>
+                <wp:positionH relativeFrom="column">
+                  <wp:posOffset>1832707</wp:posOffset>
+                </wp:positionH>
+                <wp:positionV relativeFrom="paragraph">
+                  <wp:posOffset>3908</wp:posOffset>
+                </wp:positionV>
+                <wp:extent cx="890515" cy="382319"/>
+                <wp:effectExtent l="0" t="0" r="24130" b="17780"/>
+                <wp:wrapNone/>
+                <wp:docPr id="9" name="Rectángulo 9"/>
+                <wp:cNvGraphicFramePr/>
+                <a:graphic xmlns:a="http://schemas.openxmlformats.org/drawingml/2006/main">
+                  <a:graphicData uri="http://schemas.microsoft.com/office/word/2010/wordprocessingShape">
+                    <wps:wsp>
+                      <wps:cNvSpPr/>
+                      <wps:spPr>
+                        <a:xfrm>
+                          <a:off x="0" y="0"/>
+                          <a:ext cx="890515" cy="382319"/>
+                        </a:xfrm>
+                        <a:prstGeom prst="rect">
+                          <a:avLst/>
+                        </a:prstGeom>
+                      </wps:spPr>
+                      <wps:style>
+                        <a:lnRef idx="2">
+                          <a:schemeClr val="accent6"/>
+                        </a:lnRef>
+                        <a:fillRef idx="1">
+                          <a:schemeClr val="lt1"/>
+                        </a:fillRef>
+                        <a:effectRef idx="0">
+                          <a:schemeClr val="accent6"/>
+                        </a:effectRef>
+                        <a:fontRef idx="minor">
+                          <a:schemeClr val="dk1"/>
+                        </a:fontRef>
+                      </wps:style>
+                      <wps:txbx>
+                        <w:txbxContent>
+                          <w:p>
+                            <w:pPr>
+                              <w:jc w:val="center"/>
+                            </w:pPr>
+                            <w:r>
+                              <w:t xml:space="preserve">Pago </w:t>
+                            </w:r>
+                          </w:p>
+                        </w:txbxContent>
+                      </wps:txbx>
+                      <wps:bodyPr rot="0" spcFirstLastPara="0" vertOverflow="overflow" horzOverflow="overflow" vert="horz" wrap="square" lIns="91440" tIns="45720" rIns="91440" bIns="45720" numCol="1" spcCol="0" rtlCol="0" fromWordArt="0" anchor="ctr" anchorCtr="0" forceAA="0" compatLnSpc="1">
+                        <a:prstTxWarp prst="textNoShape">
+                          <a:avLst/>
+                        </a:prstTxWarp>
+                        <a:noAutofit/>
+                      </wps:bodyPr>
+                    </wps:wsp>
+                  </a:graphicData>
+                </a:graphic>
+                <wp14:sizeRelH relativeFrom="margin">
+                  <wp14:pctWidth>0</wp14:pctWidth>
+                </wp14:sizeRelH>
+                <wp14:sizeRelV relativeFrom="margin">
+                  <wp14:pctHeight>0</wp14:pctHeight>
+                </wp14:sizeRelV>
+              </wp:anchor>
+            </w:drawing>
+          </mc:Choice>
+          <mc:Fallback>
+            <w:pict>
+              <v:rect w14:anchorId="6743964A" id="Rectángulo 9" o:spid="_x0000_s1033" style="position:absolute;left:0;text-align:left;margin-left:144.3pt;margin-top:.3pt;width:70.1pt;height:30.1pt;z-index:251666432;visibility:visible;mso-wrap-style:square;mso-width-percent:0;mso-height-percent:0;mso-wrap-distance-left:9pt;mso-wrap-distance-top:0;mso-wrap-distance-right:9pt;mso-wrap-distance-bottom:0;mso-position-horizontal:absolute;mso-position-horizontal-relative:text;mso-position-vertical:absolute;mso-position-vertical-relative:text;mso-width-percent:0;mso-height-percent:0;mso-width-relative:margin;mso-height-relative:margin;v-text-anchor:middle" o:gfxdata="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" fillcolor="white [3201]" strokecolor="#70ad47 [3209]" strokeweight="1pt">
+                <v:textbox>
+                  <w:txbxContent>
+                    <w:p>
+                      <w:pPr>
+                        <w:jc w:val="center"/>
+                      </w:pPr>
+                      <w:r>
+                        <w:t xml:space="preserve">Pago </w:t>
+                      </w:r>
+                    </w:p>
+                  </w:txbxContent>
+                </v:textbox>
+              </v:rect>
+            </w:pict>
+          </mc:Fallback>
+        </mc:AlternateContent>
+      </w:r>
+      <w:r>
+        <w:rPr>
+          <w:noProof/>
+          <w:sz w:val="32"/>
+          <w:szCs w:val="32"/>
+        </w:rPr>
+        <mc:AlternateContent>
+          <mc:Choice Requires="wps">
+            <w:drawing>
+              <wp:anchor distT="0" distB="0" distL="114300" distR="114300" simplePos="0" relativeHeight="251665408" behindDoc="0" locked="0" layoutInCell="1" allowOverlap="1" wp14:anchorId="68BEAD89" wp14:editId="761447B8">
+                <wp:simplePos x="0" y="0"/>
+                <wp:positionH relativeFrom="column">
+                  <wp:posOffset>0</wp:posOffset>
+                </wp:positionH>
+                <wp:positionV relativeFrom="paragraph">
+                  <wp:posOffset>0</wp:posOffset>
+                </wp:positionV>
+                <wp:extent cx="890515" cy="382319"/>
+                <wp:effectExtent l="0" t="0" r="24130" b="17780"/>
+                <wp:wrapNone/>
+                <wp:docPr id="8" name="Rectángulo 8"/>
+                <wp:cNvGraphicFramePr/>
+                <a:graphic xmlns:a="http://schemas.openxmlformats.org/drawingml/2006/main">
+                  <a:graphicData uri="http://schemas.microsoft.com/office/word/2010/wordprocessingShape">
+                    <wps:wsp>
+                      <wps:cNvSpPr/>
+                      <wps:spPr>
+                        <a:xfrm>
+                          <a:off x="0" y="0"/>
+                          <a:ext cx="890515" cy="382319"/>
+                        </a:xfrm>
+                        <a:prstGeom prst="rect">
+                          <a:avLst/>
+                        </a:prstGeom>
+                      </wps:spPr>
+                      <wps:style>
+                        <a:lnRef idx="2">
+                          <a:schemeClr val="accent6"/>
+                        </a:lnRef>
+                        <a:fillRef idx="1">
+                          <a:schemeClr val="lt1"/>
+                        </a:fillRef>
+                        <a:effectRef idx="0">
+                          <a:schemeClr val="accent6"/>
+                        </a:effectRef>
+                        <a:fontRef idx="minor">
+                          <a:schemeClr val="dk1"/>
+                        </a:fontRef>
+                      </wps:style>
+                      <wps:txbx>
+                        <w:txbxContent>
+                          <w:p>
+                            <w:pPr>
+                              <w:jc w:val="center"/>
+                            </w:pPr>
+                            <w:r>
+                              <w:t xml:space="preserve">Cliente </w:t>
+                            </w:r>
+                          </w:p>
+                        </w:txbxContent>
+                      </wps:txbx>
+                      <wps:bodyPr rot="0" spcFirstLastPara="0" vertOverflow="overflow" horzOverflow="overflow" vert="horz" wrap="square" lIns="91440" tIns="45720" rIns="91440" bIns="45720" numCol="1" spcCol="0" rtlCol="0" fromWordArt="0" anchor="ctr" anchorCtr="0" forceAA="0" compatLnSpc="1">
+                        <a:prstTxWarp prst="textNoShape">
+                          <a:avLst/>
+                        </a:prstTxWarp>
+                        <a:noAutofit/>
+                      </wps:bodyPr>
+                    </wps:wsp>
+                  </a:graphicData>
+                </a:graphic>
+                <wp14:sizeRelH relativeFrom="margin">
+                  <wp14:pctWidth>0</wp14:pctWidth>
+                </wp14:sizeRelH>
+                <wp14:sizeRelV relativeFrom="margin">
+                  <wp14:pctHeight>0</wp14:pctHeight>
+                </wp14:sizeRelV>
+              </wp:anchor>
+            </w:drawing>
+          </mc:Choice>
+          <mc:Fallback>
+            <w:pict>
+              <v:rect w14:anchorId="68BEAD89" id="Rectángulo 8" o:spid="_x0000_s1034" style="position:absolute;left:0;text-align:left;margin-left:0;margin-top:0;width:70.1pt;height:30.1pt;z-index:251665408;visibility:visible;mso-wrap-style:square;mso-width-percent:0;mso-height-percent:0;mso-wrap-distance-left:9pt;mso-wrap-distance-top:0;mso-wrap-distance-right:9pt;mso-wrap-distance-bottom:0;mso-position-horizontal:absolute;mso-position-horizontal-relative:text;mso-position-vertical:absolute;mso-position-vertical-relative:text;mso-width-percent:0;mso-height-percent:0;mso-width-relative:margin;mso-height-relative:margin;v-text-anchor:middle" o:gfxdata="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" fillcolor="white [3201]" strokecolor="#70ad47 [3209]" strokeweight="1pt">
+                <v:textbox>
+                  <w:txbxContent>
+                    <w:p>
+                      <w:pPr>
+                        <w:jc w:val="center"/>
+                      </w:pPr>
+                      <w:r>
+                        <w:t xml:space="preserve">Cliente </w:t>
+                      </w:r>
+                    </w:p>
+                  </w:txbxContent>
+                </v:textbox>
+              </v:rect>
+            </w:pict>
+          </mc:Fallback>
+        </mc:AlternateContent>
+      </w:r>
+    </w:p>
+    <w:p>
+      <w:pPr>
+        <w:pStyle w:val="Prrafodelista"/>
+        <w:rPr>
+          <w:sz w:val="32"/>
+          <w:szCs w:val="32"/>
+        </w:rPr>
+      </w:pPr>
+    </w:p>
+    <w:p>
+      <w:pPr>
+        <w:pStyle w:val="Prrafodelista"/>
+        <w:rPr>
+          <w:sz w:val="32"/>
+          <w:szCs w:val="32"/>
+        </w:rPr>
+      </w:pPr>
+    </w:p>
+    <w:p>
+      <w:pPr>
+        <w:pStyle w:val="Prrafodelista"/>
+        <w:rPr>
+          <w:sz w:val="32"/>
+          <w:szCs w:val="32"/>
+        </w:rPr>
+      </w:pPr>
+    </w:p>
+    <w:p>
+      <w:pPr>
+        <w:pStyle w:val="Prrafodelista"/>
+        <w:rPr>
+          <w:sz w:val="32"/>
+          <w:szCs w:val="32"/>
+        </w:rPr>
+      </w:pPr>
+    </w:p>
+    <w:p>
+      <w:pPr>
+        <w:pStyle w:val="Prrafodelista"/>
+        <w:rPr>
+          <w:sz w:val="32"/>
+          <w:szCs w:val="32"/>
+        </w:rPr>
+      </w:pPr>
+    </w:p>
+    <w:p>
+      <w:pPr>
+        <w:pStyle w:val="Prrafodelista"/>
+        <w:rPr>
+          <w:sz w:val="32"/>
+          <w:szCs w:val="32"/>
+        </w:rPr>
+      </w:pPr>
+    </w:p>
+    <w:p>
+      <w:pPr>
+        <w:pStyle w:val="Prrafodelista"/>
+        <w:rPr>
+          <w:sz w:val="32"/>
+          <w:szCs w:val="32"/>
+        </w:rPr>
+      </w:pPr>
+    </w:p>
+    <w:p>
+      <w:pPr>
+        <w:pStyle w:val="Prrafodelista"/>
+        <w:rPr>
+          <w:sz w:val="32"/>
+          <w:szCs w:val="32"/>
+        </w:rPr>
+      </w:pPr>
+    </w:p>
+    <w:p>
+      <w:pPr>
+        <w:pStyle w:val="Prrafodelista"/>
+        <w:rPr>
+          <w:sz w:val="32"/>
+          <w:szCs w:val="32"/>
+        </w:rPr>
+      </w:pPr>
+    </w:p>
+    <w:p>
+      <w:pPr>
+        <w:pStyle w:val="Prrafodelista"/>
+        <w:rPr>
+          <w:sz w:val="32"/>
+          <w:szCs w:val="32"/>
+        </w:rPr>
+      </w:pPr>
+    </w:p>
+    <w:p>
+      <w:pPr>
+        <w:pStyle w:val="Prrafodelista"/>
+        <w:rPr>
+          <w:sz w:val="32"/>
+          <w:szCs w:val="32"/>
+        </w:rPr>
+      </w:pPr>
+    </w:p>
+    <w:p>
+      <w:pPr>
+        <w:rPr>
+          <w:sz w:val="40"/>
+          <w:szCs w:val="40"/>
+        </w:rPr>
+      </w:pPr>
+      <w:r>
+        <w:rPr>
+          <w:sz w:val="40"/>
+          <w:szCs w:val="40"/>
+        </w:rPr>
+        <w:lastRenderedPageBreak/>
+        <w:t>Asociaciones</w:t>
+      </w:r>
+    </w:p>
+    <w:p>
+      <w:pPr>
+        <w:rPr>
+          <w:sz w:val="32"/>
+          <w:szCs w:val="32"/>
+        </w:rPr>
+      </w:pPr>
+      <w:r>
+        <w:rPr>
+          <w:sz w:val="32"/>
+          <w:szCs w:val="32"/>
+        </w:rPr>
+        <w:t>Lista de asociaciones comunes</w:t>
+      </w:r>
+    </w:p>
+    <w:tbl>
+      <w:tblPr>
+        <w:tblStyle w:val="Tabladecuadrcula4-nfasis1"/>
+        <w:tblW w:w="0" w:type="auto"/>
+        <w:tblLook w:val="04A0" w:firstRow="1" w:lastRow="0" w:firstColumn="1" w:lastColumn="0" w:noHBand="0" w:noVBand="1"/>
+      </w:tblPr>
+      <w:tblGrid>
+        <w:gridCol w:w="4414"/>
+        <w:gridCol w:w="4414"/>
+      </w:tblGrid>
+      <w:tr>
+        <w:trPr>
+          <w:cnfStyle w:val="100000000000" w:firstRow="1" w:lastRow="0" w:firstColumn="0" w:lastColumn="0" w:oddVBand="0" w:evenVBand="0" w:oddHBand="0" w:evenHBand="0" w:firstRowFirstColumn="0" w:firstRowLastColumn="0" w:lastRowFirstColumn="0" w:lastRowLastColumn="0"/>
+        </w:trPr>
+        <w:tc>
+          <w:tcPr>
+            <w:cnfStyle w:val="001000000000" w:firstRow="0" w:lastRow="0" w:firstColumn="1" w:lastColumn="0" w:oddVBand="0" w:evenVBand="0" w:oddHBand="0" w:evenHBand="0" w:firstRowFirstColumn="0" w:firstRowLastColumn="0" w:lastRowFirstColumn="0" w:lastRowLastColumn="0"/>
+            <w:tcW w:w="4414" w:type="dxa"/>
+          </w:tcPr>
+          <w:p>
+            <w:pPr>
+              <w:rPr>
+                <w:sz w:val="24"/>
+                <w:szCs w:val="24"/>
+              </w:rPr>
+            </w:pPr>
+            <w:r>
+              <w:rPr>
+                <w:sz w:val="24"/>
+                <w:szCs w:val="24"/>
+              </w:rPr>
+              <w:t xml:space="preserve">Categorías </w:t>
+            </w:r>
+          </w:p>
+        </w:tc>
+        <w:tc>
+          <w:tcPr>
+            <w:tcW w:w="4414" w:type="dxa"/>
+          </w:tcPr>
+          <w:p>
+            <w:pPr>
+              <w:cnfStyle w:val="100000000000" w:firstRow="1" w:lastRow="0" w:firstColumn="0" w:lastColumn="0" w:oddVBand="0" w:evenVBand="0" w:oddHBand="0" w:evenHBand="0" w:firstRowFirstColumn="0" w:firstRowLastColumn="0" w:lastRowFirstColumn="0" w:lastRowLastColumn="0"/>
+              <w:rPr>
+                <w:sz w:val="24"/>
+                <w:szCs w:val="24"/>
+              </w:rPr>
+            </w:pPr>
+            <w:r>
+              <w:rPr>
+                <w:sz w:val="24"/>
+                <w:szCs w:val="24"/>
+              </w:rPr>
+              <w:t>Ejemplos</w:t>
+            </w:r>
+          </w:p>
+        </w:tc>
+      </w:tr>
+      <w:tr>
+        <w:trPr>
+          <w:cnfStyle w:val="000000100000" w:firstRow="0" w:lastRow="0" w:firstColumn="0" w:lastColumn="0" w:oddVBand="0" w:evenVBand="0" w:oddHBand="1" w:evenHBand="0" w:firstRowFirstColumn="0" w:firstRowLastColumn="0" w:lastRowFirstColumn="0" w:lastRowLastColumn="0"/>
+        </w:trPr>
+        <w:tc>
+          <w:tcPr>
+            <w:cnfStyle w:val="001000000000" w:firstRow="0" w:lastRow="0" w:firstColumn="1" w:lastColumn="0" w:oddVBand="0" w:evenVBand="0" w:oddHBand="0" w:evenHBand="0" w:firstRowFirstColumn="0" w:firstRowLastColumn="0" w:lastRowFirstColumn="0" w:lastRowLastColumn="0"/>
+            <w:tcW w:w="4414" w:type="dxa"/>
+          </w:tcPr>
+          <w:p>
+            <w:pPr>
+              <w:rPr>
+                <w:sz w:val="24"/>
+                <w:szCs w:val="24"/>
+              </w:rPr>
+            </w:pPr>
+            <w:r>
+              <w:rPr>
+                <w:sz w:val="24"/>
+                <w:szCs w:val="24"/>
+              </w:rPr>
+              <w:t>A es una parte lógica de B</w:t>
+            </w:r>
+          </w:p>
+        </w:tc>
+        <w:tc>
+          <w:tcPr>
+            <w:tcW w:w="4414" w:type="dxa"/>
+          </w:tcPr>
+          <w:p>
+            <w:pPr>
+              <w:cnfStyle w:val="000000100000" w:firstRow="0" w:lastRow="0" w:firstColumn="0" w:lastColumn="0" w:oddVBand="0" w:evenVBand="0" w:oddHBand="1" w:evenHBand="0" w:firstRowFirstColumn="0" w:firstRowLastColumn="0" w:lastRowFirstColumn="0" w:lastRowLastColumn="0"/>
+              <w:rPr>
+                <w:sz w:val="24"/>
+                <w:szCs w:val="24"/>
+              </w:rPr>
+            </w:pPr>
+            <w:proofErr w:type="spellStart"/>
+            <w:r>
+              <w:rPr>
+                <w:sz w:val="24"/>
+                <w:szCs w:val="24"/>
+              </w:rPr>
+              <w:t>Venta_detalle</w:t>
+            </w:r>
+            <w:proofErr w:type="spellEnd"/>
+            <w:r>
+              <w:rPr>
+                <w:sz w:val="24"/>
+                <w:szCs w:val="24"/>
+              </w:rPr>
+              <w:t xml:space="preserve"> – Venta, detalle-producto - Producto</w:t>
+            </w:r>
+          </w:p>
+        </w:tc>
+      </w:tr>
+      <w:tr>
+        <w:tc>
+          <w:tcPr>
+            <w:cnfStyle w:val="001000000000" w:firstRow="0" w:lastRow="0" w:firstColumn="1" w:lastColumn="0" w:oddVBand="0" w:evenVBand="0" w:oddHBand="0" w:evenHBand="0" w:firstRowFirstColumn="0" w:firstRowLastColumn="0" w:lastRowFirstColumn="0" w:lastRowLastColumn="0"/>
+            <w:tcW w:w="4414" w:type="dxa"/>
+          </w:tcPr>
+          <w:p>
+            <w:pPr>
+              <w:rPr>
+                <w:sz w:val="24"/>
+                <w:szCs w:val="24"/>
+              </w:rPr>
+            </w:pPr>
+            <w:r>
+              <w:rPr>
+                <w:sz w:val="24"/>
+                <w:szCs w:val="24"/>
+              </w:rPr>
+              <w:t>A está contenido físicamente en B</w:t>
+            </w:r>
+          </w:p>
+        </w:tc>
+        <w:tc>
+          <w:tcPr>
+            <w:tcW w:w="4414" w:type="dxa"/>
+          </w:tcPr>
+          <w:p>
+            <w:pPr>
+              <w:cnfStyle w:val="000000000000" w:firstRow="0" w:lastRow="0" w:firstColumn="0" w:lastColumn="0" w:oddVBand="0" w:evenVBand="0" w:oddHBand="0" w:evenHBand="0" w:firstRowFirstColumn="0" w:firstRowLastColumn="0" w:lastRowFirstColumn="0" w:lastRowLastColumn="0"/>
+              <w:rPr>
+                <w:sz w:val="24"/>
+                <w:szCs w:val="24"/>
+              </w:rPr>
+            </w:pPr>
+            <w:r>
+              <w:rPr>
+                <w:sz w:val="24"/>
+                <w:szCs w:val="24"/>
+              </w:rPr>
+              <w:t>Registro - Tienda</w:t>
+            </w:r>
+          </w:p>
+        </w:tc>
+      </w:tr>
+      <w:tr>
+        <w:trPr>
+          <w:cnfStyle w:val="000000100000" w:firstRow="0" w:lastRow="0" w:firstColumn="0" w:lastColumn="0" w:oddVBand="0" w:evenVBand="0" w:oddHBand="1" w:evenHBand="0" w:firstRowFirstColumn="0" w:firstRowLastColumn="0" w:lastRowFirstColumn="0" w:lastRowLastColumn="0"/>
+        </w:trPr>
+        <w:tc>
+          <w:tcPr>
+            <w:cnfStyle w:val="001000000000" w:firstRow="0" w:lastRow="0" w:firstColumn="1" w:lastColumn="0" w:oddVBand="0" w:evenVBand="0" w:oddHBand="0" w:evenHBand="0" w:firstRowFirstColumn="0" w:firstRowLastColumn="0" w:lastRowFirstColumn="0" w:lastRowLastColumn="0"/>
+            <w:tcW w:w="4414" w:type="dxa"/>
+          </w:tcPr>
+          <w:p>
+            <w:pPr>
+              <w:rPr>
+                <w:sz w:val="24"/>
+                <w:szCs w:val="24"/>
+              </w:rPr>
+            </w:pPr>
+            <w:r>
+              <w:rPr>
+                <w:sz w:val="24"/>
+                <w:szCs w:val="24"/>
+              </w:rPr>
+              <w:t>A es una descripción de B</w:t>
+            </w:r>
+          </w:p>
+        </w:tc>
+        <w:tc>
+          <w:tcPr>
+            <w:tcW w:w="4414" w:type="dxa"/>
+          </w:tcPr>
+          <w:p>
+            <w:pPr>
+              <w:cnfStyle w:val="000000100000" w:firstRow="0" w:lastRow="0" w:firstColumn="0" w:lastColumn="0" w:oddVBand="0" w:evenVBand="0" w:oddHBand="1" w:evenHBand="0" w:firstRowFirstColumn="0" w:firstRowLastColumn="0" w:lastRowFirstColumn="0" w:lastRowLastColumn="0"/>
+              <w:rPr>
+                <w:sz w:val="24"/>
+                <w:szCs w:val="24"/>
+              </w:rPr>
+            </w:pPr>
+            <w:proofErr w:type="spellStart"/>
+            <w:r>
+              <w:rPr>
+                <w:sz w:val="24"/>
+                <w:szCs w:val="24"/>
+              </w:rPr>
+              <w:t>DescProd</w:t>
+            </w:r>
+            <w:proofErr w:type="spellEnd"/>
+            <w:r>
+              <w:rPr>
+                <w:sz w:val="24"/>
+                <w:szCs w:val="24"/>
+              </w:rPr>
+              <w:t xml:space="preserve"> - Producto</w:t>
+            </w:r>
+          </w:p>
+        </w:tc>
+      </w:tr>
+      <w:tr>
+        <w:tc>
+          <w:tcPr>
+            <w:cnfStyle w:val="001000000000" w:firstRow="0" w:lastRow="0" w:firstColumn="1" w:lastColumn="0" w:oddVBand="0" w:evenVBand="0" w:oddHBand="0" w:evenHBand="0" w:firstRowFirstColumn="0" w:firstRowLastColumn="0" w:lastRowFirstColumn="0" w:lastRowLastColumn="0"/>
+            <w:tcW w:w="4414" w:type="dxa"/>
+          </w:tcPr>
+          <w:p>
+            <w:pPr>
+              <w:rPr>
+                <w:sz w:val="24"/>
+                <w:szCs w:val="24"/>
+              </w:rPr>
+            </w:pPr>
+            <w:r>
+              <w:rPr>
+                <w:sz w:val="24"/>
+                <w:szCs w:val="24"/>
+              </w:rPr>
+              <w:t>A es un detalle de una transacción en B</w:t>
+            </w:r>
+          </w:p>
+        </w:tc>
+        <w:tc>
+          <w:tcPr>
+            <w:tcW w:w="4414" w:type="dxa"/>
+          </w:tcPr>
+          <w:p>
+            <w:pPr>
+              <w:cnfStyle w:val="000000000000" w:firstRow="0" w:lastRow="0" w:firstColumn="0" w:lastColumn="0" w:oddVBand="0" w:evenVBand="0" w:oddHBand="0" w:evenHBand="0" w:firstRowFirstColumn="0" w:firstRowLastColumn="0" w:lastRowFirstColumn="0" w:lastRowLastColumn="0"/>
+              <w:rPr>
+                <w:sz w:val="24"/>
+                <w:szCs w:val="24"/>
+              </w:rPr>
+            </w:pPr>
+            <w:proofErr w:type="spellStart"/>
+            <w:r>
+              <w:rPr>
+                <w:sz w:val="24"/>
+                <w:szCs w:val="24"/>
+              </w:rPr>
+              <w:t>Venta_detalle</w:t>
+            </w:r>
+            <w:proofErr w:type="spellEnd"/>
+            <w:r>
+              <w:rPr>
+                <w:sz w:val="24"/>
+                <w:szCs w:val="24"/>
+              </w:rPr>
+              <w:t xml:space="preserve"> - Venta</w:t>
+            </w:r>
+          </w:p>
+        </w:tc>
+      </w:tr>
+      <w:tr>
+        <w:trPr>
+          <w:cnfStyle w:val="000000100000" w:firstRow="0" w:lastRow="0" w:firstColumn="0" w:lastColumn="0" w:oddVBand="0" w:evenVBand="0" w:oddHBand="1" w:evenHBand="0" w:firstRowFirstColumn="0" w:firstRowLastColumn="0" w:lastRowFirstColumn="0" w:lastRowLastColumn="0"/>
+        </w:trPr>
+        <w:tc>
+          <w:tcPr>
+            <w:cnfStyle w:val="001000000000" w:firstRow="0" w:lastRow="0" w:firstColumn="1" w:lastColumn="0" w:oddVBand="0" w:evenVBand="0" w:oddHBand="0" w:evenHBand="0" w:firstRowFirstColumn="0" w:firstRowLastColumn="0" w:lastRowFirstColumn="0" w:lastRowLastColumn="0"/>
+            <w:tcW w:w="4414" w:type="dxa"/>
+          </w:tcPr>
+          <w:p>
+            <w:pPr>
+              <w:rPr>
+                <w:sz w:val="24"/>
+                <w:szCs w:val="24"/>
+              </w:rPr>
+            </w:pPr>
+            <w:r>
+              <w:rPr>
+                <w:sz w:val="24"/>
+                <w:szCs w:val="24"/>
+              </w:rPr>
+              <w:t>A se captura en B</w:t>
+            </w:r>
+          </w:p>
+        </w:tc>
+        <w:tc>
+          <w:tcPr>
+            <w:tcW w:w="4414" w:type="dxa"/>
+          </w:tcPr>
+          <w:p>
+            <w:pPr>
+              <w:cnfStyle w:val="000000100000" w:firstRow="0" w:lastRow="0" w:firstColumn="0" w:lastColumn="0" w:oddVBand="0" w:evenVBand="0" w:oddHBand="1" w:evenHBand="0" w:firstRowFirstColumn="0" w:firstRowLastColumn="0" w:lastRowFirstColumn="0" w:lastRowLastColumn="0"/>
+              <w:rPr>
+                <w:sz w:val="24"/>
+                <w:szCs w:val="24"/>
+              </w:rPr>
+            </w:pPr>
+            <w:r>
+              <w:rPr>
+                <w:sz w:val="24"/>
+                <w:szCs w:val="24"/>
+              </w:rPr>
+              <w:t>Venta-Registro</w:t>
+            </w:r>
+          </w:p>
+        </w:tc>
+      </w:tr>
+      <w:tr>
+        <w:tc>
+          <w:tcPr>
+            <w:cnfStyle w:val="001000000000" w:firstRow="0" w:lastRow="0" w:firstColumn="1" w:lastColumn="0" w:oddVBand="0" w:evenVBand="0" w:oddHBand="0" w:evenHBand="0" w:firstRowFirstColumn="0" w:firstRowLastColumn="0" w:lastRowFirstColumn="0" w:lastRowLastColumn="0"/>
+            <w:tcW w:w="4414" w:type="dxa"/>
+          </w:tcPr>
+          <w:p>
+            <w:pPr>
+              <w:rPr>
+                <w:sz w:val="24"/>
+                <w:szCs w:val="24"/>
+              </w:rPr>
+            </w:pPr>
+            <w:r>
+              <w:rPr>
+                <w:sz w:val="24"/>
+                <w:szCs w:val="24"/>
+              </w:rPr>
+              <w:t>A es miembro de B</w:t>
+            </w:r>
+          </w:p>
+        </w:tc>
+        <w:tc>
+          <w:tcPr>
+            <w:tcW w:w="4414" w:type="dxa"/>
+          </w:tcPr>
+          <w:p>
+            <w:pPr>
+              <w:cnfStyle w:val="000000000000" w:firstRow="0" w:lastRow="0" w:firstColumn="0" w:lastColumn="0" w:oddVBand="0" w:evenVBand="0" w:oddHBand="0" w:evenHBand="0" w:firstRowFirstColumn="0" w:firstRowLastColumn="0" w:lastRowFirstColumn="0" w:lastRowLastColumn="0"/>
+              <w:rPr>
+                <w:sz w:val="24"/>
+                <w:szCs w:val="24"/>
+              </w:rPr>
+            </w:pPr>
+            <w:r>
+              <w:rPr>
+                <w:sz w:val="24"/>
+                <w:szCs w:val="24"/>
+              </w:rPr>
+              <w:t>Cajero-Tienda</w:t>
+            </w:r>
+          </w:p>
+        </w:tc>
+      </w:tr>
+      <w:tr>
+        <w:trPr>
+          <w:cnfStyle w:val="000000100000" w:firstRow="0" w:lastRow="0" w:firstColumn="0" w:lastColumn="0" w:oddVBand="0" w:evenVBand="0" w:oddHBand="1" w:evenHBand="0" w:firstRowFirstColumn="0" w:firstRowLastColumn="0" w:lastRowFirstColumn="0" w:lastRowLastColumn="0"/>
+        </w:trPr>
+        <w:tc>
+          <w:tcPr>
+            <w:cnfStyle w:val="001000000000" w:firstRow="0" w:lastRow="0" w:firstColumn="1" w:lastColumn="0" w:oddVBand="0" w:evenVBand="0" w:oddHBand="0" w:evenHBand="0" w:firstRowFirstColumn="0" w:firstRowLastColumn="0" w:lastRowFirstColumn="0" w:lastRowLastColumn="0"/>
+            <w:tcW w:w="4414" w:type="dxa"/>
+          </w:tcPr>
+          <w:p>
+            <w:pPr>
+              <w:rPr>
+                <w:sz w:val="24"/>
+                <w:szCs w:val="24"/>
+              </w:rPr>
+            </w:pPr>
+            <w:r>
+              <w:rPr>
+                <w:sz w:val="24"/>
+                <w:szCs w:val="24"/>
+              </w:rPr>
+              <w:t>A utiliza B</w:t>
+            </w:r>
+          </w:p>
+        </w:tc>
+        <w:tc>
+          <w:tcPr>
+            <w:tcW w:w="4414" w:type="dxa"/>
+          </w:tcPr>
+          <w:p>
+            <w:pPr>
+              <w:cnfStyle w:val="000000100000" w:firstRow="0" w:lastRow="0" w:firstColumn="0" w:lastColumn="0" w:oddVBand="0" w:evenVBand="0" w:oddHBand="1" w:evenHBand="0" w:firstRowFirstColumn="0" w:firstRowLastColumn="0" w:lastRowFirstColumn="0" w:lastRowLastColumn="0"/>
+              <w:rPr>
+                <w:sz w:val="24"/>
+                <w:szCs w:val="24"/>
+              </w:rPr>
+            </w:pPr>
+            <w:r>
+              <w:rPr>
+                <w:sz w:val="24"/>
+                <w:szCs w:val="24"/>
+              </w:rPr>
+              <w:t>Cajero-Registro</w:t>
+            </w:r>
+          </w:p>
+        </w:tc>
+      </w:tr>
+      <w:tr>
+        <w:tc>
+          <w:tcPr>
+            <w:cnfStyle w:val="001000000000" w:firstRow="0" w:lastRow="0" w:firstColumn="1" w:lastColumn="0" w:oddVBand="0" w:evenVBand="0" w:oddHBand="0" w:evenHBand="0" w:firstRowFirstColumn="0" w:firstRowLastColumn="0" w:lastRowFirstColumn="0" w:lastRowLastColumn="0"/>
+            <w:tcW w:w="4414" w:type="dxa"/>
+          </w:tcPr>
+          <w:p>
+            <w:pPr>
+              <w:rPr>
+                <w:sz w:val="24"/>
+                <w:szCs w:val="24"/>
+              </w:rPr>
+            </w:pPr>
+            <w:r>
+              <w:rPr>
+                <w:sz w:val="24"/>
+                <w:szCs w:val="24"/>
+              </w:rPr>
+              <w:t>A se comunica con B</w:t>
+            </w:r>
+          </w:p>
+        </w:tc>
+        <w:tc>
+          <w:tcPr>
+            <w:tcW w:w="4414" w:type="dxa"/>
+          </w:tcPr>
+          <w:p>
+            <w:pPr>
+              <w:cnfStyle w:val="000000000000" w:firstRow="0" w:lastRow="0" w:firstColumn="0" w:lastColumn="0" w:oddVBand="0" w:evenVBand="0" w:oddHBand="0" w:evenHBand="0" w:firstRowFirstColumn="0" w:firstRowLastColumn="0" w:lastRowFirstColumn="0" w:lastRowLastColumn="0"/>
+              <w:rPr>
+                <w:sz w:val="24"/>
+                <w:szCs w:val="24"/>
+              </w:rPr>
+            </w:pPr>
+            <w:r>
+              <w:rPr>
+                <w:sz w:val="24"/>
+                <w:szCs w:val="24"/>
+              </w:rPr>
+              <w:t>Cliente-Cajero</w:t>
+            </w:r>
+          </w:p>
+        </w:tc>
+      </w:tr>
+      <w:tr>
+        <w:trPr>
+          <w:cnfStyle w:val="000000100000" w:firstRow="0" w:lastRow="0" w:firstColumn="0" w:lastColumn="0" w:oddVBand="0" w:evenVBand="0" w:oddHBand="1" w:evenHBand="0" w:firstRowFirstColumn="0" w:firstRowLastColumn="0" w:lastRowFirstColumn="0" w:lastRowLastColumn="0"/>
+        </w:trPr>
+        <w:tc>
+          <w:tcPr>
+            <w:cnfStyle w:val="001000000000" w:firstRow="0" w:lastRow="0" w:firstColumn="1" w:lastColumn="0" w:oddVBand="0" w:evenVBand="0" w:oddHBand="0" w:evenHBand="0" w:firstRowFirstColumn="0" w:firstRowLastColumn="0" w:lastRowFirstColumn="0" w:lastRowLastColumn="0"/>
+            <w:tcW w:w="4414" w:type="dxa"/>
+          </w:tcPr>
+          <w:p>
+            <w:pPr>
+              <w:rPr>
+                <w:sz w:val="24"/>
+                <w:szCs w:val="24"/>
+              </w:rPr>
+            </w:pPr>
+            <w:r>
+              <w:rPr>
+                <w:sz w:val="24"/>
+                <w:szCs w:val="24"/>
+              </w:rPr>
+              <w:t>A está relacionado con una transacción B</w:t>
+            </w:r>
+          </w:p>
+        </w:tc>
+        <w:tc>
+          <w:tcPr>
+            <w:tcW w:w="4414" w:type="dxa"/>
+          </w:tcPr>
+          <w:p>
+            <w:pPr>
+              <w:cnfStyle w:val="000000100000" w:firstRow="0" w:lastRow="0" w:firstColumn="0" w:lastColumn="0" w:oddVBand="0" w:evenVBand="0" w:oddHBand="1" w:evenHBand="0" w:firstRowFirstColumn="0" w:firstRowLastColumn="0" w:lastRowFirstColumn="0" w:lastRowLastColumn="0"/>
+              <w:rPr>
+                <w:sz w:val="24"/>
+                <w:szCs w:val="24"/>
+              </w:rPr>
+            </w:pPr>
+            <w:r>
+              <w:rPr>
+                <w:sz w:val="24"/>
+                <w:szCs w:val="24"/>
+              </w:rPr>
+              <w:t>Cliente-Pago</w:t>
+            </w:r>
+          </w:p>
+        </w:tc>
+      </w:tr>
+      <w:tr>
+        <w:tc>
+          <w:tcPr>
+            <w:cnfStyle w:val="001000000000" w:firstRow="0" w:lastRow="0" w:firstColumn="1" w:lastColumn="0" w:oddVBand="0" w:evenVBand="0" w:oddHBand="0" w:evenHBand="0" w:firstRowFirstColumn="0" w:firstRowLastColumn="0" w:lastRowFirstColumn="0" w:lastRowLastColumn="0"/>
+            <w:tcW w:w="4414" w:type="dxa"/>
+          </w:tcPr>
+          <w:p>
+            <w:pPr>
+              <w:rPr>
+                <w:sz w:val="24"/>
+                <w:szCs w:val="24"/>
+              </w:rPr>
+            </w:pPr>
+            <w:r>
+              <w:rPr>
+                <w:sz w:val="24"/>
+                <w:szCs w:val="24"/>
+              </w:rPr>
+              <w:t>A es una transacción relacionada con otra transacción B</w:t>
+            </w:r>
+          </w:p>
+        </w:tc>
+        <w:tc>
+          <w:tcPr>
+            <w:tcW w:w="4414" w:type="dxa"/>
+          </w:tcPr>
+          <w:p>
+            <w:pPr>
+              <w:cnfStyle w:val="000000000000" w:firstRow="0" w:lastRow="0" w:firstColumn="0" w:lastColumn="0" w:oddVBand="0" w:evenVBand="0" w:oddHBand="0" w:evenHBand="0" w:firstRowFirstColumn="0" w:firstRowLastColumn="0" w:lastRowFirstColumn="0" w:lastRowLastColumn="0"/>
+              <w:rPr>
+                <w:sz w:val="24"/>
+                <w:szCs w:val="24"/>
+              </w:rPr>
+            </w:pPr>
+            <w:r>
+              <w:rPr>
+                <w:sz w:val="24"/>
+                <w:szCs w:val="24"/>
+              </w:rPr>
+              <w:t>Pago-Venta</w:t>
+            </w:r>
+          </w:p>
+        </w:tc>
+      </w:tr>
+      <w:tr>
+        <w:trPr>
+          <w:cnfStyle w:val="000000100000" w:firstRow="0" w:lastRow="0" w:firstColumn="0" w:lastColumn="0" w:oddVBand="0" w:evenVBand="0" w:oddHBand="1" w:evenHBand="0" w:firstRowFirstColumn="0" w:firstRowLastColumn="0" w:lastRowFirstColumn="0" w:lastRowLastColumn="0"/>
+        </w:trPr>
+        <w:tc>
+          <w:tcPr>
+            <w:cnfStyle w:val="001000000000" w:firstRow="0" w:lastRow="0" w:firstColumn="1" w:lastColumn="0" w:oddVBand="0" w:evenVBand="0" w:oddHBand="0" w:evenHBand="0" w:firstRowFirstColumn="0" w:firstRowLastColumn="0" w:lastRowFirstColumn="0" w:lastRowLastColumn="0"/>
+            <w:tcW w:w="4414" w:type="dxa"/>
+          </w:tcPr>
+          <w:p>
+            <w:pPr>
+              <w:rPr>
+                <w:sz w:val="24"/>
+                <w:szCs w:val="24"/>
+              </w:rPr>
+            </w:pPr>
+            <w:r>
+              <w:rPr>
+                <w:sz w:val="24"/>
+                <w:szCs w:val="24"/>
+              </w:rPr>
+              <w:t>A es propiedad de B</w:t>
+            </w:r>
+          </w:p>
+        </w:tc>
+        <w:tc>
+          <w:tcPr>
+            <w:tcW w:w="4414" w:type="dxa"/>
+          </w:tcPr>
+          <w:p>
+            <w:pPr>
+              <w:cnfStyle w:val="000000100000" w:firstRow="0" w:lastRow="0" w:firstColumn="0" w:lastColumn="0" w:oddVBand="0" w:evenVBand="0" w:oddHBand="1" w:evenHBand="0" w:firstRowFirstColumn="0" w:firstRowLastColumn="0" w:lastRowFirstColumn="0" w:lastRowLastColumn="0"/>
+              <w:rPr>
+                <w:sz w:val="24"/>
+                <w:szCs w:val="24"/>
+              </w:rPr>
+            </w:pPr>
+            <w:r>
+              <w:rPr>
+                <w:sz w:val="24"/>
+                <w:szCs w:val="24"/>
+              </w:rPr>
+              <w:t>Registro-Tienda</w:t>
+            </w:r>
+          </w:p>
+        </w:tc>
+      </w:tr>
+      <w:tr>
+        <w:tc>
+          <w:tcPr>
+            <w:cnfStyle w:val="001000000000" w:firstRow="0" w:lastRow="0" w:firstColumn="1" w:lastColumn="0" w:oddVBand="0" w:evenVBand="0" w:oddHBand="0" w:evenHBand="0" w:firstRowFirstColumn="0" w:firstRowLastColumn="0" w:lastRowFirstColumn="0" w:lastRowLastColumn="0"/>
+            <w:tcW w:w="4414" w:type="dxa"/>
+          </w:tcPr>
+          <w:p>
+            <w:pPr>
+              <w:rPr>
+                <w:sz w:val="24"/>
+                <w:szCs w:val="24"/>
+              </w:rPr>
+            </w:pPr>
+            <w:r>
+              <w:rPr>
+                <w:sz w:val="24"/>
+                <w:szCs w:val="24"/>
+              </w:rPr>
+              <w:t>A es un evento relacionado con B</w:t>
+            </w:r>
+          </w:p>
+        </w:tc>
+        <w:tc>
+          <w:tcPr>
+            <w:tcW w:w="4414" w:type="dxa"/>
+          </w:tcPr>
+          <w:p>
+            <w:pPr>
+              <w:cnfStyle w:val="000000000000" w:firstRow="0" w:lastRow="0" w:firstColumn="0" w:lastColumn="0" w:oddVBand="0" w:evenVBand="0" w:oddHBand="0" w:evenHBand="0" w:firstRowFirstColumn="0" w:firstRowLastColumn="0" w:lastRowFirstColumn="0" w:lastRowLastColumn="0"/>
+              <w:rPr>
+                <w:sz w:val="24"/>
+                <w:szCs w:val="24"/>
+              </w:rPr>
+            </w:pPr>
+            <w:r>
+              <w:rPr>
+                <w:sz w:val="24"/>
+                <w:szCs w:val="24"/>
+              </w:rPr>
+              <w:t>Venta-Cliente</w:t>
+            </w:r>
+          </w:p>
+        </w:tc>
+      </w:tr>
+      <w:tr>
+        <w:trPr>
+          <w:cnfStyle w:val="000000100000" w:firstRow="0" w:lastRow="0" w:firstColumn="0" w:lastColumn="0" w:oddVBand="0" w:evenVBand="0" w:oddHBand="1" w:evenHBand="0" w:firstRowFirstColumn="0" w:firstRowLastColumn="0" w:lastRowFirstColumn="0" w:lastRowLastColumn="0"/>
+        </w:trPr>
+        <w:tc>
+          <w:tcPr>
+            <w:cnfStyle w:val="001000000000" w:firstRow="0" w:lastRow="0" w:firstColumn="1" w:lastColumn="0" w:oddVBand="0" w:evenVBand="0" w:oddHBand="0" w:evenHBand="0" w:firstRowFirstColumn="0" w:firstRowLastColumn="0" w:lastRowFirstColumn="0" w:lastRowLastColumn="0"/>
+            <w:tcW w:w="4414" w:type="dxa"/>
+          </w:tcPr>
+          <w:p>
+            <w:pPr>
+              <w:rPr>
+                <w:sz w:val="24"/>
+                <w:szCs w:val="24"/>
+              </w:rPr>
+            </w:pPr>
+          </w:p>
+        </w:tc>
+        <w:tc>
+          <w:tcPr>
+            <w:tcW w:w="4414" w:type="dxa"/>
+          </w:tcPr>
+          <w:p>
+            <w:pPr>
+              <w:cnfStyle w:val="000000100000" w:firstRow="0" w:lastRow="0" w:firstColumn="0" w:lastColumn="0" w:oddVBand="0" w:evenVBand="0" w:oddHBand="1" w:evenHBand="0" w:firstRowFirstColumn="0" w:firstRowLastColumn="0" w:lastRowFirstColumn="0" w:lastRowLastColumn="0"/>
+              <w:rPr>
+                <w:sz w:val="24"/>
+                <w:szCs w:val="24"/>
+              </w:rPr>
+            </w:pPr>
+          </w:p>
+        </w:tc>
+      </w:tr>
+    </w:tbl>
+    <w:p>
+      <w:pPr>
+        <w:rPr>
+          <w:sz w:val="24"/>
+          <w:szCs w:val="24"/>
+        </w:rPr>
+      </w:pPr>
+    </w:p>
+    <w:p>
+      <w:pPr>
+        <w:rPr>
+          <w:sz w:val="24"/>
+          <w:szCs w:val="24"/>
+        </w:rPr>
+      </w:pPr>
+    </w:p>
+    <w:p>
+      <w:pPr>
+        <w:rPr>
+          <w:sz w:val="24"/>
+          <w:szCs w:val="24"/>
+        </w:rPr>
+      </w:pPr>
+    </w:p>
+    <w:p>
+      <w:pPr>
+        <w:rPr>
+          <w:sz w:val="24"/>
+          <w:szCs w:val="24"/>
+        </w:rPr>
+      </w:pPr>
+    </w:p>
+    <w:p>
+      <w:pPr>
+        <w:rPr>
+          <w:sz w:val="24"/>
+          <w:szCs w:val="24"/>
+        </w:rPr>
+      </w:pPr>
+    </w:p>
+    <w:p>
+      <w:pPr>
+        <w:rPr>
+          <w:sz w:val="24"/>
+          <w:szCs w:val="24"/>
+        </w:rPr>
+      </w:pPr>
+    </w:p>
+    <w:p>
+      <w:pPr>
+        <w:rPr>
+          <w:sz w:val="24"/>
+          <w:szCs w:val="24"/>
+        </w:rPr>
+      </w:pPr>
+    </w:p>
+    <w:p>
+      <w:pPr>
+        <w:rPr>
+          <w:sz w:val="24"/>
+          <w:szCs w:val="24"/>
+        </w:rPr>
+      </w:pPr>
+    </w:p>
+    <w:p>
+      <w:pPr>
+        <w:rPr>
+          <w:sz w:val="24"/>
+          <w:szCs w:val="24"/>
+        </w:rPr>
+      </w:pPr>
+    </w:p>
+    <w:p>
+      <w:pPr>
+        <w:rPr>
+          <w:sz w:val="24"/>
+          <w:szCs w:val="24"/>
+        </w:rPr>
+      </w:pPr>
+    </w:p>
+    <w:p>
+      <w:pPr>
+        <w:rPr>
+          <w:sz w:val="24"/>
+          <w:szCs w:val="24"/>
+        </w:rPr>
+      </w:pPr>
+    </w:p>
+    <w:p>
+      <w:pPr>
+        <w:rPr>
+          <w:sz w:val="24"/>
+          <w:szCs w:val="24"/>
+        </w:rPr>
+      </w:pPr>
+    </w:p>
+    <w:p>
+      <w:pPr>
+        <w:rPr>
+          <w:sz w:val="24"/>
+          <w:szCs w:val="24"/>
+        </w:rPr>
+      </w:pPr>
+    </w:p>
+    <w:p>
+      <w:pPr>
+        <w:rPr>
+          <w:sz w:val="32"/>
+          <w:szCs w:val="32"/>
+        </w:rPr>
+      </w:pPr>
+    </w:p>
+    <w:p>
+      <w:pPr>
+        <w:pStyle w:val="Prrafodelista"/>
+        <w:rPr>
+          <w:sz w:val="32"/>
+          <w:szCs w:val="32"/>
+        </w:rPr>
+      </w:pPr>
+      <w:r>
+        <w:rPr>
+          <w:sz w:val="32"/>
+          <w:szCs w:val="32"/>
+        </w:rPr>
+        <w:lastRenderedPageBreak/>
+        <w:t xml:space="preserve">     </w:t>
+      </w:r>
+      <w:r>
+        <w:rPr>
+          <w:sz w:val="32"/>
+          <w:szCs w:val="32"/>
+        </w:rPr>
+        <w:t>Modelo del dominio parcial del punto de venta</w:t>
+      </w:r>
+    </w:p>
+    <w:p>
+      <w:pPr>
+        <w:pStyle w:val="Prrafodelista"/>
+        <w:rPr>
+          <w:sz w:val="32"/>
+          <w:szCs w:val="32"/>
+        </w:rPr>
+      </w:pPr>
+    </w:p>
+    <w:p>
+      <w:pPr>
+        <w:pStyle w:val="Prrafodelista"/>
+        <w:rPr>
+          <w:sz w:val="32"/>
+          <w:szCs w:val="32"/>
+        </w:rPr>
+      </w:pPr>
+    </w:p>
+    <w:p>
+      <w:pPr>
+        <w:pStyle w:val="Prrafodelista"/>
+        <w:rPr>
+          <w:sz w:val="32"/>
+          <w:szCs w:val="32"/>
+        </w:rPr>
+      </w:pPr>
+      <w:r>
+        <w:rPr>
+          <w:noProof/>
+          <w:sz w:val="32"/>
+          <w:szCs w:val="32"/>
+        </w:rPr>
+        <mc:AlternateContent>
+          <mc:Choice Requires="wps">
+            <w:drawing>
+              <wp:anchor distT="0" distB="0" distL="114300" distR="114300" simplePos="0" relativeHeight="251669504" behindDoc="0" locked="0" layoutInCell="1" allowOverlap="1" wp14:anchorId="03104DB7" wp14:editId="2382204D">
+                <wp:simplePos x="0" y="0"/>
+                <wp:positionH relativeFrom="margin">
+                  <wp:align>right</wp:align>
+                </wp:positionH>
+                <wp:positionV relativeFrom="paragraph">
+                  <wp:posOffset>11431</wp:posOffset>
+                </wp:positionV>
+                <wp:extent cx="933450" cy="304800"/>
+                <wp:effectExtent l="0" t="0" r="19050" b="19050"/>
+                <wp:wrapNone/>
+                <wp:docPr id="13" name="Rectángulo 13"/>
+                <wp:cNvGraphicFramePr/>
+                <a:graphic xmlns:a="http://schemas.openxmlformats.org/drawingml/2006/main">
+                  <a:graphicData uri="http://schemas.microsoft.com/office/word/2010/wordprocessingShape">
+                    <wps:wsp>
+                      <wps:cNvSpPr/>
+                      <wps:spPr>
+                        <a:xfrm>
+                          <a:off x="0" y="0"/>
+                          <a:ext cx="933450" cy="304800"/>
+                        </a:xfrm>
+                        <a:prstGeom prst="rect">
+                          <a:avLst/>
+                        </a:prstGeom>
+                      </wps:spPr>
+                      <wps:style>
+                        <a:lnRef idx="2">
+                          <a:schemeClr val="accent6"/>
+                        </a:lnRef>
+                        <a:fillRef idx="1">
+                          <a:schemeClr val="lt1"/>
+                        </a:fillRef>
+                        <a:effectRef idx="0">
+                          <a:schemeClr val="accent6"/>
+                        </a:effectRef>
+                        <a:fontRef idx="minor">
+                          <a:schemeClr val="dk1"/>
+                        </a:fontRef>
+                      </wps:style>
+                      <wps:txbx>
+                        <w:txbxContent>
+                          <w:p>
+                            <w:pPr>
+                              <w:jc w:val="center"/>
+                            </w:pPr>
+                            <w:r>
+                              <w:t xml:space="preserve">Producto </w:t>
+                            </w:r>
+                          </w:p>
+                        </w:txbxContent>
+                      </wps:txbx>
+                      <wps:bodyPr rot="0" spcFirstLastPara="0" vertOverflow="overflow" horzOverflow="overflow" vert="horz" wrap="square" lIns="91440" tIns="45720" rIns="91440" bIns="45720" numCol="1" spcCol="0" rtlCol="0" fromWordArt="0" anchor="ctr" anchorCtr="0" forceAA="0" compatLnSpc="1">
+                        <a:prstTxWarp prst="textNoShape">
+                          <a:avLst/>
+                        </a:prstTxWarp>
+                        <a:noAutofit/>
+                      </wps:bodyPr>
+                    </wps:wsp>
+                  </a:graphicData>
+                </a:graphic>
+                <wp14:sizeRelH relativeFrom="margin">
+                  <wp14:pctWidth>0</wp14:pctWidth>
+                </wp14:sizeRelH>
+                <wp14:sizeRelV relativeFrom="margin">
+                  <wp14:pctHeight>0</wp14:pctHeight>
+                </wp14:sizeRelV>
+              </wp:anchor>
+            </w:drawing>
+          </mc:Choice>
+          <mc:Fallback>
+            <w:pict>
+              <v:rect w14:anchorId="03104DB7" id="Rectángulo 13" o:spid="_x0000_s1035" style="position:absolute;left:0;text-align:left;margin-left:22.3pt;margin-top:.9pt;width:73.5pt;height:24pt;z-index:251669504;visibility:visible;mso-wrap-style:square;mso-width-percent:0;mso-height-percent:0;mso-wrap-distance-left:9pt;mso-wrap-distance-top:0;mso-wrap-distance-right:9pt;mso-wrap-distance-bottom:0;mso-position-horizontal:right;mso-position-horizontal-relative:margin;mso-position-vertical:absolute;mso-position-vertical-relative:text;mso-width-percent:0;mso-height-percent:0;mso-width-relative:margin;mso-height-relative:margin;v-text-anchor:middle" o:gfxdata="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" fillcolor="white [3201]" strokecolor="#70ad47 [3209]" strokeweight="1pt">
+                <v:textbox>
+                  <w:txbxContent>
+                    <w:p>
+                      <w:pPr>
+                        <w:jc w:val="center"/>
+                      </w:pPr>
+                      <w:r>
+                        <w:t xml:space="preserve">Producto </w:t>
+                      </w:r>
+                    </w:p>
+                  </w:txbxContent>
+                </v:textbox>
+                <w10:wrap anchorx="margin"/>
+              </v:rect>
+            </w:pict>
+          </mc:Fallback>
+        </mc:AlternateContent>
+      </w:r>
+      <w:r>
+        <w:rPr>
+          <w:noProof/>
+          <w:sz w:val="32"/>
+          <w:szCs w:val="32"/>
+        </w:rPr>
+        <mc:AlternateContent>
+          <mc:Choice Requires="wps">
+            <w:drawing>
+              <wp:anchor distT="0" distB="0" distL="114300" distR="114300" simplePos="0" relativeHeight="251668480" behindDoc="0" locked="0" layoutInCell="1" allowOverlap="1" wp14:anchorId="521DF401" wp14:editId="6226A686">
+                <wp:simplePos x="0" y="0"/>
+                <wp:positionH relativeFrom="margin">
+                  <wp:posOffset>5715</wp:posOffset>
+                </wp:positionH>
+                <wp:positionV relativeFrom="paragraph">
+                  <wp:posOffset>78106</wp:posOffset>
+                </wp:positionV>
+                <wp:extent cx="1009650" cy="419100"/>
+                <wp:effectExtent l="0" t="0" r="19050" b="19050"/>
+                <wp:wrapNone/>
+                <wp:docPr id="11" name="Rectángulo 11"/>
+                <wp:cNvGraphicFramePr/>
+                <a:graphic xmlns:a="http://schemas.openxmlformats.org/drawingml/2006/main">
+                  <a:graphicData uri="http://schemas.microsoft.com/office/word/2010/wordprocessingShape">
+                    <wps:wsp>
+                      <wps:cNvSpPr/>
+                      <wps:spPr>
+                        <a:xfrm>
+                          <a:off x="0" y="0"/>
+                          <a:ext cx="1009650" cy="419100"/>
+                        </a:xfrm>
+                        <a:prstGeom prst="rect">
+                          <a:avLst/>
+                        </a:prstGeom>
+                      </wps:spPr>
+                      <wps:style>
+                        <a:lnRef idx="2">
+                          <a:schemeClr val="accent6"/>
+                        </a:lnRef>
+                        <a:fillRef idx="1">
+                          <a:schemeClr val="lt1"/>
+                        </a:fillRef>
+                        <a:effectRef idx="0">
+                          <a:schemeClr val="accent6"/>
+                        </a:effectRef>
+                        <a:fontRef idx="minor">
+                          <a:schemeClr val="dk1"/>
+                        </a:fontRef>
+                      </wps:style>
+                      <wps:txbx>
+                        <w:txbxContent>
+                          <w:p>
+                            <w:pPr>
+                              <w:jc w:val="center"/>
+                            </w:pPr>
+                            <w:r>
+                              <w:t xml:space="preserve">Registro </w:t>
+                            </w:r>
+                          </w:p>
+                        </w:txbxContent>
+                      </wps:txbx>
+                      <wps:bodyPr rot="0" spcFirstLastPara="0" vertOverflow="overflow" horzOverflow="overflow" vert="horz" wrap="square" lIns="91440" tIns="45720" rIns="91440" bIns="45720" numCol="1" spcCol="0" rtlCol="0" fromWordArt="0" anchor="ctr" anchorCtr="0" forceAA="0" compatLnSpc="1">
+                        <a:prstTxWarp prst="textNoShape">
+                          <a:avLst/>
+                        </a:prstTxWarp>
+                        <a:noAutofit/>
+                      </wps:bodyPr>
+                    </wps:wsp>
+                  </a:graphicData>
+                </a:graphic>
+                <wp14:sizeRelH relativeFrom="margin">
+                  <wp14:pctWidth>0</wp14:pctWidth>
+                </wp14:sizeRelH>
+                <wp14:sizeRelV relativeFrom="margin">
+                  <wp14:pctHeight>0</wp14:pctHeight>
+                </wp14:sizeRelV>
+              </wp:anchor>
+            </w:drawing>
+          </mc:Choice>
+          <mc:Fallback>
+            <w:pict>
+              <v:rect w14:anchorId="521DF401" id="Rectángulo 11" o:spid="_x0000_s1036" style="position:absolute;left:0;text-align:left;margin-left:.45pt;margin-top:6.15pt;width:79.5pt;height:33pt;z-index:251668480;visibility:visible;mso-wrap-style:square;mso-width-percent:0;mso-height-percent:0;mso-wrap-distance-left:9pt;mso-wrap-distance-top:0;mso-wrap-distance-right:9pt;mso-wrap-distance-bottom:0;mso-position-horizontal:absolute;mso-position-horizontal-relative:margin;mso-position-vertical:absolute;mso-position-vertical-relative:text;mso-width-percent:0;mso-height-percent:0;mso-width-relative:margin;mso-height-relative:margin;v-text-anchor:middle" o:gfxdata="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" fillcolor="white [3201]" strokecolor="#70ad47 [3209]" strokeweight="1pt">
+                <v:textbox>
+                  <w:txbxContent>
+                    <w:p>
+                      <w:pPr>
+                        <w:jc w:val="center"/>
+                      </w:pPr>
+                      <w:r>
+                        <w:t xml:space="preserve">Registro </w:t>
+                      </w:r>
+                    </w:p>
+                  </w:txbxContent>
+                </v:textbox>
+                <w10:wrap anchorx="margin"/>
+              </v:rect>
+            </w:pict>
+          </mc:Fallback>
+        </mc:AlternateContent>
+      </w:r>
+      <w:r>
+        <w:rPr>
+          <w:noProof/>
+          <w:sz w:val="32"/>
+          <w:szCs w:val="32"/>
+        </w:rPr>
+        <mc:AlternateContent>
+          <mc:Choice Requires="wps">
+            <w:drawing>
+              <wp:anchor distT="0" distB="0" distL="114300" distR="114300" simplePos="0" relativeHeight="251678720" behindDoc="0" locked="0" layoutInCell="1" allowOverlap="1" wp14:anchorId="7FCF4C8D" wp14:editId="4EB8B050">
+                <wp:simplePos x="0" y="0"/>
+                <wp:positionH relativeFrom="column">
+                  <wp:posOffset>3248659</wp:posOffset>
+                </wp:positionH>
+                <wp:positionV relativeFrom="paragraph">
+                  <wp:posOffset>259080</wp:posOffset>
+                </wp:positionV>
+                <wp:extent cx="1424305" cy="9525"/>
+                <wp:effectExtent l="0" t="0" r="23495" b="28575"/>
+                <wp:wrapNone/>
+                <wp:docPr id="30" name="Conector recto 30"/>
+                <wp:cNvGraphicFramePr/>
+                <a:graphic xmlns:a="http://schemas.openxmlformats.org/drawingml/2006/main">
+                  <a:graphicData uri="http://schemas.microsoft.com/office/word/2010/wordprocessingShape">
+                    <wps:wsp>
+                      <wps:cNvCnPr/>
+                      <wps:spPr>
+                        <a:xfrm flipV="1">
+                          <a:off x="0" y="0"/>
+                          <a:ext cx="1424305" cy="9525"/>
+                        </a:xfrm>
+                        <a:prstGeom prst="line">
+                          <a:avLst/>
+                        </a:prstGeom>
+                      </wps:spPr>
+                      <wps:style>
+                        <a:lnRef idx="1">
+                          <a:schemeClr val="accent1"/>
+                        </a:lnRef>
+                        <a:fillRef idx="0">
+                          <a:schemeClr val="accent1"/>
+                        </a:fillRef>
+                        <a:effectRef idx="0">
+                          <a:schemeClr val="accent1"/>
+                        </a:effectRef>
+                        <a:fontRef idx="minor">
+                          <a:schemeClr val="tx1"/>
+                        </a:fontRef>
+                      </wps:style>
+                      <wps:bodyPr/>
+                    </wps:wsp>
+                  </a:graphicData>
+                </a:graphic>
+              </wp:anchor>
+            </w:drawing>
+          </mc:Choice>
+          <mc:Fallback>
+            <w:pict>
+              <v:line w14:anchorId="2A1BA942" id="Conector recto 30" o:spid="_x0000_s1026" style="position:absolute;flip:y;z-index:251678720;visibility:visible;mso-wrap-style:square;mso-wrap-distance-left:9pt;mso-wrap-distance-top:0;mso-wrap-distance-right:9pt;mso-wrap-distance-bottom:0;mso-position-horizontal:absolute;mso-position-horizontal-relative:text;mso-position-vertical:absolute;mso-position-vertical-relative:text" from="255.8pt,20.4pt" to="367.95pt,21.15pt" o:gfxdata="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" strokecolor="#4472c4 [3204]" strokeweight=".5pt">
+                <v:stroke joinstyle="miter"/>
+              </v:line>
+            </w:pict>
+          </mc:Fallback>
+        </mc:AlternateContent>
+      </w:r>
+      <w:r>
+        <w:rPr>
+          <w:noProof/>
+          <w:sz w:val="32"/>
+          <w:szCs w:val="32"/>
+        </w:rPr>
+        <mc:AlternateContent>
+          <mc:Choice Requires="wps">
+            <w:drawing>
+              <wp:anchor distT="0" distB="0" distL="114300" distR="114300" simplePos="0" relativeHeight="251677696" behindDoc="0" locked="0" layoutInCell="1" allowOverlap="1" wp14:anchorId="1E50C6E7" wp14:editId="1BEB5D98">
+                <wp:simplePos x="0" y="0"/>
+                <wp:positionH relativeFrom="column">
+                  <wp:posOffset>1015365</wp:posOffset>
+                </wp:positionH>
+                <wp:positionV relativeFrom="paragraph">
+                  <wp:posOffset>230504</wp:posOffset>
+                </wp:positionV>
+                <wp:extent cx="1323975" cy="9525"/>
+                <wp:effectExtent l="0" t="0" r="28575" b="28575"/>
+                <wp:wrapNone/>
+                <wp:docPr id="29" name="Conector recto 29"/>
+                <wp:cNvGraphicFramePr/>
+                <a:graphic xmlns:a="http://schemas.openxmlformats.org/drawingml/2006/main">
+                  <a:graphicData uri="http://schemas.microsoft.com/office/word/2010/wordprocessingShape">
+                    <wps:wsp>
+                      <wps:cNvCnPr/>
+                      <wps:spPr>
+                        <a:xfrm>
+                          <a:off x="0" y="0"/>
+                          <a:ext cx="1323975" cy="9525"/>
+                        </a:xfrm>
+                        <a:prstGeom prst="line">
+                          <a:avLst/>
+                        </a:prstGeom>
+                      </wps:spPr>
+                      <wps:style>
+                        <a:lnRef idx="1">
+                          <a:schemeClr val="accent1"/>
+                        </a:lnRef>
+                        <a:fillRef idx="0">
+                          <a:schemeClr val="accent1"/>
+                        </a:fillRef>
+                        <a:effectRef idx="0">
+                          <a:schemeClr val="accent1"/>
+                        </a:effectRef>
+                        <a:fontRef idx="minor">
+                          <a:schemeClr val="tx1"/>
+                        </a:fontRef>
+                      </wps:style>
+                      <wps:bodyPr/>
+                    </wps:wsp>
+                  </a:graphicData>
+                </a:graphic>
+                <wp14:sizeRelH relativeFrom="margin">
+                  <wp14:pctWidth>0</wp14:pctWidth>
+                </wp14:sizeRelH>
+                <wp14:sizeRelV relativeFrom="margin">
+                  <wp14:pctHeight>0</wp14:pctHeight>
+                </wp14:sizeRelV>
+              </wp:anchor>
+            </w:drawing>
+          </mc:Choice>
+          <mc:Fallback>
+            <w:pict>
+              <v:line w14:anchorId="2CF363A1" id="Conector recto 29" o:spid="_x0000_s1026" style="position:absolute;z-index:251677696;visibility:visible;mso-wrap-style:square;mso-width-percent:0;mso-height-percent:0;mso-wrap-distance-left:9pt;mso-wrap-distance-top:0;mso-wrap-distance-right:9pt;mso-wrap-distance-bottom:0;mso-position-horizontal:absolute;mso-position-horizontal-relative:text;mso-position-vertical:absolute;mso-position-vertical-relative:text;mso-width-percent:0;mso-height-percent:0;mso-width-relative:margin;mso-height-relative:margin" from="79.95pt,18.15pt" to="184.2pt,18.9pt" o:gfxdata="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" strokecolor="#4472c4 [3204]" strokeweight=".5pt">
+                <v:stroke joinstyle="miter"/>
+              </v:line>
+            </w:pict>
+          </mc:Fallback>
+        </mc:AlternateContent>
+      </w:r>
+      <w:r>
+        <w:rPr>
+          <w:noProof/>
+          <w:sz w:val="32"/>
+          <w:szCs w:val="32"/>
+        </w:rPr>
+        <mc:AlternateContent>
+          <mc:Choice Requires="wps">
+            <w:drawing>
+              <wp:anchor distT="0" distB="0" distL="114300" distR="114300" simplePos="0" relativeHeight="251670528" behindDoc="0" locked="0" layoutInCell="1" allowOverlap="1" wp14:anchorId="2F72433F" wp14:editId="4D8A961D">
+                <wp:simplePos x="0" y="0"/>
+                <wp:positionH relativeFrom="margin">
+                  <wp:align>center</wp:align>
+                </wp:positionH>
+                <wp:positionV relativeFrom="paragraph">
+                  <wp:posOffset>6985</wp:posOffset>
+                </wp:positionV>
+                <wp:extent cx="890270" cy="374455"/>
+                <wp:effectExtent l="0" t="0" r="24130" b="26035"/>
+                <wp:wrapNone/>
+                <wp:docPr id="12" name="Rectángulo 12"/>
+                <wp:cNvGraphicFramePr/>
+                <a:graphic xmlns:a="http://schemas.openxmlformats.org/drawingml/2006/main">
+                  <a:graphicData uri="http://schemas.microsoft.com/office/word/2010/wordprocessingShape">
+                    <wps:wsp>
+                      <wps:cNvSpPr/>
+                      <wps:spPr>
+                        <a:xfrm>
+                          <a:off x="0" y="0"/>
+                          <a:ext cx="890270" cy="374455"/>
+                        </a:xfrm>
+                        <a:prstGeom prst="rect">
+                          <a:avLst/>
+                        </a:prstGeom>
+                      </wps:spPr>
+                      <wps:style>
+                        <a:lnRef idx="2">
+                          <a:schemeClr val="accent6"/>
+                        </a:lnRef>
+                        <a:fillRef idx="1">
+                          <a:schemeClr val="lt1"/>
+                        </a:fillRef>
+                        <a:effectRef idx="0">
+                          <a:schemeClr val="accent6"/>
+                        </a:effectRef>
+                        <a:fontRef idx="minor">
+                          <a:schemeClr val="dk1"/>
+                        </a:fontRef>
+                      </wps:style>
+                      <wps:txbx>
+                        <w:txbxContent>
+                          <w:p>
+                            <w:pPr>
+                              <w:jc w:val="center"/>
+                            </w:pPr>
+                            <w:r>
+                              <w:t xml:space="preserve">Tienda  </w:t>
+                            </w:r>
+                          </w:p>
+                        </w:txbxContent>
+                      </wps:txbx>
+                      <wps:bodyPr rot="0" spcFirstLastPara="0" vertOverflow="overflow" horzOverflow="overflow" vert="horz" wrap="square" lIns="91440" tIns="45720" rIns="91440" bIns="45720" numCol="1" spcCol="0" rtlCol="0" fromWordArt="0" anchor="ctr" anchorCtr="0" forceAA="0" compatLnSpc="1">
+                        <a:prstTxWarp prst="textNoShape">
+                          <a:avLst/>
+                        </a:prstTxWarp>
+                        <a:noAutofit/>
+                      </wps:bodyPr>
+                    </wps:wsp>
+                  </a:graphicData>
+                </a:graphic>
+                <wp14:sizeRelH relativeFrom="margin">
+                  <wp14:pctWidth>0</wp14:pctWidth>
+                </wp14:sizeRelH>
+                <wp14:sizeRelV relativeFrom="margin">
+                  <wp14:pctHeight>0</wp14:pctHeight>
+                </wp14:sizeRelV>
+              </wp:anchor>
+            </w:drawing>
+          </mc:Choice>
+          <mc:Fallback>
+            <w:pict>
+              <v:rect w14:anchorId="2F72433F" id="Rectángulo 12" o:spid="_x0000_s1037" style="position:absolute;left:0;text-align:left;margin-left:0;margin-top:.55pt;width:70.1pt;height:29.5pt;z-index:251670528;visibility:visible;mso-wrap-style:square;mso-width-percent:0;mso-height-percent:0;mso-wrap-distance-left:9pt;mso-wrap-distance-top:0;mso-wrap-distance-right:9pt;mso-wrap-distance-bottom:0;mso-position-horizontal:center;mso-position-horizontal-relative:margin;mso-position-vertical:absolute;mso-position-vertical-relative:text;mso-width-percent:0;mso-height-percent:0;mso-width-relative:margin;mso-height-relative:margin;v-text-anchor:middle" o:gfxdata="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" fillcolor="white [3201]" strokecolor="#70ad47 [3209]" strokeweight="1pt">
+                <v:textbox>
+                  <w:txbxContent>
+                    <w:p>
+                      <w:pPr>
+                        <w:jc w:val="center"/>
+                      </w:pPr>
+                      <w:r>
+                        <w:t xml:space="preserve">Tienda  </w:t>
+                      </w:r>
+                    </w:p>
+                  </w:txbxContent>
+                </v:textbox>
+                <w10:wrap anchorx="margin"/>
+              </v:rect>
+            </w:pict>
+          </mc:Fallback>
+        </mc:AlternateContent>
+      </w:r>
+      <w:r>
+        <w:rPr>
+          <w:sz w:val="32"/>
+          <w:szCs w:val="32"/>
+        </w:rPr>
+        <w:t xml:space="preserve">             1    </w:t>
+      </w:r>
+      <w:proofErr w:type="gramStart"/>
+      <w:r>
+        <w:rPr>
+          <w:sz w:val="32"/>
+          <w:szCs w:val="32"/>
+        </w:rPr>
+        <w:t>Alberga</w:t>
+      </w:r>
+      <w:proofErr w:type="gramEnd"/>
+      <w:r>
+        <w:rPr>
+          <w:sz w:val="32"/>
+          <w:szCs w:val="32"/>
+        </w:rPr>
+        <w:t xml:space="preserve">      1                    1   Almacena     *</w:t>
+      </w:r>
+    </w:p>
+    <w:p>
+      <w:pPr>
+        <w:pStyle w:val="Prrafodelista"/>
+        <w:rPr>
+          <w:sz w:val="32"/>
+          <w:szCs w:val="32"/>
+        </w:rPr>
+      </w:pPr>
+      <w:r>
+        <w:rPr>
+          <w:noProof/>
+          <w:sz w:val="32"/>
+          <w:szCs w:val="32"/>
+        </w:rPr>
+        <mc:AlternateContent>
+          <mc:Choice Requires="wps">
+            <w:drawing>
+              <wp:anchor distT="0" distB="0" distL="114300" distR="114300" simplePos="0" relativeHeight="251681792" behindDoc="0" locked="0" layoutInCell="1" allowOverlap="1" wp14:anchorId="58ADA249" wp14:editId="1837BCDD">
+                <wp:simplePos x="0" y="0"/>
+                <wp:positionH relativeFrom="column">
+                  <wp:posOffset>1024890</wp:posOffset>
+                </wp:positionH>
+                <wp:positionV relativeFrom="paragraph">
+                  <wp:posOffset>210821</wp:posOffset>
+                </wp:positionV>
+                <wp:extent cx="1362075" cy="1314450"/>
+                <wp:effectExtent l="0" t="0" r="9525" b="19050"/>
+                <wp:wrapNone/>
+                <wp:docPr id="36" name="Conector: angular 36"/>
+                <wp:cNvGraphicFramePr/>
+                <a:graphic xmlns:a="http://schemas.openxmlformats.org/drawingml/2006/main">
+                  <a:graphicData uri="http://schemas.microsoft.com/office/word/2010/wordprocessingShape">
+                    <wps:wsp>
+                      <wps:cNvCnPr/>
+                      <wps:spPr>
+                        <a:xfrm>
+                          <a:off x="0" y="0"/>
+                          <a:ext cx="1362075" cy="1314450"/>
+                        </a:xfrm>
+                        <a:prstGeom prst="bentConnector3">
+                          <a:avLst>
+                            <a:gd name="adj1" fmla="val 65972"/>
+                          </a:avLst>
+                        </a:prstGeom>
+                      </wps:spPr>
+                      <wps:style>
+                        <a:lnRef idx="1">
+                          <a:schemeClr val="accent1"/>
+                        </a:lnRef>
+                        <a:fillRef idx="0">
+                          <a:schemeClr val="accent1"/>
+                        </a:fillRef>
+                        <a:effectRef idx="0">
+                          <a:schemeClr val="accent1"/>
+                        </a:effectRef>
+                        <a:fontRef idx="minor">
+                          <a:schemeClr val="tx1"/>
+                        </a:fontRef>
+                      </wps:style>
+                      <wps:bodyPr/>
+                    </wps:wsp>
+                  </a:graphicData>
+                </a:graphic>
+                <wp14:sizeRelH relativeFrom="margin">
+                  <wp14:pctWidth>0</wp14:pctWidth>
+                </wp14:sizeRelH>
+                <wp14:sizeRelV relativeFrom="margin">
+                  <wp14:pctHeight>0</wp14:pctHeight>
+                </wp14:sizeRelV>
+              </wp:anchor>
+            </w:drawing>
+          </mc:Choice>
+          <mc:Fallback>
+            <w:pict>
+              <v:shapetype w14:anchorId="2AE9FF02" id="_x0000_t34" coordsize="21600,21600" o:spt="34" o:oned="t" adj="10800" path="m,l@0,0@0,21600,21600,21600e" filled="f">
+                <v:stroke joinstyle="miter"/>
+                <v:formulas>
+                  <v:f eqn="val #0"/>
+                </v:formulas>
+                <v:path arrowok="t" fillok="f" o:connecttype="none"/>
+                <v:handles>
+                  <v:h position="#0,center"/>
+                </v:handles>
+                <o:lock v:ext="edit" shapetype="t"/>
+              </v:shapetype>
+              <v:shape id="Conector: angular 36" o:spid="_x0000_s1026" type="#_x0000_t34" style="position:absolute;margin-left:80.7pt;margin-top:16.6pt;width:107.25pt;height:103.5pt;z-index:251681792;visibility:visible;mso-wrap-style:square;mso-width-percent:0;mso-height-percent:0;mso-wrap-distance-left:9pt;mso-wrap-distance-top:0;mso-wrap-distance-right:9pt;mso-wrap-distance-bottom:0;mso-position-horizontal:absolute;mso-position-horizontal-relative:text;mso-position-vertical:absolute;mso-position-vertical-relative:text;mso-width-percent:0;mso-height-percent:0;mso-width-relative:margin;mso-height-relative:margin" o:gfxdata="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" adj="14250" strokecolor="#4472c4 [3204]" strokeweight=".5pt"/>
+            </w:pict>
+          </mc:Fallback>
+        </mc:AlternateContent>
+      </w:r>
+      <w:r>
+        <w:rPr>
+          <w:noProof/>
+          <w:sz w:val="32"/>
+          <w:szCs w:val="32"/>
+        </w:rPr>
+        <mc:AlternateContent>
+          <mc:Choice Requires="wps">
+            <w:drawing>
+              <wp:anchor distT="0" distB="0" distL="114300" distR="114300" simplePos="0" relativeHeight="251684864" behindDoc="0" locked="0" layoutInCell="1" allowOverlap="1" wp14:anchorId="2D5524CE" wp14:editId="3671C75B">
+                <wp:simplePos x="0" y="0"/>
+                <wp:positionH relativeFrom="column">
+                  <wp:posOffset>5130165</wp:posOffset>
+                </wp:positionH>
+                <wp:positionV relativeFrom="paragraph">
+                  <wp:posOffset>67945</wp:posOffset>
+                </wp:positionV>
+                <wp:extent cx="9525" cy="1285875"/>
+                <wp:effectExtent l="0" t="0" r="28575" b="28575"/>
+                <wp:wrapNone/>
+                <wp:docPr id="39" name="Conector recto 39"/>
+                <wp:cNvGraphicFramePr/>
+                <a:graphic xmlns:a="http://schemas.openxmlformats.org/drawingml/2006/main">
+                  <a:graphicData uri="http://schemas.microsoft.com/office/word/2010/wordprocessingShape">
+                    <wps:wsp>
+                      <wps:cNvCnPr/>
+                      <wps:spPr>
+                        <a:xfrm>
+                          <a:off x="0" y="0"/>
+                          <a:ext cx="9525" cy="1285875"/>
+                        </a:xfrm>
+                        <a:prstGeom prst="line">
+                          <a:avLst/>
+                        </a:prstGeom>
+                      </wps:spPr>
+                      <wps:style>
+                        <a:lnRef idx="1">
+                          <a:schemeClr val="accent1"/>
+                        </a:lnRef>
+                        <a:fillRef idx="0">
+                          <a:schemeClr val="accent1"/>
+                        </a:fillRef>
+                        <a:effectRef idx="0">
+                          <a:schemeClr val="accent1"/>
+                        </a:effectRef>
+                        <a:fontRef idx="minor">
+                          <a:schemeClr val="tx1"/>
+                        </a:fontRef>
+                      </wps:style>
+                      <wps:bodyPr/>
+                    </wps:wsp>
+                  </a:graphicData>
+                </a:graphic>
+                <wp14:sizeRelH relativeFrom="margin">
+                  <wp14:pctWidth>0</wp14:pctWidth>
+                </wp14:sizeRelH>
+                <wp14:sizeRelV relativeFrom="margin">
+                  <wp14:pctHeight>0</wp14:pctHeight>
+                </wp14:sizeRelV>
+              </wp:anchor>
+            </w:drawing>
+          </mc:Choice>
+          <mc:Fallback>
+            <w:pict>
+              <v:line w14:anchorId="02EB57BE" id="Conector recto 39" o:spid="_x0000_s1026" style="position:absolute;z-index:251684864;visibility:visible;mso-wrap-style:square;mso-width-percent:0;mso-height-percent:0;mso-wrap-distance-left:9pt;mso-wrap-distance-top:0;mso-wrap-distance-right:9pt;mso-wrap-distance-bottom:0;mso-position-horizontal:absolute;mso-position-horizontal-relative:text;mso-position-vertical:absolute;mso-position-vertical-relative:text;mso-width-percent:0;mso-height-percent:0;mso-width-relative:margin;mso-height-relative:margin" from="403.95pt,5.35pt" to="404.7pt,106.6pt" o:gfxdata="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" strokecolor="#4472c4 [3204]" strokeweight=".5pt">
+                <v:stroke joinstyle="miter"/>
+              </v:line>
+            </w:pict>
+          </mc:Fallback>
+        </mc:AlternateContent>
+      </w:r>
+      <w:r>
+        <w:rPr>
+          <w:noProof/>
+          <w:sz w:val="32"/>
+          <w:szCs w:val="32"/>
+        </w:rPr>
+        <mc:AlternateContent>
+          <mc:Choice Requires="wps">
+            <w:drawing>
+              <wp:anchor distT="0" distB="0" distL="114300" distR="114300" simplePos="0" relativeHeight="251679744" behindDoc="0" locked="0" layoutInCell="1" allowOverlap="1" wp14:anchorId="45F9C3B4" wp14:editId="19D59B79">
+                <wp:simplePos x="0" y="0"/>
+                <wp:positionH relativeFrom="column">
+                  <wp:posOffset>491489</wp:posOffset>
+                </wp:positionH>
+                <wp:positionV relativeFrom="paragraph">
+                  <wp:posOffset>201294</wp:posOffset>
+                </wp:positionV>
+                <wp:extent cx="9525" cy="1304925"/>
+                <wp:effectExtent l="0" t="0" r="28575" b="28575"/>
+                <wp:wrapNone/>
+                <wp:docPr id="31" name="Conector recto 31"/>
+                <wp:cNvGraphicFramePr/>
+                <a:graphic xmlns:a="http://schemas.openxmlformats.org/drawingml/2006/main">
+                  <a:graphicData uri="http://schemas.microsoft.com/office/word/2010/wordprocessingShape">
+                    <wps:wsp>
+                      <wps:cNvCnPr/>
+                      <wps:spPr>
+                        <a:xfrm>
+                          <a:off x="0" y="0"/>
+                          <a:ext cx="9525" cy="1304925"/>
+                        </a:xfrm>
+                        <a:prstGeom prst="line">
+                          <a:avLst/>
+                        </a:prstGeom>
+                      </wps:spPr>
+                      <wps:style>
+                        <a:lnRef idx="1">
+                          <a:schemeClr val="accent1"/>
+                        </a:lnRef>
+                        <a:fillRef idx="0">
+                          <a:schemeClr val="accent1"/>
+                        </a:fillRef>
+                        <a:effectRef idx="0">
+                          <a:schemeClr val="accent1"/>
+                        </a:effectRef>
+                        <a:fontRef idx="minor">
+                          <a:schemeClr val="tx1"/>
+                        </a:fontRef>
+                      </wps:style>
+                      <wps:bodyPr/>
+                    </wps:wsp>
+                  </a:graphicData>
+                </a:graphic>
+                <wp14:sizeRelH relativeFrom="margin">
+                  <wp14:pctWidth>0</wp14:pctWidth>
+                </wp14:sizeRelH>
+                <wp14:sizeRelV relativeFrom="margin">
+                  <wp14:pctHeight>0</wp14:pctHeight>
+                </wp14:sizeRelV>
+              </wp:anchor>
+            </w:drawing>
+          </mc:Choice>
+          <mc:Fallback>
+            <w:pict>
+              <v:line w14:anchorId="1F045509" id="Conector recto 31" o:spid="_x0000_s1026" style="position:absolute;z-index:251679744;visibility:visible;mso-wrap-style:square;mso-width-percent:0;mso-height-percent:0;mso-wrap-distance-left:9pt;mso-wrap-distance-top:0;mso-wrap-distance-right:9pt;mso-wrap-distance-bottom:0;mso-position-horizontal:absolute;mso-position-horizontal-relative:text;mso-position-vertical:absolute;mso-position-vertical-relative:text;mso-width-percent:0;mso-height-percent:0;mso-width-relative:margin;mso-height-relative:margin" from="38.7pt,15.85pt" to="39.45pt,118.6pt" o:gfxdata="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" strokecolor="#4472c4 [3204]" strokeweight=".5pt">
+                <v:stroke joinstyle="miter"/>
+              </v:line>
+            </w:pict>
+          </mc:Fallback>
+        </mc:AlternateContent>
+      </w:r>
+      <w:r>
+        <w:rPr>
+          <w:sz w:val="32"/>
+          <w:szCs w:val="32"/>
+        </w:rPr>
+        <w:t xml:space="preserve">             1                                                                                       1</w:t>
+      </w:r>
+    </w:p>
+    <w:p>
+      <w:pPr>
+        <w:pStyle w:val="Prrafodelista"/>
+        <w:rPr>
+          <w:sz w:val="32"/>
+          <w:szCs w:val="32"/>
+        </w:rPr>
+      </w:pPr>
+      <w:r>
+        <w:rPr>
+          <w:sz w:val="32"/>
+          <w:szCs w:val="32"/>
+        </w:rPr>
+        <w:t xml:space="preserve"> 1</w:t>
+      </w:r>
+    </w:p>
+    <w:p>
+      <w:pPr>
+        <w:pStyle w:val="Prrafodelista"/>
+        <w:tabs>
+          <w:tab w:val="left" w:pos="3210"/>
+        </w:tabs>
+        <w:rPr>
+          <w:sz w:val="32"/>
+          <w:szCs w:val="32"/>
+        </w:rPr>
+      </w:pPr>
+      <w:r>
+        <w:rPr>
+          <w:sz w:val="32"/>
+          <w:szCs w:val="32"/>
+        </w:rPr>
+        <w:t xml:space="preserve">                                 Registrado-por                           Contiene</w:t>
+      </w:r>
+    </w:p>
+    <w:p>
+      <w:pPr>
+        <w:pStyle w:val="Prrafodelista"/>
+        <w:rPr>
+          <w:sz w:val="32"/>
+          <w:szCs w:val="32"/>
+        </w:rPr>
+      </w:pPr>
+      <w:r>
+        <w:rPr>
+          <w:sz w:val="32"/>
+          <w:szCs w:val="32"/>
+        </w:rPr>
+        <w:t xml:space="preserve">                            </w:t>
+      </w:r>
+    </w:p>
+    <w:p>
+      <w:pPr>
+        <w:pStyle w:val="Prrafodelista"/>
+        <w:rPr>
+          <w:sz w:val="32"/>
+          <w:szCs w:val="32"/>
+        </w:rPr>
+      </w:pPr>
+      <w:r>
+        <w:rPr>
+          <w:noProof/>
+          <w:sz w:val="32"/>
+          <w:szCs w:val="32"/>
+        </w:rPr>
+        <mc:AlternateContent>
+          <mc:Choice Requires="wps">
+            <w:drawing>
+              <wp:anchor distT="0" distB="0" distL="114300" distR="114300" simplePos="0" relativeHeight="251673600" behindDoc="0" locked="0" layoutInCell="1" allowOverlap="1" wp14:anchorId="32BA2495" wp14:editId="2A1A47BD">
+                <wp:simplePos x="0" y="0"/>
+                <wp:positionH relativeFrom="column">
+                  <wp:posOffset>2425065</wp:posOffset>
+                </wp:positionH>
+                <wp:positionV relativeFrom="paragraph">
+                  <wp:posOffset>168910</wp:posOffset>
+                </wp:positionV>
+                <wp:extent cx="842645" cy="361950"/>
+                <wp:effectExtent l="0" t="0" r="14605" b="19050"/>
+                <wp:wrapNone/>
+                <wp:docPr id="14" name="Rectángulo 14"/>
+                <wp:cNvGraphicFramePr/>
+                <a:graphic xmlns:a="http://schemas.openxmlformats.org/drawingml/2006/main">
+                  <a:graphicData uri="http://schemas.microsoft.com/office/word/2010/wordprocessingShape">
+                    <wps:wsp>
+                      <wps:cNvSpPr/>
+                      <wps:spPr>
+                        <a:xfrm>
+                          <a:off x="0" y="0"/>
+                          <a:ext cx="842645" cy="361950"/>
+                        </a:xfrm>
+                        <a:prstGeom prst="rect">
+                          <a:avLst/>
+                        </a:prstGeom>
+                      </wps:spPr>
+                      <wps:style>
+                        <a:lnRef idx="2">
+                          <a:schemeClr val="accent6"/>
+                        </a:lnRef>
+                        <a:fillRef idx="1">
+                          <a:schemeClr val="lt1"/>
+                        </a:fillRef>
+                        <a:effectRef idx="0">
+                          <a:schemeClr val="accent6"/>
+                        </a:effectRef>
+                        <a:fontRef idx="minor">
+                          <a:schemeClr val="dk1"/>
+                        </a:fontRef>
+                      </wps:style>
+                      <wps:txbx>
+                        <w:txbxContent>
+                          <w:p>
+                            <w:r>
+                              <w:t xml:space="preserve">Cajero </w:t>
+                            </w:r>
+                          </w:p>
+                        </w:txbxContent>
+                      </wps:txbx>
+                      <wps:bodyPr rot="0" spcFirstLastPara="0" vertOverflow="overflow" horzOverflow="overflow" vert="horz" wrap="square" lIns="91440" tIns="45720" rIns="91440" bIns="45720" numCol="1" spcCol="0" rtlCol="0" fromWordArt="0" anchor="ctr" anchorCtr="0" forceAA="0" compatLnSpc="1">
+                        <a:prstTxWarp prst="textNoShape">
+                          <a:avLst/>
+                        </a:prstTxWarp>
+                        <a:noAutofit/>
+                      </wps:bodyPr>
+                    </wps:wsp>
+                  </a:graphicData>
+                </a:graphic>
+                <wp14:sizeRelH relativeFrom="margin">
+                  <wp14:pctWidth>0</wp14:pctWidth>
+                </wp14:sizeRelH>
+                <wp14:sizeRelV relativeFrom="margin">
+                  <wp14:pctHeight>0</wp14:pctHeight>
+                </wp14:sizeRelV>
+              </wp:anchor>
+            </w:drawing>
+          </mc:Choice>
+          <mc:Fallback>
+            <w:pict>
+              <v:rect w14:anchorId="32BA2495" id="Rectángulo 14" o:spid="_x0000_s1038" style="position:absolute;left:0;text-align:left;margin-left:190.95pt;margin-top:13.3pt;width:66.35pt;height:28.5pt;z-index:251673600;visibility:visible;mso-wrap-style:square;mso-width-percent:0;mso-height-percent:0;mso-wrap-distance-left:9pt;mso-wrap-distance-top:0;mso-wrap-distance-right:9pt;mso-wrap-distance-bottom:0;mso-position-horizontal:absolute;mso-position-horizontal-relative:text;mso-position-vertical:absolute;mso-position-vertical-relative:text;mso-width-percent:0;mso-height-percent:0;mso-width-relative:margin;mso-height-relative:margin;v-text-anchor:middle" o:gfxdata="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" fillcolor="white [3201]" strokecolor="#70ad47 [3209]" strokeweight="1pt">
+                <v:textbox>
+                  <w:txbxContent>
+                    <w:p>
+                      <w:r>
+                        <w:t xml:space="preserve">Cajero </w:t>
+                      </w:r>
+                    </w:p>
+                  </w:txbxContent>
+                </v:textbox>
+              </v:rect>
+            </w:pict>
+          </mc:Fallback>
+        </mc:AlternateContent>
+      </w:r>
+      <w:r>
+        <w:rPr>
+          <w:sz w:val="32"/>
+          <w:szCs w:val="32"/>
+        </w:rPr>
+        <w:t xml:space="preserve"> Capturado-en       </w:t>
+      </w:r>
+    </w:p>
+    <w:p>
+      <w:pPr>
+        <w:pStyle w:val="Prrafodelista"/>
+        <w:rPr>
+          <w:sz w:val="32"/>
+          <w:szCs w:val="32"/>
+        </w:rPr>
+      </w:pPr>
+      <w:r>
+        <w:rPr>
+          <w:noProof/>
+          <w:sz w:val="32"/>
+          <w:szCs w:val="32"/>
+        </w:rPr>
+        <mc:AlternateContent>
+          <mc:Choice Requires="wps">
+            <w:drawing>
+              <wp:anchor distT="0" distB="0" distL="114300" distR="114300" simplePos="0" relativeHeight="251671552" behindDoc="0" locked="0" layoutInCell="1" allowOverlap="1" wp14:anchorId="4D3EEECF" wp14:editId="025C4A2D">
+                <wp:simplePos x="0" y="0"/>
+                <wp:positionH relativeFrom="margin">
+                  <wp:posOffset>81915</wp:posOffset>
+                </wp:positionH>
+                <wp:positionV relativeFrom="paragraph">
+                  <wp:posOffset>186689</wp:posOffset>
+                </wp:positionV>
+                <wp:extent cx="871220" cy="353695"/>
+                <wp:effectExtent l="0" t="0" r="24130" b="27305"/>
+                <wp:wrapNone/>
+                <wp:docPr id="16" name="Rectángulo 16"/>
+                <wp:cNvGraphicFramePr/>
+                <a:graphic xmlns:a="http://schemas.openxmlformats.org/drawingml/2006/main">
+                  <a:graphicData uri="http://schemas.microsoft.com/office/word/2010/wordprocessingShape">
+                    <wps:wsp>
+                      <wps:cNvSpPr/>
+                      <wps:spPr>
+                        <a:xfrm>
+                          <a:off x="0" y="0"/>
+                          <a:ext cx="871220" cy="353695"/>
+                        </a:xfrm>
+                        <a:prstGeom prst="rect">
+                          <a:avLst/>
+                        </a:prstGeom>
+                      </wps:spPr>
+                      <wps:style>
+                        <a:lnRef idx="2">
+                          <a:schemeClr val="accent6"/>
+                        </a:lnRef>
+                        <a:fillRef idx="1">
+                          <a:schemeClr val="lt1"/>
+                        </a:fillRef>
+                        <a:effectRef idx="0">
+                          <a:schemeClr val="accent6"/>
+                        </a:effectRef>
+                        <a:fontRef idx="minor">
+                          <a:schemeClr val="dk1"/>
+                        </a:fontRef>
+                      </wps:style>
+                      <wps:txbx>
+                        <w:txbxContent>
+                          <w:p>
+                            <w:pPr>
+                              <w:jc w:val="center"/>
+                            </w:pPr>
+                            <w:r>
+                              <w:t xml:space="preserve">Venta </w:t>
+                            </w:r>
+                          </w:p>
+                        </w:txbxContent>
+                      </wps:txbx>
+                      <wps:bodyPr rot="0" spcFirstLastPara="0" vertOverflow="overflow" horzOverflow="overflow" vert="horz" wrap="square" lIns="91440" tIns="45720" rIns="91440" bIns="45720" numCol="1" spcCol="0" rtlCol="0" fromWordArt="0" anchor="ctr" anchorCtr="0" forceAA="0" compatLnSpc="1">
+                        <a:prstTxWarp prst="textNoShape">
+                          <a:avLst/>
+                        </a:prstTxWarp>
+                        <a:noAutofit/>
+                      </wps:bodyPr>
+                    </wps:wsp>
+                  </a:graphicData>
+                </a:graphic>
+                <wp14:sizeRelH relativeFrom="margin">
+                  <wp14:pctWidth>0</wp14:pctWidth>
+                </wp14:sizeRelH>
+                <wp14:sizeRelV relativeFrom="margin">
+                  <wp14:pctHeight>0</wp14:pctHeight>
+                </wp14:sizeRelV>
+              </wp:anchor>
+            </w:drawing>
+          </mc:Choice>
+          <mc:Fallback>
+            <w:pict>
+              <v:rect w14:anchorId="4D3EEECF" id="Rectángulo 16" o:spid="_x0000_s1039" style="position:absolute;left:0;text-align:left;margin-left:6.45pt;margin-top:14.7pt;width:68.6pt;height:27.85pt;z-index:251671552;visibility:visible;mso-wrap-style:square;mso-width-percent:0;mso-height-percent:0;mso-wrap-distance-left:9pt;mso-wrap-distance-top:0;mso-wrap-distance-right:9pt;mso-wrap-distance-bottom:0;mso-position-horizontal:absolute;mso-position-horizontal-relative:margin;mso-position-vertical:absolute;mso-position-vertical-relative:text;mso-width-percent:0;mso-height-percent:0;mso-width-relative:margin;mso-height-relative:margin;v-text-anchor:middle" o:gfxdata="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" fillcolor="white [3201]" strokecolor="#70ad47 [3209]" strokeweight="1pt">
+                <v:textbox>
+                  <w:txbxContent>
+                    <w:p>
+                      <w:pPr>
+                        <w:jc w:val="center"/>
+                      </w:pPr>
+                      <w:r>
+                        <w:t xml:space="preserve">Venta </w:t>
+                      </w:r>
+                    </w:p>
+                  </w:txbxContent>
+                </v:textbox>
+                <w10:wrap anchorx="margin"/>
+              </v:rect>
+            </w:pict>
+          </mc:Fallback>
+        </mc:AlternateContent>
+      </w:r>
+      <w:r>
+        <w:rPr>
+          <w:noProof/>
+          <w:sz w:val="32"/>
+          <w:szCs w:val="32"/>
+        </w:rPr>
+        <mc:AlternateContent>
+          <mc:Choice Requires="wps">
+            <w:drawing>
+              <wp:anchor distT="0" distB="0" distL="114300" distR="114300" simplePos="0" relativeHeight="251676672" behindDoc="0" locked="0" layoutInCell="1" allowOverlap="1" wp14:anchorId="2996650F" wp14:editId="09AFB996">
+                <wp:simplePos x="0" y="0"/>
+                <wp:positionH relativeFrom="margin">
+                  <wp:posOffset>4701539</wp:posOffset>
+                </wp:positionH>
+                <wp:positionV relativeFrom="paragraph">
+                  <wp:posOffset>5715</wp:posOffset>
+                </wp:positionV>
+                <wp:extent cx="1247775" cy="499745"/>
+                <wp:effectExtent l="0" t="0" r="28575" b="14605"/>
+                <wp:wrapNone/>
+                <wp:docPr id="17" name="Rectángulo 17"/>
+                <wp:cNvGraphicFramePr/>
+                <a:graphic xmlns:a="http://schemas.openxmlformats.org/drawingml/2006/main">
+                  <a:graphicData uri="http://schemas.microsoft.com/office/word/2010/wordprocessingShape">
+                    <wps:wsp>
+                      <wps:cNvSpPr/>
+                      <wps:spPr>
+                        <a:xfrm>
+                          <a:off x="0" y="0"/>
+                          <a:ext cx="1247775" cy="499745"/>
+                        </a:xfrm>
+                        <a:prstGeom prst="rect">
+                          <a:avLst/>
+                        </a:prstGeom>
+                      </wps:spPr>
+                      <wps:style>
+                        <a:lnRef idx="2">
+                          <a:schemeClr val="accent6"/>
+                        </a:lnRef>
+                        <a:fillRef idx="1">
+                          <a:schemeClr val="lt1"/>
+                        </a:fillRef>
+                        <a:effectRef idx="0">
+                          <a:schemeClr val="accent6"/>
+                        </a:effectRef>
+                        <a:fontRef idx="minor">
+                          <a:schemeClr val="dk1"/>
+                        </a:fontRef>
+                      </wps:style>
+                      <wps:txbx>
+                        <w:txbxContent>
+                          <w:p>
+                            <w:pPr>
+                              <w:jc w:val="center"/>
+                            </w:pPr>
+                            <w:r>
+                              <w:t>Detalle-producto</w:t>
+                            </w:r>
+                          </w:p>
+                        </w:txbxContent>
+                      </wps:txbx>
+                      <wps:bodyPr rot="0" spcFirstLastPara="0" vertOverflow="overflow" horzOverflow="overflow" vert="horz" wrap="square" lIns="91440" tIns="45720" rIns="91440" bIns="45720" numCol="1" spcCol="0" rtlCol="0" fromWordArt="0" anchor="ctr" anchorCtr="0" forceAA="0" compatLnSpc="1">
+                        <a:prstTxWarp prst="textNoShape">
+                          <a:avLst/>
+                        </a:prstTxWarp>
+                        <a:noAutofit/>
+                      </wps:bodyPr>
+                    </wps:wsp>
+                  </a:graphicData>
+                </a:graphic>
+                <wp14:sizeRelH relativeFrom="margin">
+                  <wp14:pctWidth>0</wp14:pctWidth>
+                </wp14:sizeRelH>
+                <wp14:sizeRelV relativeFrom="margin">
+                  <wp14:pctHeight>0</wp14:pctHeight>
+                </wp14:sizeRelV>
+              </wp:anchor>
+            </w:drawing>
+          </mc:Choice>
+          <mc:Fallback>
+            <w:pict>
+              <v:rect w14:anchorId="2996650F" id="Rectángulo 17" o:spid="_x0000_s1040" style="position:absolute;left:0;text-align:left;margin-left:370.2pt;margin-top:.45pt;width:98.25pt;height:39.35pt;z-index:251676672;visibility:visible;mso-wrap-style:square;mso-width-percent:0;mso-height-percent:0;mso-wrap-distance-left:9pt;mso-wrap-distance-top:0;mso-wrap-distance-right:9pt;mso-wrap-distance-bottom:0;mso-position-horizontal:absolute;mso-position-horizontal-relative:margin;mso-position-vertical:absolute;mso-position-vertical-relative:text;mso-width-percent:0;mso-height-percent:0;mso-width-relative:margin;mso-height-relative:margin;v-text-anchor:middle" o:gfxdata="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" fillcolor="white [3201]" strokecolor="#70ad47 [3209]" strokeweight="1pt">
+                <v:textbox>
+                  <w:txbxContent>
+                    <w:p>
+                      <w:pPr>
+                        <w:jc w:val="center"/>
+                      </w:pPr>
+                      <w:r>
+                        <w:t>Detalle-producto</w:t>
+                      </w:r>
+                    </w:p>
+                  </w:txbxContent>
+                </v:textbox>
+                <w10:wrap anchorx="margin"/>
+              </v:rect>
+            </w:pict>
+          </mc:Fallback>
+        </mc:AlternateContent>
+      </w:r>
+      <w:r>
+        <w:rPr>
+          <w:sz w:val="32"/>
+          <w:szCs w:val="32"/>
+        </w:rPr>
+        <w:t xml:space="preserve">  1                                    1</w:t>
+      </w:r>
+    </w:p>
+    <w:p>
+      <w:pPr>
+        <w:pStyle w:val="Prrafodelista"/>
+        <w:rPr>
+          <w:sz w:val="32"/>
+          <w:szCs w:val="32"/>
+        </w:rPr>
+      </w:pPr>
+      <w:r>
+        <w:rPr>
+          <w:noProof/>
+          <w:sz w:val="32"/>
+          <w:szCs w:val="32"/>
+        </w:rPr>
+        <mc:AlternateContent>
+          <mc:Choice Requires="wps">
+            <w:drawing>
+              <wp:anchor distT="0" distB="0" distL="114300" distR="114300" simplePos="0" relativeHeight="251683840" behindDoc="0" locked="0" layoutInCell="1" allowOverlap="1" wp14:anchorId="356F5E66" wp14:editId="0C853DA8">
+                <wp:simplePos x="0" y="0"/>
+                <wp:positionH relativeFrom="column">
+                  <wp:posOffset>953135</wp:posOffset>
+                </wp:positionH>
+                <wp:positionV relativeFrom="paragraph">
+                  <wp:posOffset>176531</wp:posOffset>
+                </wp:positionV>
+                <wp:extent cx="3853180" cy="1236980"/>
+                <wp:effectExtent l="0" t="0" r="13970" b="20320"/>
+                <wp:wrapNone/>
+                <wp:docPr id="38" name="Conector: angular 38"/>
+                <wp:cNvGraphicFramePr/>
+                <a:graphic xmlns:a="http://schemas.openxmlformats.org/drawingml/2006/main">
+                  <a:graphicData uri="http://schemas.microsoft.com/office/word/2010/wordprocessingShape">
+                    <wps:wsp>
+                      <wps:cNvCnPr/>
+                      <wps:spPr>
+                        <a:xfrm>
+                          <a:off x="0" y="0"/>
+                          <a:ext cx="3853180" cy="1236980"/>
+                        </a:xfrm>
+                        <a:prstGeom prst="bentConnector3">
+                          <a:avLst>
+                            <a:gd name="adj1" fmla="val 60029"/>
+                          </a:avLst>
+                        </a:prstGeom>
+                      </wps:spPr>
+                      <wps:style>
+                        <a:lnRef idx="1">
+                          <a:schemeClr val="accent1"/>
+                        </a:lnRef>
+                        <a:fillRef idx="0">
+                          <a:schemeClr val="accent1"/>
+                        </a:fillRef>
+                        <a:effectRef idx="0">
+                          <a:schemeClr val="accent1"/>
+                        </a:effectRef>
+                        <a:fontRef idx="minor">
+                          <a:schemeClr val="tx1"/>
+                        </a:fontRef>
+                      </wps:style>
+                      <wps:bodyPr/>
+                    </wps:wsp>
+                  </a:graphicData>
+                </a:graphic>
+                <wp14:sizeRelH relativeFrom="margin">
+                  <wp14:pctWidth>0</wp14:pctWidth>
+                </wp14:sizeRelH>
+                <wp14:sizeRelV relativeFrom="margin">
+                  <wp14:pctHeight>0</wp14:pctHeight>
+                </wp14:sizeRelV>
+              </wp:anchor>
+            </w:drawing>
+          </mc:Choice>
+          <mc:Fallback>
+            <w:pict>
+              <v:shape w14:anchorId="7D2647CB" id="Conector: angular 38" o:spid="_x0000_s1026" type="#_x0000_t34" style="position:absolute;margin-left:75.05pt;margin-top:13.9pt;width:303.4pt;height:97.4pt;z-index:251683840;visibility:visible;mso-wrap-style:square;mso-width-percent:0;mso-height-percent:0;mso-wrap-distance-left:9pt;mso-wrap-distance-top:0;mso-wrap-distance-right:9pt;mso-wrap-distance-bottom:0;mso-position-horizontal:absolute;mso-position-horizontal-relative:text;mso-position-vertical:absolute;mso-position-vertical-relative:text;mso-width-percent:0;mso-height-percent:0;mso-width-relative:margin;mso-height-relative:margin" o:gfxdata="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" adj="12966" strokecolor="#4472c4 [3204]" strokeweight=".5pt"/>
+            </w:pict>
+          </mc:Fallback>
+        </mc:AlternateContent>
+      </w:r>
+      <w:r>
+        <w:rPr>
+          <w:noProof/>
+          <w:sz w:val="32"/>
+          <w:szCs w:val="32"/>
+        </w:rPr>
+        <mc:AlternateContent>
+          <mc:Choice Requires="wps">
+            <w:drawing>
+              <wp:anchor distT="0" distB="0" distL="114300" distR="114300" simplePos="0" relativeHeight="251682816" behindDoc="0" locked="0" layoutInCell="1" allowOverlap="1" wp14:anchorId="6E9B1E42" wp14:editId="4FE4CE13">
+                <wp:simplePos x="0" y="0"/>
+                <wp:positionH relativeFrom="column">
+                  <wp:posOffset>862330</wp:posOffset>
+                </wp:positionH>
+                <wp:positionV relativeFrom="paragraph">
+                  <wp:posOffset>273050</wp:posOffset>
+                </wp:positionV>
+                <wp:extent cx="1490980" cy="1352550"/>
+                <wp:effectExtent l="0" t="0" r="13970" b="19050"/>
+                <wp:wrapNone/>
+                <wp:docPr id="37" name="Conector: angular 37"/>
+                <wp:cNvGraphicFramePr/>
+                <a:graphic xmlns:a="http://schemas.openxmlformats.org/drawingml/2006/main">
+                  <a:graphicData uri="http://schemas.microsoft.com/office/word/2010/wordprocessingShape">
+                    <wps:wsp>
+                      <wps:cNvCnPr/>
+                      <wps:spPr>
+                        <a:xfrm>
+                          <a:off x="0" y="0"/>
+                          <a:ext cx="1490980" cy="1352550"/>
+                        </a:xfrm>
+                        <a:prstGeom prst="bentConnector3">
+                          <a:avLst/>
+                        </a:prstGeom>
+                      </wps:spPr>
+                      <wps:style>
+                        <a:lnRef idx="1">
+                          <a:schemeClr val="accent1"/>
+                        </a:lnRef>
+                        <a:fillRef idx="0">
+                          <a:schemeClr val="accent1"/>
+                        </a:fillRef>
+                        <a:effectRef idx="0">
+                          <a:schemeClr val="accent1"/>
+                        </a:effectRef>
+                        <a:fontRef idx="minor">
+                          <a:schemeClr val="tx1"/>
+                        </a:fontRef>
+                      </wps:style>
+                      <wps:bodyPr/>
+                    </wps:wsp>
+                  </a:graphicData>
+                </a:graphic>
+              </wp:anchor>
+            </w:drawing>
+          </mc:Choice>
+          <mc:Fallback>
+            <w:pict>
+              <v:shape w14:anchorId="7259F874" id="Conector: angular 37" o:spid="_x0000_s1026" type="#_x0000_t34" style="position:absolute;margin-left:67.9pt;margin-top:21.5pt;width:117.4pt;height:106.5pt;z-index:251682816;visibility:visible;mso-wrap-style:square;mso-wrap-distance-left:9pt;mso-wrap-distance-top:0;mso-wrap-distance-right:9pt;mso-wrap-distance-bottom:0;mso-position-horizontal:absolute;mso-position-horizontal-relative:text;mso-position-vertical:absolute;mso-position-vertical-relative:text" o:gfxdata="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" strokecolor="#4472c4 [3204]" strokeweight=".5pt"/>
+            </w:pict>
+          </mc:Fallback>
+        </mc:AlternateContent>
+      </w:r>
+      <w:r>
+        <w:rPr>
+          <w:noProof/>
+          <w:sz w:val="32"/>
+          <w:szCs w:val="32"/>
+        </w:rPr>
+        <mc:AlternateContent>
+          <mc:Choice Requires="wps">
+            <w:drawing>
+              <wp:anchor distT="0" distB="0" distL="114300" distR="114300" simplePos="0" relativeHeight="251680768" behindDoc="0" locked="0" layoutInCell="1" allowOverlap="1" wp14:anchorId="17C291BC" wp14:editId="1E5DA32E">
+                <wp:simplePos x="0" y="0"/>
+                <wp:positionH relativeFrom="column">
+                  <wp:posOffset>501015</wp:posOffset>
+                </wp:positionH>
+                <wp:positionV relativeFrom="paragraph">
+                  <wp:posOffset>273050</wp:posOffset>
+                </wp:positionV>
+                <wp:extent cx="0" cy="1284605"/>
+                <wp:effectExtent l="0" t="0" r="38100" b="29845"/>
+                <wp:wrapNone/>
+                <wp:docPr id="32" name="Conector recto 32"/>
+                <wp:cNvGraphicFramePr/>
+                <a:graphic xmlns:a="http://schemas.openxmlformats.org/drawingml/2006/main">
+                  <a:graphicData uri="http://schemas.microsoft.com/office/word/2010/wordprocessingShape">
+                    <wps:wsp>
+                      <wps:cNvCnPr/>
+                      <wps:spPr>
+                        <a:xfrm>
+                          <a:off x="0" y="0"/>
+                          <a:ext cx="0" cy="1284605"/>
+                        </a:xfrm>
+                        <a:prstGeom prst="line">
+                          <a:avLst/>
+                        </a:prstGeom>
+                      </wps:spPr>
+                      <wps:style>
+                        <a:lnRef idx="1">
+                          <a:schemeClr val="accent1"/>
+                        </a:lnRef>
+                        <a:fillRef idx="0">
+                          <a:schemeClr val="accent1"/>
+                        </a:fillRef>
+                        <a:effectRef idx="0">
+                          <a:schemeClr val="accent1"/>
+                        </a:effectRef>
+                        <a:fontRef idx="minor">
+                          <a:schemeClr val="tx1"/>
+                        </a:fontRef>
+                      </wps:style>
+                      <wps:bodyPr/>
+                    </wps:wsp>
+                  </a:graphicData>
+                </a:graphic>
+                <wp14:sizeRelH relativeFrom="margin">
+                  <wp14:pctWidth>0</wp14:pctWidth>
+                </wp14:sizeRelH>
+                <wp14:sizeRelV relativeFrom="margin">
+                  <wp14:pctHeight>0</wp14:pctHeight>
+                </wp14:sizeRelV>
+              </wp:anchor>
+            </w:drawing>
+          </mc:Choice>
+          <mc:Fallback>
+            <w:pict>
+              <v:line w14:anchorId="1A0C5F3C" id="Conector recto 32" o:spid="_x0000_s1026" style="position:absolute;z-index:251680768;visibility:visible;mso-wrap-style:square;mso-width-percent:0;mso-height-percent:0;mso-wrap-distance-left:9pt;mso-wrap-distance-top:0;mso-wrap-distance-right:9pt;mso-wrap-distance-bottom:0;mso-position-horizontal:absolute;mso-position-horizontal-relative:text;mso-position-vertical:absolute;mso-position-vertical-relative:text;mso-width-percent:0;mso-height-percent:0;mso-width-relative:margin;mso-height-relative:margin" from="39.45pt,21.5pt" to="39.45pt,122.65pt" o:gfxdata="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" strokecolor="#4472c4 [3204]" strokeweight=".5pt">
+                <v:stroke joinstyle="miter"/>
+              </v:line>
+            </w:pict>
+          </mc:Fallback>
+        </mc:AlternateContent>
+      </w:r>
+      <w:r>
+        <w:rPr>
+          <w:sz w:val="32"/>
+          <w:szCs w:val="32"/>
+        </w:rPr>
+        <w:t xml:space="preserve">             1   </w:t>
+      </w:r>
+    </w:p>
+    <w:p>
+      <w:pPr>
+        <w:pStyle w:val="Prrafodelista"/>
+        <w:rPr>
+          <w:sz w:val="32"/>
+          <w:szCs w:val="32"/>
+        </w:rPr>
+      </w:pPr>
+      <w:r>
+        <w:rPr>
+          <w:sz w:val="32"/>
+          <w:szCs w:val="32"/>
+        </w:rPr>
+        <w:t xml:space="preserve"> 1         1</w:t>
+      </w:r>
+    </w:p>
+    <w:p>
+      <w:pPr>
+        <w:pStyle w:val="Prrafodelista"/>
+        <w:rPr>
+          <w:sz w:val="32"/>
+          <w:szCs w:val="32"/>
+        </w:rPr>
+      </w:pPr>
+      <w:r>
+        <w:rPr>
+          <w:sz w:val="32"/>
+          <w:szCs w:val="32"/>
+        </w:rPr>
+        <w:t xml:space="preserve">                                                               </w:t>
+      </w:r>
+    </w:p>
+    <w:p>
+      <w:pPr>
+        <w:pStyle w:val="Prrafodelista"/>
+        <w:rPr>
+          <w:sz w:val="32"/>
+          <w:szCs w:val="32"/>
+        </w:rPr>
+      </w:pPr>
+      <w:r>
+        <w:rPr>
+          <w:sz w:val="32"/>
+          <w:szCs w:val="32"/>
+        </w:rPr>
+        <w:t xml:space="preserve">  Iniciado-por    Pagada-mediante   Contenida-en</w:t>
+      </w:r>
+    </w:p>
+    <w:p>
+      <w:pPr>
+        <w:pStyle w:val="Prrafodelista"/>
+        <w:rPr>
+          <w:sz w:val="32"/>
+          <w:szCs w:val="32"/>
+        </w:rPr>
+      </w:pPr>
+      <w:r>
+        <w:rPr>
+          <w:noProof/>
+          <w:sz w:val="32"/>
+          <w:szCs w:val="32"/>
+        </w:rPr>
+        <mc:AlternateContent>
+          <mc:Choice Requires="wps">
+            <w:drawing>
+              <wp:anchor distT="0" distB="0" distL="114300" distR="114300" simplePos="0" relativeHeight="251672576" behindDoc="0" locked="0" layoutInCell="1" allowOverlap="1" wp14:anchorId="0949D2F0" wp14:editId="702DEFA4">
+                <wp:simplePos x="0" y="0"/>
+                <wp:positionH relativeFrom="column">
+                  <wp:posOffset>4777740</wp:posOffset>
+                </wp:positionH>
+                <wp:positionV relativeFrom="paragraph">
+                  <wp:posOffset>114935</wp:posOffset>
+                </wp:positionV>
+                <wp:extent cx="1143635" cy="476250"/>
+                <wp:effectExtent l="0" t="0" r="18415" b="19050"/>
+                <wp:wrapNone/>
+                <wp:docPr id="15" name="Rectángulo 15"/>
+                <wp:cNvGraphicFramePr/>
+                <a:graphic xmlns:a="http://schemas.openxmlformats.org/drawingml/2006/main">
+                  <a:graphicData uri="http://schemas.microsoft.com/office/word/2010/wordprocessingShape">
+                    <wps:wsp>
+                      <wps:cNvSpPr/>
+                      <wps:spPr>
+                        <a:xfrm>
+                          <a:off x="0" y="0"/>
+                          <a:ext cx="1143635" cy="476250"/>
+                        </a:xfrm>
+                        <a:prstGeom prst="rect">
+                          <a:avLst/>
+                        </a:prstGeom>
+                      </wps:spPr>
+                      <wps:style>
+                        <a:lnRef idx="2">
+                          <a:schemeClr val="accent6"/>
+                        </a:lnRef>
+                        <a:fillRef idx="1">
+                          <a:schemeClr val="lt1"/>
+                        </a:fillRef>
+                        <a:effectRef idx="0">
+                          <a:schemeClr val="accent6"/>
+                        </a:effectRef>
+                        <a:fontRef idx="minor">
+                          <a:schemeClr val="dk1"/>
+                        </a:fontRef>
+                      </wps:style>
+                      <wps:txbx>
+                        <w:txbxContent>
+                          <w:p>
+                            <w:pPr>
+                              <w:jc w:val="center"/>
+                            </w:pPr>
+                            <w:r>
+                              <w:t>Venta-detalle</w:t>
+                            </w:r>
+                          </w:p>
+                        </w:txbxContent>
+                      </wps:txbx>
+                      <wps:bodyPr rot="0" spcFirstLastPara="0" vertOverflow="overflow" horzOverflow="overflow" vert="horz" wrap="square" lIns="91440" tIns="45720" rIns="91440" bIns="45720" numCol="1" spcCol="0" rtlCol="0" fromWordArt="0" anchor="ctr" anchorCtr="0" forceAA="0" compatLnSpc="1">
+                        <a:prstTxWarp prst="textNoShape">
+                          <a:avLst/>
+                        </a:prstTxWarp>
+                        <a:noAutofit/>
+                      </wps:bodyPr>
+                    </wps:wsp>
+                  </a:graphicData>
+                </a:graphic>
+                <wp14:sizeRelH relativeFrom="margin">
+                  <wp14:pctWidth>0</wp14:pctWidth>
+                </wp14:sizeRelH>
+                <wp14:sizeRelV relativeFrom="margin">
+                  <wp14:pctHeight>0</wp14:pctHeight>
+                </wp14:sizeRelV>
+              </wp:anchor>
+            </w:drawing>
+          </mc:Choice>
+          <mc:Fallback>
+            <w:pict>
+              <v:rect w14:anchorId="0949D2F0" id="Rectángulo 15" o:spid="_x0000_s1041" style="position:absolute;left:0;text-align:left;margin-left:376.2pt;margin-top:9.05pt;width:90.05pt;height:37.5pt;z-index:251672576;visibility:visible;mso-wrap-style:square;mso-width-percent:0;mso-height-percent:0;mso-wrap-distance-left:9pt;mso-wrap-distance-top:0;mso-wrap-distance-right:9pt;mso-wrap-distance-bottom:0;mso-position-horizontal:absolute;mso-position-horizontal-relative:text;mso-position-vertical:absolute;mso-position-vertical-relative:text;mso-width-percent:0;mso-height-percent:0;mso-width-relative:margin;mso-height-relative:margin;v-text-anchor:middle" o:gfxdata="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" fillcolor="white [3201]" strokecolor="#70ad47 [3209]" strokeweight="1pt">
+                <v:textbox>
+                  <w:txbxContent>
+                    <w:p>
+                      <w:pPr>
+                        <w:jc w:val="center"/>
+                      </w:pPr>
+                      <w:r>
+                        <w:t>Venta-detalle</w:t>
+                      </w:r>
+                    </w:p>
+                  </w:txbxContent>
+                </v:textbox>
+              </v:rect>
+            </w:pict>
+          </mc:Fallback>
+        </mc:AlternateContent>
+      </w:r>
+      <w:r>
+        <w:rPr>
+          <w:sz w:val="32"/>
+          <w:szCs w:val="32"/>
+        </w:rPr>
+        <w:t xml:space="preserve">                                                                                      1…*</w:t>
+      </w:r>
+    </w:p>
+    <w:p>
+      <w:pPr>
+        <w:pStyle w:val="Prrafodelista"/>
+        <w:numPr>
+          <w:ilvl w:val="0"/>
+          <w:numId w:val="5"/>
+        </w:numPr>
+        <w:rPr>
+          <w:sz w:val="32"/>
+          <w:szCs w:val="32"/>
+        </w:rPr>
+      </w:pPr>
+      <w:r>
+        <w:rPr>
+          <w:noProof/>
+          <w:sz w:val="32"/>
+          <w:szCs w:val="32"/>
+        </w:rPr>
+        <mc:AlternateContent>
+          <mc:Choice Requires="wps">
+            <w:drawing>
+              <wp:anchor distT="0" distB="0" distL="114300" distR="114300" simplePos="0" relativeHeight="251675648" behindDoc="0" locked="0" layoutInCell="1" allowOverlap="1" wp14:anchorId="2D4F5819" wp14:editId="57F371C0">
+                <wp:simplePos x="0" y="0"/>
+                <wp:positionH relativeFrom="margin">
+                  <wp:align>center</wp:align>
+                </wp:positionH>
+                <wp:positionV relativeFrom="paragraph">
+                  <wp:posOffset>182245</wp:posOffset>
+                </wp:positionV>
+                <wp:extent cx="890515" cy="333375"/>
+                <wp:effectExtent l="0" t="0" r="24130" b="28575"/>
+                <wp:wrapNone/>
+                <wp:docPr id="18" name="Rectángulo 18"/>
+                <wp:cNvGraphicFramePr/>
+                <a:graphic xmlns:a="http://schemas.openxmlformats.org/drawingml/2006/main">
+                  <a:graphicData uri="http://schemas.microsoft.com/office/word/2010/wordprocessingShape">
+                    <wps:wsp>
+                      <wps:cNvSpPr/>
+                      <wps:spPr>
+                        <a:xfrm>
+                          <a:off x="0" y="0"/>
+                          <a:ext cx="890515" cy="333375"/>
+                        </a:xfrm>
+                        <a:prstGeom prst="rect">
+                          <a:avLst/>
+                        </a:prstGeom>
+                      </wps:spPr>
+                      <wps:style>
+                        <a:lnRef idx="2">
+                          <a:schemeClr val="accent6"/>
+                        </a:lnRef>
+                        <a:fillRef idx="1">
+                          <a:schemeClr val="lt1"/>
+                        </a:fillRef>
+                        <a:effectRef idx="0">
+                          <a:schemeClr val="accent6"/>
+                        </a:effectRef>
+                        <a:fontRef idx="minor">
+                          <a:schemeClr val="dk1"/>
+                        </a:fontRef>
+                      </wps:style>
+                      <wps:txbx>
+                        <w:txbxContent>
+                          <w:p>
+                            <w:pPr>
+                              <w:jc w:val="center"/>
+                            </w:pPr>
+                            <w:r>
+                              <w:t xml:space="preserve">Pago </w:t>
+                            </w:r>
+                          </w:p>
+                        </w:txbxContent>
+                      </wps:txbx>
+                      <wps:bodyPr rot="0" spcFirstLastPara="0" vertOverflow="overflow" horzOverflow="overflow" vert="horz" wrap="square" lIns="91440" tIns="45720" rIns="91440" bIns="45720" numCol="1" spcCol="0" rtlCol="0" fromWordArt="0" anchor="ctr" anchorCtr="0" forceAA="0" compatLnSpc="1">
+                        <a:prstTxWarp prst="textNoShape">
+                          <a:avLst/>
+                        </a:prstTxWarp>
+                        <a:noAutofit/>
+                      </wps:bodyPr>
+                    </wps:wsp>
+                  </a:graphicData>
+                </a:graphic>
+                <wp14:sizeRelH relativeFrom="margin">
+                  <wp14:pctWidth>0</wp14:pctWidth>
+                </wp14:sizeRelH>
+                <wp14:sizeRelV relativeFrom="margin">
+                  <wp14:pctHeight>0</wp14:pctHeight>
+                </wp14:sizeRelV>
+              </wp:anchor>
+            </w:drawing>
+          </mc:Choice>
+          <mc:Fallback>
+            <w:pict>
+              <v:rect w14:anchorId="2D4F5819" id="Rectángulo 18" o:spid="_x0000_s1042" style="position:absolute;left:0;text-align:left;margin-left:0;margin-top:14.35pt;width:70.1pt;height:26.25pt;z-index:251675648;visibility:visible;mso-wrap-style:square;mso-width-percent:0;mso-height-percent:0;mso-wrap-distance-left:9pt;mso-wrap-distance-top:0;mso-wrap-distance-right:9pt;mso-wrap-distance-bottom:0;mso-position-horizontal:center;mso-position-horizontal-relative:margin;mso-position-vertical:absolute;mso-position-vertical-relative:text;mso-width-percent:0;mso-height-percent:0;mso-width-relative:margin;mso-height-relative:margin;v-text-anchor:middle" o:gfxdata="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" fillcolor="white [3201]" strokecolor="#70ad47 [3209]" strokeweight="1pt">
+                <v:textbox>
+                  <w:txbxContent>
+                    <w:p>
+                      <w:pPr>
+                        <w:jc w:val="center"/>
+                      </w:pPr>
+                      <w:r>
+                        <w:t xml:space="preserve">Pago </w:t>
+                      </w:r>
+                    </w:p>
+                  </w:txbxContent>
+                </v:textbox>
+                <w10:wrap anchorx="margin"/>
+              </v:rect>
+            </w:pict>
+          </mc:Fallback>
+        </mc:AlternateContent>
+      </w:r>
+      <w:r>
+        <w:rPr>
+          <w:noProof/>
+          <w:sz w:val="32"/>
+          <w:szCs w:val="32"/>
+        </w:rPr>
+        <mc:AlternateContent>
+          <mc:Choice Requires="wps">
+            <w:drawing>
+              <wp:anchor distT="0" distB="0" distL="114300" distR="114300" simplePos="0" relativeHeight="251674624" behindDoc="0" locked="0" layoutInCell="1" allowOverlap="1" wp14:anchorId="315FB535" wp14:editId="3FB77FA8">
+                <wp:simplePos x="0" y="0"/>
+                <wp:positionH relativeFrom="margin">
+                  <wp:posOffset>5715</wp:posOffset>
+                </wp:positionH>
+                <wp:positionV relativeFrom="paragraph">
+                  <wp:posOffset>219075</wp:posOffset>
+                </wp:positionV>
+                <wp:extent cx="890270" cy="467995"/>
+                <wp:effectExtent l="0" t="0" r="24130" b="27305"/>
+                <wp:wrapNone/>
+                <wp:docPr id="19" name="Rectángulo 19"/>
+                <wp:cNvGraphicFramePr/>
+                <a:graphic xmlns:a="http://schemas.openxmlformats.org/drawingml/2006/main">
+                  <a:graphicData uri="http://schemas.microsoft.com/office/word/2010/wordprocessingShape">
+                    <wps:wsp>
+                      <wps:cNvSpPr/>
+                      <wps:spPr>
+                        <a:xfrm>
+                          <a:off x="0" y="0"/>
+                          <a:ext cx="890270" cy="467995"/>
+                        </a:xfrm>
+                        <a:prstGeom prst="rect">
+                          <a:avLst/>
+                        </a:prstGeom>
+                      </wps:spPr>
+                      <wps:style>
+                        <a:lnRef idx="2">
+                          <a:schemeClr val="accent6"/>
+                        </a:lnRef>
+                        <a:fillRef idx="1">
+                          <a:schemeClr val="lt1"/>
+                        </a:fillRef>
+                        <a:effectRef idx="0">
+                          <a:schemeClr val="accent6"/>
+                        </a:effectRef>
+                        <a:fontRef idx="minor">
+                          <a:schemeClr val="dk1"/>
+                        </a:fontRef>
+                      </wps:style>
+                      <wps:txbx>
+                        <w:txbxContent>
+                          <w:p>
+                            <w:pPr>
+                              <w:jc w:val="center"/>
+                            </w:pPr>
+                            <w:r>
+                              <w:t xml:space="preserve">Cliente </w:t>
+                            </w:r>
+                          </w:p>
+                        </w:txbxContent>
+                      </wps:txbx>
+                      <wps:bodyPr rot="0" spcFirstLastPara="0" vertOverflow="overflow" horzOverflow="overflow" vert="horz" wrap="square" lIns="91440" tIns="45720" rIns="91440" bIns="45720" numCol="1" spcCol="0" rtlCol="0" fromWordArt="0" anchor="ctr" anchorCtr="0" forceAA="0" compatLnSpc="1">
+                        <a:prstTxWarp prst="textNoShape">
+                          <a:avLst/>
+                        </a:prstTxWarp>
+                        <a:noAutofit/>
+                      </wps:bodyPr>
+                    </wps:wsp>
+                  </a:graphicData>
+                </a:graphic>
+                <wp14:sizeRelH relativeFrom="margin">
+                  <wp14:pctWidth>0</wp14:pctWidth>
+                </wp14:sizeRelH>
+                <wp14:sizeRelV relativeFrom="margin">
+                  <wp14:pctHeight>0</wp14:pctHeight>
+                </wp14:sizeRelV>
+              </wp:anchor>
+            </w:drawing>
+          </mc:Choice>
+          <mc:Fallback>
+            <w:pict>
+              <v:rect w14:anchorId="315FB535" id="Rectángulo 19" o:spid="_x0000_s1043" style="position:absolute;left:0;text-align:left;margin-left:.45pt;margin-top:17.25pt;width:70.1pt;height:36.85pt;z-index:251674624;visibility:visible;mso-wrap-style:square;mso-width-percent:0;mso-height-percent:0;mso-wrap-distance-left:9pt;mso-wrap-distance-top:0;mso-wrap-distance-right:9pt;mso-wrap-distance-bottom:0;mso-position-horizontal:absolute;mso-position-horizontal-relative:margin;mso-position-vertical:absolute;mso-position-vertical-relative:text;mso-width-percent:0;mso-height-percent:0;mso-width-relative:margin;mso-height-relative:margin;v-text-anchor:middle" o:gfxdata="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" fillcolor="white [3201]" strokecolor="#70ad47 [3209]" strokeweight="1pt">
+                <v:textbox>
+                  <w:txbxContent>
+                    <w:p>
+                      <w:pPr>
+                        <w:jc w:val="center"/>
+                      </w:pPr>
+                      <w:r>
+                        <w:t xml:space="preserve">Cliente </w:t>
+                      </w:r>
+                    </w:p>
+                  </w:txbxContent>
+                </v:textbox>
+                <w10:wrap anchorx="margin"/>
+              </v:rect>
+            </w:pict>
+          </mc:Fallback>
+        </mc:AlternateContent>
+      </w:r>
+      <w:r>
+        <w:rPr>
+          <w:sz w:val="32"/>
+          <w:szCs w:val="32"/>
+        </w:rPr>
+        <w:t xml:space="preserve">1  </w:t>
+      </w:r>
+    </w:p>
+    <w:p>
+      <w:pPr>
+        <w:rPr>
+          <w:sz w:val="32"/>
+          <w:szCs w:val="32"/>
+        </w:rPr>
+      </w:pPr>
+    </w:p>
+    <w:p>
+      <w:pPr>
+        <w:rPr>
+          <w:sz w:val="32"/>
+          <w:szCs w:val="32"/>
+        </w:rPr>
+      </w:pPr>
+    </w:p>
+    <w:p>
+      <w:pPr>
+        <w:rPr>
+          <w:sz w:val="32"/>
+          <w:szCs w:val="32"/>
+        </w:rPr>
+      </w:pPr>
+    </w:p>
+    <w:p>
+      <w:pPr>
+        <w:rPr>
+          <w:sz w:val="32"/>
+          <w:szCs w:val="32"/>
+        </w:rPr>
+      </w:pPr>
+    </w:p>
+    <w:p>
+      <w:pPr>
+        <w:rPr>
+          <w:sz w:val="32"/>
+          <w:szCs w:val="32"/>
+        </w:rPr>
+      </w:pPr>
+    </w:p>
+    <w:p>
+      <w:pPr>
+        <w:rPr>
+          <w:sz w:val="32"/>
+          <w:szCs w:val="32"/>
+        </w:rPr>
+      </w:pPr>
+    </w:p>
+    <w:p>
+      <w:pPr>
+        <w:rPr>
+          <w:sz w:val="32"/>
+          <w:szCs w:val="32"/>
+        </w:rPr>
+      </w:pPr>
+    </w:p>
+    <w:p>
+      <w:pPr>
+        <w:rPr>
+          <w:sz w:val="32"/>
+          <w:szCs w:val="32"/>
+        </w:rPr>
+      </w:pPr>
+    </w:p>
+    <w:p>
+      <w:pPr>
+        <w:rPr>
+          <w:sz w:val="32"/>
+          <w:szCs w:val="32"/>
+        </w:rPr>
+      </w:pPr>
+    </w:p>
+    <w:p>
+      <w:pPr>
+        <w:rPr>
+          <w:sz w:val="32"/>
+          <w:szCs w:val="32"/>
+        </w:rPr>
+      </w:pPr>
+    </w:p>
+    <w:p>
+      <w:pPr>
+        <w:jc w:val="center"/>
+        <w:rPr>
+          <w:sz w:val="32"/>
+          <w:szCs w:val="32"/>
+        </w:rPr>
+      </w:pPr>
+      <w:r>
+        <w:rPr>
+          <w:sz w:val="32"/>
+          <w:szCs w:val="32"/>
+        </w:rPr>
+        <w:lastRenderedPageBreak/>
+        <w:t>Atributos</w:t>
+      </w:r>
+    </w:p>
+    <w:p>
+      <w:pPr>
+        <w:jc w:val="center"/>
+        <w:rPr>
+          <w:sz w:val="32"/>
+          <w:szCs w:val="32"/>
+        </w:rPr>
+      </w:pPr>
+      <w:r>
+        <w:rPr>
+          <w:noProof/>
+          <w:sz w:val="32"/>
+          <w:szCs w:val="32"/>
+        </w:rPr>
+        <mc:AlternateContent>
+          <mc:Choice Requires="wps">
+            <w:drawing>
+              <wp:anchor distT="0" distB="0" distL="114300" distR="114300" simplePos="0" relativeHeight="251685888" behindDoc="0" locked="0" layoutInCell="1" allowOverlap="1" wp14:anchorId="7DA91BDB" wp14:editId="5B9E99DE">
+                <wp:simplePos x="0" y="0"/>
+                <wp:positionH relativeFrom="margin">
+                  <wp:posOffset>4659630</wp:posOffset>
+                </wp:positionH>
+                <wp:positionV relativeFrom="paragraph">
+                  <wp:posOffset>248285</wp:posOffset>
+                </wp:positionV>
+                <wp:extent cx="933450" cy="304800"/>
+                <wp:effectExtent l="0" t="0" r="19050" b="19050"/>
+                <wp:wrapNone/>
+                <wp:docPr id="20" name="Rectángulo 20"/>
+                <wp:cNvGraphicFramePr/>
+                <a:graphic xmlns:a="http://schemas.openxmlformats.org/drawingml/2006/main">
+                  <a:graphicData uri="http://schemas.microsoft.com/office/word/2010/wordprocessingShape">
+                    <wps:wsp>
+                      <wps:cNvSpPr/>
+                      <wps:spPr>
+                        <a:xfrm>
+                          <a:off x="0" y="0"/>
+                          <a:ext cx="933450" cy="304800"/>
+                        </a:xfrm>
+                        <a:prstGeom prst="rect">
+                          <a:avLst/>
+                        </a:prstGeom>
+                      </wps:spPr>
+                      <wps:style>
+                        <a:lnRef idx="2">
+                          <a:schemeClr val="accent6"/>
+                        </a:lnRef>
+                        <a:fillRef idx="1">
+                          <a:schemeClr val="lt1"/>
+                        </a:fillRef>
+                        <a:effectRef idx="0">
+                          <a:schemeClr val="accent6"/>
+                        </a:effectRef>
+                        <a:fontRef idx="minor">
+                          <a:schemeClr val="dk1"/>
+                        </a:fontRef>
+                      </wps:style>
+                      <wps:txbx>
+                        <w:txbxContent>
+                          <w:p>
+                            <w:pPr>
+                              <w:jc w:val="center"/>
+                            </w:pPr>
+                            <w:r>
+                              <w:t xml:space="preserve">Producto </w:t>
+                            </w:r>
+                          </w:p>
+                        </w:txbxContent>
+                      </wps:txbx>
+                      <wps:bodyPr rot="0" spcFirstLastPara="0" vertOverflow="overflow" horzOverflow="overflow" vert="horz" wrap="square" lIns="91440" tIns="45720" rIns="91440" bIns="45720" numCol="1" spcCol="0" rtlCol="0" fromWordArt="0" anchor="ctr" anchorCtr="0" forceAA="0" compatLnSpc="1">
+                        <a:prstTxWarp prst="textNoShape">
+                          <a:avLst/>
+                        </a:prstTxWarp>
+                        <a:noAutofit/>
+                      </wps:bodyPr>
+                    </wps:wsp>
+                  </a:graphicData>
+                </a:graphic>
+                <wp14:sizeRelH relativeFrom="margin">
+                  <wp14:pctWidth>0</wp14:pctWidth>
+                </wp14:sizeRelH>
+                <wp14:sizeRelV relativeFrom="margin">
+                  <wp14:pctHeight>0</wp14:pctHeight>
+                </wp14:sizeRelV>
+              </wp:anchor>
+            </w:drawing>
+          </mc:Choice>
+          <mc:Fallback>
+            <w:pict>
+              <v:rect w14:anchorId="7DA91BDB" id="Rectángulo 20" o:spid="_x0000_s1044" style="position:absolute;left:0;text-align:left;margin-left:366.9pt;margin-top:19.55pt;width:73.5pt;height:24pt;z-index:251685888;visibility:visible;mso-wrap-style:square;mso-width-percent:0;mso-height-percent:0;mso-wrap-distance-left:9pt;mso-wrap-distance-top:0;mso-wrap-distance-right:9pt;mso-wrap-distance-bottom:0;mso-position-horizontal:absolute;mso-position-horizontal-relative:margin;mso-position-vertical:absolute;mso-position-vertical-relative:text;mso-width-percent:0;mso-height-percent:0;mso-width-relative:margin;mso-height-relative:margin;v-text-anchor:middle" o:gfxdata="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" fillcolor="white [3201]" strokecolor="#70ad47 [3209]" strokeweight="1pt">
+                <v:textbox>
+                  <w:txbxContent>
+                    <w:p>
+                      <w:pPr>
+                        <w:jc w:val="center"/>
+                      </w:pPr>
+                      <w:r>
+                        <w:t xml:space="preserve">Producto </w:t>
+                      </w:r>
+                    </w:p>
+                  </w:txbxContent>
+                </v:textbox>
+                <w10:wrap anchorx="margin"/>
+              </v:rect>
+            </w:pict>
+          </mc:Fallback>
+        </mc:AlternateContent>
+      </w:r>
+    </w:p>
+    <w:p>
+      <w:pPr>
+        <w:pStyle w:val="Prrafodelista"/>
+        <w:rPr>
+          <w:sz w:val="32"/>
+          <w:szCs w:val="32"/>
+        </w:rPr>
+      </w:pPr>
+      <w:r>
+        <w:rPr>
+          <w:noProof/>
+          <w:sz w:val="32"/>
+          <w:szCs w:val="32"/>
+        </w:rPr>
+        <mc:AlternateContent>
+          <mc:Choice Requires="wps">
+            <w:drawing>
+              <wp:anchor distT="0" distB="0" distL="114300" distR="114300" simplePos="0" relativeHeight="251704320" behindDoc="0" locked="0" layoutInCell="1" allowOverlap="1" wp14:anchorId="6E81B67B" wp14:editId="01428EEA">
+                <wp:simplePos x="0" y="0"/>
+                <wp:positionH relativeFrom="margin">
+                  <wp:align>right</wp:align>
+                </wp:positionH>
+                <wp:positionV relativeFrom="paragraph">
+                  <wp:posOffset>190500</wp:posOffset>
+                </wp:positionV>
+                <wp:extent cx="933450" cy="628650"/>
+                <wp:effectExtent l="0" t="0" r="19050" b="19050"/>
+                <wp:wrapNone/>
+                <wp:docPr id="48" name="Rectángulo 48"/>
+                <wp:cNvGraphicFramePr/>
+                <a:graphic xmlns:a="http://schemas.openxmlformats.org/drawingml/2006/main">
+                  <a:graphicData uri="http://schemas.microsoft.com/office/word/2010/wordprocessingShape">
+                    <wps:wsp>
+                      <wps:cNvSpPr/>
+                      <wps:spPr>
+                        <a:xfrm>
+                          <a:off x="0" y="0"/>
+                          <a:ext cx="933450" cy="628650"/>
+                        </a:xfrm>
+                        <a:prstGeom prst="rect">
+                          <a:avLst/>
+                        </a:prstGeom>
+                      </wps:spPr>
+                      <wps:style>
+                        <a:lnRef idx="2">
+                          <a:schemeClr val="accent6"/>
+                        </a:lnRef>
+                        <a:fillRef idx="1">
+                          <a:schemeClr val="lt1"/>
+                        </a:fillRef>
+                        <a:effectRef idx="0">
+                          <a:schemeClr val="accent6"/>
+                        </a:effectRef>
+                        <a:fontRef idx="minor">
+                          <a:schemeClr val="dk1"/>
+                        </a:fontRef>
+                      </wps:style>
+                      <wps:txbx>
+                        <w:txbxContent>
+                          <w:p>
+                            <w:pPr>
+                              <w:jc w:val="center"/>
+                            </w:pPr>
+                            <w:r>
+                              <w:t>Código</w:t>
+                            </w:r>
+                          </w:p>
+                          <w:p>
+                            <w:pPr>
+                              <w:jc w:val="center"/>
+                            </w:pPr>
+                            <w:r>
+                              <w:t>nombre</w:t>
+                            </w:r>
+                          </w:p>
+                        </w:txbxContent>
+                      </wps:txbx>
+                      <wps:bodyPr rot="0" spcFirstLastPara="0" vertOverflow="overflow" horzOverflow="overflow" vert="horz" wrap="square" lIns="91440" tIns="45720" rIns="91440" bIns="45720" numCol="1" spcCol="0" rtlCol="0" fromWordArt="0" anchor="ctr" anchorCtr="0" forceAA="0" compatLnSpc="1">
+                        <a:prstTxWarp prst="textNoShape">
+                          <a:avLst/>
+                        </a:prstTxWarp>
+                        <a:noAutofit/>
+                      </wps:bodyPr>
+                    </wps:wsp>
+                  </a:graphicData>
+                </a:graphic>
+                <wp14:sizeRelH relativeFrom="margin">
+                  <wp14:pctWidth>0</wp14:pctWidth>
+                </wp14:sizeRelH>
+                <wp14:sizeRelV relativeFrom="margin">
+                  <wp14:pctHeight>0</wp14:pctHeight>
+                </wp14:sizeRelV>
+              </wp:anchor>
+            </w:drawing>
+          </mc:Choice>
+          <mc:Fallback>
+            <w:pict>
+              <v:rect w14:anchorId="6E81B67B" id="Rectángulo 48" o:spid="_x0000_s1045" style="position:absolute;left:0;text-align:left;margin-left:22.3pt;margin-top:15pt;width:73.5pt;height:49.5pt;z-index:251704320;visibility:visible;mso-wrap-style:square;mso-width-percent:0;mso-height-percent:0;mso-wrap-distance-left:9pt;mso-wrap-distance-top:0;mso-wrap-distance-right:9pt;mso-wrap-distance-bottom:0;mso-position-horizontal:right;mso-position-horizontal-relative:margin;mso-position-vertical:absolute;mso-position-vertical-relative:text;mso-width-percent:0;mso-height-percent:0;mso-width-relative:margin;mso-height-relative:margin;v-text-anchor:middle" o:gfxdata="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" fillcolor="white [3201]" strokecolor="#70ad47 [3209]" strokeweight="1pt">
+                <v:textbox>
+                  <w:txbxContent>
+                    <w:p>
+                      <w:pPr>
+                        <w:jc w:val="center"/>
+                      </w:pPr>
+                      <w:r>
+                        <w:t>Código</w:t>
+                      </w:r>
+                    </w:p>
+                    <w:p>
+                      <w:pPr>
+                        <w:jc w:val="center"/>
+                      </w:pPr>
+                      <w:r>
+                        <w:t>nombre</w:t>
+                      </w:r>
+                    </w:p>
+                  </w:txbxContent>
+                </v:textbox>
+                <w10:wrap anchorx="margin"/>
+              </v:rect>
+            </w:pict>
+          </mc:Fallback>
+        </mc:AlternateContent>
+      </w:r>
+    </w:p>
+    <w:p>
+      <w:pPr>
+        <w:pStyle w:val="Prrafodelista"/>
+        <w:rPr>
+          <w:noProof/>
+          <w:sz w:val="32"/>
+          <w:szCs w:val="32"/>
+        </w:rPr>
+      </w:pPr>
+      <w:r>
+        <w:rPr>
+          <w:noProof/>
+          <w:sz w:val="32"/>
+          <w:szCs w:val="32"/>
+        </w:rPr>
+        <mc:AlternateContent>
+          <mc:Choice Requires="wps">
+            <w:drawing>
+              <wp:anchor distT="0" distB="0" distL="114300" distR="114300" simplePos="0" relativeHeight="251702272" behindDoc="0" locked="0" layoutInCell="1" allowOverlap="1" wp14:anchorId="71714ECB" wp14:editId="22E8ACE6">
+                <wp:simplePos x="0" y="0"/>
+                <wp:positionH relativeFrom="margin">
+                  <wp:posOffset>0</wp:posOffset>
+                </wp:positionH>
+                <wp:positionV relativeFrom="paragraph">
+                  <wp:posOffset>181610</wp:posOffset>
+                </wp:positionV>
+                <wp:extent cx="933450" cy="304800"/>
+                <wp:effectExtent l="0" t="0" r="19050" b="19050"/>
+                <wp:wrapNone/>
+                <wp:docPr id="46" name="Rectángulo 46"/>
+                <wp:cNvGraphicFramePr/>
+                <a:graphic xmlns:a="http://schemas.openxmlformats.org/drawingml/2006/main">
+                  <a:graphicData uri="http://schemas.microsoft.com/office/word/2010/wordprocessingShape">
+                    <wps:wsp>
+                      <wps:cNvSpPr/>
+                      <wps:spPr>
+                        <a:xfrm>
+                          <a:off x="0" y="0"/>
+                          <a:ext cx="933450" cy="304800"/>
+                        </a:xfrm>
+                        <a:prstGeom prst="rect">
+                          <a:avLst/>
+                        </a:prstGeom>
+                      </wps:spPr>
+                      <wps:style>
+                        <a:lnRef idx="2">
+                          <a:schemeClr val="accent6"/>
+                        </a:lnRef>
+                        <a:fillRef idx="1">
+                          <a:schemeClr val="lt1"/>
+                        </a:fillRef>
+                        <a:effectRef idx="0">
+                          <a:schemeClr val="accent6"/>
+                        </a:effectRef>
+                        <a:fontRef idx="minor">
+                          <a:schemeClr val="dk1"/>
+                        </a:fontRef>
+                      </wps:style>
+                      <wps:txbx>
+                        <w:txbxContent>
+                          <w:p>
+                            <w:pPr>
+                              <w:jc w:val="center"/>
+                            </w:pPr>
+                            <w:r>
+                              <w:t>Registro</w:t>
+                            </w:r>
+                          </w:p>
+                        </w:txbxContent>
+                      </wps:txbx>
+                      <wps:bodyPr rot="0" spcFirstLastPara="0" vertOverflow="overflow" horzOverflow="overflow" vert="horz" wrap="square" lIns="91440" tIns="45720" rIns="91440" bIns="45720" numCol="1" spcCol="0" rtlCol="0" fromWordArt="0" anchor="ctr" anchorCtr="0" forceAA="0" compatLnSpc="1">
+                        <a:prstTxWarp prst="textNoShape">
+                          <a:avLst/>
+                        </a:prstTxWarp>
+                        <a:noAutofit/>
+                      </wps:bodyPr>
+                    </wps:wsp>
+                  </a:graphicData>
+                </a:graphic>
+                <wp14:sizeRelH relativeFrom="margin">
+                  <wp14:pctWidth>0</wp14:pctWidth>
+                </wp14:sizeRelH>
+                <wp14:sizeRelV relativeFrom="margin">
+                  <wp14:pctHeight>0</wp14:pctHeight>
+                </wp14:sizeRelV>
+              </wp:anchor>
+            </w:drawing>
+          </mc:Choice>
+          <mc:Fallback>
+            <w:pict>
+              <v:rect w14:anchorId="71714ECB" id="Rectángulo 46" o:spid="_x0000_s1046" style="position:absolute;left:0;text-align:left;margin-left:0;margin-top:14.3pt;width:73.5pt;height:24pt;z-index:251702272;visibility:visible;mso-wrap-style:square;mso-width-percent:0;mso-height-percent:0;mso-wrap-distance-left:9pt;mso-wrap-distance-top:0;mso-wrap-distance-right:9pt;mso-wrap-distance-bottom:0;mso-position-horizontal:absolute;mso-position-horizontal-relative:margin;mso-position-vertical:absolute;mso-position-vertical-relative:text;mso-width-percent:0;mso-height-percent:0;mso-width-relative:margin;mso-height-relative:margin;v-text-anchor:middle" o:gfxdata="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" fillcolor="white [3201]" strokecolor="#70ad47 [3209]" strokeweight="1pt">
+                <v:textbox>
+                  <w:txbxContent>
+                    <w:p>
+                      <w:pPr>
+                        <w:jc w:val="center"/>
+                      </w:pPr>
+                      <w:r>
+                        <w:t>Registro</w:t>
+                      </w:r>
+                    </w:p>
+                  </w:txbxContent>
+                </v:textbox>
+                <w10:wrap anchorx="margin"/>
+              </v:rect>
+            </w:pict>
+          </mc:Fallback>
+        </mc:AlternateContent>
+      </w:r>
+    </w:p>
+    <w:p>
+      <w:pPr>
+        <w:pStyle w:val="Prrafodelista"/>
+        <w:rPr>
+          <w:sz w:val="32"/>
+          <w:szCs w:val="32"/>
+        </w:rPr>
+      </w:pPr>
+      <w:r>
+        <w:rPr>
+          <w:noProof/>
+          <w:sz w:val="32"/>
+          <w:szCs w:val="32"/>
+        </w:rPr>
+        <mc:AlternateContent>
+          <mc:Choice Requires="wps">
+            <w:drawing>
+              <wp:anchor distT="0" distB="0" distL="114300" distR="114300" simplePos="0" relativeHeight="251694080" behindDoc="0" locked="0" layoutInCell="1" allowOverlap="1" wp14:anchorId="533DA8D4" wp14:editId="7F82AC79">
+                <wp:simplePos x="0" y="0"/>
+                <wp:positionH relativeFrom="column">
+                  <wp:posOffset>895985</wp:posOffset>
+                </wp:positionH>
+                <wp:positionV relativeFrom="paragraph">
+                  <wp:posOffset>217171</wp:posOffset>
+                </wp:positionV>
+                <wp:extent cx="1443355" cy="19050"/>
+                <wp:effectExtent l="0" t="0" r="23495" b="19050"/>
+                <wp:wrapNone/>
+                <wp:docPr id="22" name="Conector recto 22"/>
+                <wp:cNvGraphicFramePr/>
+                <a:graphic xmlns:a="http://schemas.openxmlformats.org/drawingml/2006/main">
+                  <a:graphicData uri="http://schemas.microsoft.com/office/word/2010/wordprocessingShape">
+                    <wps:wsp>
+                      <wps:cNvCnPr/>
+                      <wps:spPr>
+                        <a:xfrm>
+                          <a:off x="0" y="0"/>
+                          <a:ext cx="1443355" cy="19050"/>
+                        </a:xfrm>
+                        <a:prstGeom prst="line">
+                          <a:avLst/>
+                        </a:prstGeom>
+                      </wps:spPr>
+                      <wps:style>
+                        <a:lnRef idx="1">
+                          <a:schemeClr val="accent1"/>
+                        </a:lnRef>
+                        <a:fillRef idx="0">
+                          <a:schemeClr val="accent1"/>
+                        </a:fillRef>
+                        <a:effectRef idx="0">
+                          <a:schemeClr val="accent1"/>
+                        </a:effectRef>
+                        <a:fontRef idx="minor">
+                          <a:schemeClr val="tx1"/>
+                        </a:fontRef>
+                      </wps:style>
+                      <wps:bodyPr/>
+                    </wps:wsp>
+                  </a:graphicData>
+                </a:graphic>
+                <wp14:sizeRelH relativeFrom="margin">
+                  <wp14:pctWidth>0</wp14:pctWidth>
+                </wp14:sizeRelH>
+                <wp14:sizeRelV relativeFrom="margin">
+                  <wp14:pctHeight>0</wp14:pctHeight>
+                </wp14:sizeRelV>
+              </wp:anchor>
+            </w:drawing>
+          </mc:Choice>
+          <mc:Fallback>
+            <w:pict>
+              <v:line w14:anchorId="7DAAC384" id="Conector recto 22" o:spid="_x0000_s1026" style="position:absolute;z-index:251694080;visibility:visible;mso-wrap-style:square;mso-width-percent:0;mso-height-percent:0;mso-wrap-distance-left:9pt;mso-wrap-distance-top:0;mso-wrap-distance-right:9pt;mso-wrap-distance-bottom:0;mso-position-horizontal:absolute;mso-position-horizontal-relative:text;mso-position-vertical:absolute;mso-position-vertical-relative:text;mso-width-percent:0;mso-height-percent:0;mso-width-relative:margin;mso-height-relative:margin" from="70.55pt,17.1pt" to="184.2pt,18.6pt" o:gfxdata="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" strokecolor="#4472c4 [3204]" strokeweight=".5pt">
+                <v:stroke joinstyle="miter"/>
+              </v:line>
+            </w:pict>
+          </mc:Fallback>
+        </mc:AlternateContent>
+      </w:r>
+      <w:r>
+        <w:rPr>
+          <w:noProof/>
+          <w:sz w:val="32"/>
+          <w:szCs w:val="32"/>
+        </w:rPr>
+        <mc:AlternateContent>
+          <mc:Choice Requires="wps">
+            <w:drawing>
+              <wp:anchor distT="0" distB="0" distL="114300" distR="114300" simplePos="0" relativeHeight="251703296" behindDoc="0" locked="0" layoutInCell="1" allowOverlap="1" wp14:anchorId="531F8788" wp14:editId="7B9F43B2">
+                <wp:simplePos x="0" y="0"/>
+                <wp:positionH relativeFrom="margin">
+                  <wp:align>left</wp:align>
+                </wp:positionH>
+                <wp:positionV relativeFrom="paragraph">
+                  <wp:posOffset>217169</wp:posOffset>
+                </wp:positionV>
+                <wp:extent cx="933450" cy="409575"/>
+                <wp:effectExtent l="0" t="0" r="19050" b="28575"/>
+                <wp:wrapNone/>
+                <wp:docPr id="47" name="Rectángulo 47"/>
+                <wp:cNvGraphicFramePr/>
+                <a:graphic xmlns:a="http://schemas.openxmlformats.org/drawingml/2006/main">
+                  <a:graphicData uri="http://schemas.microsoft.com/office/word/2010/wordprocessingShape">
+                    <wps:wsp>
+                      <wps:cNvSpPr/>
+                      <wps:spPr>
+                        <a:xfrm>
+                          <a:off x="0" y="0"/>
+                          <a:ext cx="933450" cy="409575"/>
+                        </a:xfrm>
+                        <a:prstGeom prst="rect">
+                          <a:avLst/>
+                        </a:prstGeom>
+                      </wps:spPr>
+                      <wps:style>
+                        <a:lnRef idx="2">
+                          <a:schemeClr val="accent6"/>
+                        </a:lnRef>
+                        <a:fillRef idx="1">
+                          <a:schemeClr val="lt1"/>
+                        </a:fillRef>
+                        <a:effectRef idx="0">
+                          <a:schemeClr val="accent6"/>
+                        </a:effectRef>
+                        <a:fontRef idx="minor">
+                          <a:schemeClr val="dk1"/>
+                        </a:fontRef>
+                      </wps:style>
+                      <wps:txbx>
+                        <w:txbxContent>
+                          <w:p>
+                            <w:pPr>
+                              <w:jc w:val="center"/>
+                            </w:pPr>
+                            <w:r>
+                              <w:t>número</w:t>
+                            </w:r>
+                          </w:p>
+                        </w:txbxContent>
+                      </wps:txbx>
+                      <wps:bodyPr rot="0" spcFirstLastPara="0" vertOverflow="overflow" horzOverflow="overflow" vert="horz" wrap="square" lIns="91440" tIns="45720" rIns="91440" bIns="45720" numCol="1" spcCol="0" rtlCol="0" fromWordArt="0" anchor="ctr" anchorCtr="0" forceAA="0" compatLnSpc="1">
+                        <a:prstTxWarp prst="textNoShape">
+                          <a:avLst/>
+                        </a:prstTxWarp>
+                        <a:noAutofit/>
+                      </wps:bodyPr>
+                    </wps:wsp>
+                  </a:graphicData>
+                </a:graphic>
+                <wp14:sizeRelH relativeFrom="margin">
+                  <wp14:pctWidth>0</wp14:pctWidth>
+                </wp14:sizeRelH>
+                <wp14:sizeRelV relativeFrom="margin">
+                  <wp14:pctHeight>0</wp14:pctHeight>
+                </wp14:sizeRelV>
+              </wp:anchor>
+            </w:drawing>
+          </mc:Choice>
+          <mc:Fallback>
+            <w:pict>
+              <v:rect w14:anchorId="531F8788" id="Rectángulo 47" o:spid="_x0000_s1047" style="position:absolute;left:0;text-align:left;margin-left:0;margin-top:17.1pt;width:73.5pt;height:32.25pt;z-index:251703296;visibility:visible;mso-wrap-style:square;mso-width-percent:0;mso-height-percent:0;mso-wrap-distance-left:9pt;mso-wrap-distance-top:0;mso-wrap-distance-right:9pt;mso-wrap-distance-bottom:0;mso-position-horizontal:left;mso-position-horizontal-relative:margin;mso-position-vertical:absolute;mso-position-vertical-relative:text;mso-width-percent:0;mso-height-percent:0;mso-width-relative:margin;mso-height-relative:margin;v-text-anchor:middle" o:gfxdata="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" fillcolor="white [3201]" strokecolor="#70ad47 [3209]" strokeweight="1pt">
+                <v:textbox>
+                  <w:txbxContent>
+                    <w:p>
+                      <w:pPr>
+                        <w:jc w:val="center"/>
+                      </w:pPr>
+                      <w:r>
+                        <w:t>número</w:t>
+                      </w:r>
+                    </w:p>
+                  </w:txbxContent>
+                </v:textbox>
+                <w10:wrap anchorx="margin"/>
+              </v:rect>
+            </w:pict>
+          </mc:Fallback>
+        </mc:AlternateContent>
+      </w:r>
+      <w:r>
+        <w:rPr>
+          <w:noProof/>
+          <w:sz w:val="32"/>
+          <w:szCs w:val="32"/>
+        </w:rPr>
+        <mc:AlternateContent>
+          <mc:Choice Requires="wps">
+            <w:drawing>
+              <wp:anchor distT="0" distB="0" distL="114300" distR="114300" simplePos="0" relativeHeight="251695104" behindDoc="0" locked="0" layoutInCell="1" allowOverlap="1" wp14:anchorId="27F4F4F5" wp14:editId="7B66270E">
+                <wp:simplePos x="0" y="0"/>
+                <wp:positionH relativeFrom="column">
+                  <wp:posOffset>3248659</wp:posOffset>
+                </wp:positionH>
+                <wp:positionV relativeFrom="paragraph">
+                  <wp:posOffset>259080</wp:posOffset>
+                </wp:positionV>
+                <wp:extent cx="1424305" cy="9525"/>
+                <wp:effectExtent l="0" t="0" r="23495" b="28575"/>
+                <wp:wrapNone/>
+                <wp:docPr id="21" name="Conector recto 21"/>
+                <wp:cNvGraphicFramePr/>
+                <a:graphic xmlns:a="http://schemas.openxmlformats.org/drawingml/2006/main">
+                  <a:graphicData uri="http://schemas.microsoft.com/office/word/2010/wordprocessingShape">
+                    <wps:wsp>
+                      <wps:cNvCnPr/>
+                      <wps:spPr>
+                        <a:xfrm flipV="1">
+                          <a:off x="0" y="0"/>
+                          <a:ext cx="1424305" cy="9525"/>
+                        </a:xfrm>
+                        <a:prstGeom prst="line">
+                          <a:avLst/>
+                        </a:prstGeom>
+                      </wps:spPr>
+                      <wps:style>
+                        <a:lnRef idx="1">
+                          <a:schemeClr val="accent1"/>
+                        </a:lnRef>
+                        <a:fillRef idx="0">
+                          <a:schemeClr val="accent1"/>
+                        </a:fillRef>
+                        <a:effectRef idx="0">
+                          <a:schemeClr val="accent1"/>
+                        </a:effectRef>
+                        <a:fontRef idx="minor">
+                          <a:schemeClr val="tx1"/>
+                        </a:fontRef>
+                      </wps:style>
+                      <wps:bodyPr/>
+                    </wps:wsp>
+                  </a:graphicData>
+                </a:graphic>
+              </wp:anchor>
+            </w:drawing>
+          </mc:Choice>
+          <mc:Fallback>
+            <w:pict>
+              <v:line w14:anchorId="3AB7B44C" id="Conector recto 21" o:spid="_x0000_s1026" style="position:absolute;flip:y;z-index:251695104;visibility:visible;mso-wrap-style:square;mso-wrap-distance-left:9pt;mso-wrap-distance-top:0;mso-wrap-distance-right:9pt;mso-wrap-distance-bottom:0;mso-position-horizontal:absolute;mso-position-horizontal-relative:text;mso-position-vertical:absolute;mso-position-vertical-relative:text" from="255.8pt,20.4pt" to="367.95pt,21.15pt" o:gfxdata="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" strokecolor="#4472c4 [3204]" strokeweight=".5pt">
+                <v:stroke joinstyle="miter"/>
+              </v:line>
+            </w:pict>
+          </mc:Fallback>
+        </mc:AlternateContent>
+      </w:r>
+      <w:r>
+        <w:rPr>
+          <w:noProof/>
+          <w:sz w:val="32"/>
+          <w:szCs w:val="32"/>
+        </w:rPr>
+        <mc:AlternateContent>
+          <mc:Choice Requires="wps">
+            <w:drawing>
+              <wp:anchor distT="0" distB="0" distL="114300" distR="114300" simplePos="0" relativeHeight="251686912" behindDoc="0" locked="0" layoutInCell="1" allowOverlap="1" wp14:anchorId="18F52BF0" wp14:editId="10A366BD">
+                <wp:simplePos x="0" y="0"/>
+                <wp:positionH relativeFrom="margin">
+                  <wp:align>center</wp:align>
+                </wp:positionH>
+                <wp:positionV relativeFrom="paragraph">
+                  <wp:posOffset>6985</wp:posOffset>
+                </wp:positionV>
+                <wp:extent cx="890270" cy="374455"/>
+                <wp:effectExtent l="0" t="0" r="24130" b="26035"/>
+                <wp:wrapNone/>
+                <wp:docPr id="23" name="Rectángulo 23"/>
+                <wp:cNvGraphicFramePr/>
+                <a:graphic xmlns:a="http://schemas.openxmlformats.org/drawingml/2006/main">
+                  <a:graphicData uri="http://schemas.microsoft.com/office/word/2010/wordprocessingShape">
+                    <wps:wsp>
+                      <wps:cNvSpPr/>
+                      <wps:spPr>
+                        <a:xfrm>
+                          <a:off x="0" y="0"/>
+                          <a:ext cx="890270" cy="374455"/>
+                        </a:xfrm>
+                        <a:prstGeom prst="rect">
+                          <a:avLst/>
+                        </a:prstGeom>
+                      </wps:spPr>
+                      <wps:style>
+                        <a:lnRef idx="2">
+                          <a:schemeClr val="accent6"/>
+                        </a:lnRef>
+                        <a:fillRef idx="1">
+                          <a:schemeClr val="lt1"/>
+                        </a:fillRef>
+                        <a:effectRef idx="0">
+                          <a:schemeClr val="accent6"/>
+                        </a:effectRef>
+                        <a:fontRef idx="minor">
+                          <a:schemeClr val="dk1"/>
+                        </a:fontRef>
+                      </wps:style>
+                      <wps:txbx>
+                        <w:txbxContent>
+                          <w:p>
+                            <w:pPr>
+                              <w:jc w:val="center"/>
+                            </w:pPr>
+                            <w:r>
+                              <w:t xml:space="preserve">Tienda  </w:t>
+                            </w:r>
+                          </w:p>
+                        </w:txbxContent>
+                      </wps:txbx>
+                      <wps:bodyPr rot="0" spcFirstLastPara="0" vertOverflow="overflow" horzOverflow="overflow" vert="horz" wrap="square" lIns="91440" tIns="45720" rIns="91440" bIns="45720" numCol="1" spcCol="0" rtlCol="0" fromWordArt="0" anchor="ctr" anchorCtr="0" forceAA="0" compatLnSpc="1">
+                        <a:prstTxWarp prst="textNoShape">
+                          <a:avLst/>
+                        </a:prstTxWarp>
+                        <a:noAutofit/>
+                      </wps:bodyPr>
+                    </wps:wsp>
+                  </a:graphicData>
+                </a:graphic>
+                <wp14:sizeRelH relativeFrom="margin">
+                  <wp14:pctWidth>0</wp14:pctWidth>
+                </wp14:sizeRelH>
+                <wp14:sizeRelV relativeFrom="margin">
+                  <wp14:pctHeight>0</wp14:pctHeight>
+                </wp14:sizeRelV>
+              </wp:anchor>
+            </w:drawing>
+          </mc:Choice>
+          <mc:Fallback>
+            <w:pict>
+              <v:rect w14:anchorId="18F52BF0" id="Rectángulo 23" o:spid="_x0000_s1048" style="position:absolute;left:0;text-align:left;margin-left:0;margin-top:.55pt;width:70.1pt;height:29.5pt;z-index:251686912;visibility:visible;mso-wrap-style:square;mso-width-percent:0;mso-height-percent:0;mso-wrap-distance-left:9pt;mso-wrap-distance-top:0;mso-wrap-distance-right:9pt;mso-wrap-distance-bottom:0;mso-position-horizontal:center;mso-position-horizontal-relative:margin;mso-position-vertical:absolute;mso-position-vertical-relative:text;mso-width-percent:0;mso-height-percent:0;mso-width-relative:margin;mso-height-relative:margin;v-text-anchor:middle" o:gfxdata="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" fillcolor="white [3201]" strokecolor="#70ad47 [3209]" strokeweight="1pt">
+                <v:textbox>
+                  <w:txbxContent>
+                    <w:p>
+                      <w:pPr>
+                        <w:jc w:val="center"/>
+                      </w:pPr>
+                      <w:r>
+                        <w:t xml:space="preserve">Tienda  </w:t>
+                      </w:r>
+                    </w:p>
+                  </w:txbxContent>
+                </v:textbox>
+                <w10:wrap anchorx="margin"/>
+              </v:rect>
+            </w:pict>
+          </mc:Fallback>
+        </mc:AlternateContent>
+      </w:r>
+      <w:r>
+        <w:rPr>
+          <w:sz w:val="32"/>
+          <w:szCs w:val="32"/>
+        </w:rPr>
+        <w:t xml:space="preserve">             1    </w:t>
+      </w:r>
+      <w:proofErr w:type="gramStart"/>
+      <w:r>
+        <w:rPr>
+          <w:sz w:val="32"/>
+          <w:szCs w:val="32"/>
+        </w:rPr>
+        <w:t>Alberga</w:t>
+      </w:r>
+      <w:proofErr w:type="gramEnd"/>
+      <w:r>
+        <w:rPr>
+          <w:sz w:val="32"/>
+          <w:szCs w:val="32"/>
+        </w:rPr>
+        <w:t xml:space="preserve">      1                    1   Almacena     *</w:t>
+      </w:r>
+    </w:p>
+    <w:p>
+      <w:pPr>
+        <w:pStyle w:val="Prrafodelista"/>
+        <w:rPr>
+          <w:sz w:val="32"/>
+          <w:szCs w:val="32"/>
+        </w:rPr>
+      </w:pPr>
+      <w:r>
+        <w:rPr>
+          <w:noProof/>
+          <w:sz w:val="32"/>
+          <w:szCs w:val="32"/>
+        </w:rPr>
+        <mc:AlternateContent>
+          <mc:Choice Requires="wps">
+            <w:drawing>
+              <wp:anchor distT="0" distB="0" distL="114300" distR="114300" simplePos="0" relativeHeight="251698176" behindDoc="0" locked="0" layoutInCell="1" allowOverlap="1" wp14:anchorId="67A91E40" wp14:editId="5DFA62ED">
+                <wp:simplePos x="0" y="0"/>
+                <wp:positionH relativeFrom="column">
+                  <wp:posOffset>920114</wp:posOffset>
+                </wp:positionH>
+                <wp:positionV relativeFrom="paragraph">
+                  <wp:posOffset>215900</wp:posOffset>
+                </wp:positionV>
+                <wp:extent cx="1514475" cy="1343025"/>
+                <wp:effectExtent l="0" t="0" r="9525" b="28575"/>
+                <wp:wrapNone/>
+                <wp:docPr id="24" name="Conector: angular 24"/>
+                <wp:cNvGraphicFramePr/>
+                <a:graphic xmlns:a="http://schemas.openxmlformats.org/drawingml/2006/main">
+                  <a:graphicData uri="http://schemas.microsoft.com/office/word/2010/wordprocessingShape">
+                    <wps:wsp>
+                      <wps:cNvCnPr/>
+                      <wps:spPr>
+                        <a:xfrm>
+                          <a:off x="0" y="0"/>
+                          <a:ext cx="1514475" cy="1343025"/>
+                        </a:xfrm>
+                        <a:prstGeom prst="bentConnector3">
+                          <a:avLst>
+                            <a:gd name="adj1" fmla="val 65972"/>
+                          </a:avLst>
+                        </a:prstGeom>
+                      </wps:spPr>
+                      <wps:style>
+                        <a:lnRef idx="1">
+                          <a:schemeClr val="accent1"/>
+                        </a:lnRef>
+                        <a:fillRef idx="0">
+                          <a:schemeClr val="accent1"/>
+                        </a:fillRef>
+                        <a:effectRef idx="0">
+                          <a:schemeClr val="accent1"/>
+                        </a:effectRef>
+                        <a:fontRef idx="minor">
+                          <a:schemeClr val="tx1"/>
+                        </a:fontRef>
+                      </wps:style>
+                      <wps:bodyPr/>
+                    </wps:wsp>
+                  </a:graphicData>
+                </a:graphic>
+                <wp14:sizeRelH relativeFrom="margin">
+                  <wp14:pctWidth>0</wp14:pctWidth>
+                </wp14:sizeRelH>
+                <wp14:sizeRelV relativeFrom="margin">
+                  <wp14:pctHeight>0</wp14:pctHeight>
+                </wp14:sizeRelV>
+              </wp:anchor>
+            </w:drawing>
+          </mc:Choice>
+          <mc:Fallback>
+            <w:pict>
+              <v:shape w14:anchorId="443F9DF9" id="Conector: angular 24" o:spid="_x0000_s1026" type="#_x0000_t34" style="position:absolute;margin-left:72.45pt;margin-top:17pt;width:119.25pt;height:105.75pt;z-index:251698176;visibility:visible;mso-wrap-style:square;mso-width-percent:0;mso-height-percent:0;mso-wrap-distance-left:9pt;mso-wrap-distance-top:0;mso-wrap-distance-right:9pt;mso-wrap-distance-bottom:0;mso-position-horizontal:absolute;mso-position-horizontal-relative:text;mso-position-vertical:absolute;mso-position-vertical-relative:text;mso-width-percent:0;mso-height-percent:0;mso-width-relative:margin;mso-height-relative:margin" o:gfxdata="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" adj="14250" strokecolor="#4472c4 [3204]" strokeweight=".5pt"/>
+            </w:pict>
+          </mc:Fallback>
+        </mc:AlternateContent>
+      </w:r>
+      <w:r>
+        <w:rPr>
+          <w:noProof/>
+          <w:sz w:val="32"/>
+          <w:szCs w:val="32"/>
+        </w:rPr>
+        <mc:AlternateContent>
+          <mc:Choice Requires="wps">
+            <w:drawing>
+              <wp:anchor distT="0" distB="0" distL="114300" distR="114300" simplePos="0" relativeHeight="251705344" behindDoc="0" locked="0" layoutInCell="1" allowOverlap="1" wp14:anchorId="69B20A97" wp14:editId="6E4D43A8">
+                <wp:simplePos x="0" y="0"/>
+                <wp:positionH relativeFrom="margin">
+                  <wp:posOffset>2348865</wp:posOffset>
+                </wp:positionH>
+                <wp:positionV relativeFrom="paragraph">
+                  <wp:posOffset>120650</wp:posOffset>
+                </wp:positionV>
+                <wp:extent cx="885825" cy="304800"/>
+                <wp:effectExtent l="0" t="0" r="28575" b="19050"/>
+                <wp:wrapNone/>
+                <wp:docPr id="49" name="Rectángulo 49"/>
+                <wp:cNvGraphicFramePr/>
+                <a:graphic xmlns:a="http://schemas.openxmlformats.org/drawingml/2006/main">
+                  <a:graphicData uri="http://schemas.microsoft.com/office/word/2010/wordprocessingShape">
+                    <wps:wsp>
+                      <wps:cNvSpPr/>
+                      <wps:spPr>
+                        <a:xfrm>
+                          <a:off x="0" y="0"/>
+                          <a:ext cx="885825" cy="304800"/>
+                        </a:xfrm>
+                        <a:prstGeom prst="rect">
+                          <a:avLst/>
+                        </a:prstGeom>
+                      </wps:spPr>
+                      <wps:style>
+                        <a:lnRef idx="2">
+                          <a:schemeClr val="accent6"/>
+                        </a:lnRef>
+                        <a:fillRef idx="1">
+                          <a:schemeClr val="lt1"/>
+                        </a:fillRef>
+                        <a:effectRef idx="0">
+                          <a:schemeClr val="accent6"/>
+                        </a:effectRef>
+                        <a:fontRef idx="minor">
+                          <a:schemeClr val="dk1"/>
+                        </a:fontRef>
+                      </wps:style>
+                      <wps:txbx>
+                        <w:txbxContent>
+                          <w:p>
+                            <w:pPr>
+                              <w:jc w:val="center"/>
+                            </w:pPr>
+                          </w:p>
+                        </w:txbxContent>
+                      </wps:txbx>
+                      <wps:bodyPr rot="0" spcFirstLastPara="0" vertOverflow="overflow" horzOverflow="overflow" vert="horz" wrap="square" lIns="91440" tIns="45720" rIns="91440" bIns="45720" numCol="1" spcCol="0" rtlCol="0" fromWordArt="0" anchor="ctr" anchorCtr="0" forceAA="0" compatLnSpc="1">
+                        <a:prstTxWarp prst="textNoShape">
+                          <a:avLst/>
+                        </a:prstTxWarp>
+                        <a:noAutofit/>
+                      </wps:bodyPr>
+                    </wps:wsp>
+                  </a:graphicData>
+                </a:graphic>
+                <wp14:sizeRelH relativeFrom="margin">
+                  <wp14:pctWidth>0</wp14:pctWidth>
+                </wp14:sizeRelH>
+                <wp14:sizeRelV relativeFrom="margin">
+                  <wp14:pctHeight>0</wp14:pctHeight>
+                </wp14:sizeRelV>
+              </wp:anchor>
+            </w:drawing>
+          </mc:Choice>
+          <mc:Fallback>
+            <w:pict>
+              <v:rect w14:anchorId="69B20A97" id="Rectángulo 49" o:spid="_x0000_s1049" style="position:absolute;left:0;text-align:left;margin-left:184.95pt;margin-top:9.5pt;width:69.75pt;height:24pt;z-index:251705344;visibility:visible;mso-wrap-style:square;mso-width-percent:0;mso-height-percent:0;mso-wrap-distance-left:9pt;mso-wrap-distance-top:0;mso-wrap-distance-right:9pt;mso-wrap-distance-bottom:0;mso-position-horizontal:absolute;mso-position-horizontal-relative:margin;mso-position-vertical:absolute;mso-position-vertical-relative:text;mso-width-percent:0;mso-height-percent:0;mso-width-relative:margin;mso-height-relative:margin;v-text-anchor:middle" o:gfxdata="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" fillcolor="white [3201]" strokecolor="#70ad47 [3209]" strokeweight="1pt">
+                <v:textbox>
+                  <w:txbxContent>
+                    <w:p>
+                      <w:pPr>
+                        <w:jc w:val="center"/>
+                      </w:pPr>
+                    </w:p>
+                  </w:txbxContent>
+                </v:textbox>
+                <w10:wrap anchorx="margin"/>
+              </v:rect>
+            </w:pict>
+          </mc:Fallback>
+        </mc:AlternateContent>
+      </w:r>
+      <w:r>
+        <w:rPr>
+          <w:noProof/>
+          <w:sz w:val="32"/>
+          <w:szCs w:val="32"/>
+        </w:rPr>
+        <mc:AlternateContent>
+          <mc:Choice Requires="wps">
+            <w:drawing>
+              <wp:anchor distT="0" distB="0" distL="114300" distR="114300" simplePos="0" relativeHeight="251701248" behindDoc="0" locked="0" layoutInCell="1" allowOverlap="1" wp14:anchorId="25296717" wp14:editId="406495ED">
+                <wp:simplePos x="0" y="0"/>
+                <wp:positionH relativeFrom="column">
+                  <wp:posOffset>5130165</wp:posOffset>
+                </wp:positionH>
+                <wp:positionV relativeFrom="paragraph">
+                  <wp:posOffset>67945</wp:posOffset>
+                </wp:positionV>
+                <wp:extent cx="9525" cy="1285875"/>
+                <wp:effectExtent l="0" t="0" r="28575" b="28575"/>
+                <wp:wrapNone/>
+                <wp:docPr id="25" name="Conector recto 25"/>
+                <wp:cNvGraphicFramePr/>
+                <a:graphic xmlns:a="http://schemas.openxmlformats.org/drawingml/2006/main">
+                  <a:graphicData uri="http://schemas.microsoft.com/office/word/2010/wordprocessingShape">
+                    <wps:wsp>
+                      <wps:cNvCnPr/>
+                      <wps:spPr>
+                        <a:xfrm>
+                          <a:off x="0" y="0"/>
+                          <a:ext cx="9525" cy="1285875"/>
+                        </a:xfrm>
+                        <a:prstGeom prst="line">
+                          <a:avLst/>
+                        </a:prstGeom>
+                      </wps:spPr>
+                      <wps:style>
+                        <a:lnRef idx="1">
+                          <a:schemeClr val="accent1"/>
+                        </a:lnRef>
+                        <a:fillRef idx="0">
+                          <a:schemeClr val="accent1"/>
+                        </a:fillRef>
+                        <a:effectRef idx="0">
+                          <a:schemeClr val="accent1"/>
+                        </a:effectRef>
+                        <a:fontRef idx="minor">
+                          <a:schemeClr val="tx1"/>
+                        </a:fontRef>
+                      </wps:style>
+                      <wps:bodyPr/>
+                    </wps:wsp>
+                  </a:graphicData>
+                </a:graphic>
+                <wp14:sizeRelH relativeFrom="margin">
+                  <wp14:pctWidth>0</wp14:pctWidth>
+                </wp14:sizeRelH>
+                <wp14:sizeRelV relativeFrom="margin">
+                  <wp14:pctHeight>0</wp14:pctHeight>
+                </wp14:sizeRelV>
+              </wp:anchor>
+            </w:drawing>
+          </mc:Choice>
+          <mc:Fallback>
+            <w:pict>
+              <v:line w14:anchorId="3673EE68" id="Conector recto 25" o:spid="_x0000_s1026" style="position:absolute;z-index:251701248;visibility:visible;mso-wrap-style:square;mso-width-percent:0;mso-height-percent:0;mso-wrap-distance-left:9pt;mso-wrap-distance-top:0;mso-wrap-distance-right:9pt;mso-wrap-distance-bottom:0;mso-position-horizontal:absolute;mso-position-horizontal-relative:text;mso-position-vertical:absolute;mso-position-vertical-relative:text;mso-width-percent:0;mso-height-percent:0;mso-width-relative:margin;mso-height-relative:margin" from="403.95pt,5.35pt" to="404.7pt,106.6pt" o:gfxdata="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" strokecolor="#4472c4 [3204]" strokeweight=".5pt">
+                <v:stroke joinstyle="miter"/>
+              </v:line>
+            </w:pict>
+          </mc:Fallback>
+        </mc:AlternateContent>
+      </w:r>
+      <w:r>
+        <w:rPr>
+          <w:sz w:val="32"/>
+          <w:szCs w:val="32"/>
+        </w:rPr>
+        <w:t xml:space="preserve">             1                                                                                       1</w:t>
+      </w:r>
+    </w:p>
+    <w:p>
+      <w:pPr>
+        <w:pStyle w:val="Prrafodelista"/>
+        <w:rPr>
+          <w:sz w:val="32"/>
+          <w:szCs w:val="32"/>
+        </w:rPr>
+      </w:pPr>
+      <w:r>
+        <w:rPr>
+          <w:noProof/>
+          <w:sz w:val="32"/>
+          <w:szCs w:val="32"/>
+        </w:rPr>
+        <mc:AlternateContent>
+          <mc:Choice Requires="wps">
+            <w:drawing>
+              <wp:anchor distT="0" distB="0" distL="114300" distR="114300" simplePos="0" relativeHeight="251696128" behindDoc="0" locked="0" layoutInCell="1" allowOverlap="1" wp14:anchorId="6DD88441" wp14:editId="2656A5AE">
+                <wp:simplePos x="0" y="0"/>
+                <wp:positionH relativeFrom="column">
+                  <wp:posOffset>481965</wp:posOffset>
+                </wp:positionH>
+                <wp:positionV relativeFrom="paragraph">
+                  <wp:posOffset>91440</wp:posOffset>
+                </wp:positionV>
+                <wp:extent cx="19050" cy="1219200"/>
+                <wp:effectExtent l="0" t="0" r="19050" b="19050"/>
+                <wp:wrapNone/>
+                <wp:docPr id="26" name="Conector recto 26"/>
+                <wp:cNvGraphicFramePr/>
+                <a:graphic xmlns:a="http://schemas.openxmlformats.org/drawingml/2006/main">
+                  <a:graphicData uri="http://schemas.microsoft.com/office/word/2010/wordprocessingShape">
+                    <wps:wsp>
+                      <wps:cNvCnPr/>
+                      <wps:spPr>
+                        <a:xfrm>
+                          <a:off x="0" y="0"/>
+                          <a:ext cx="19050" cy="1219200"/>
+                        </a:xfrm>
+                        <a:prstGeom prst="line">
+                          <a:avLst/>
+                        </a:prstGeom>
+                      </wps:spPr>
+                      <wps:style>
+                        <a:lnRef idx="1">
+                          <a:schemeClr val="accent1"/>
+                        </a:lnRef>
+                        <a:fillRef idx="0">
+                          <a:schemeClr val="accent1"/>
+                        </a:fillRef>
+                        <a:effectRef idx="0">
+                          <a:schemeClr val="accent1"/>
+                        </a:effectRef>
+                        <a:fontRef idx="minor">
+                          <a:schemeClr val="tx1"/>
+                        </a:fontRef>
+                      </wps:style>
+                      <wps:bodyPr/>
+                    </wps:wsp>
+                  </a:graphicData>
+                </a:graphic>
+                <wp14:sizeRelH relativeFrom="margin">
+                  <wp14:pctWidth>0</wp14:pctWidth>
+                </wp14:sizeRelH>
+                <wp14:sizeRelV relativeFrom="margin">
+                  <wp14:pctHeight>0</wp14:pctHeight>
+                </wp14:sizeRelV>
+              </wp:anchor>
+            </w:drawing>
+          </mc:Choice>
+          <mc:Fallback>
+            <w:pict>
+              <v:line w14:anchorId="1D399BE5" id="Conector recto 26" o:spid="_x0000_s1026" style="position:absolute;z-index:251696128;visibility:visible;mso-wrap-style:square;mso-width-percent:0;mso-height-percent:0;mso-wrap-distance-left:9pt;mso-wrap-distance-top:0;mso-wrap-distance-right:9pt;mso-wrap-distance-bottom:0;mso-position-horizontal:absolute;mso-position-horizontal-relative:text;mso-position-vertical:absolute;mso-position-vertical-relative:text;mso-width-percent:0;mso-height-percent:0;mso-width-relative:margin;mso-height-relative:margin" from="37.95pt,7.2pt" to="39.45pt,103.2pt" o:gfxdata="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" strokecolor="#4472c4 [3204]" strokeweight=".5pt">
+                <v:stroke joinstyle="miter"/>
+              </v:line>
+            </w:pict>
+          </mc:Fallback>
+        </mc:AlternateContent>
+      </w:r>
+      <w:r>
+        <w:rPr>
+          <w:sz w:val="32"/>
+          <w:szCs w:val="32"/>
+        </w:rPr>
+        <w:t xml:space="preserve"> </w:t>
+      </w:r>
+    </w:p>
+    <w:p>
+      <w:pPr>
+        <w:pStyle w:val="Prrafodelista"/>
+        <w:rPr>
+          <w:sz w:val="32"/>
+          <w:szCs w:val="32"/>
+        </w:rPr>
+      </w:pPr>
+      <w:r>
+        <w:rPr>
+          <w:sz w:val="32"/>
+          <w:szCs w:val="32"/>
+        </w:rPr>
+        <w:t xml:space="preserve">  1</w:t>
+      </w:r>
+    </w:p>
+    <w:p>
+      <w:pPr>
+        <w:pStyle w:val="Prrafodelista"/>
+        <w:tabs>
+          <w:tab w:val="left" w:pos="3210"/>
+        </w:tabs>
+        <w:rPr>
+          <w:sz w:val="32"/>
+          <w:szCs w:val="32"/>
+        </w:rPr>
+      </w:pPr>
+      <w:r>
+        <w:rPr>
+          <w:sz w:val="32"/>
+          <w:szCs w:val="32"/>
+        </w:rPr>
+        <w:t xml:space="preserve">                                 Registrado-por                           Contiene</w:t>
+      </w:r>
+    </w:p>
+    <w:p>
+      <w:pPr>
+        <w:pStyle w:val="Prrafodelista"/>
+        <w:rPr>
+          <w:sz w:val="32"/>
+          <w:szCs w:val="32"/>
+        </w:rPr>
+      </w:pPr>
+      <w:r>
+        <w:rPr>
+          <w:noProof/>
+        </w:rPr>
+        <mc:AlternateContent>
+          <mc:Choice Requires="wps">
+            <w:drawing>
+              <wp:anchor distT="0" distB="0" distL="114300" distR="114300" simplePos="0" relativeHeight="251693056" behindDoc="0" locked="0" layoutInCell="1" allowOverlap="1" wp14:anchorId="651EC59F" wp14:editId="6890548D">
+                <wp:simplePos x="0" y="0"/>
+                <wp:positionH relativeFrom="margin">
+                  <wp:posOffset>4701540</wp:posOffset>
+                </wp:positionH>
+                <wp:positionV relativeFrom="paragraph">
+                  <wp:posOffset>268605</wp:posOffset>
+                </wp:positionV>
+                <wp:extent cx="1247775" cy="371475"/>
+                <wp:effectExtent l="0" t="0" r="28575" b="28575"/>
+                <wp:wrapNone/>
+                <wp:docPr id="33" name="Rectángulo 33"/>
+                <wp:cNvGraphicFramePr/>
+                <a:graphic xmlns:a="http://schemas.openxmlformats.org/drawingml/2006/main">
+                  <a:graphicData uri="http://schemas.microsoft.com/office/word/2010/wordprocessingShape">
+                    <wps:wsp>
+                      <wps:cNvSpPr/>
+                      <wps:spPr>
+                        <a:xfrm>
+                          <a:off x="0" y="0"/>
+                          <a:ext cx="1247775" cy="371475"/>
+                        </a:xfrm>
+                        <a:prstGeom prst="rect">
+                          <a:avLst/>
+                        </a:prstGeom>
+                      </wps:spPr>
+                      <wps:style>
+                        <a:lnRef idx="2">
+                          <a:schemeClr val="accent6"/>
+                        </a:lnRef>
+                        <a:fillRef idx="1">
+                          <a:schemeClr val="lt1"/>
+                        </a:fillRef>
+                        <a:effectRef idx="0">
+                          <a:schemeClr val="accent6"/>
+                        </a:effectRef>
+                        <a:fontRef idx="minor">
+                          <a:schemeClr val="dk1"/>
+                        </a:fontRef>
+                      </wps:style>
+                      <wps:txbx>
+                        <w:txbxContent>
+                          <w:p>
+                            <w:pPr>
+                              <w:jc w:val="center"/>
+                            </w:pPr>
+                            <w:r>
+                              <w:t>Detalle-producto</w:t>
+                            </w:r>
+                          </w:p>
+                        </w:txbxContent>
+                      </wps:txbx>
+                      <wps:bodyPr rot="0" spcFirstLastPara="0" vertOverflow="overflow" horzOverflow="overflow" vert="horz" wrap="square" lIns="91440" tIns="45720" rIns="91440" bIns="45720" numCol="1" spcCol="0" rtlCol="0" fromWordArt="0" anchor="ctr" anchorCtr="0" forceAA="0" compatLnSpc="1">
+                        <a:prstTxWarp prst="textNoShape">
+                          <a:avLst/>
+                        </a:prstTxWarp>
+                        <a:noAutofit/>
+                      </wps:bodyPr>
+                    </wps:wsp>
+                  </a:graphicData>
+                </a:graphic>
+                <wp14:sizeRelH relativeFrom="margin">
+                  <wp14:pctWidth>0</wp14:pctWidth>
+                </wp14:sizeRelH>
+                <wp14:sizeRelV relativeFrom="margin">
+                  <wp14:pctHeight>0</wp14:pctHeight>
+                </wp14:sizeRelV>
+              </wp:anchor>
+            </w:drawing>
+          </mc:Choice>
+          <mc:Fallback>
+            <w:pict>
+              <v:rect w14:anchorId="651EC59F" id="Rectángulo 33" o:spid="_x0000_s1050" style="position:absolute;left:0;text-align:left;margin-left:370.2pt;margin-top:21.15pt;width:98.25pt;height:29.25pt;z-index:251693056;visibility:visible;mso-wrap-style:square;mso-width-percent:0;mso-height-percent:0;mso-wrap-distance-left:9pt;mso-wrap-distance-top:0;mso-wrap-distance-right:9pt;mso-wrap-distance-bottom:0;mso-position-horizontal:absolute;mso-position-horizontal-relative:margin;mso-position-vertical:absolute;mso-position-vertical-relative:text;mso-width-percent:0;mso-height-percent:0;mso-width-relative:margin;mso-height-relative:margin;v-text-anchor:middle" o:gfxdata="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" fillcolor="white [3201]" strokecolor="#70ad47 [3209]" strokeweight="1pt">
+                <v:textbox>
+                  <w:txbxContent>
+                    <w:p>
+                      <w:pPr>
+                        <w:jc w:val="center"/>
+                      </w:pPr>
+                      <w:r>
+                        <w:t>Detalle-producto</w:t>
+                      </w:r>
+                    </w:p>
+                  </w:txbxContent>
+                </v:textbox>
+                <w10:wrap anchorx="margin"/>
+              </v:rect>
+            </w:pict>
+          </mc:Fallback>
+        </mc:AlternateContent>
+      </w:r>
+      <w:r>
+        <w:rPr>
+          <w:noProof/>
+          <w:sz w:val="32"/>
+          <w:szCs w:val="32"/>
+        </w:rPr>
+        <mc:AlternateContent>
+          <mc:Choice Requires="wps">
+            <w:drawing>
+              <wp:anchor distT="0" distB="0" distL="114300" distR="114300" simplePos="0" relativeHeight="251689984" behindDoc="0" locked="0" layoutInCell="1" allowOverlap="1" wp14:anchorId="0408A5BB" wp14:editId="5ACA97C0">
+                <wp:simplePos x="0" y="0"/>
+                <wp:positionH relativeFrom="column">
+                  <wp:posOffset>2425065</wp:posOffset>
+                </wp:positionH>
+                <wp:positionV relativeFrom="paragraph">
+                  <wp:posOffset>78740</wp:posOffset>
+                </wp:positionV>
+                <wp:extent cx="842645" cy="304800"/>
+                <wp:effectExtent l="0" t="0" r="14605" b="19050"/>
+                <wp:wrapNone/>
+                <wp:docPr id="27" name="Rectángulo 27"/>
+                <wp:cNvGraphicFramePr/>
+                <a:graphic xmlns:a="http://schemas.openxmlformats.org/drawingml/2006/main">
+                  <a:graphicData uri="http://schemas.microsoft.com/office/word/2010/wordprocessingShape">
+                    <wps:wsp>
+                      <wps:cNvSpPr/>
+                      <wps:spPr>
+                        <a:xfrm>
+                          <a:off x="0" y="0"/>
+                          <a:ext cx="842645" cy="304800"/>
+                        </a:xfrm>
+                        <a:prstGeom prst="rect">
+                          <a:avLst/>
+                        </a:prstGeom>
+                      </wps:spPr>
+                      <wps:style>
+                        <a:lnRef idx="2">
+                          <a:schemeClr val="accent6"/>
+                        </a:lnRef>
+                        <a:fillRef idx="1">
+                          <a:schemeClr val="lt1"/>
+                        </a:fillRef>
+                        <a:effectRef idx="0">
+                          <a:schemeClr val="accent6"/>
+                        </a:effectRef>
+                        <a:fontRef idx="minor">
+                          <a:schemeClr val="dk1"/>
+                        </a:fontRef>
+                      </wps:style>
+                      <wps:txbx>
+                        <w:txbxContent>
+                          <w:p>
+                            <w:r>
+                              <w:t xml:space="preserve">    Cajero </w:t>
+                            </w:r>
+                          </w:p>
+                        </w:txbxContent>
+                      </wps:txbx>
+                      <wps:bodyPr rot="0" spcFirstLastPara="0" vertOverflow="overflow" horzOverflow="overflow" vert="horz" wrap="square" lIns="91440" tIns="45720" rIns="91440" bIns="45720" numCol="1" spcCol="0" rtlCol="0" fromWordArt="0" anchor="ctr" anchorCtr="0" forceAA="0" compatLnSpc="1">
+                        <a:prstTxWarp prst="textNoShape">
+                          <a:avLst/>
+                        </a:prstTxWarp>
+                        <a:noAutofit/>
+                      </wps:bodyPr>
+                    </wps:wsp>
+                  </a:graphicData>
+                </a:graphic>
+                <wp14:sizeRelH relativeFrom="margin">
+                  <wp14:pctWidth>0</wp14:pctWidth>
+                </wp14:sizeRelH>
+                <wp14:sizeRelV relativeFrom="margin">
+                  <wp14:pctHeight>0</wp14:pctHeight>
+                </wp14:sizeRelV>
+              </wp:anchor>
+            </w:drawing>
+          </mc:Choice>
+          <mc:Fallback>
+            <w:pict>
+              <v:rect w14:anchorId="0408A5BB" id="Rectángulo 27" o:spid="_x0000_s1051" style="position:absolute;left:0;text-align:left;margin-left:190.95pt;margin-top:6.2pt;width:66.35pt;height:24pt;z-index:251689984;visibility:visible;mso-wrap-style:square;mso-width-percent:0;mso-height-percent:0;mso-wrap-distance-left:9pt;mso-wrap-distance-top:0;mso-wrap-distance-right:9pt;mso-wrap-distance-bottom:0;mso-position-horizontal:absolute;mso-position-horizontal-relative:text;mso-position-vertical:absolute;mso-position-vertical-relative:text;mso-width-percent:0;mso-height-percent:0;mso-width-relative:margin;mso-height-relative:margin;v-text-anchor:middle" o:gfxdata="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" fillcolor="white [3201]" strokecolor="#70ad47 [3209]" strokeweight="1pt">
+                <v:textbox>
+                  <w:txbxContent>
+                    <w:p>
+                      <w:r>
+                        <w:t xml:space="preserve">    Cajero </w:t>
+                      </w:r>
+                    </w:p>
+                  </w:txbxContent>
+                </v:textbox>
+              </v:rect>
+            </w:pict>
+          </mc:Fallback>
+        </mc:AlternateContent>
+      </w:r>
+      <w:r>
+        <w:rPr>
+          <w:sz w:val="32"/>
+          <w:szCs w:val="32"/>
+        </w:rPr>
+        <w:t xml:space="preserve"> </w:t>
+      </w:r>
+      <w:r>
+        <w:rPr>
+          <w:sz w:val="32"/>
+          <w:szCs w:val="32"/>
+        </w:rPr>
+        <w:t xml:space="preserve">Capturado-en       </w:t>
+      </w:r>
+    </w:p>
+    <w:p>
+      <w:pPr>
+        <w:pStyle w:val="Prrafodelista"/>
+        <w:rPr>
+          <w:sz w:val="32"/>
+          <w:szCs w:val="32"/>
+        </w:rPr>
+      </w:pPr>
+      <w:r>
+        <w:rPr>
+          <w:noProof/>
+        </w:rPr>
+        <mc:AlternateContent>
+          <mc:Choice Requires="wps">
+            <w:drawing>
+              <wp:anchor distT="0" distB="0" distL="114300" distR="114300" simplePos="0" relativeHeight="251706368" behindDoc="0" locked="0" layoutInCell="1" allowOverlap="1" wp14:anchorId="292C9005" wp14:editId="2D9DDF8B">
+                <wp:simplePos x="0" y="0"/>
+                <wp:positionH relativeFrom="margin">
+                  <wp:posOffset>2425065</wp:posOffset>
+                </wp:positionH>
+                <wp:positionV relativeFrom="paragraph">
+                  <wp:posOffset>106045</wp:posOffset>
+                </wp:positionV>
+                <wp:extent cx="842645" cy="304800"/>
+                <wp:effectExtent l="0" t="0" r="14605" b="19050"/>
+                <wp:wrapNone/>
+                <wp:docPr id="50" name="Rectángulo 50"/>
+                <wp:cNvGraphicFramePr/>
+                <a:graphic xmlns:a="http://schemas.openxmlformats.org/drawingml/2006/main">
+                  <a:graphicData uri="http://schemas.microsoft.com/office/word/2010/wordprocessingShape">
+                    <wps:wsp>
+                      <wps:cNvSpPr/>
+                      <wps:spPr>
+                        <a:xfrm>
+                          <a:off x="0" y="0"/>
+                          <a:ext cx="842645" cy="304800"/>
+                        </a:xfrm>
+                        <a:prstGeom prst="rect">
+                          <a:avLst/>
+                        </a:prstGeom>
+                      </wps:spPr>
+                      <wps:style>
+                        <a:lnRef idx="2">
+                          <a:schemeClr val="accent6"/>
+                        </a:lnRef>
+                        <a:fillRef idx="1">
+                          <a:schemeClr val="lt1"/>
+                        </a:fillRef>
+                        <a:effectRef idx="0">
+                          <a:schemeClr val="accent6"/>
+                        </a:effectRef>
+                        <a:fontRef idx="minor">
+                          <a:schemeClr val="dk1"/>
+                        </a:fontRef>
+                      </wps:style>
+                      <wps:txbx>
+                        <w:txbxContent>
+                          <w:p>
+                            <w:pPr>
+                              <w:jc w:val="center"/>
+                            </w:pPr>
+                            <w:r>
+                              <w:t>nombre</w:t>
+                            </w:r>
+                          </w:p>
+                        </w:txbxContent>
+                      </wps:txbx>
+                      <wps:bodyPr rot="0" spcFirstLastPara="0" vertOverflow="overflow" horzOverflow="overflow" vert="horz" wrap="square" lIns="91440" tIns="45720" rIns="91440" bIns="45720" numCol="1" spcCol="0" rtlCol="0" fromWordArt="0" anchor="ctr" anchorCtr="0" forceAA="0" compatLnSpc="1">
+                        <a:prstTxWarp prst="textNoShape">
+                          <a:avLst/>
+                        </a:prstTxWarp>
+                        <a:noAutofit/>
+                      </wps:bodyPr>
+                    </wps:wsp>
+                  </a:graphicData>
+                </a:graphic>
+                <wp14:sizeRelH relativeFrom="margin">
+                  <wp14:pctWidth>0</wp14:pctWidth>
+                </wp14:sizeRelH>
+                <wp14:sizeRelV relativeFrom="margin">
+                  <wp14:pctHeight>0</wp14:pctHeight>
+                </wp14:sizeRelV>
+              </wp:anchor>
+            </w:drawing>
+          </mc:Choice>
+          <mc:Fallback>
+            <w:pict>
+              <v:rect w14:anchorId="292C9005" id="Rectángulo 50" o:spid="_x0000_s1052" style="position:absolute;left:0;text-align:left;margin-left:190.95pt;margin-top:8.35pt;width:66.35pt;height:24pt;z-index:251706368;visibility:visible;mso-wrap-style:square;mso-width-percent:0;mso-height-percent:0;mso-wrap-distance-left:9pt;mso-wrap-distance-top:0;mso-wrap-distance-right:9pt;mso-wrap-distance-bottom:0;mso-position-horizontal:absolute;mso-position-horizontal-relative:margin;mso-position-vertical:absolute;mso-position-vertical-relative:text;mso-width-percent:0;mso-height-percent:0;mso-width-relative:margin;mso-height-relative:margin;v-text-anchor:middle" o:gfxdata="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" fillcolor="white [3201]" strokecolor="#70ad47 [3209]" strokeweight="1pt">
+                <v:textbox>
+                  <w:txbxContent>
+                    <w:p>
+                      <w:pPr>
+                        <w:jc w:val="center"/>
+                      </w:pPr>
+                      <w:r>
+                        <w:t>nombre</w:t>
+                      </w:r>
+                    </w:p>
+                  </w:txbxContent>
+                </v:textbox>
+                <w10:wrap anchorx="margin"/>
+              </v:rect>
+            </w:pict>
+          </mc:Fallback>
+        </mc:AlternateContent>
+      </w:r>
+      <w:r>
+        <w:rPr>
+          <w:noProof/>
+          <w:sz w:val="32"/>
+          <w:szCs w:val="32"/>
+        </w:rPr>
+        <mc:AlternateContent>
+          <mc:Choice Requires="wps">
+            <w:drawing>
+              <wp:anchor distT="0" distB="0" distL="114300" distR="114300" simplePos="0" relativeHeight="251687936" behindDoc="0" locked="0" layoutInCell="1" allowOverlap="1" wp14:anchorId="1C95952A" wp14:editId="3188328B">
+                <wp:simplePos x="0" y="0"/>
+                <wp:positionH relativeFrom="margin">
+                  <wp:posOffset>81915</wp:posOffset>
+                </wp:positionH>
+                <wp:positionV relativeFrom="paragraph">
+                  <wp:posOffset>214630</wp:posOffset>
+                </wp:positionV>
+                <wp:extent cx="871220" cy="353695"/>
+                <wp:effectExtent l="0" t="0" r="24130" b="27305"/>
+                <wp:wrapNone/>
+                <wp:docPr id="28" name="Rectángulo 28"/>
+                <wp:cNvGraphicFramePr/>
+                <a:graphic xmlns:a="http://schemas.openxmlformats.org/drawingml/2006/main">
+                  <a:graphicData uri="http://schemas.microsoft.com/office/word/2010/wordprocessingShape">
+                    <wps:wsp>
+                      <wps:cNvSpPr/>
+                      <wps:spPr>
+                        <a:xfrm>
+                          <a:off x="0" y="0"/>
+                          <a:ext cx="871220" cy="353695"/>
+                        </a:xfrm>
+                        <a:prstGeom prst="rect">
+                          <a:avLst/>
+                        </a:prstGeom>
+                      </wps:spPr>
+                      <wps:style>
+                        <a:lnRef idx="2">
+                          <a:schemeClr val="accent6"/>
+                        </a:lnRef>
+                        <a:fillRef idx="1">
+                          <a:schemeClr val="lt1"/>
+                        </a:fillRef>
+                        <a:effectRef idx="0">
+                          <a:schemeClr val="accent6"/>
+                        </a:effectRef>
+                        <a:fontRef idx="minor">
+                          <a:schemeClr val="dk1"/>
+                        </a:fontRef>
+                      </wps:style>
+                      <wps:txbx>
+                        <w:txbxContent>
+                          <w:p>
+                            <w:pPr>
+                              <w:jc w:val="center"/>
+                            </w:pPr>
+                            <w:r>
+                              <w:t xml:space="preserve">Venta </w:t>
+                            </w:r>
+                          </w:p>
+                        </w:txbxContent>
+                      </wps:txbx>
+                      <wps:bodyPr rot="0" spcFirstLastPara="0" vertOverflow="overflow" horzOverflow="overflow" vert="horz" wrap="square" lIns="91440" tIns="45720" rIns="91440" bIns="45720" numCol="1" spcCol="0" rtlCol="0" fromWordArt="0" anchor="ctr" anchorCtr="0" forceAA="0" compatLnSpc="1">
+                        <a:prstTxWarp prst="textNoShape">
+                          <a:avLst/>
+                        </a:prstTxWarp>
+                        <a:noAutofit/>
+                      </wps:bodyPr>
+                    </wps:wsp>
+                  </a:graphicData>
+                </a:graphic>
+                <wp14:sizeRelH relativeFrom="margin">
+                  <wp14:pctWidth>0</wp14:pctWidth>
+                </wp14:sizeRelH>
+                <wp14:sizeRelV relativeFrom="margin">
+                  <wp14:pctHeight>0</wp14:pctHeight>
+                </wp14:sizeRelV>
+              </wp:anchor>
+            </w:drawing>
+          </mc:Choice>
+          <mc:Fallback>
+            <w:pict>
+              <v:rect w14:anchorId="1C95952A" id="Rectángulo 28" o:spid="_x0000_s1053" style="position:absolute;left:0;text-align:left;margin-left:6.45pt;margin-top:16.9pt;width:68.6pt;height:27.85pt;z-index:251687936;visibility:visible;mso-wrap-style:square;mso-width-percent:0;mso-height-percent:0;mso-wrap-distance-left:9pt;mso-wrap-distance-top:0;mso-wrap-distance-right:9pt;mso-wrap-distance-bottom:0;mso-position-horizontal:absolute;mso-position-horizontal-relative:margin;mso-position-vertical:absolute;mso-position-vertical-relative:text;mso-width-percent:0;mso-height-percent:0;mso-width-relative:margin;mso-height-relative:margin;v-text-anchor:middle" o:gfxdata="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" fillcolor="white [3201]" strokecolor="#70ad47 [3209]" strokeweight="1pt">
+                <v:textbox>
+                  <w:txbxContent>
+                    <w:p>
+                      <w:pPr>
+                        <w:jc w:val="center"/>
+                      </w:pPr>
+                      <w:r>
+                        <w:t xml:space="preserve">Venta </w:t>
+                      </w:r>
+                    </w:p>
+                  </w:txbxContent>
+                </v:textbox>
+                <w10:wrap anchorx="margin"/>
+              </v:rect>
+            </w:pict>
+          </mc:Fallback>
+        </mc:AlternateContent>
+      </w:r>
+      <w:r>
+        <w:rPr>
+          <w:sz w:val="32"/>
+          <w:szCs w:val="32"/>
+        </w:rPr>
+        <w:t xml:space="preserve">  </w:t>
+      </w:r>
+      <w:r>
+        <w:rPr>
+          <w:sz w:val="32"/>
+          <w:szCs w:val="32"/>
+        </w:rPr>
+        <w:t>1</w:t>
+      </w:r>
+    </w:p>
+    <w:p>
+      <w:pPr>
+        <w:rPr>
+          <w:sz w:val="32"/>
+          <w:szCs w:val="32"/>
+        </w:rPr>
+      </w:pPr>
+      <w:r>
+        <w:rPr>
+          <w:noProof/>
+          <w:sz w:val="32"/>
+          <w:szCs w:val="32"/>
+        </w:rPr>
+        <mc:AlternateContent>
+          <mc:Choice Requires="wps">
+            <w:drawing>
+              <wp:anchor distT="0" distB="0" distL="114300" distR="114300" simplePos="0" relativeHeight="251708416" behindDoc="0" locked="0" layoutInCell="1" allowOverlap="1" wp14:anchorId="5107C082" wp14:editId="3171160A">
+                <wp:simplePos x="0" y="0"/>
+                <wp:positionH relativeFrom="margin">
+                  <wp:posOffset>4711065</wp:posOffset>
+                </wp:positionH>
+                <wp:positionV relativeFrom="paragraph">
+                  <wp:posOffset>13335</wp:posOffset>
+                </wp:positionV>
+                <wp:extent cx="1238250" cy="742950"/>
+                <wp:effectExtent l="0" t="0" r="19050" b="19050"/>
+                <wp:wrapNone/>
+                <wp:docPr id="52" name="Rectángulo 52"/>
+                <wp:cNvGraphicFramePr/>
+                <a:graphic xmlns:a="http://schemas.openxmlformats.org/drawingml/2006/main">
+                  <a:graphicData uri="http://schemas.microsoft.com/office/word/2010/wordprocessingShape">
+                    <wps:wsp>
+                      <wps:cNvSpPr/>
+                      <wps:spPr>
+                        <a:xfrm>
+                          <a:off x="0" y="0"/>
+                          <a:ext cx="1238250" cy="742950"/>
+                        </a:xfrm>
+                        <a:prstGeom prst="rect">
+                          <a:avLst/>
+                        </a:prstGeom>
+                      </wps:spPr>
+                      <wps:style>
+                        <a:lnRef idx="2">
+                          <a:schemeClr val="accent6"/>
+                        </a:lnRef>
+                        <a:fillRef idx="1">
+                          <a:schemeClr val="lt1"/>
+                        </a:fillRef>
+                        <a:effectRef idx="0">
+                          <a:schemeClr val="accent6"/>
+                        </a:effectRef>
+                        <a:fontRef idx="minor">
+                          <a:schemeClr val="dk1"/>
+                        </a:fontRef>
+                      </wps:style>
+                      <wps:txbx>
+                        <w:txbxContent>
+                          <w:p>
+                            <w:pPr>
+                              <w:jc w:val="center"/>
+                            </w:pPr>
+                            <w:r>
+                              <w:t>cantidad</w:t>
+                            </w:r>
+                          </w:p>
+                          <w:p>
+                            <w:pPr>
+                              <w:jc w:val="center"/>
+                            </w:pPr>
+                            <w:r>
+                              <w:t>precio</w:t>
+                            </w:r>
+                          </w:p>
+                        </w:txbxContent>
+                      </wps:txbx>
+                      <wps:bodyPr rot="0" spcFirstLastPara="0" vertOverflow="overflow" horzOverflow="overflow" vert="horz" wrap="square" lIns="91440" tIns="45720" rIns="91440" bIns="45720" numCol="1" spcCol="0" rtlCol="0" fromWordArt="0" anchor="ctr" anchorCtr="0" forceAA="0" compatLnSpc="1">
+                        <a:prstTxWarp prst="textNoShape">
+                          <a:avLst/>
+                        </a:prstTxWarp>
+                        <a:noAutofit/>
+                      </wps:bodyPr>
+                    </wps:wsp>
+                  </a:graphicData>
+                </a:graphic>
+                <wp14:sizeRelH relativeFrom="margin">
+                  <wp14:pctWidth>0</wp14:pctWidth>
+                </wp14:sizeRelH>
+                <wp14:sizeRelV relativeFrom="margin">
+                  <wp14:pctHeight>0</wp14:pctHeight>
+                </wp14:sizeRelV>
+              </wp:anchor>
+            </w:drawing>
+          </mc:Choice>
+          <mc:Fallback>
+            <w:pict>
+              <v:rect w14:anchorId="5107C082" id="Rectángulo 52" o:spid="_x0000_s1054" style="position:absolute;margin-left:370.95pt;margin-top:1.05pt;width:97.5pt;height:58.5pt;z-index:251708416;visibility:visible;mso-wrap-style:square;mso-width-percent:0;mso-height-percent:0;mso-wrap-distance-left:9pt;mso-wrap-distance-top:0;mso-wrap-distance-right:9pt;mso-wrap-distance-bottom:0;mso-position-horizontal:absolute;mso-position-horizontal-relative:margin;mso-position-vertical:absolute;mso-position-vertical-relative:text;mso-width-percent:0;mso-height-percent:0;mso-width-relative:margin;mso-height-relative:margin;v-text-anchor:middle" o:gfxdata="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" fillcolor="white [3201]" strokecolor="#70ad47 [3209]" strokeweight="1pt">
+                <v:textbox>
+                  <w:txbxContent>
+                    <w:p>
+                      <w:pPr>
+                        <w:jc w:val="center"/>
+                      </w:pPr>
+                      <w:r>
+                        <w:t>cantidad</w:t>
+                      </w:r>
+                    </w:p>
+                    <w:p>
+                      <w:pPr>
+                        <w:jc w:val="center"/>
+                      </w:pPr>
+                      <w:r>
+                        <w:t>precio</w:t>
+                      </w:r>
+                    </w:p>
+                  </w:txbxContent>
+                </v:textbox>
+                <w10:wrap anchorx="margin"/>
+              </v:rect>
+            </w:pict>
+          </mc:Fallback>
+        </mc:AlternateContent>
+      </w:r>
+      <w:r>
+        <w:rPr>
+          <w:noProof/>
+          <w:sz w:val="32"/>
+          <w:szCs w:val="32"/>
+        </w:rPr>
+        <mc:AlternateContent>
+          <mc:Choice Requires="wps">
+            <w:drawing>
+              <wp:anchor distT="0" distB="0" distL="114300" distR="114300" simplePos="0" relativeHeight="251707392" behindDoc="0" locked="0" layoutInCell="1" allowOverlap="1" wp14:anchorId="5A675D2A" wp14:editId="4A6E04CD">
+                <wp:simplePos x="0" y="0"/>
+                <wp:positionH relativeFrom="margin">
+                  <wp:posOffset>81915</wp:posOffset>
+                </wp:positionH>
+                <wp:positionV relativeFrom="paragraph">
+                  <wp:posOffset>194309</wp:posOffset>
+                </wp:positionV>
+                <wp:extent cx="866775" cy="752475"/>
+                <wp:effectExtent l="0" t="0" r="28575" b="28575"/>
+                <wp:wrapNone/>
+                <wp:docPr id="51" name="Rectángulo 51"/>
+                <wp:cNvGraphicFramePr/>
+                <a:graphic xmlns:a="http://schemas.openxmlformats.org/drawingml/2006/main">
+                  <a:graphicData uri="http://schemas.microsoft.com/office/word/2010/wordprocessingShape">
+                    <wps:wsp>
+                      <wps:cNvSpPr/>
+                      <wps:spPr>
+                        <a:xfrm>
+                          <a:off x="0" y="0"/>
+                          <a:ext cx="866775" cy="752475"/>
+                        </a:xfrm>
+                        <a:prstGeom prst="rect">
+                          <a:avLst/>
+                        </a:prstGeom>
+                      </wps:spPr>
+                      <wps:style>
+                        <a:lnRef idx="2">
+                          <a:schemeClr val="accent6"/>
+                        </a:lnRef>
+                        <a:fillRef idx="1">
+                          <a:schemeClr val="lt1"/>
+                        </a:fillRef>
+                        <a:effectRef idx="0">
+                          <a:schemeClr val="accent6"/>
+                        </a:effectRef>
+                        <a:fontRef idx="minor">
+                          <a:schemeClr val="dk1"/>
+                        </a:fontRef>
+                      </wps:style>
+                      <wps:txbx>
+                        <w:txbxContent>
+                          <w:p>
+                            <w:pPr>
+                              <w:jc w:val="center"/>
+                            </w:pPr>
+                            <w:r>
+                              <w:t>fecha</w:t>
+                            </w:r>
+                          </w:p>
+                          <w:p>
+                            <w:pPr>
+                              <w:jc w:val="center"/>
+                            </w:pPr>
+                            <w:proofErr w:type="spellStart"/>
+                            <w:r>
+                              <w:t>hora_inicio</w:t>
+                            </w:r>
+                            <w:proofErr w:type="spellEnd"/>
+                          </w:p>
+                        </w:txbxContent>
+                      </wps:txbx>
+                      <wps:bodyPr rot="0" spcFirstLastPara="0" vertOverflow="overflow" horzOverflow="overflow" vert="horz" wrap="square" lIns="91440" tIns="45720" rIns="91440" bIns="45720" numCol="1" spcCol="0" rtlCol="0" fromWordArt="0" anchor="ctr" anchorCtr="0" forceAA="0" compatLnSpc="1">
+                        <a:prstTxWarp prst="textNoShape">
+                          <a:avLst/>
+                        </a:prstTxWarp>
+                        <a:noAutofit/>
+                      </wps:bodyPr>
+                    </wps:wsp>
+                  </a:graphicData>
+                </a:graphic>
+                <wp14:sizeRelH relativeFrom="margin">
+                  <wp14:pctWidth>0</wp14:pctWidth>
+                </wp14:sizeRelH>
+                <wp14:sizeRelV relativeFrom="margin">
+                  <wp14:pctHeight>0</wp14:pctHeight>
+                </wp14:sizeRelV>
+              </wp:anchor>
+            </w:drawing>
+          </mc:Choice>
+          <mc:Fallback>
+            <w:pict>
+              <v:rect w14:anchorId="5A675D2A" id="Rectángulo 51" o:spid="_x0000_s1055" style="position:absolute;margin-left:6.45pt;margin-top:15.3pt;width:68.25pt;height:59.25pt;z-index:251707392;visibility:visible;mso-wrap-style:square;mso-width-percent:0;mso-height-percent:0;mso-wrap-distance-left:9pt;mso-wrap-distance-top:0;mso-wrap-distance-right:9pt;mso-wrap-distance-bottom:0;mso-position-horizontal:absolute;mso-position-horizontal-relative:margin;mso-position-vertical:absolute;mso-position-vertical-relative:text;mso-width-percent:0;mso-height-percent:0;mso-width-relative:margin;mso-height-relative:margin;v-text-anchor:middle" o:gfxdata="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" fillcolor="white [3201]" strokecolor="#70ad47 [3209]" strokeweight="1pt">
+                <v:textbox>
+                  <w:txbxContent>
+                    <w:p>
+                      <w:pPr>
+                        <w:jc w:val="center"/>
+                      </w:pPr>
+                      <w:r>
+                        <w:t>fecha</w:t>
+                      </w:r>
+                    </w:p>
+                    <w:p>
+                      <w:pPr>
+                        <w:jc w:val="center"/>
+                      </w:pPr>
+                      <w:r>
+                        <w:t>hora_inicio</w:t>
+                      </w:r>
+                    </w:p>
+                  </w:txbxContent>
+                </v:textbox>
+                <w10:wrap anchorx="margin"/>
+              </v:rect>
+            </w:pict>
+          </mc:Fallback>
+        </mc:AlternateContent>
+      </w:r>
+      <w:r>
+        <w:rPr>
+          <w:sz w:val="32"/>
+          <w:szCs w:val="32"/>
+        </w:rPr>
+        <w:t xml:space="preserve">                                               </w:t>
+      </w:r>
+      <w:r>
+        <w:rPr>
+          <w:sz w:val="32"/>
+          <w:szCs w:val="32"/>
+        </w:rPr>
+        <w:t xml:space="preserve">  1</w:t>
+      </w:r>
+    </w:p>
+    <w:p>
+      <w:pPr>
+        <w:pStyle w:val="Prrafodelista"/>
+        <w:rPr>
+          <w:sz w:val="32"/>
+          <w:szCs w:val="32"/>
+        </w:rPr>
+      </w:pPr>
+    </w:p>
+    <w:p>
+      <w:pPr>
+        <w:pStyle w:val="Prrafodelista"/>
+        <w:rPr>
+          <w:sz w:val="32"/>
+          <w:szCs w:val="32"/>
+        </w:rPr>
+      </w:pPr>
+      <w:r>
+        <w:rPr>
+          <w:noProof/>
+          <w:sz w:val="32"/>
+          <w:szCs w:val="32"/>
+        </w:rPr>
+        <mc:AlternateContent>
+          <mc:Choice Requires="wps">
+            <w:drawing>
+              <wp:anchor distT="0" distB="0" distL="114300" distR="114300" simplePos="0" relativeHeight="251700224" behindDoc="0" locked="0" layoutInCell="1" allowOverlap="1" wp14:anchorId="79BAFF91" wp14:editId="15EB4860">
+                <wp:simplePos x="0" y="0"/>
+                <wp:positionH relativeFrom="column">
+                  <wp:posOffset>953135</wp:posOffset>
+                </wp:positionH>
+                <wp:positionV relativeFrom="paragraph">
+                  <wp:posOffset>176531</wp:posOffset>
+                </wp:positionV>
+                <wp:extent cx="3853180" cy="1236980"/>
+                <wp:effectExtent l="0" t="0" r="13970" b="20320"/>
+                <wp:wrapNone/>
+                <wp:docPr id="34" name="Conector: angular 34"/>
+                <wp:cNvGraphicFramePr/>
+                <a:graphic xmlns:a="http://schemas.openxmlformats.org/drawingml/2006/main">
+                  <a:graphicData uri="http://schemas.microsoft.com/office/word/2010/wordprocessingShape">
+                    <wps:wsp>
+                      <wps:cNvCnPr/>
+                      <wps:spPr>
+                        <a:xfrm>
+                          <a:off x="0" y="0"/>
+                          <a:ext cx="3853180" cy="1236980"/>
+                        </a:xfrm>
+                        <a:prstGeom prst="bentConnector3">
+                          <a:avLst>
+                            <a:gd name="adj1" fmla="val 60029"/>
+                          </a:avLst>
+                        </a:prstGeom>
+                      </wps:spPr>
+                      <wps:style>
+                        <a:lnRef idx="1">
+                          <a:schemeClr val="accent1"/>
+                        </a:lnRef>
+                        <a:fillRef idx="0">
+                          <a:schemeClr val="accent1"/>
+                        </a:fillRef>
+                        <a:effectRef idx="0">
+                          <a:schemeClr val="accent1"/>
+                        </a:effectRef>
+                        <a:fontRef idx="minor">
+                          <a:schemeClr val="tx1"/>
+                        </a:fontRef>
+                      </wps:style>
+                      <wps:bodyPr/>
+                    </wps:wsp>
+                  </a:graphicData>
+                </a:graphic>
+                <wp14:sizeRelH relativeFrom="margin">
+                  <wp14:pctWidth>0</wp14:pctWidth>
+                </wp14:sizeRelH>
+                <wp14:sizeRelV relativeFrom="margin">
+                  <wp14:pctHeight>0</wp14:pctHeight>
+                </wp14:sizeRelV>
+              </wp:anchor>
+            </w:drawing>
+          </mc:Choice>
+          <mc:Fallback>
+            <w:pict>
+              <v:shape w14:anchorId="1B7FDF06" id="Conector: angular 34" o:spid="_x0000_s1026" type="#_x0000_t34" style="position:absolute;margin-left:75.05pt;margin-top:13.9pt;width:303.4pt;height:97.4pt;z-index:251700224;visibility:visible;mso-wrap-style:square;mso-width-percent:0;mso-height-percent:0;mso-wrap-distance-left:9pt;mso-wrap-distance-top:0;mso-wrap-distance-right:9pt;mso-wrap-distance-bottom:0;mso-position-horizontal:absolute;mso-position-horizontal-relative:text;mso-position-vertical:absolute;mso-position-vertical-relative:text;mso-width-percent:0;mso-height-percent:0;mso-width-relative:margin;mso-height-relative:margin" o:gfxdata="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" adj="12966" strokecolor="#4472c4 [3204]" strokeweight=".5pt"/>
+            </w:pict>
+          </mc:Fallback>
+        </mc:AlternateContent>
+      </w:r>
+      <w:r>
+        <w:rPr>
+          <w:noProof/>
+          <w:sz w:val="32"/>
+          <w:szCs w:val="32"/>
+        </w:rPr>
+        <mc:AlternateContent>
+          <mc:Choice Requires="wps">
+            <w:drawing>
+              <wp:anchor distT="0" distB="0" distL="114300" distR="114300" simplePos="0" relativeHeight="251699200" behindDoc="0" locked="0" layoutInCell="1" allowOverlap="1" wp14:anchorId="7E445786" wp14:editId="1EDEA8EB">
+                <wp:simplePos x="0" y="0"/>
+                <wp:positionH relativeFrom="column">
+                  <wp:posOffset>862330</wp:posOffset>
+                </wp:positionH>
+                <wp:positionV relativeFrom="paragraph">
+                  <wp:posOffset>273050</wp:posOffset>
+                </wp:positionV>
+                <wp:extent cx="1490980" cy="1352550"/>
+                <wp:effectExtent l="0" t="0" r="13970" b="19050"/>
+                <wp:wrapNone/>
+                <wp:docPr id="35" name="Conector: angular 35"/>
+                <wp:cNvGraphicFramePr/>
+                <a:graphic xmlns:a="http://schemas.openxmlformats.org/drawingml/2006/main">
+                  <a:graphicData uri="http://schemas.microsoft.com/office/word/2010/wordprocessingShape">
+                    <wps:wsp>
+                      <wps:cNvCnPr/>
+                      <wps:spPr>
+                        <a:xfrm>
+                          <a:off x="0" y="0"/>
+                          <a:ext cx="1490980" cy="1352550"/>
+                        </a:xfrm>
+                        <a:prstGeom prst="bentConnector3">
+                          <a:avLst/>
+                        </a:prstGeom>
+                      </wps:spPr>
+                      <wps:style>
+                        <a:lnRef idx="1">
+                          <a:schemeClr val="accent1"/>
+                        </a:lnRef>
+                        <a:fillRef idx="0">
+                          <a:schemeClr val="accent1"/>
+                        </a:fillRef>
+                        <a:effectRef idx="0">
+                          <a:schemeClr val="accent1"/>
+                        </a:effectRef>
+                        <a:fontRef idx="minor">
+                          <a:schemeClr val="tx1"/>
+                        </a:fontRef>
+                      </wps:style>
+                      <wps:bodyPr/>
+                    </wps:wsp>
+                  </a:graphicData>
+                </a:graphic>
+              </wp:anchor>
+            </w:drawing>
+          </mc:Choice>
+          <mc:Fallback>
+            <w:pict>
+              <v:shape w14:anchorId="4A8D45DF" id="Conector: angular 35" o:spid="_x0000_s1026" type="#_x0000_t34" style="position:absolute;margin-left:67.9pt;margin-top:21.5pt;width:117.4pt;height:106.5pt;z-index:251699200;visibility:visible;mso-wrap-style:square;mso-wrap-distance-left:9pt;mso-wrap-distance-top:0;mso-wrap-distance-right:9pt;mso-wrap-distance-bottom:0;mso-position-horizontal:absolute;mso-position-horizontal-relative:text;mso-position-vertical:absolute;mso-position-vertical-relative:text" o:gfxdata="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" strokecolor="#4472c4 [3204]" strokeweight=".5pt"/>
+            </w:pict>
+          </mc:Fallback>
+        </mc:AlternateContent>
+      </w:r>
+      <w:r>
+        <w:rPr>
+          <w:noProof/>
+          <w:sz w:val="32"/>
+          <w:szCs w:val="32"/>
+        </w:rPr>
+        <mc:AlternateContent>
+          <mc:Choice Requires="wps">
+            <w:drawing>
+              <wp:anchor distT="0" distB="0" distL="114300" distR="114300" simplePos="0" relativeHeight="251697152" behindDoc="0" locked="0" layoutInCell="1" allowOverlap="1" wp14:anchorId="5F02EEF3" wp14:editId="0E95C73B">
+                <wp:simplePos x="0" y="0"/>
+                <wp:positionH relativeFrom="column">
+                  <wp:posOffset>501015</wp:posOffset>
+                </wp:positionH>
+                <wp:positionV relativeFrom="paragraph">
+                  <wp:posOffset>273050</wp:posOffset>
+                </wp:positionV>
+                <wp:extent cx="0" cy="1284605"/>
+                <wp:effectExtent l="0" t="0" r="38100" b="29845"/>
+                <wp:wrapNone/>
+                <wp:docPr id="40" name="Conector recto 40"/>
+                <wp:cNvGraphicFramePr/>
+                <a:graphic xmlns:a="http://schemas.openxmlformats.org/drawingml/2006/main">
+                  <a:graphicData uri="http://schemas.microsoft.com/office/word/2010/wordprocessingShape">
+                    <wps:wsp>
+                      <wps:cNvCnPr/>
+                      <wps:spPr>
+                        <a:xfrm>
+                          <a:off x="0" y="0"/>
+                          <a:ext cx="0" cy="1284605"/>
+                        </a:xfrm>
+                        <a:prstGeom prst="line">
+                          <a:avLst/>
+                        </a:prstGeom>
+                      </wps:spPr>
+                      <wps:style>
+                        <a:lnRef idx="1">
+                          <a:schemeClr val="accent1"/>
+                        </a:lnRef>
+                        <a:fillRef idx="0">
+                          <a:schemeClr val="accent1"/>
+                        </a:fillRef>
+                        <a:effectRef idx="0">
+                          <a:schemeClr val="accent1"/>
+                        </a:effectRef>
+                        <a:fontRef idx="minor">
+                          <a:schemeClr val="tx1"/>
+                        </a:fontRef>
+                      </wps:style>
+                      <wps:bodyPr/>
+                    </wps:wsp>
+                  </a:graphicData>
+                </a:graphic>
+                <wp14:sizeRelH relativeFrom="margin">
+                  <wp14:pctWidth>0</wp14:pctWidth>
+                </wp14:sizeRelH>
+                <wp14:sizeRelV relativeFrom="margin">
+                  <wp14:pctHeight>0</wp14:pctHeight>
+                </wp14:sizeRelV>
+              </wp:anchor>
+            </w:drawing>
+          </mc:Choice>
+          <mc:Fallback>
+            <w:pict>
+              <v:line w14:anchorId="6B22509E" id="Conector recto 40" o:spid="_x0000_s1026" style="position:absolute;z-index:251697152;visibility:visible;mso-wrap-style:square;mso-width-percent:0;mso-height-percent:0;mso-wrap-distance-left:9pt;mso-wrap-distance-top:0;mso-wrap-distance-right:9pt;mso-wrap-distance-bottom:0;mso-position-horizontal:absolute;mso-position-horizontal-relative:text;mso-position-vertical:absolute;mso-position-vertical-relative:text;mso-width-percent:0;mso-height-percent:0;mso-width-relative:margin;mso-height-relative:margin" from="39.45pt,21.5pt" to="39.45pt,122.65pt" o:gfxdata="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" strokecolor="#4472c4 [3204]" strokeweight=".5pt">
+                <v:stroke joinstyle="miter"/>
+              </v:line>
+            </w:pict>
+          </mc:Fallback>
+        </mc:AlternateContent>
+      </w:r>
+      <w:r>
+        <w:rPr>
+          <w:sz w:val="32"/>
+          <w:szCs w:val="32"/>
+        </w:rPr>
+        <w:t xml:space="preserve">             1   </w:t>
+      </w:r>
+    </w:p>
+    <w:p>
+      <w:pPr>
+        <w:pStyle w:val="Prrafodelista"/>
+        <w:rPr>
+          <w:sz w:val="32"/>
+          <w:szCs w:val="32"/>
+        </w:rPr>
+      </w:pPr>
+      <w:r>
+        <w:rPr>
+          <w:sz w:val="32"/>
+          <w:szCs w:val="32"/>
+        </w:rPr>
+        <w:t xml:space="preserve"> 1         1</w:t>
+      </w:r>
+    </w:p>
+    <w:p>
+      <w:pPr>
+        <w:pStyle w:val="Prrafodelista"/>
+        <w:rPr>
+          <w:sz w:val="32"/>
+          <w:szCs w:val="32"/>
+        </w:rPr>
+      </w:pPr>
+      <w:r>
+        <w:rPr>
+          <w:sz w:val="32"/>
+          <w:szCs w:val="32"/>
+        </w:rPr>
+        <w:t xml:space="preserve">                                                               </w:t>
+      </w:r>
+    </w:p>
+    <w:p>
+      <w:pPr>
+        <w:pStyle w:val="Prrafodelista"/>
+        <w:rPr>
+          <w:sz w:val="32"/>
+          <w:szCs w:val="32"/>
+        </w:rPr>
+      </w:pPr>
+      <w:r>
+        <w:rPr>
+          <w:sz w:val="32"/>
+          <w:szCs w:val="32"/>
+        </w:rPr>
+        <w:t xml:space="preserve">  Iniciado-por    Pagada-mediante   Contenida-en</w:t>
+      </w:r>
+    </w:p>
+    <w:p>
+      <w:pPr>
+        <w:pStyle w:val="Prrafodelista"/>
+        <w:rPr>
+          <w:sz w:val="32"/>
+          <w:szCs w:val="32"/>
+        </w:rPr>
+      </w:pPr>
+      <w:r>
+        <w:rPr>
+          <w:noProof/>
+          <w:sz w:val="32"/>
+          <w:szCs w:val="32"/>
+        </w:rPr>
+        <mc:AlternateContent>
+          <mc:Choice Requires="wps">
+            <w:drawing>
+              <wp:anchor distT="0" distB="0" distL="114300" distR="114300" simplePos="0" relativeHeight="251688960" behindDoc="0" locked="0" layoutInCell="1" allowOverlap="1" wp14:anchorId="2308EBF1" wp14:editId="2850374C">
+                <wp:simplePos x="0" y="0"/>
+                <wp:positionH relativeFrom="column">
+                  <wp:posOffset>4777740</wp:posOffset>
+                </wp:positionH>
+                <wp:positionV relativeFrom="paragraph">
+                  <wp:posOffset>115570</wp:posOffset>
+                </wp:positionV>
+                <wp:extent cx="1143635" cy="352425"/>
+                <wp:effectExtent l="0" t="0" r="18415" b="28575"/>
+                <wp:wrapNone/>
+                <wp:docPr id="41" name="Rectángulo 41"/>
+                <wp:cNvGraphicFramePr/>
+                <a:graphic xmlns:a="http://schemas.openxmlformats.org/drawingml/2006/main">
+                  <a:graphicData uri="http://schemas.microsoft.com/office/word/2010/wordprocessingShape">
+                    <wps:wsp>
+                      <wps:cNvSpPr/>
+                      <wps:spPr>
+                        <a:xfrm>
+                          <a:off x="0" y="0"/>
+                          <a:ext cx="1143635" cy="352425"/>
+                        </a:xfrm>
+                        <a:prstGeom prst="rect">
+                          <a:avLst/>
+                        </a:prstGeom>
+                      </wps:spPr>
+                      <wps:style>
+                        <a:lnRef idx="2">
+                          <a:schemeClr val="accent6"/>
+                        </a:lnRef>
+                        <a:fillRef idx="1">
+                          <a:schemeClr val="lt1"/>
+                        </a:fillRef>
+                        <a:effectRef idx="0">
+                          <a:schemeClr val="accent6"/>
+                        </a:effectRef>
+                        <a:fontRef idx="minor">
+                          <a:schemeClr val="dk1"/>
+                        </a:fontRef>
+                      </wps:style>
+                      <wps:txbx>
+                        <w:txbxContent>
+                          <w:p>
+                            <w:pPr>
+                              <w:jc w:val="center"/>
+                            </w:pPr>
+                            <w:r>
+                              <w:t>Venta-detalle</w:t>
+                            </w:r>
+                          </w:p>
+                        </w:txbxContent>
+                      </wps:txbx>
+                      <wps:bodyPr rot="0" spcFirstLastPara="0" vertOverflow="overflow" horzOverflow="overflow" vert="horz" wrap="square" lIns="91440" tIns="45720" rIns="91440" bIns="45720" numCol="1" spcCol="0" rtlCol="0" fromWordArt="0" anchor="ctr" anchorCtr="0" forceAA="0" compatLnSpc="1">
+                        <a:prstTxWarp prst="textNoShape">
+                          <a:avLst/>
+                        </a:prstTxWarp>
+                        <a:noAutofit/>
+                      </wps:bodyPr>
+                    </wps:wsp>
+                  </a:graphicData>
+                </a:graphic>
+                <wp14:sizeRelH relativeFrom="margin">
+                  <wp14:pctWidth>0</wp14:pctWidth>
+                </wp14:sizeRelH>
+                <wp14:sizeRelV relativeFrom="margin">
+                  <wp14:pctHeight>0</wp14:pctHeight>
+                </wp14:sizeRelV>
+              </wp:anchor>
+            </w:drawing>
+          </mc:Choice>
+          <mc:Fallback>
+            <w:pict>
+              <v:rect w14:anchorId="2308EBF1" id="Rectángulo 41" o:spid="_x0000_s1056" style="position:absolute;left:0;text-align:left;margin-left:376.2pt;margin-top:9.1pt;width:90.05pt;height:27.75pt;z-index:251688960;visibility:visible;mso-wrap-style:square;mso-width-percent:0;mso-height-percent:0;mso-wrap-distance-left:9pt;mso-wrap-distance-top:0;mso-wrap-distance-right:9pt;mso-wrap-distance-bottom:0;mso-position-horizontal:absolute;mso-position-horizontal-relative:text;mso-position-vertical:absolute;mso-position-vertical-relative:text;mso-width-percent:0;mso-height-percent:0;mso-width-relative:margin;mso-height-relative:margin;v-text-anchor:middle" o:gfxdata="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" fillcolor="white [3201]" strokecolor="#70ad47 [3209]" strokeweight="1pt">
+                <v:textbox>
+                  <w:txbxContent>
+                    <w:p>
+                      <w:pPr>
+                        <w:jc w:val="center"/>
+                      </w:pPr>
+                      <w:r>
+                        <w:t>Venta-detalle</w:t>
+                      </w:r>
+                    </w:p>
+                  </w:txbxContent>
+                </v:textbox>
+              </v:rect>
+            </w:pict>
+          </mc:Fallback>
+        </mc:AlternateContent>
+      </w:r>
+      <w:r>
+        <w:rPr>
+          <w:sz w:val="32"/>
+          <w:szCs w:val="32"/>
+        </w:rPr>
+        <w:t xml:space="preserve">                                                                                      1…*</w:t>
+      </w:r>
+    </w:p>
+    <w:p>
+      <w:pPr>
+        <w:pStyle w:val="Prrafodelista"/>
+        <w:numPr>
+          <w:ilvl w:val="0"/>
+          <w:numId w:val="6"/>
+        </w:numPr>
+        <w:rPr>
+          <w:sz w:val="32"/>
+          <w:szCs w:val="32"/>
+        </w:rPr>
+      </w:pPr>
+      <w:r>
+        <w:rPr>
+          <w:noProof/>
+          <w:sz w:val="32"/>
+          <w:szCs w:val="32"/>
+        </w:rPr>
+        <mc:AlternateContent>
+          <mc:Choice Requires="wps">
+            <w:drawing>
+              <wp:anchor distT="0" distB="0" distL="114300" distR="114300" simplePos="0" relativeHeight="251711488" behindDoc="0" locked="0" layoutInCell="1" allowOverlap="1" wp14:anchorId="286621AC" wp14:editId="71268CC3">
+                <wp:simplePos x="0" y="0"/>
+                <wp:positionH relativeFrom="margin">
+                  <wp:posOffset>4777740</wp:posOffset>
+                </wp:positionH>
+                <wp:positionV relativeFrom="paragraph">
+                  <wp:posOffset>200025</wp:posOffset>
+                </wp:positionV>
+                <wp:extent cx="1143635" cy="704850"/>
+                <wp:effectExtent l="0" t="0" r="18415" b="19050"/>
+                <wp:wrapNone/>
+                <wp:docPr id="55" name="Rectángulo 55"/>
+                <wp:cNvGraphicFramePr/>
+                <a:graphic xmlns:a="http://schemas.openxmlformats.org/drawingml/2006/main">
+                  <a:graphicData uri="http://schemas.microsoft.com/office/word/2010/wordprocessingShape">
+                    <wps:wsp>
+                      <wps:cNvSpPr/>
+                      <wps:spPr>
+                        <a:xfrm>
+                          <a:off x="0" y="0"/>
+                          <a:ext cx="1143635" cy="704850"/>
+                        </a:xfrm>
+                        <a:prstGeom prst="rect">
+                          <a:avLst/>
+                        </a:prstGeom>
+                      </wps:spPr>
+                      <wps:style>
+                        <a:lnRef idx="2">
+                          <a:schemeClr val="accent6"/>
+                        </a:lnRef>
+                        <a:fillRef idx="1">
+                          <a:schemeClr val="lt1"/>
+                        </a:fillRef>
+                        <a:effectRef idx="0">
+                          <a:schemeClr val="accent6"/>
+                        </a:effectRef>
+                        <a:fontRef idx="minor">
+                          <a:schemeClr val="dk1"/>
+                        </a:fontRef>
+                      </wps:style>
+                      <wps:txbx>
+                        <w:txbxContent>
+                          <w:p>
+                            <w:pPr>
+                              <w:jc w:val="center"/>
+                            </w:pPr>
+                            <w:r>
+                              <w:t>cantidad</w:t>
+                            </w:r>
+                          </w:p>
+                          <w:p>
+                            <w:pPr>
+                              <w:jc w:val="center"/>
+                            </w:pPr>
+                            <w:proofErr w:type="spellStart"/>
+                            <w:r>
+                              <w:t>preciounitario</w:t>
+                            </w:r>
+                            <w:proofErr w:type="spellEnd"/>
+                          </w:p>
+                        </w:txbxContent>
+                      </wps:txbx>
+                      <wps:bodyPr rot="0" spcFirstLastPara="0" vertOverflow="overflow" horzOverflow="overflow" vert="horz" wrap="square" lIns="91440" tIns="45720" rIns="91440" bIns="45720" numCol="1" spcCol="0" rtlCol="0" fromWordArt="0" anchor="ctr" anchorCtr="0" forceAA="0" compatLnSpc="1">
+                        <a:prstTxWarp prst="textNoShape">
+                          <a:avLst/>
+                        </a:prstTxWarp>
+                        <a:noAutofit/>
+                      </wps:bodyPr>
+                    </wps:wsp>
+                  </a:graphicData>
+                </a:graphic>
+                <wp14:sizeRelH relativeFrom="margin">
+                  <wp14:pctWidth>0</wp14:pctWidth>
+                </wp14:sizeRelH>
+                <wp14:sizeRelV relativeFrom="margin">
+                  <wp14:pctHeight>0</wp14:pctHeight>
+                </wp14:sizeRelV>
+              </wp:anchor>
+            </w:drawing>
+          </mc:Choice>
+          <mc:Fallback>
+            <w:pict>
+              <v:rect w14:anchorId="286621AC" id="Rectángulo 55" o:spid="_x0000_s1057" style="position:absolute;left:0;text-align:left;margin-left:376.2pt;margin-top:15.75pt;width:90.05pt;height:55.5pt;z-index:251711488;visibility:visible;mso-wrap-style:square;mso-width-percent:0;mso-height-percent:0;mso-wrap-distance-left:9pt;mso-wrap-distance-top:0;mso-wrap-distance-right:9pt;mso-wrap-distance-bottom:0;mso-position-horizontal:absolute;mso-position-horizontal-relative:margin;mso-position-vertical:absolute;mso-position-vertical-relative:text;mso-width-percent:0;mso-height-percent:0;mso-width-relative:margin;mso-height-relative:margin;v-text-anchor:middle" o:gfxdata="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" fillcolor="white [3201]" strokecolor="#70ad47 [3209]" strokeweight="1pt">
+                <v:textbox>
+                  <w:txbxContent>
+                    <w:p>
+                      <w:pPr>
+                        <w:jc w:val="center"/>
+                      </w:pPr>
+                      <w:r>
+                        <w:t>cantidad</w:t>
+                      </w:r>
+                    </w:p>
+                    <w:p>
+                      <w:pPr>
+                        <w:jc w:val="center"/>
+                      </w:pPr>
+                      <w:r>
+                        <w:t>preciounitario</w:t>
+                      </w:r>
+                    </w:p>
+                  </w:txbxContent>
+                </v:textbox>
+                <w10:wrap anchorx="margin"/>
+              </v:rect>
+            </w:pict>
+          </mc:Fallback>
+        </mc:AlternateContent>
+      </w:r>
+      <w:r>
+        <w:rPr>
+          <w:noProof/>
+          <w:sz w:val="32"/>
+          <w:szCs w:val="32"/>
+        </w:rPr>
+        <mc:AlternateContent>
+          <mc:Choice Requires="wps">
+            <w:drawing>
+              <wp:anchor distT="0" distB="0" distL="114300" distR="114300" simplePos="0" relativeHeight="251691008" behindDoc="0" locked="0" layoutInCell="1" allowOverlap="1" wp14:anchorId="6EF30767" wp14:editId="7C6FF047">
+                <wp:simplePos x="0" y="0"/>
+                <wp:positionH relativeFrom="margin">
+                  <wp:posOffset>5715</wp:posOffset>
+                </wp:positionH>
+                <wp:positionV relativeFrom="paragraph">
+                  <wp:posOffset>219075</wp:posOffset>
+                </wp:positionV>
+                <wp:extent cx="890270" cy="295275"/>
+                <wp:effectExtent l="0" t="0" r="24130" b="28575"/>
+                <wp:wrapNone/>
+                <wp:docPr id="43" name="Rectángulo 43"/>
+                <wp:cNvGraphicFramePr/>
+                <a:graphic xmlns:a="http://schemas.openxmlformats.org/drawingml/2006/main">
+                  <a:graphicData uri="http://schemas.microsoft.com/office/word/2010/wordprocessingShape">
+                    <wps:wsp>
+                      <wps:cNvSpPr/>
+                      <wps:spPr>
+                        <a:xfrm>
+                          <a:off x="0" y="0"/>
+                          <a:ext cx="890270" cy="295275"/>
+                        </a:xfrm>
+                        <a:prstGeom prst="rect">
+                          <a:avLst/>
+                        </a:prstGeom>
+                      </wps:spPr>
+                      <wps:style>
+                        <a:lnRef idx="2">
+                          <a:schemeClr val="accent6"/>
+                        </a:lnRef>
+                        <a:fillRef idx="1">
+                          <a:schemeClr val="lt1"/>
+                        </a:fillRef>
+                        <a:effectRef idx="0">
+                          <a:schemeClr val="accent6"/>
+                        </a:effectRef>
+                        <a:fontRef idx="minor">
+                          <a:schemeClr val="dk1"/>
+                        </a:fontRef>
+                      </wps:style>
+                      <wps:txbx>
+                        <w:txbxContent>
+                          <w:p>
+                            <w:pPr>
+                              <w:jc w:val="center"/>
+                            </w:pPr>
+                            <w:r>
+                              <w:t xml:space="preserve">Cliente </w:t>
+                            </w:r>
+                          </w:p>
+                        </w:txbxContent>
+                      </wps:txbx>
+                      <wps:bodyPr rot="0" spcFirstLastPara="0" vertOverflow="overflow" horzOverflow="overflow" vert="horz" wrap="square" lIns="91440" tIns="45720" rIns="91440" bIns="45720" numCol="1" spcCol="0" rtlCol="0" fromWordArt="0" anchor="ctr" anchorCtr="0" forceAA="0" compatLnSpc="1">
+                        <a:prstTxWarp prst="textNoShape">
+                          <a:avLst/>
+                        </a:prstTxWarp>
+                        <a:noAutofit/>
+                      </wps:bodyPr>
+                    </wps:wsp>
+                  </a:graphicData>
+                </a:graphic>
+                <wp14:sizeRelH relativeFrom="margin">
+                  <wp14:pctWidth>0</wp14:pctWidth>
+                </wp14:sizeRelH>
+                <wp14:sizeRelV relativeFrom="margin">
+                  <wp14:pctHeight>0</wp14:pctHeight>
+                </wp14:sizeRelV>
+              </wp:anchor>
+            </w:drawing>
+          </mc:Choice>
+          <mc:Fallback>
+            <w:pict>
+              <v:rect w14:anchorId="6EF30767" id="Rectángulo 43" o:spid="_x0000_s1058" style="position:absolute;left:0;text-align:left;margin-left:.45pt;margin-top:17.25pt;width:70.1pt;height:23.25pt;z-index:251691008;visibility:visible;mso-wrap-style:square;mso-width-percent:0;mso-height-percent:0;mso-wrap-distance-left:9pt;mso-wrap-distance-top:0;mso-wrap-distance-right:9pt;mso-wrap-distance-bottom:0;mso-position-horizontal:absolute;mso-position-horizontal-relative:margin;mso-position-vertical:absolute;mso-position-vertical-relative:text;mso-width-percent:0;mso-height-percent:0;mso-width-relative:margin;mso-height-relative:margin;v-text-anchor:middle" o:gfxdata="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" fillcolor="white [3201]" strokecolor="#70ad47 [3209]" strokeweight="1pt">
+                <v:textbox>
+                  <w:txbxContent>
+                    <w:p>
+                      <w:pPr>
+                        <w:jc w:val="center"/>
+                      </w:pPr>
+                      <w:r>
+                        <w:t xml:space="preserve">Cliente </w:t>
+                      </w:r>
+                    </w:p>
+                  </w:txbxContent>
+                </v:textbox>
+                <w10:wrap anchorx="margin"/>
+              </v:rect>
+            </w:pict>
+          </mc:Fallback>
+        </mc:AlternateContent>
+      </w:r>
+      <w:r>
+        <w:rPr>
+          <w:noProof/>
+          <w:sz w:val="32"/>
+          <w:szCs w:val="32"/>
+        </w:rPr>
+        <mc:AlternateContent>
+          <mc:Choice Requires="wps">
+            <w:drawing>
+              <wp:anchor distT="0" distB="0" distL="114300" distR="114300" simplePos="0" relativeHeight="251692032" behindDoc="0" locked="0" layoutInCell="1" allowOverlap="1" wp14:anchorId="6D61C95A" wp14:editId="5B7681BF">
+                <wp:simplePos x="0" y="0"/>
+                <wp:positionH relativeFrom="margin">
+                  <wp:align>center</wp:align>
+                </wp:positionH>
+                <wp:positionV relativeFrom="paragraph">
+                  <wp:posOffset>182245</wp:posOffset>
+                </wp:positionV>
+                <wp:extent cx="890515" cy="333375"/>
+                <wp:effectExtent l="0" t="0" r="24130" b="28575"/>
+                <wp:wrapNone/>
+                <wp:docPr id="42" name="Rectángulo 42"/>
+                <wp:cNvGraphicFramePr/>
+                <a:graphic xmlns:a="http://schemas.openxmlformats.org/drawingml/2006/main">
+                  <a:graphicData uri="http://schemas.microsoft.com/office/word/2010/wordprocessingShape">
+                    <wps:wsp>
+                      <wps:cNvSpPr/>
+                      <wps:spPr>
+                        <a:xfrm>
+                          <a:off x="0" y="0"/>
+                          <a:ext cx="890515" cy="333375"/>
+                        </a:xfrm>
+                        <a:prstGeom prst="rect">
+                          <a:avLst/>
+                        </a:prstGeom>
+                      </wps:spPr>
+                      <wps:style>
+                        <a:lnRef idx="2">
+                          <a:schemeClr val="accent6"/>
+                        </a:lnRef>
+                        <a:fillRef idx="1">
+                          <a:schemeClr val="lt1"/>
+                        </a:fillRef>
+                        <a:effectRef idx="0">
+                          <a:schemeClr val="accent6"/>
+                        </a:effectRef>
+                        <a:fontRef idx="minor">
+                          <a:schemeClr val="dk1"/>
+                        </a:fontRef>
+                      </wps:style>
+                      <wps:txbx>
+                        <w:txbxContent>
+                          <w:p>
+                            <w:pPr>
+                              <w:jc w:val="center"/>
+                            </w:pPr>
+                            <w:r>
+                              <w:t xml:space="preserve">Pago </w:t>
+                            </w:r>
+                          </w:p>
+                        </w:txbxContent>
+                      </wps:txbx>
+                      <wps:bodyPr rot="0" spcFirstLastPara="0" vertOverflow="overflow" horzOverflow="overflow" vert="horz" wrap="square" lIns="91440" tIns="45720" rIns="91440" bIns="45720" numCol="1" spcCol="0" rtlCol="0" fromWordArt="0" anchor="ctr" anchorCtr="0" forceAA="0" compatLnSpc="1">
+                        <a:prstTxWarp prst="textNoShape">
+                          <a:avLst/>
+                        </a:prstTxWarp>
+                        <a:noAutofit/>
+                      </wps:bodyPr>
+                    </wps:wsp>
+                  </a:graphicData>
+                </a:graphic>
+                <wp14:sizeRelH relativeFrom="margin">
+                  <wp14:pctWidth>0</wp14:pctWidth>
+                </wp14:sizeRelH>
+                <wp14:sizeRelV relativeFrom="margin">
+                  <wp14:pctHeight>0</wp14:pctHeight>
+                </wp14:sizeRelV>
+              </wp:anchor>
+            </w:drawing>
+          </mc:Choice>
+          <mc:Fallback>
+            <w:pict>
+              <v:rect w14:anchorId="6D61C95A" id="Rectángulo 42" o:spid="_x0000_s1059" style="position:absolute;left:0;text-align:left;margin-left:0;margin-top:14.35pt;width:70.1pt;height:26.25pt;z-index:251692032;visibility:visible;mso-wrap-style:square;mso-width-percent:0;mso-height-percent:0;mso-wrap-distance-left:9pt;mso-wrap-distance-top:0;mso-wrap-distance-right:9pt;mso-wrap-distance-bottom:0;mso-position-horizontal:center;mso-position-horizontal-relative:margin;mso-position-vertical:absolute;mso-position-vertical-relative:text;mso-width-percent:0;mso-height-percent:0;mso-width-relative:margin;mso-height-relative:margin;v-text-anchor:middle" o:gfxdata="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" fillcolor="white [3201]" strokecolor="#70ad47 [3209]" strokeweight="1pt">
+                <v:textbox>
+                  <w:txbxContent>
+                    <w:p>
+                      <w:pPr>
+                        <w:jc w:val="center"/>
+                      </w:pPr>
+                      <w:r>
+                        <w:t xml:space="preserve">Pago </w:t>
+                      </w:r>
+                    </w:p>
+                  </w:txbxContent>
+                </v:textbox>
+                <w10:wrap anchorx="margin"/>
+              </v:rect>
+            </w:pict>
+          </mc:Fallback>
+        </mc:AlternateContent>
+      </w:r>
+      <w:r>
+        <w:rPr>
+          <w:sz w:val="32"/>
+          <w:szCs w:val="32"/>
+        </w:rPr>
+        <w:t xml:space="preserve">1  </w:t>
+      </w:r>
+    </w:p>
+    <w:p>
+      <w:pPr>
+        <w:rPr>
+          <w:sz w:val="32"/>
+          <w:szCs w:val="32"/>
+        </w:rPr>
+      </w:pPr>
+      <w:r>
+        <w:rPr>
+          <w:noProof/>
+          <w:sz w:val="32"/>
+          <w:szCs w:val="32"/>
+        </w:rPr>
+        <mc:AlternateContent>
+          <mc:Choice Requires="wps">
+            <w:drawing>
+              <wp:anchor distT="0" distB="0" distL="114300" distR="114300" simplePos="0" relativeHeight="251710464" behindDoc="0" locked="0" layoutInCell="1" allowOverlap="1" wp14:anchorId="6C5C668F" wp14:editId="2FD7648D">
+                <wp:simplePos x="0" y="0"/>
+                <wp:positionH relativeFrom="margin">
+                  <wp:posOffset>2348865</wp:posOffset>
+                </wp:positionH>
+                <wp:positionV relativeFrom="paragraph">
+                  <wp:posOffset>135890</wp:posOffset>
+                </wp:positionV>
+                <wp:extent cx="876300" cy="304800"/>
+                <wp:effectExtent l="0" t="0" r="19050" b="19050"/>
+                <wp:wrapNone/>
+                <wp:docPr id="54" name="Rectángulo 54"/>
+                <wp:cNvGraphicFramePr/>
+                <a:graphic xmlns:a="http://schemas.openxmlformats.org/drawingml/2006/main">
+                  <a:graphicData uri="http://schemas.microsoft.com/office/word/2010/wordprocessingShape">
+                    <wps:wsp>
+                      <wps:cNvSpPr/>
+                      <wps:spPr>
+                        <a:xfrm>
+                          <a:off x="0" y="0"/>
+                          <a:ext cx="876300" cy="304800"/>
+                        </a:xfrm>
+                        <a:prstGeom prst="rect">
+                          <a:avLst/>
+                        </a:prstGeom>
+                      </wps:spPr>
+                      <wps:style>
+                        <a:lnRef idx="2">
+                          <a:schemeClr val="accent6"/>
+                        </a:lnRef>
+                        <a:fillRef idx="1">
+                          <a:schemeClr val="lt1"/>
+                        </a:fillRef>
+                        <a:effectRef idx="0">
+                          <a:schemeClr val="accent6"/>
+                        </a:effectRef>
+                        <a:fontRef idx="minor">
+                          <a:schemeClr val="dk1"/>
+                        </a:fontRef>
+                      </wps:style>
+                      <wps:txbx>
+                        <w:txbxContent>
+                          <w:p>
+                            <w:pPr>
+                              <w:jc w:val="center"/>
+                            </w:pPr>
+                            <w:r>
+                              <w:t xml:space="preserve"> cantidad</w:t>
+                            </w:r>
+                          </w:p>
+                        </w:txbxContent>
+                      </wps:txbx>
+                      <wps:bodyPr rot="0" spcFirstLastPara="0" vertOverflow="overflow" horzOverflow="overflow" vert="horz" wrap="square" lIns="91440" tIns="45720" rIns="91440" bIns="45720" numCol="1" spcCol="0" rtlCol="0" fromWordArt="0" anchor="ctr" anchorCtr="0" forceAA="0" compatLnSpc="1">
+                        <a:prstTxWarp prst="textNoShape">
+                          <a:avLst/>
+                        </a:prstTxWarp>
+                        <a:noAutofit/>
+                      </wps:bodyPr>
+                    </wps:wsp>
+                  </a:graphicData>
+                </a:graphic>
+                <wp14:sizeRelH relativeFrom="margin">
+                  <wp14:pctWidth>0</wp14:pctWidth>
+                </wp14:sizeRelH>
+                <wp14:sizeRelV relativeFrom="margin">
+                  <wp14:pctHeight>0</wp14:pctHeight>
+                </wp14:sizeRelV>
+              </wp:anchor>
+            </w:drawing>
+          </mc:Choice>
+          <mc:Fallback>
+            <w:pict>
+              <v:rect w14:anchorId="6C5C668F" id="Rectángulo 54" o:spid="_x0000_s1060" style="position:absolute;margin-left:184.95pt;margin-top:10.7pt;width:69pt;height:24pt;z-index:251710464;visibility:visible;mso-wrap-style:square;mso-width-percent:0;mso-height-percent:0;mso-wrap-distance-left:9pt;mso-wrap-distance-top:0;mso-wrap-distance-right:9pt;mso-wrap-distance-bottom:0;mso-position-horizontal:absolute;mso-position-horizontal-relative:margin;mso-position-vertical:absolute;mso-position-vertical-relative:text;mso-width-percent:0;mso-height-percent:0;mso-width-relative:margin;mso-height-relative:margin;v-text-anchor:middle" o:gfxdata="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" fillcolor="white [3201]" strokecolor="#70ad47 [3209]" strokeweight="1pt">
+                <v:textbox>
+                  <w:txbxContent>
+                    <w:p>
+                      <w:pPr>
+                        <w:jc w:val="center"/>
+                      </w:pPr>
+                      <w:r>
+                        <w:t xml:space="preserve"> cantidad</w:t>
+                      </w:r>
+                    </w:p>
+                  </w:txbxContent>
+                </v:textbox>
+                <w10:wrap anchorx="margin"/>
+              </v:rect>
+            </w:pict>
+          </mc:Fallback>
+        </mc:AlternateContent>
+      </w:r>
+      <w:r>
+        <w:rPr>
+          <w:noProof/>
+          <w:sz w:val="32"/>
+          <w:szCs w:val="32"/>
+        </w:rPr>
+        <mc:AlternateContent>
+          <mc:Choice Requires="wps">
+            <w:drawing>
+              <wp:anchor distT="0" distB="0" distL="114300" distR="114300" simplePos="0" relativeHeight="251709440" behindDoc="0" locked="0" layoutInCell="1" allowOverlap="1" wp14:anchorId="75393E93" wp14:editId="302286F0">
+                <wp:simplePos x="0" y="0"/>
+                <wp:positionH relativeFrom="margin">
+                  <wp:posOffset>5715</wp:posOffset>
+                </wp:positionH>
+                <wp:positionV relativeFrom="paragraph">
+                  <wp:posOffset>135890</wp:posOffset>
+                </wp:positionV>
+                <wp:extent cx="885825" cy="485775"/>
+                <wp:effectExtent l="0" t="0" r="28575" b="28575"/>
+                <wp:wrapNone/>
+                <wp:docPr id="53" name="Rectángulo 53"/>
+                <wp:cNvGraphicFramePr/>
+                <a:graphic xmlns:a="http://schemas.openxmlformats.org/drawingml/2006/main">
+                  <a:graphicData uri="http://schemas.microsoft.com/office/word/2010/wordprocessingShape">
+                    <wps:wsp>
+                      <wps:cNvSpPr/>
+                      <wps:spPr>
+                        <a:xfrm>
+                          <a:off x="0" y="0"/>
+                          <a:ext cx="885825" cy="485775"/>
+                        </a:xfrm>
+                        <a:prstGeom prst="rect">
+                          <a:avLst/>
+                        </a:prstGeom>
+                      </wps:spPr>
+                      <wps:style>
+                        <a:lnRef idx="2">
+                          <a:schemeClr val="accent6"/>
+                        </a:lnRef>
+                        <a:fillRef idx="1">
+                          <a:schemeClr val="lt1"/>
+                        </a:fillRef>
+                        <a:effectRef idx="0">
+                          <a:schemeClr val="accent6"/>
+                        </a:effectRef>
+                        <a:fontRef idx="minor">
+                          <a:schemeClr val="dk1"/>
+                        </a:fontRef>
+                      </wps:style>
+                      <wps:txbx>
+                        <w:txbxContent>
+                          <w:p>
+                            <w:pPr>
+                              <w:jc w:val="center"/>
+                            </w:pPr>
+                          </w:p>
+                        </w:txbxContent>
+                      </wps:txbx>
+                      <wps:bodyPr rot="0" spcFirstLastPara="0" vertOverflow="overflow" horzOverflow="overflow" vert="horz" wrap="square" lIns="91440" tIns="45720" rIns="91440" bIns="45720" numCol="1" spcCol="0" rtlCol="0" fromWordArt="0" anchor="ctr" anchorCtr="0" forceAA="0" compatLnSpc="1">
+                        <a:prstTxWarp prst="textNoShape">
+                          <a:avLst/>
+                        </a:prstTxWarp>
+                        <a:noAutofit/>
+                      </wps:bodyPr>
+                    </wps:wsp>
+                  </a:graphicData>
+                </a:graphic>
+                <wp14:sizeRelH relativeFrom="margin">
+                  <wp14:pctWidth>0</wp14:pctWidth>
+                </wp14:sizeRelH>
+                <wp14:sizeRelV relativeFrom="margin">
+                  <wp14:pctHeight>0</wp14:pctHeight>
+                </wp14:sizeRelV>
+              </wp:anchor>
+            </w:drawing>
+          </mc:Choice>
+          <mc:Fallback>
+            <w:pict>
+              <v:rect w14:anchorId="75393E93" id="Rectángulo 53" o:spid="_x0000_s1061" style="position:absolute;margin-left:.45pt;margin-top:10.7pt;width:69.75pt;height:38.25pt;z-index:251709440;visibility:visible;mso-wrap-style:square;mso-width-percent:0;mso-height-percent:0;mso-wrap-distance-left:9pt;mso-wrap-distance-top:0;mso-wrap-distance-right:9pt;mso-wrap-distance-bottom:0;mso-position-horizontal:absolute;mso-position-horizontal-relative:margin;mso-position-vertical:absolute;mso-position-vertical-relative:text;mso-width-percent:0;mso-height-percent:0;mso-width-relative:margin;mso-height-relative:margin;v-text-anchor:middle" o:gfxdata="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" fillcolor="white [3201]" strokecolor="#70ad47 [3209]" strokeweight="1pt">
+                <v:textbox>
+                  <w:txbxContent>
+                    <w:p>
+                      <w:pPr>
+                        <w:jc w:val="center"/>
+                      </w:pPr>
+                    </w:p>
+                  </w:txbxContent>
+                </v:textbox>
+                <w10:wrap anchorx="margin"/>
+              </v:rect>
+            </w:pict>
+          </mc:Fallback>
+        </mc:AlternateContent>
+      </w:r>
+    </w:p>
+    <w:p>
+      <w:pPr>
+        <w:rPr>
+          <w:sz w:val="32"/>
+          <w:szCs w:val="32"/>
+        </w:rPr>
+      </w:pPr>
+    </w:p>
+    <w:p>
+      <w:pPr>
+        <w:rPr>
+          <w:sz w:val="32"/>
+          <w:szCs w:val="32"/>
+        </w:rPr>
+      </w:pPr>
+    </w:p>
+    <w:p>
+      <w:pPr>
+        <w:rPr>
+          <w:sz w:val="32"/>
+          <w:szCs w:val="32"/>
+        </w:rPr>
+      </w:pPr>
+    </w:p>
+    <w:p>
+      <w:pPr>
+        <w:rPr>
+          <w:sz w:val="32"/>
+          <w:szCs w:val="32"/>
+        </w:rPr>
+      </w:pPr>
+    </w:p>
+    <w:p>
+      <w:pPr>
+        <w:rPr>
+          <w:sz w:val="32"/>
+          <w:szCs w:val="32"/>
+        </w:rPr>
+      </w:pPr>
+    </w:p>
+    <w:p>
+      <w:pPr>
+        <w:rPr>
+          <w:u w:val="single"/>
+        </w:rPr>
+      </w:pPr>
     </w:p>
     <w:sectPr>
       <w:pgSz w:w="12240" w:h="15840"/>
@@ -1546,6 +8153,95 @@
     </w:lvl>
   </w:abstractNum>
   <w:abstractNum w:abstractNumId="4" w15:restartNumberingAfterBreak="0">
+    <w:nsid w:val="6A82577C"/>
+    <w:multiLevelType w:val="hybridMultilevel"/>
+    <w:tmpl w:val="66F8D7C4"/>
+    <w:lvl w:ilvl="0" w:tplc="17DA589A">
+      <w:start w:val="1"/>
+      <w:numFmt w:val="decimal"/>
+      <w:lvlText w:val="%1"/>
+      <w:lvlJc w:val="left"/>
+      <w:pPr>
+        <w:ind w:left="3555" w:hanging="2760"/>
+      </w:pPr>
+      <w:rPr>
+        <w:rFonts w:hint="default"/>
+      </w:rPr>
+    </w:lvl>
+    <w:lvl w:ilvl="1" w:tplc="080A0019" w:tentative="1">
+      <w:start w:val="1"/>
+      <w:numFmt w:val="lowerLetter"/>
+      <w:lvlText w:val="%2."/>
+      <w:lvlJc w:val="left"/>
+      <w:pPr>
+        <w:ind w:left="1875" w:hanging="360"/>
+      </w:pPr>
+    </w:lvl>
+    <w:lvl w:ilvl="2" w:tplc="080A001B" w:tentative="1">
+      <w:start w:val="1"/>
+      <w:numFmt w:val="lowerRoman"/>
+      <w:lvlText w:val="%3."/>
+      <w:lvlJc w:val="right"/>
+      <w:pPr>
+        <w:ind w:left="2595" w:hanging="180"/>
+      </w:pPr>
+    </w:lvl>
+    <w:lvl w:ilvl="3" w:tplc="080A000F" w:tentative="1">
+      <w:start w:val="1"/>
+      <w:numFmt w:val="decimal"/>
+      <w:lvlText w:val="%4."/>
+      <w:lvlJc w:val="left"/>
+      <w:pPr>
+        <w:ind w:left="3315" w:hanging="360"/>
+      </w:pPr>
+    </w:lvl>
+    <w:lvl w:ilvl="4" w:tplc="080A0019" w:tentative="1">
+      <w:start w:val="1"/>
+      <w:numFmt w:val="lowerLetter"/>
+      <w:lvlText w:val="%5."/>
+      <w:lvlJc w:val="left"/>
+      <w:pPr>
+        <w:ind w:left="4035" w:hanging="360"/>
+      </w:pPr>
+    </w:lvl>
+    <w:lvl w:ilvl="5" w:tplc="080A001B" w:tentative="1">
+      <w:start w:val="1"/>
+      <w:numFmt w:val="lowerRoman"/>
+      <w:lvlText w:val="%6."/>
+      <w:lvlJc w:val="right"/>
+      <w:pPr>
+        <w:ind w:left="4755" w:hanging="180"/>
+      </w:pPr>
+    </w:lvl>
+    <w:lvl w:ilvl="6" w:tplc="080A000F" w:tentative="1">
+      <w:start w:val="1"/>
+      <w:numFmt w:val="decimal"/>
+      <w:lvlText w:val="%7."/>
+      <w:lvlJc w:val="left"/>
+      <w:pPr>
+        <w:ind w:left="5475" w:hanging="360"/>
+      </w:pPr>
+    </w:lvl>
+    <w:lvl w:ilvl="7" w:tplc="080A0019" w:tentative="1">
+      <w:start w:val="1"/>
+      <w:numFmt w:val="lowerLetter"/>
+      <w:lvlText w:val="%8."/>
+      <w:lvlJc w:val="left"/>
+      <w:pPr>
+        <w:ind w:left="6195" w:hanging="360"/>
+      </w:pPr>
+    </w:lvl>
+    <w:lvl w:ilvl="8" w:tplc="080A001B" w:tentative="1">
+      <w:start w:val="1"/>
+      <w:numFmt w:val="lowerRoman"/>
+      <w:lvlText w:val="%9."/>
+      <w:lvlJc w:val="right"/>
+      <w:pPr>
+        <w:ind w:left="6915" w:hanging="180"/>
+      </w:pPr>
+    </w:lvl>
+  </w:abstractNum>
+  <w:abstractNum w:abstractNumId="5" w15:restartNumberingAfterBreak="0">
     <w:nsid w:val="6E3E183E"/>
     <w:multiLevelType w:val="hybridMultilevel"/>
     <w:tmpl w:val="66F8D7C4"/>
@@ -1647,6 +8343,9 @@
     <w:abstractNumId w:val="1"/>
   </w:num>
   <w:num w:numId="5">
+    <w:abstractNumId w:val="5"/>
+  </w:num>
+  <w:num w:numId="6">
     <w:abstractNumId w:val="4"/>
   </w:num>
 </w:numbering>

--- a/Modelo de dominio.docx
+++ b/Modelo de dominio.docx
@@ -161,6 +161,1940 @@
           <w:szCs w:val="32"/>
         </w:rPr>
         <w:lastRenderedPageBreak/>
+        <w:t xml:space="preserve">Diagrama de clases de dominio </w:t>
+      </w:r>
+    </w:p>
+    <w:p>
+      <w:pPr>
+        <w:rPr>
+          <w:sz w:val="28"/>
+          <w:szCs w:val="28"/>
+        </w:rPr>
+      </w:pPr>
+      <w:r>
+        <w:rPr>
+          <w:sz w:val="28"/>
+          <w:szCs w:val="28"/>
+        </w:rPr>
+        <w:t xml:space="preserve">                                                   </w:t>
+      </w:r>
+    </w:p>
+    <w:tbl>
+      <w:tblPr>
+        <w:tblpPr w:leftFromText="141" w:rightFromText="141" w:vertAnchor="text" w:horzAnchor="page" w:tblpX="7606" w:tblpY="87"/>
+        <w:tblW w:w="0" w:type="auto"/>
+        <w:tblBorders>
+          <w:top w:val="single" w:sz="4" w:space="0" w:color="auto"/>
+          <w:left w:val="single" w:sz="4" w:space="0" w:color="auto"/>
+          <w:bottom w:val="single" w:sz="4" w:space="0" w:color="auto"/>
+          <w:right w:val="single" w:sz="4" w:space="0" w:color="auto"/>
+          <w:insideH w:val="single" w:sz="4" w:space="0" w:color="auto"/>
+          <w:insideV w:val="single" w:sz="4" w:space="0" w:color="auto"/>
+        </w:tblBorders>
+        <w:tblCellMar>
+          <w:left w:w="70" w:type="dxa"/>
+          <w:right w:w="70" w:type="dxa"/>
+        </w:tblCellMar>
+        <w:tblLook w:val="0000" w:firstRow="0" w:lastRow="0" w:firstColumn="0" w:lastColumn="0" w:noHBand="0" w:noVBand="0"/>
+      </w:tblPr>
+      <w:tblGrid>
+        <w:gridCol w:w="2329"/>
+      </w:tblGrid>
+      <w:tr>
+        <w:trPr>
+          <w:trHeight w:val="315"/>
+        </w:trPr>
+        <w:tc>
+          <w:tcPr>
+            <w:tcW w:w="2329" w:type="dxa"/>
+          </w:tcPr>
+          <w:p>
+            <w:pPr>
+              <w:rPr>
+                <w:sz w:val="28"/>
+                <w:szCs w:val="28"/>
+              </w:rPr>
+            </w:pPr>
+            <w:r>
+              <w:rPr>
+                <w:sz w:val="28"/>
+                <w:szCs w:val="28"/>
+              </w:rPr>
+              <w:t xml:space="preserve">       Productos</w:t>
+            </w:r>
+          </w:p>
+        </w:tc>
+      </w:tr>
+      <w:tr>
+        <w:trPr>
+          <w:trHeight w:val="719"/>
+        </w:trPr>
+        <w:tc>
+          <w:tcPr>
+            <w:tcW w:w="2329" w:type="dxa"/>
+          </w:tcPr>
+          <w:p>
+            <w:pPr>
+              <w:rPr>
+                <w:sz w:val="28"/>
+                <w:szCs w:val="28"/>
+              </w:rPr>
+            </w:pPr>
+          </w:p>
+        </w:tc>
+      </w:tr>
+    </w:tbl>
+    <w:p>
+      <w:pPr>
+        <w:rPr>
+          <w:sz w:val="28"/>
+          <w:szCs w:val="28"/>
+        </w:rPr>
+      </w:pPr>
+    </w:p>
+    <w:p>
+      <w:pPr>
+        <w:ind w:left="708"/>
+        <w:rPr>
+          <w:sz w:val="28"/>
+          <w:szCs w:val="28"/>
+        </w:rPr>
+      </w:pPr>
+      <w:r>
+        <w:rPr>
+          <w:noProof/>
+          <w:sz w:val="28"/>
+          <w:szCs w:val="28"/>
+        </w:rPr>
+        <mc:AlternateContent>
+          <mc:Choice Requires="wps">
+            <w:drawing>
+              <wp:anchor distT="0" distB="0" distL="114300" distR="114300" simplePos="0" relativeHeight="251714560" behindDoc="0" locked="0" layoutInCell="1" allowOverlap="1" wp14:anchorId="58211FB9" wp14:editId="09CAD0E1">
+                <wp:simplePos x="0" y="0"/>
+                <wp:positionH relativeFrom="column">
+                  <wp:posOffset>2116357</wp:posOffset>
+                </wp:positionH>
+                <wp:positionV relativeFrom="paragraph">
+                  <wp:posOffset>249311</wp:posOffset>
+                </wp:positionV>
+                <wp:extent cx="1656276" cy="0"/>
+                <wp:effectExtent l="0" t="0" r="0" b="0"/>
+                <wp:wrapNone/>
+                <wp:docPr id="44" name="Conector recto 44"/>
+                <wp:cNvGraphicFramePr/>
+                <a:graphic xmlns:a="http://schemas.openxmlformats.org/drawingml/2006/main">
+                  <a:graphicData uri="http://schemas.microsoft.com/office/word/2010/wordprocessingShape">
+                    <wps:wsp>
+                      <wps:cNvCnPr/>
+                      <wps:spPr>
+                        <a:xfrm>
+                          <a:off x="0" y="0"/>
+                          <a:ext cx="1656276" cy="0"/>
+                        </a:xfrm>
+                        <a:prstGeom prst="line">
+                          <a:avLst/>
+                        </a:prstGeom>
+                      </wps:spPr>
+                      <wps:style>
+                        <a:lnRef idx="1">
+                          <a:schemeClr val="accent1"/>
+                        </a:lnRef>
+                        <a:fillRef idx="0">
+                          <a:schemeClr val="accent1"/>
+                        </a:fillRef>
+                        <a:effectRef idx="0">
+                          <a:schemeClr val="accent1"/>
+                        </a:effectRef>
+                        <a:fontRef idx="minor">
+                          <a:schemeClr val="tx1"/>
+                        </a:fontRef>
+                      </wps:style>
+                      <wps:bodyPr/>
+                    </wps:wsp>
+                  </a:graphicData>
+                </a:graphic>
+                <wp14:sizeRelH relativeFrom="margin">
+                  <wp14:pctWidth>0</wp14:pctWidth>
+                </wp14:sizeRelH>
+                <wp14:sizeRelV relativeFrom="margin">
+                  <wp14:pctHeight>0</wp14:pctHeight>
+                </wp14:sizeRelV>
+              </wp:anchor>
+            </w:drawing>
+          </mc:Choice>
+          <mc:Fallback>
+            <w:pict>
+              <v:line w14:anchorId="0F4E5745" id="Conector recto 44" o:spid="_x0000_s1026" style="position:absolute;z-index:251714560;visibility:visible;mso-wrap-style:square;mso-width-percent:0;mso-height-percent:0;mso-wrap-distance-left:9pt;mso-wrap-distance-top:0;mso-wrap-distance-right:9pt;mso-wrap-distance-bottom:0;mso-position-horizontal:absolute;mso-position-horizontal-relative:text;mso-position-vertical:absolute;mso-position-vertical-relative:text;mso-width-percent:0;mso-height-percent:0;mso-width-relative:margin;mso-height-relative:margin" from="166.65pt,19.65pt" to="297.05pt,19.65pt" o:gfxdata="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" strokecolor="#4472c4 [3204]" strokeweight=".5pt">
+                <v:stroke joinstyle="miter"/>
+              </v:line>
+            </w:pict>
+          </mc:Fallback>
+        </mc:AlternateContent>
+      </w:r>
+      <w:r>
+        <w:rPr>
+          <w:sz w:val="28"/>
+          <w:szCs w:val="28"/>
+        </w:rPr>
+        <w:t>Registrar-venta-de</w:t>
+      </w:r>
+    </w:p>
+    <w:p>
+      <w:pPr>
+        <w:ind w:left="708"/>
+        <w:rPr>
+          <w:sz w:val="28"/>
+          <w:szCs w:val="28"/>
+        </w:rPr>
+      </w:pPr>
+      <w:r>
+        <w:rPr>
+          <w:noProof/>
+          <w:sz w:val="28"/>
+          <w:szCs w:val="28"/>
+        </w:rPr>
+        <mc:AlternateContent>
+          <mc:Choice Requires="wps">
+            <w:drawing>
+              <wp:anchor distT="0" distB="0" distL="114300" distR="114300" simplePos="0" relativeHeight="251716608" behindDoc="0" locked="0" layoutInCell="1" allowOverlap="1" wp14:anchorId="44BC04F4" wp14:editId="7C16EDD6">
+                <wp:simplePos x="0" y="0"/>
+                <wp:positionH relativeFrom="column">
+                  <wp:posOffset>4445341</wp:posOffset>
+                </wp:positionH>
+                <wp:positionV relativeFrom="paragraph">
+                  <wp:posOffset>195580</wp:posOffset>
+                </wp:positionV>
+                <wp:extent cx="31261" cy="1242646"/>
+                <wp:effectExtent l="0" t="0" r="26035" b="34290"/>
+                <wp:wrapNone/>
+                <wp:docPr id="45" name="Conector recto 45"/>
+                <wp:cNvGraphicFramePr/>
+                <a:graphic xmlns:a="http://schemas.openxmlformats.org/drawingml/2006/main">
+                  <a:graphicData uri="http://schemas.microsoft.com/office/word/2010/wordprocessingShape">
+                    <wps:wsp>
+                      <wps:cNvCnPr/>
+                      <wps:spPr>
+                        <a:xfrm>
+                          <a:off x="0" y="0"/>
+                          <a:ext cx="31261" cy="1242646"/>
+                        </a:xfrm>
+                        <a:prstGeom prst="line">
+                          <a:avLst/>
+                        </a:prstGeom>
+                      </wps:spPr>
+                      <wps:style>
+                        <a:lnRef idx="1">
+                          <a:schemeClr val="accent1"/>
+                        </a:lnRef>
+                        <a:fillRef idx="0">
+                          <a:schemeClr val="accent1"/>
+                        </a:fillRef>
+                        <a:effectRef idx="0">
+                          <a:schemeClr val="accent1"/>
+                        </a:effectRef>
+                        <a:fontRef idx="minor">
+                          <a:schemeClr val="tx1"/>
+                        </a:fontRef>
+                      </wps:style>
+                      <wps:bodyPr/>
+                    </wps:wsp>
+                  </a:graphicData>
+                </a:graphic>
+                <wp14:sizeRelH relativeFrom="margin">
+                  <wp14:pctWidth>0</wp14:pctWidth>
+                </wp14:sizeRelH>
+                <wp14:sizeRelV relativeFrom="margin">
+                  <wp14:pctHeight>0</wp14:pctHeight>
+                </wp14:sizeRelV>
+              </wp:anchor>
+            </w:drawing>
+          </mc:Choice>
+          <mc:Fallback>
+            <w:pict>
+              <v:line w14:anchorId="28802CF1" id="Conector recto 45" o:spid="_x0000_s1026" style="position:absolute;z-index:251716608;visibility:visible;mso-wrap-style:square;mso-width-percent:0;mso-height-percent:0;mso-wrap-distance-left:9pt;mso-wrap-distance-top:0;mso-wrap-distance-right:9pt;mso-wrap-distance-bottom:0;mso-position-horizontal:absolute;mso-position-horizontal-relative:text;mso-position-vertical:absolute;mso-position-vertical-relative:text;mso-width-percent:0;mso-height-percent:0;mso-width-relative:margin;mso-height-relative:margin" from="350.05pt,15.4pt" to="352.5pt,113.25pt" o:gfxdata="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" strokecolor="#4472c4 [3204]" strokeweight=".5pt">
+                <v:stroke joinstyle="miter"/>
+              </v:line>
+            </w:pict>
+          </mc:Fallback>
+        </mc:AlternateContent>
+      </w:r>
+      <w:r>
+        <w:rPr>
+          <w:noProof/>
+          <w:sz w:val="28"/>
+          <w:szCs w:val="28"/>
+        </w:rPr>
+        <mc:AlternateContent>
+          <mc:Choice Requires="wps">
+            <w:drawing>
+              <wp:anchor distT="0" distB="0" distL="114300" distR="114300" simplePos="0" relativeHeight="251715584" behindDoc="0" locked="0" layoutInCell="1" allowOverlap="1" wp14:anchorId="16AF2BD9" wp14:editId="5931D61C">
+                <wp:simplePos x="0" y="0"/>
+                <wp:positionH relativeFrom="column">
+                  <wp:posOffset>1444234</wp:posOffset>
+                </wp:positionH>
+                <wp:positionV relativeFrom="paragraph">
+                  <wp:posOffset>195580</wp:posOffset>
+                </wp:positionV>
+                <wp:extent cx="7816" cy="1094154"/>
+                <wp:effectExtent l="0" t="0" r="30480" b="29845"/>
+                <wp:wrapNone/>
+                <wp:docPr id="56" name="Conector recto 56"/>
+                <wp:cNvGraphicFramePr/>
+                <a:graphic xmlns:a="http://schemas.openxmlformats.org/drawingml/2006/main">
+                  <a:graphicData uri="http://schemas.microsoft.com/office/word/2010/wordprocessingShape">
+                    <wps:wsp>
+                      <wps:cNvCnPr/>
+                      <wps:spPr>
+                        <a:xfrm>
+                          <a:off x="0" y="0"/>
+                          <a:ext cx="7816" cy="1094154"/>
+                        </a:xfrm>
+                        <a:prstGeom prst="line">
+                          <a:avLst/>
+                        </a:prstGeom>
+                      </wps:spPr>
+                      <wps:style>
+                        <a:lnRef idx="1">
+                          <a:schemeClr val="accent1"/>
+                        </a:lnRef>
+                        <a:fillRef idx="0">
+                          <a:schemeClr val="accent1"/>
+                        </a:fillRef>
+                        <a:effectRef idx="0">
+                          <a:schemeClr val="accent1"/>
+                        </a:effectRef>
+                        <a:fontRef idx="minor">
+                          <a:schemeClr val="tx1"/>
+                        </a:fontRef>
+                      </wps:style>
+                      <wps:bodyPr/>
+                    </wps:wsp>
+                  </a:graphicData>
+                </a:graphic>
+              </wp:anchor>
+            </w:drawing>
+          </mc:Choice>
+          <mc:Fallback>
+            <w:pict>
+              <v:line w14:anchorId="518CDB24" id="Conector recto 56" o:spid="_x0000_s1026" style="position:absolute;z-index:251715584;visibility:visible;mso-wrap-style:square;mso-wrap-distance-left:9pt;mso-wrap-distance-top:0;mso-wrap-distance-right:9pt;mso-wrap-distance-bottom:0;mso-position-horizontal:absolute;mso-position-horizontal-relative:text;mso-position-vertical:absolute;mso-position-vertical-relative:text" from="113.7pt,15.4pt" to="114.3pt,101.55pt" o:gfxdata="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" strokecolor="#4472c4 [3204]" strokeweight=".5pt">
+                <v:stroke joinstyle="miter"/>
+              </v:line>
+            </w:pict>
+          </mc:Fallback>
+        </mc:AlternateContent>
+      </w:r>
+      <w:r>
+        <w:rPr>
+          <w:sz w:val="28"/>
+          <w:szCs w:val="28"/>
+        </w:rPr>
+        <w:tab/>
+        <w:t>0..1</w:t>
+      </w:r>
+      <w:r>
+        <w:rPr>
+          <w:sz w:val="28"/>
+          <w:szCs w:val="28"/>
+        </w:rPr>
+        <w:tab/>
+      </w:r>
+      <w:r>
+        <w:rPr>
+          <w:sz w:val="28"/>
+          <w:szCs w:val="28"/>
+        </w:rPr>
+        <w:tab/>
+        <w:t xml:space="preserve">      </w:t>
+      </w:r>
+      <w:proofErr w:type="gramStart"/>
+      <w:r>
+        <w:rPr>
+          <w:sz w:val="28"/>
+          <w:szCs w:val="28"/>
+        </w:rPr>
+        <w:t>1..</w:t>
+      </w:r>
+      <w:proofErr w:type="gramEnd"/>
+      <w:r>
+        <w:rPr>
+          <w:sz w:val="28"/>
+          <w:szCs w:val="28"/>
+        </w:rPr>
+        <w:t>*</w:t>
+      </w:r>
+    </w:p>
+    <w:p>
+      <w:pPr>
+        <w:rPr>
+          <w:sz w:val="28"/>
+          <w:szCs w:val="28"/>
+        </w:rPr>
+      </w:pPr>
+      <w:r>
+        <w:rPr>
+          <w:sz w:val="28"/>
+          <w:szCs w:val="28"/>
+        </w:rPr>
+        <w:t xml:space="preserve">                      </w:t>
+      </w:r>
+      <w:r>
+        <w:rPr>
+          <w:sz w:val="28"/>
+          <w:szCs w:val="28"/>
+        </w:rPr>
+        <w:tab/>
+      </w:r>
+      <w:r>
+        <w:rPr>
+          <w:sz w:val="28"/>
+          <w:szCs w:val="28"/>
+        </w:rPr>
+        <w:tab/>
+      </w:r>
+      <w:r>
+        <w:rPr>
+          <w:sz w:val="28"/>
+          <w:szCs w:val="28"/>
+        </w:rPr>
+        <w:tab/>
+      </w:r>
+      <w:proofErr w:type="gramStart"/>
+      <w:r>
+        <w:rPr>
+          <w:sz w:val="28"/>
+          <w:szCs w:val="28"/>
+        </w:rPr>
+        <w:t>1..*</w:t>
+      </w:r>
+      <w:proofErr w:type="gramEnd"/>
+      <w:r>
+        <w:rPr>
+          <w:sz w:val="28"/>
+          <w:szCs w:val="28"/>
+        </w:rPr>
+        <w:t xml:space="preserve">                                    </w:t>
+      </w:r>
+      <w:r>
+        <w:rPr>
+          <w:sz w:val="28"/>
+          <w:szCs w:val="28"/>
+        </w:rPr>
+        <w:tab/>
+      </w:r>
+      <w:r>
+        <w:rPr>
+          <w:sz w:val="28"/>
+          <w:szCs w:val="28"/>
+        </w:rPr>
+        <w:tab/>
+      </w:r>
+      <w:r>
+        <w:rPr>
+          <w:sz w:val="28"/>
+          <w:szCs w:val="28"/>
+        </w:rPr>
+        <w:tab/>
+      </w:r>
+      <w:r>
+        <w:rPr>
+          <w:sz w:val="28"/>
+          <w:szCs w:val="28"/>
+        </w:rPr>
+        <w:tab/>
+        <w:t>*</w:t>
+      </w:r>
+    </w:p>
+    <w:p>
+      <w:pPr>
+        <w:rPr>
+          <w:sz w:val="28"/>
+          <w:szCs w:val="28"/>
+        </w:rPr>
+      </w:pPr>
+      <w:r>
+        <w:rPr>
+          <w:sz w:val="28"/>
+          <w:szCs w:val="28"/>
+        </w:rPr>
+        <w:t xml:space="preserve">           Contenida</w:t>
+      </w:r>
+      <w:r>
+        <w:rPr>
+          <w:noProof/>
+          <w:sz w:val="28"/>
+          <w:szCs w:val="28"/>
+        </w:rPr>
+        <mc:AlternateContent>
+          <mc:Choice Requires="wpi">
+            <w:drawing>
+              <wp:anchor distT="0" distB="0" distL="114300" distR="114300" simplePos="0" relativeHeight="251713536" behindDoc="0" locked="0" layoutInCell="1" allowOverlap="1" wp14:anchorId="67EFC570" wp14:editId="74764EA6">
+                <wp:simplePos x="0" y="0"/>
+                <wp:positionH relativeFrom="column">
+                  <wp:posOffset>3116652</wp:posOffset>
+                </wp:positionH>
+                <wp:positionV relativeFrom="paragraph">
+                  <wp:posOffset>304030</wp:posOffset>
+                </wp:positionV>
+                <wp:extent cx="296" cy="8271"/>
+                <wp:effectExtent l="38100" t="38100" r="38100" b="48895"/>
+                <wp:wrapNone/>
+                <wp:docPr id="57" name="Entrada de lápiz 57"/>
+                <wp:cNvGraphicFramePr/>
+                <a:graphic xmlns:a="http://schemas.openxmlformats.org/drawingml/2006/main">
+                  <a:graphicData uri="http://schemas.microsoft.com/office/word/2010/wordprocessingInk">
+                    <w14:contentPart bwMode="auto" r:id="rId6">
+                      <w14:nvContentPartPr>
+                        <w14:cNvContentPartPr/>
+                      </w14:nvContentPartPr>
+                      <w14:xfrm>
+                        <a:off x="0" y="0"/>
+                        <a:ext cx="296" cy="8271"/>
+                      </w14:xfrm>
+                    </w14:contentPart>
+                  </a:graphicData>
+                </a:graphic>
+              </wp:anchor>
+            </w:drawing>
+          </mc:Choice>
+          <mc:Fallback>
+            <w:pict>
+              <v:shapetype w14:anchorId="0B63B1A4" id="_x0000_t75" coordsize="21600,21600" o:spt="75" o:preferrelative="t" path="m@4@5l@4@11@9@11@9@5xe" filled="f" stroked="f">
+                <v:stroke joinstyle="miter"/>
+                <v:formulas>
+                  <v:f eqn="if lineDrawn pixelLineWidth 0"/>
+                  <v:f eqn="sum @0 1 0"/>
+                  <v:f eqn="sum 0 0 @1"/>
+                  <v:f eqn="prod @2 1 2"/>
+                  <v:f eqn="prod @3 21600 pixelWidth"/>
+                  <v:f eqn="prod @3 21600 pixelHeight"/>
+                  <v:f eqn="sum @0 0 1"/>
+                  <v:f eqn="prod @6 1 2"/>
+                  <v:f eqn="prod @7 21600 pixelWidth"/>
+                  <v:f eqn="sum @8 21600 0"/>
+                  <v:f eqn="prod @7 21600 pixelHeight"/>
+                  <v:f eqn="sum @10 21600 0"/>
+                </v:formulas>
+                <v:path o:extrusionok="f" gradientshapeok="t" o:connecttype="rect"/>
+                <o:lock v:ext="edit" aspectratio="t"/>
+              </v:shapetype>
+              <v:shape id="Entrada de lápiz 57" o:spid="_x0000_s1026" type="#_x0000_t75" style="position:absolute;margin-left:245.1pt;margin-top:23.65pt;width:.6pt;height:1.2pt;z-index:251713536;visibility:visible;mso-wrap-style:square;mso-wrap-distance-left:9pt;mso-wrap-distance-top:0;mso-wrap-distance-right:9pt;mso-wrap-distance-bottom:0;mso-position-horizontal:absolute;mso-position-horizontal-relative:text;mso-position-vertical:absolute;mso-position-vertical-relative:text" o:gfxdata="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">
+                <v:imagedata r:id="rId7" o:title=""/>
+              </v:shape>
+            </w:pict>
+          </mc:Fallback>
+        </mc:AlternateContent>
+      </w:r>
+      <w:r>
+        <w:rPr>
+          <w:sz w:val="28"/>
+          <w:szCs w:val="28"/>
+        </w:rPr>
+        <w:t xml:space="preserve">-en                                           </w:t>
+      </w:r>
+      <w:r>
+        <w:rPr>
+          <w:sz w:val="28"/>
+          <w:szCs w:val="28"/>
+        </w:rPr>
+        <w:tab/>
+      </w:r>
+      <w:r>
+        <w:rPr>
+          <w:sz w:val="28"/>
+          <w:szCs w:val="28"/>
+        </w:rPr>
+        <w:tab/>
+      </w:r>
+      <w:r>
+        <w:rPr>
+          <w:sz w:val="28"/>
+          <w:szCs w:val="28"/>
+        </w:rPr>
+        <w:tab/>
+        <w:t>almacenada-en</w:t>
+      </w:r>
+    </w:p>
+    <w:tbl>
+      <w:tblPr>
+        <w:tblpPr w:leftFromText="141" w:rightFromText="141" w:vertAnchor="text" w:horzAnchor="page" w:tblpX="3152" w:tblpY="395"/>
+        <w:tblW w:w="0" w:type="auto"/>
+        <w:tblBorders>
+          <w:top w:val="single" w:sz="4" w:space="0" w:color="auto"/>
+          <w:left w:val="single" w:sz="4" w:space="0" w:color="auto"/>
+          <w:bottom w:val="single" w:sz="4" w:space="0" w:color="auto"/>
+          <w:right w:val="single" w:sz="4" w:space="0" w:color="auto"/>
+          <w:insideH w:val="single" w:sz="4" w:space="0" w:color="auto"/>
+          <w:insideV w:val="single" w:sz="4" w:space="0" w:color="auto"/>
+        </w:tblBorders>
+        <w:tblCellMar>
+          <w:left w:w="70" w:type="dxa"/>
+          <w:right w:w="70" w:type="dxa"/>
+        </w:tblCellMar>
+        <w:tblLook w:val="0000" w:firstRow="0" w:lastRow="0" w:firstColumn="0" w:lastColumn="0" w:noHBand="0" w:noVBand="0"/>
+      </w:tblPr>
+      <w:tblGrid>
+        <w:gridCol w:w="1555"/>
+      </w:tblGrid>
+      <w:tr>
+        <w:trPr>
+          <w:trHeight w:val="456"/>
+        </w:trPr>
+        <w:tc>
+          <w:tcPr>
+            <w:tcW w:w="1555" w:type="dxa"/>
+          </w:tcPr>
+          <w:p>
+            <w:pPr>
+              <w:rPr>
+                <w:sz w:val="28"/>
+                <w:szCs w:val="28"/>
+              </w:rPr>
+            </w:pPr>
+            <w:r>
+              <w:rPr>
+                <w:sz w:val="28"/>
+                <w:szCs w:val="28"/>
+              </w:rPr>
+              <w:t xml:space="preserve">Venta </w:t>
+            </w:r>
+          </w:p>
+        </w:tc>
+      </w:tr>
+      <w:tr>
+        <w:trPr>
+          <w:trHeight w:val="738"/>
+        </w:trPr>
+        <w:tc>
+          <w:tcPr>
+            <w:tcW w:w="1555" w:type="dxa"/>
+          </w:tcPr>
+          <w:p>
+            <w:pPr>
+              <w:rPr>
+                <w:sz w:val="28"/>
+                <w:szCs w:val="28"/>
+              </w:rPr>
+            </w:pPr>
+            <w:r>
+              <w:rPr>
+                <w:sz w:val="28"/>
+                <w:szCs w:val="28"/>
+              </w:rPr>
+              <w:t>Fecha</w:t>
+            </w:r>
+          </w:p>
+          <w:p>
+            <w:pPr>
+              <w:rPr>
+                <w:sz w:val="28"/>
+                <w:szCs w:val="28"/>
+              </w:rPr>
+            </w:pPr>
+            <w:r>
+              <w:rPr>
+                <w:sz w:val="28"/>
+                <w:szCs w:val="28"/>
+              </w:rPr>
+              <w:t xml:space="preserve">Hora </w:t>
+            </w:r>
+          </w:p>
+        </w:tc>
+      </w:tr>
+    </w:tbl>
+    <w:tbl>
+      <w:tblPr>
+        <w:tblpPr w:leftFromText="141" w:rightFromText="141" w:vertAnchor="text" w:horzAnchor="page" w:tblpX="8013" w:tblpY="679"/>
+        <w:tblW w:w="0" w:type="auto"/>
+        <w:tblBorders>
+          <w:top w:val="single" w:sz="4" w:space="0" w:color="auto"/>
+          <w:left w:val="single" w:sz="4" w:space="0" w:color="auto"/>
+          <w:bottom w:val="single" w:sz="4" w:space="0" w:color="auto"/>
+          <w:right w:val="single" w:sz="4" w:space="0" w:color="auto"/>
+          <w:insideH w:val="single" w:sz="4" w:space="0" w:color="auto"/>
+          <w:insideV w:val="single" w:sz="4" w:space="0" w:color="auto"/>
+        </w:tblBorders>
+        <w:tblCellMar>
+          <w:left w:w="70" w:type="dxa"/>
+          <w:right w:w="70" w:type="dxa"/>
+        </w:tblCellMar>
+        <w:tblLook w:val="0000" w:firstRow="0" w:lastRow="0" w:firstColumn="0" w:lastColumn="0" w:noHBand="0" w:noVBand="0"/>
+      </w:tblPr>
+      <w:tblGrid>
+        <w:gridCol w:w="1696"/>
+      </w:tblGrid>
+      <w:tr>
+        <w:trPr>
+          <w:trHeight w:val="476"/>
+        </w:trPr>
+        <w:tc>
+          <w:tcPr>
+            <w:tcW w:w="1696" w:type="dxa"/>
+          </w:tcPr>
+          <w:p>
+            <w:pPr>
+              <w:jc w:val="center"/>
+              <w:rPr>
+                <w:sz w:val="28"/>
+                <w:szCs w:val="28"/>
+              </w:rPr>
+            </w:pPr>
+            <w:r>
+              <w:rPr>
+                <w:sz w:val="28"/>
+                <w:szCs w:val="28"/>
+              </w:rPr>
+              <w:t>Inventario</w:t>
+            </w:r>
+          </w:p>
+        </w:tc>
+      </w:tr>
+      <w:tr>
+        <w:trPr>
+          <w:trHeight w:val="804"/>
+        </w:trPr>
+        <w:tc>
+          <w:tcPr>
+            <w:tcW w:w="1696" w:type="dxa"/>
+          </w:tcPr>
+          <w:p>
+            <w:pPr>
+              <w:jc w:val="center"/>
+              <w:rPr>
+                <w:sz w:val="28"/>
+                <w:szCs w:val="28"/>
+              </w:rPr>
+            </w:pPr>
+            <w:r>
+              <w:rPr>
+                <w:sz w:val="28"/>
+                <w:szCs w:val="28"/>
+              </w:rPr>
+              <w:t xml:space="preserve">Cantidad </w:t>
+            </w:r>
+          </w:p>
+        </w:tc>
+      </w:tr>
+    </w:tbl>
+    <w:p>
+      <w:pPr>
+        <w:rPr>
+          <w:sz w:val="28"/>
+          <w:szCs w:val="28"/>
+        </w:rPr>
+      </w:pPr>
+      <w:r>
+        <w:rPr>
+          <w:sz w:val="28"/>
+          <w:szCs w:val="28"/>
+        </w:rPr>
+        <w:tab/>
+      </w:r>
+      <w:r>
+        <w:rPr>
+          <w:sz w:val="28"/>
+          <w:szCs w:val="28"/>
+        </w:rPr>
+        <w:tab/>
+      </w:r>
+      <w:r>
+        <w:rPr>
+          <w:sz w:val="28"/>
+          <w:szCs w:val="28"/>
+        </w:rPr>
+        <w:tab/>
+      </w:r>
+      <w:r>
+        <w:rPr>
+          <w:sz w:val="28"/>
+          <w:szCs w:val="28"/>
+        </w:rPr>
+        <w:tab/>
+        <w:t>1</w:t>
+      </w:r>
+      <w:r>
+        <w:rPr>
+          <w:sz w:val="28"/>
+          <w:szCs w:val="28"/>
+        </w:rPr>
+        <w:tab/>
+      </w:r>
+      <w:r>
+        <w:rPr>
+          <w:sz w:val="28"/>
+          <w:szCs w:val="28"/>
+        </w:rPr>
+        <w:tab/>
+      </w:r>
+      <w:r>
+        <w:rPr>
+          <w:sz w:val="28"/>
+          <w:szCs w:val="28"/>
+        </w:rPr>
+        <w:tab/>
+      </w:r>
+      <w:r>
+        <w:rPr>
+          <w:sz w:val="28"/>
+          <w:szCs w:val="28"/>
+        </w:rPr>
+        <w:tab/>
+      </w:r>
+      <w:r>
+        <w:rPr>
+          <w:sz w:val="28"/>
+          <w:szCs w:val="28"/>
+        </w:rPr>
+        <w:tab/>
+      </w:r>
+      <w:r>
+        <w:rPr>
+          <w:sz w:val="28"/>
+          <w:szCs w:val="28"/>
+        </w:rPr>
+        <w:tab/>
+      </w:r>
+      <w:r>
+        <w:rPr>
+          <w:sz w:val="28"/>
+          <w:szCs w:val="28"/>
+        </w:rPr>
+        <w:tab/>
+        <w:t>1</w:t>
+      </w:r>
+    </w:p>
+    <w:p>
+      <w:pPr>
+        <w:rPr>
+          <w:sz w:val="28"/>
+          <w:szCs w:val="28"/>
+        </w:rPr>
+      </w:pPr>
+      <w:r>
+        <w:rPr>
+          <w:noProof/>
+          <w:sz w:val="28"/>
+          <w:szCs w:val="28"/>
+        </w:rPr>
+        <mc:AlternateContent>
+          <mc:Choice Requires="wps">
+            <w:drawing>
+              <wp:anchor distT="0" distB="0" distL="114300" distR="114300" simplePos="0" relativeHeight="251721728" behindDoc="0" locked="0" layoutInCell="1" allowOverlap="1" wp14:anchorId="79B424E5" wp14:editId="0EF8694B">
+                <wp:simplePos x="0" y="0"/>
+                <wp:positionH relativeFrom="column">
+                  <wp:posOffset>1889125</wp:posOffset>
+                </wp:positionH>
+                <wp:positionV relativeFrom="paragraph">
+                  <wp:posOffset>313153</wp:posOffset>
+                </wp:positionV>
+                <wp:extent cx="2172677" cy="2235200"/>
+                <wp:effectExtent l="0" t="0" r="18415" b="31750"/>
+                <wp:wrapNone/>
+                <wp:docPr id="58" name="Conector: angular 58"/>
+                <wp:cNvGraphicFramePr/>
+                <a:graphic xmlns:a="http://schemas.openxmlformats.org/drawingml/2006/main">
+                  <a:graphicData uri="http://schemas.microsoft.com/office/word/2010/wordprocessingShape">
+                    <wps:wsp>
+                      <wps:cNvCnPr/>
+                      <wps:spPr>
+                        <a:xfrm>
+                          <a:off x="0" y="0"/>
+                          <a:ext cx="2172677" cy="2235200"/>
+                        </a:xfrm>
+                        <a:prstGeom prst="bentConnector3">
+                          <a:avLst/>
+                        </a:prstGeom>
+                      </wps:spPr>
+                      <wps:style>
+                        <a:lnRef idx="1">
+                          <a:schemeClr val="accent1"/>
+                        </a:lnRef>
+                        <a:fillRef idx="0">
+                          <a:schemeClr val="accent1"/>
+                        </a:fillRef>
+                        <a:effectRef idx="0">
+                          <a:schemeClr val="accent1"/>
+                        </a:effectRef>
+                        <a:fontRef idx="minor">
+                          <a:schemeClr val="tx1"/>
+                        </a:fontRef>
+                      </wps:style>
+                      <wps:bodyPr/>
+                    </wps:wsp>
+                  </a:graphicData>
+                </a:graphic>
+              </wp:anchor>
+            </w:drawing>
+          </mc:Choice>
+          <mc:Fallback>
+            <w:pict>
+              <v:shapetype w14:anchorId="09F220BD" id="_x0000_t34" coordsize="21600,21600" o:spt="34" o:oned="t" adj="10800" path="m,l@0,0@0,21600,21600,21600e" filled="f">
+                <v:stroke joinstyle="miter"/>
+                <v:formulas>
+                  <v:f eqn="val #0"/>
+                </v:formulas>
+                <v:path arrowok="t" fillok="f" o:connecttype="none"/>
+                <v:handles>
+                  <v:h position="#0,center"/>
+                </v:handles>
+                <o:lock v:ext="edit" shapetype="t"/>
+              </v:shapetype>
+              <v:shape id="Conector: angular 58" o:spid="_x0000_s1026" type="#_x0000_t34" style="position:absolute;margin-left:148.75pt;margin-top:24.65pt;width:171.1pt;height:176pt;z-index:251721728;visibility:visible;mso-wrap-style:square;mso-wrap-distance-left:9pt;mso-wrap-distance-top:0;mso-wrap-distance-right:9pt;mso-wrap-distance-bottom:0;mso-position-horizontal:absolute;mso-position-horizontal-relative:text;mso-position-vertical:absolute;mso-position-vertical-relative:text" o:gfxdata="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" strokecolor="#4472c4 [3204]" strokeweight=".5pt"/>
+            </w:pict>
+          </mc:Fallback>
+        </mc:AlternateContent>
+      </w:r>
+    </w:p>
+    <w:p>
+      <w:pPr>
+        <w:rPr>
+          <w:sz w:val="28"/>
+          <w:szCs w:val="28"/>
+        </w:rPr>
+      </w:pPr>
+      <w:r>
+        <w:rPr>
+          <w:sz w:val="28"/>
+          <w:szCs w:val="28"/>
+        </w:rPr>
+        <w:tab/>
+        <w:t xml:space="preserve">            1</w:t>
+      </w:r>
+      <w:r>
+        <w:rPr>
+          <w:sz w:val="28"/>
+          <w:szCs w:val="28"/>
+        </w:rPr>
+        <w:tab/>
+      </w:r>
+    </w:p>
+    <w:p>
+      <w:pPr>
+        <w:jc w:val="center"/>
+        <w:rPr>
+          <w:sz w:val="28"/>
+          <w:szCs w:val="28"/>
+        </w:rPr>
+      </w:pPr>
+      <w:r>
+        <w:rPr>
+          <w:noProof/>
+          <w:sz w:val="28"/>
+          <w:szCs w:val="28"/>
+        </w:rPr>
+        <mc:AlternateContent>
+          <mc:Choice Requires="wps">
+            <w:drawing>
+              <wp:anchor distT="0" distB="0" distL="114300" distR="114300" simplePos="0" relativeHeight="251720704" behindDoc="0" locked="0" layoutInCell="1" allowOverlap="1" wp14:anchorId="6AEC1EB6" wp14:editId="7F631C5B">
+                <wp:simplePos x="0" y="0"/>
+                <wp:positionH relativeFrom="column">
+                  <wp:posOffset>4515680</wp:posOffset>
+                </wp:positionH>
+                <wp:positionV relativeFrom="paragraph">
+                  <wp:posOffset>266798</wp:posOffset>
+                </wp:positionV>
+                <wp:extent cx="31262" cy="1000369"/>
+                <wp:effectExtent l="0" t="0" r="26035" b="28575"/>
+                <wp:wrapNone/>
+                <wp:docPr id="59" name="Conector recto 59"/>
+                <wp:cNvGraphicFramePr/>
+                <a:graphic xmlns:a="http://schemas.openxmlformats.org/drawingml/2006/main">
+                  <a:graphicData uri="http://schemas.microsoft.com/office/word/2010/wordprocessingShape">
+                    <wps:wsp>
+                      <wps:cNvCnPr/>
+                      <wps:spPr>
+                        <a:xfrm>
+                          <a:off x="0" y="0"/>
+                          <a:ext cx="31262" cy="1000369"/>
+                        </a:xfrm>
+                        <a:prstGeom prst="line">
+                          <a:avLst/>
+                        </a:prstGeom>
+                      </wps:spPr>
+                      <wps:style>
+                        <a:lnRef idx="1">
+                          <a:schemeClr val="accent1"/>
+                        </a:lnRef>
+                        <a:fillRef idx="0">
+                          <a:schemeClr val="accent1"/>
+                        </a:fillRef>
+                        <a:effectRef idx="0">
+                          <a:schemeClr val="accent1"/>
+                        </a:effectRef>
+                        <a:fontRef idx="minor">
+                          <a:schemeClr val="tx1"/>
+                        </a:fontRef>
+                      </wps:style>
+                      <wps:bodyPr/>
+                    </wps:wsp>
+                  </a:graphicData>
+                </a:graphic>
+                <wp14:sizeRelH relativeFrom="margin">
+                  <wp14:pctWidth>0</wp14:pctWidth>
+                </wp14:sizeRelH>
+                <wp14:sizeRelV relativeFrom="margin">
+                  <wp14:pctHeight>0</wp14:pctHeight>
+                </wp14:sizeRelV>
+              </wp:anchor>
+            </w:drawing>
+          </mc:Choice>
+          <mc:Fallback>
+            <w:pict>
+              <v:line w14:anchorId="05A780B7" id="Conector recto 59" o:spid="_x0000_s1026" style="position:absolute;z-index:251720704;visibility:visible;mso-wrap-style:square;mso-width-percent:0;mso-height-percent:0;mso-wrap-distance-left:9pt;mso-wrap-distance-top:0;mso-wrap-distance-right:9pt;mso-wrap-distance-bottom:0;mso-position-horizontal:absolute;mso-position-horizontal-relative:text;mso-position-vertical:absolute;mso-position-vertical-relative:text;mso-width-percent:0;mso-height-percent:0;mso-width-relative:margin;mso-height-relative:margin" from="355.55pt,21pt" to="358pt,99.75pt" o:gfxdata="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" strokecolor="#4472c4 [3204]" strokeweight=".5pt">
+                <v:stroke joinstyle="miter"/>
+              </v:line>
+            </w:pict>
+          </mc:Fallback>
+        </mc:AlternateContent>
+      </w:r>
+      <w:r>
+        <w:rPr>
+          <w:noProof/>
+          <w:sz w:val="28"/>
+          <w:szCs w:val="28"/>
+        </w:rPr>
+        <mc:AlternateContent>
+          <mc:Choice Requires="wps">
+            <w:drawing>
+              <wp:anchor distT="0" distB="0" distL="114300" distR="114300" simplePos="0" relativeHeight="251717632" behindDoc="0" locked="0" layoutInCell="1" allowOverlap="1" wp14:anchorId="1843D329" wp14:editId="7D08885C">
+                <wp:simplePos x="0" y="0"/>
+                <wp:positionH relativeFrom="column">
+                  <wp:posOffset>1428603</wp:posOffset>
+                </wp:positionH>
+                <wp:positionV relativeFrom="paragraph">
+                  <wp:posOffset>274612</wp:posOffset>
+                </wp:positionV>
+                <wp:extent cx="0" cy="1055077"/>
+                <wp:effectExtent l="0" t="0" r="38100" b="31115"/>
+                <wp:wrapNone/>
+                <wp:docPr id="60" name="Conector recto 60"/>
+                <wp:cNvGraphicFramePr/>
+                <a:graphic xmlns:a="http://schemas.openxmlformats.org/drawingml/2006/main">
+                  <a:graphicData uri="http://schemas.microsoft.com/office/word/2010/wordprocessingShape">
+                    <wps:wsp>
+                      <wps:cNvCnPr/>
+                      <wps:spPr>
+                        <a:xfrm>
+                          <a:off x="0" y="0"/>
+                          <a:ext cx="0" cy="1055077"/>
+                        </a:xfrm>
+                        <a:prstGeom prst="line">
+                          <a:avLst/>
+                        </a:prstGeom>
+                      </wps:spPr>
+                      <wps:style>
+                        <a:lnRef idx="1">
+                          <a:schemeClr val="accent1"/>
+                        </a:lnRef>
+                        <a:fillRef idx="0">
+                          <a:schemeClr val="accent1"/>
+                        </a:fillRef>
+                        <a:effectRef idx="0">
+                          <a:schemeClr val="accent1"/>
+                        </a:effectRef>
+                        <a:fontRef idx="minor">
+                          <a:schemeClr val="tx1"/>
+                        </a:fontRef>
+                      </wps:style>
+                      <wps:bodyPr/>
+                    </wps:wsp>
+                  </a:graphicData>
+                </a:graphic>
+                <wp14:sizeRelH relativeFrom="margin">
+                  <wp14:pctWidth>0</wp14:pctWidth>
+                </wp14:sizeRelH>
+                <wp14:sizeRelV relativeFrom="margin">
+                  <wp14:pctHeight>0</wp14:pctHeight>
+                </wp14:sizeRelV>
+              </wp:anchor>
+            </w:drawing>
+          </mc:Choice>
+          <mc:Fallback>
+            <w:pict>
+              <v:line w14:anchorId="201000FA" id="Conector recto 60" o:spid="_x0000_s1026" style="position:absolute;z-index:251717632;visibility:visible;mso-wrap-style:square;mso-width-percent:0;mso-height-percent:0;mso-wrap-distance-left:9pt;mso-wrap-distance-top:0;mso-wrap-distance-right:9pt;mso-wrap-distance-bottom:0;mso-position-horizontal:absolute;mso-position-horizontal-relative:text;mso-position-vertical:absolute;mso-position-vertical-relative:text;mso-width-percent:0;mso-height-percent:0;mso-width-relative:margin;mso-height-relative:margin" from="112.5pt,21.6pt" to="112.5pt,104.7pt" o:gfxdata="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" strokecolor="#4472c4 [3204]" strokeweight=".5pt">
+                <v:stroke joinstyle="miter"/>
+              </v:line>
+            </w:pict>
+          </mc:Fallback>
+        </mc:AlternateContent>
+      </w:r>
+      <w:r>
+        <w:rPr>
+          <w:sz w:val="28"/>
+          <w:szCs w:val="28"/>
+        </w:rPr>
+        <w:t xml:space="preserve"> </w:t>
+      </w:r>
+    </w:p>
+    <w:tbl>
+      <w:tblPr>
+        <w:tblpPr w:leftFromText="141" w:rightFromText="141" w:vertAnchor="text" w:horzAnchor="page" w:tblpX="7066" w:tblpY="3561"/>
+        <w:tblW w:w="0" w:type="auto"/>
+        <w:tblBorders>
+          <w:top w:val="single" w:sz="4" w:space="0" w:color="auto"/>
+          <w:left w:val="single" w:sz="4" w:space="0" w:color="auto"/>
+          <w:bottom w:val="single" w:sz="4" w:space="0" w:color="auto"/>
+          <w:right w:val="single" w:sz="4" w:space="0" w:color="auto"/>
+          <w:insideH w:val="single" w:sz="4" w:space="0" w:color="auto"/>
+          <w:insideV w:val="single" w:sz="4" w:space="0" w:color="auto"/>
+        </w:tblBorders>
+        <w:tblCellMar>
+          <w:left w:w="70" w:type="dxa"/>
+          <w:right w:w="70" w:type="dxa"/>
+        </w:tblCellMar>
+        <w:tblLook w:val="0000" w:firstRow="0" w:lastRow="0" w:firstColumn="0" w:lastColumn="0" w:noHBand="0" w:noVBand="0"/>
+      </w:tblPr>
+      <w:tblGrid>
+        <w:gridCol w:w="2405"/>
+      </w:tblGrid>
+      <w:tr>
+        <w:trPr>
+          <w:trHeight w:val="308"/>
+        </w:trPr>
+        <w:tc>
+          <w:tcPr>
+            <w:tcW w:w="2405" w:type="dxa"/>
+          </w:tcPr>
+          <w:p>
+            <w:pPr>
+              <w:jc w:val="center"/>
+              <w:rPr>
+                <w:sz w:val="28"/>
+                <w:szCs w:val="28"/>
+              </w:rPr>
+            </w:pPr>
+            <w:r>
+              <w:rPr>
+                <w:sz w:val="28"/>
+                <w:szCs w:val="28"/>
+              </w:rPr>
+              <w:t>Detalle-producto</w:t>
+            </w:r>
+          </w:p>
+        </w:tc>
+      </w:tr>
+      <w:tr>
+        <w:trPr>
+          <w:trHeight w:val="689"/>
+        </w:trPr>
+        <w:tc>
+          <w:tcPr>
+            <w:tcW w:w="2405" w:type="dxa"/>
+          </w:tcPr>
+          <w:p>
+            <w:pPr>
+              <w:jc w:val="center"/>
+              <w:rPr>
+                <w:sz w:val="28"/>
+                <w:szCs w:val="28"/>
+              </w:rPr>
+            </w:pPr>
+            <w:r>
+              <w:rPr>
+                <w:sz w:val="28"/>
+                <w:szCs w:val="28"/>
+              </w:rPr>
+              <w:t xml:space="preserve">Código </w:t>
+            </w:r>
+          </w:p>
+          <w:p>
+            <w:pPr>
+              <w:jc w:val="center"/>
+              <w:rPr>
+                <w:sz w:val="28"/>
+                <w:szCs w:val="28"/>
+              </w:rPr>
+            </w:pPr>
+            <w:r>
+              <w:rPr>
+                <w:sz w:val="28"/>
+                <w:szCs w:val="28"/>
+              </w:rPr>
+              <w:t xml:space="preserve">Nombre </w:t>
+            </w:r>
+          </w:p>
+          <w:p>
+            <w:pPr>
+              <w:jc w:val="center"/>
+              <w:rPr>
+                <w:sz w:val="28"/>
+                <w:szCs w:val="28"/>
+              </w:rPr>
+            </w:pPr>
+            <w:r>
+              <w:rPr>
+                <w:sz w:val="28"/>
+                <w:szCs w:val="28"/>
+              </w:rPr>
+              <w:t xml:space="preserve">Precio </w:t>
+            </w:r>
+          </w:p>
+          <w:p>
+            <w:pPr>
+              <w:jc w:val="center"/>
+              <w:rPr>
+                <w:sz w:val="28"/>
+                <w:szCs w:val="28"/>
+              </w:rPr>
+            </w:pPr>
+            <w:r>
+              <w:rPr>
+                <w:sz w:val="28"/>
+                <w:szCs w:val="28"/>
+              </w:rPr>
+              <w:t xml:space="preserve">Cantidad </w:t>
+            </w:r>
+          </w:p>
+          <w:p>
+            <w:pPr>
+              <w:jc w:val="center"/>
+              <w:rPr>
+                <w:sz w:val="28"/>
+                <w:szCs w:val="28"/>
+              </w:rPr>
+            </w:pPr>
+            <w:r>
+              <w:rPr>
+                <w:sz w:val="28"/>
+                <w:szCs w:val="28"/>
+              </w:rPr>
+              <w:t>Suma parcial</w:t>
+            </w:r>
+          </w:p>
+        </w:tc>
+      </w:tr>
+    </w:tbl>
+    <w:p>
+      <w:pPr>
+        <w:rPr>
+          <w:sz w:val="28"/>
+          <w:szCs w:val="28"/>
+        </w:rPr>
+      </w:pPr>
+      <w:r>
+        <w:rPr>
+          <w:sz w:val="28"/>
+          <w:szCs w:val="28"/>
+        </w:rPr>
+        <w:tab/>
+      </w:r>
+      <w:r>
+        <w:rPr>
+          <w:sz w:val="28"/>
+          <w:szCs w:val="28"/>
+        </w:rPr>
+        <w:tab/>
+      </w:r>
+      <w:r>
+        <w:rPr>
+          <w:sz w:val="28"/>
+          <w:szCs w:val="28"/>
+        </w:rPr>
+        <w:tab/>
+        <w:t xml:space="preserve">      1 </w:t>
+      </w:r>
+      <w:r>
+        <w:rPr>
+          <w:sz w:val="28"/>
+          <w:szCs w:val="28"/>
+        </w:rPr>
+        <w:tab/>
+      </w:r>
+      <w:r>
+        <w:rPr>
+          <w:sz w:val="28"/>
+          <w:szCs w:val="28"/>
+        </w:rPr>
+        <w:tab/>
+      </w:r>
+      <w:r>
+        <w:rPr>
+          <w:sz w:val="28"/>
+          <w:szCs w:val="28"/>
+        </w:rPr>
+        <w:tab/>
+      </w:r>
+      <w:r>
+        <w:rPr>
+          <w:sz w:val="28"/>
+          <w:szCs w:val="28"/>
+        </w:rPr>
+        <w:tab/>
+      </w:r>
+      <w:r>
+        <w:rPr>
+          <w:sz w:val="28"/>
+          <w:szCs w:val="28"/>
+        </w:rPr>
+        <w:tab/>
+      </w:r>
+      <w:r>
+        <w:rPr>
+          <w:sz w:val="28"/>
+          <w:szCs w:val="28"/>
+        </w:rPr>
+        <w:tab/>
+        <w:t xml:space="preserve">        1</w:t>
+      </w:r>
+    </w:p>
+    <w:p>
+      <w:pPr>
+        <w:rPr>
+          <w:sz w:val="28"/>
+          <w:szCs w:val="28"/>
+        </w:rPr>
+      </w:pPr>
+      <w:r>
+        <w:rPr>
+          <w:sz w:val="28"/>
+          <w:szCs w:val="28"/>
+        </w:rPr>
+        <w:t>Pagada-mediante</w:t>
+      </w:r>
+      <w:r>
+        <w:rPr>
+          <w:sz w:val="28"/>
+          <w:szCs w:val="28"/>
+        </w:rPr>
+        <w:tab/>
+      </w:r>
+      <w:r>
+        <w:rPr>
+          <w:sz w:val="28"/>
+          <w:szCs w:val="28"/>
+        </w:rPr>
+        <w:tab/>
+        <w:t xml:space="preserve">        captura_ en</w:t>
+      </w:r>
+      <w:r>
+        <w:rPr>
+          <w:sz w:val="28"/>
+          <w:szCs w:val="28"/>
+        </w:rPr>
+        <w:tab/>
+      </w:r>
+      <w:r>
+        <w:rPr>
+          <w:sz w:val="28"/>
+          <w:szCs w:val="28"/>
+        </w:rPr>
+        <w:tab/>
+      </w:r>
+      <w:r>
+        <w:rPr>
+          <w:sz w:val="28"/>
+          <w:szCs w:val="28"/>
+        </w:rPr>
+        <w:tab/>
+      </w:r>
+      <w:r>
+        <w:rPr>
+          <w:sz w:val="28"/>
+          <w:szCs w:val="28"/>
+        </w:rPr>
+        <w:tab/>
+        <w:t xml:space="preserve">   alberga </w:t>
+      </w:r>
+    </w:p>
+    <w:tbl>
+      <w:tblPr>
+        <w:tblpPr w:leftFromText="141" w:rightFromText="141" w:vertAnchor="text" w:horzAnchor="page" w:tblpX="2930" w:tblpY="558"/>
+        <w:tblW w:w="0" w:type="auto"/>
+        <w:tblBorders>
+          <w:top w:val="single" w:sz="4" w:space="0" w:color="auto"/>
+          <w:left w:val="single" w:sz="4" w:space="0" w:color="auto"/>
+          <w:bottom w:val="single" w:sz="4" w:space="0" w:color="auto"/>
+          <w:right w:val="single" w:sz="4" w:space="0" w:color="auto"/>
+          <w:insideH w:val="single" w:sz="4" w:space="0" w:color="auto"/>
+          <w:insideV w:val="single" w:sz="4" w:space="0" w:color="auto"/>
+        </w:tblBorders>
+        <w:tblCellMar>
+          <w:left w:w="70" w:type="dxa"/>
+          <w:right w:w="70" w:type="dxa"/>
+        </w:tblCellMar>
+        <w:tblLook w:val="0000" w:firstRow="0" w:lastRow="0" w:firstColumn="0" w:lastColumn="0" w:noHBand="0" w:noVBand="0"/>
+      </w:tblPr>
+      <w:tblGrid>
+        <w:gridCol w:w="1720"/>
+      </w:tblGrid>
+      <w:tr>
+        <w:trPr>
+          <w:trHeight w:val="341"/>
+        </w:trPr>
+        <w:tc>
+          <w:tcPr>
+            <w:tcW w:w="1720" w:type="dxa"/>
+          </w:tcPr>
+          <w:p>
+            <w:pPr>
+              <w:jc w:val="center"/>
+              <w:rPr>
+                <w:sz w:val="28"/>
+                <w:szCs w:val="28"/>
+              </w:rPr>
+            </w:pPr>
+            <w:r>
+              <w:rPr>
+                <w:sz w:val="28"/>
+                <w:szCs w:val="28"/>
+              </w:rPr>
+              <w:t>Pago</w:t>
+            </w:r>
+          </w:p>
+        </w:tc>
+      </w:tr>
+      <w:tr>
+        <w:trPr>
+          <w:trHeight w:val="345"/>
+        </w:trPr>
+        <w:tc>
+          <w:tcPr>
+            <w:tcW w:w="1720" w:type="dxa"/>
+          </w:tcPr>
+          <w:p>
+            <w:pPr>
+              <w:rPr>
+                <w:sz w:val="28"/>
+                <w:szCs w:val="28"/>
+              </w:rPr>
+            </w:pPr>
+            <w:r>
+              <w:rPr>
+                <w:sz w:val="28"/>
+                <w:szCs w:val="28"/>
+              </w:rPr>
+              <w:t xml:space="preserve">Cantidad </w:t>
+            </w:r>
+          </w:p>
+        </w:tc>
+      </w:tr>
+    </w:tbl>
+    <w:tbl>
+      <w:tblPr>
+        <w:tblpPr w:leftFromText="141" w:rightFromText="141" w:vertAnchor="text" w:horzAnchor="page" w:tblpX="2930" w:tblpY="3340"/>
+        <w:tblOverlap w:val="never"/>
+        <w:tblW w:w="0" w:type="auto"/>
+        <w:tblBorders>
+          <w:top w:val="single" w:sz="4" w:space="0" w:color="auto"/>
+          <w:left w:val="single" w:sz="4" w:space="0" w:color="auto"/>
+          <w:bottom w:val="single" w:sz="4" w:space="0" w:color="auto"/>
+          <w:right w:val="single" w:sz="4" w:space="0" w:color="auto"/>
+          <w:insideH w:val="single" w:sz="4" w:space="0" w:color="auto"/>
+          <w:insideV w:val="single" w:sz="4" w:space="0" w:color="auto"/>
+        </w:tblBorders>
+        <w:tblCellMar>
+          <w:left w:w="70" w:type="dxa"/>
+          <w:right w:w="70" w:type="dxa"/>
+        </w:tblCellMar>
+        <w:tblLook w:val="0000" w:firstRow="0" w:lastRow="0" w:firstColumn="0" w:lastColumn="0" w:noHBand="0" w:noVBand="0"/>
+      </w:tblPr>
+      <w:tblGrid>
+        <w:gridCol w:w="1555"/>
+      </w:tblGrid>
+      <w:tr>
+        <w:trPr>
+          <w:trHeight w:val="481"/>
+        </w:trPr>
+        <w:tc>
+          <w:tcPr>
+            <w:tcW w:w="1555" w:type="dxa"/>
+          </w:tcPr>
+          <w:p>
+            <w:pPr>
+              <w:jc w:val="center"/>
+              <w:rPr>
+                <w:sz w:val="28"/>
+                <w:szCs w:val="28"/>
+              </w:rPr>
+            </w:pPr>
+            <w:proofErr w:type="gramStart"/>
+            <w:r>
+              <w:rPr>
+                <w:sz w:val="28"/>
+                <w:szCs w:val="28"/>
+              </w:rPr>
+              <w:t>Ticket</w:t>
+            </w:r>
+            <w:proofErr w:type="gramEnd"/>
+          </w:p>
+        </w:tc>
+      </w:tr>
+      <w:tr>
+        <w:trPr>
+          <w:trHeight w:val="775"/>
+        </w:trPr>
+        <w:tc>
+          <w:tcPr>
+            <w:tcW w:w="1555" w:type="dxa"/>
+          </w:tcPr>
+          <w:p>
+            <w:pPr>
+              <w:jc w:val="center"/>
+              <w:rPr>
+                <w:sz w:val="28"/>
+                <w:szCs w:val="28"/>
+              </w:rPr>
+            </w:pPr>
+            <w:r>
+              <w:rPr>
+                <w:noProof/>
+                <w:sz w:val="28"/>
+                <w:szCs w:val="28"/>
+              </w:rPr>
+              <mc:AlternateContent>
+                <mc:Choice Requires="wps">
+                  <w:drawing>
+                    <wp:anchor distT="0" distB="0" distL="114300" distR="114300" simplePos="0" relativeHeight="251719680" behindDoc="0" locked="0" layoutInCell="1" allowOverlap="1" wp14:anchorId="4B6421AA" wp14:editId="5B6C547E">
+                      <wp:simplePos x="0" y="0"/>
+                      <wp:positionH relativeFrom="column">
+                        <wp:posOffset>929444</wp:posOffset>
+                      </wp:positionH>
+                      <wp:positionV relativeFrom="paragraph">
+                        <wp:posOffset>111711</wp:posOffset>
+                      </wp:positionV>
+                      <wp:extent cx="1656861" cy="15631"/>
+                      <wp:effectExtent l="0" t="0" r="19685" b="22860"/>
+                      <wp:wrapNone/>
+                      <wp:docPr id="61" name="Conector recto 61"/>
+                      <wp:cNvGraphicFramePr/>
+                      <a:graphic xmlns:a="http://schemas.openxmlformats.org/drawingml/2006/main">
+                        <a:graphicData uri="http://schemas.microsoft.com/office/word/2010/wordprocessingShape">
+                          <wps:wsp>
+                            <wps:cNvCnPr/>
+                            <wps:spPr>
+                              <a:xfrm>
+                                <a:off x="0" y="0"/>
+                                <a:ext cx="1656861" cy="15631"/>
+                              </a:xfrm>
+                              <a:prstGeom prst="line">
+                                <a:avLst/>
+                              </a:prstGeom>
+                            </wps:spPr>
+                            <wps:style>
+                              <a:lnRef idx="1">
+                                <a:schemeClr val="accent1"/>
+                              </a:lnRef>
+                              <a:fillRef idx="0">
+                                <a:schemeClr val="accent1"/>
+                              </a:fillRef>
+                              <a:effectRef idx="0">
+                                <a:schemeClr val="accent1"/>
+                              </a:effectRef>
+                              <a:fontRef idx="minor">
+                                <a:schemeClr val="tx1"/>
+                              </a:fontRef>
+                            </wps:style>
+                            <wps:bodyPr/>
+                          </wps:wsp>
+                        </a:graphicData>
+                      </a:graphic>
+                      <wp14:sizeRelH relativeFrom="margin">
+                        <wp14:pctWidth>0</wp14:pctWidth>
+                      </wp14:sizeRelH>
+                      <wp14:sizeRelV relativeFrom="margin">
+                        <wp14:pctHeight>0</wp14:pctHeight>
+                      </wp14:sizeRelV>
+                    </wp:anchor>
+                  </w:drawing>
+                </mc:Choice>
+                <mc:Fallback>
+                  <w:pict>
+                    <v:line w14:anchorId="4CCCFC70" id="Conector recto 61" o:spid="_x0000_s1026" style="position:absolute;z-index:251719680;visibility:visible;mso-wrap-style:square;mso-width-percent:0;mso-height-percent:0;mso-wrap-distance-left:9pt;mso-wrap-distance-top:0;mso-wrap-distance-right:9pt;mso-wrap-distance-bottom:0;mso-position-horizontal:absolute;mso-position-horizontal-relative:text;mso-position-vertical:absolute;mso-position-vertical-relative:text;mso-width-percent:0;mso-height-percent:0;mso-width-relative:margin;mso-height-relative:margin" from="73.2pt,8.8pt" to="203.65pt,10.05pt" o:gfxdata="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" strokecolor="#4472c4 [3204]" strokeweight=".5pt">
+                      <v:stroke joinstyle="miter"/>
+                    </v:line>
+                  </w:pict>
+                </mc:Fallback>
+              </mc:AlternateContent>
+            </w:r>
+            <w:r>
+              <w:rPr>
+                <w:sz w:val="28"/>
+                <w:szCs w:val="28"/>
+              </w:rPr>
+              <w:t xml:space="preserve">Cantidad </w:t>
+            </w:r>
+          </w:p>
+        </w:tc>
+      </w:tr>
+    </w:tbl>
+    <w:tbl>
+      <w:tblPr>
+        <w:tblpPr w:leftFromText="141" w:rightFromText="141" w:vertAnchor="text" w:horzAnchor="page" w:tblpX="8101" w:tblpY="422"/>
+        <w:tblW w:w="0" w:type="auto"/>
+        <w:tblBorders>
+          <w:top w:val="single" w:sz="4" w:space="0" w:color="auto"/>
+          <w:left w:val="single" w:sz="4" w:space="0" w:color="auto"/>
+          <w:bottom w:val="single" w:sz="4" w:space="0" w:color="auto"/>
+          <w:right w:val="single" w:sz="4" w:space="0" w:color="auto"/>
+          <w:insideH w:val="single" w:sz="4" w:space="0" w:color="auto"/>
+          <w:insideV w:val="single" w:sz="4" w:space="0" w:color="auto"/>
+        </w:tblBorders>
+        <w:tblCellMar>
+          <w:left w:w="70" w:type="dxa"/>
+          <w:right w:w="70" w:type="dxa"/>
+        </w:tblCellMar>
+        <w:tblLook w:val="0000" w:firstRow="0" w:lastRow="0" w:firstColumn="0" w:lastColumn="0" w:noHBand="0" w:noVBand="0"/>
+      </w:tblPr>
+      <w:tblGrid>
+        <w:gridCol w:w="1702"/>
+      </w:tblGrid>
+      <w:tr>
+        <w:trPr>
+          <w:trHeight w:val="554"/>
+        </w:trPr>
+        <w:tc>
+          <w:tcPr>
+            <w:tcW w:w="1702" w:type="dxa"/>
+          </w:tcPr>
+          <w:p>
+            <w:pPr>
+              <w:rPr>
+                <w:sz w:val="28"/>
+                <w:szCs w:val="28"/>
+              </w:rPr>
+            </w:pPr>
+            <w:r>
+              <w:rPr>
+                <w:sz w:val="28"/>
+                <w:szCs w:val="28"/>
+              </w:rPr>
+              <w:t>Registros</w:t>
+            </w:r>
+          </w:p>
+        </w:tc>
+      </w:tr>
+      <w:tr>
+        <w:trPr>
+          <w:trHeight w:val="1046"/>
+        </w:trPr>
+        <w:tc>
+          <w:tcPr>
+            <w:tcW w:w="1702" w:type="dxa"/>
+          </w:tcPr>
+          <w:p>
+            <w:pPr>
+              <w:rPr>
+                <w:sz w:val="28"/>
+                <w:szCs w:val="28"/>
+              </w:rPr>
+            </w:pPr>
+          </w:p>
+        </w:tc>
+      </w:tr>
+    </w:tbl>
+    <w:p>
+      <w:pPr>
+        <w:rPr>
+          <w:sz w:val="28"/>
+          <w:szCs w:val="28"/>
+        </w:rPr>
+      </w:pPr>
+      <w:r>
+        <w:rPr>
+          <w:sz w:val="28"/>
+          <w:szCs w:val="28"/>
+        </w:rPr>
+        <w:tab/>
+      </w:r>
+      <w:r>
+        <w:rPr>
+          <w:sz w:val="28"/>
+          <w:szCs w:val="28"/>
+        </w:rPr>
+        <w:tab/>
+      </w:r>
+      <w:r>
+        <w:rPr>
+          <w:sz w:val="28"/>
+          <w:szCs w:val="28"/>
+        </w:rPr>
+        <w:tab/>
+        <w:t xml:space="preserve">      1                                                                </w:t>
+      </w:r>
+      <w:proofErr w:type="gramStart"/>
+      <w:r>
+        <w:rPr>
+          <w:sz w:val="28"/>
+          <w:szCs w:val="28"/>
+        </w:rPr>
+        <w:t>1..</w:t>
+      </w:r>
+      <w:proofErr w:type="gramEnd"/>
+      <w:r>
+        <w:rPr>
+          <w:sz w:val="28"/>
+          <w:szCs w:val="28"/>
+        </w:rPr>
+        <w:t>*</w:t>
+      </w:r>
+    </w:p>
+    <w:p>
+      <w:pPr>
+        <w:rPr>
+          <w:sz w:val="28"/>
+          <w:szCs w:val="28"/>
+        </w:rPr>
+      </w:pPr>
+    </w:p>
+    <w:p>
+      <w:pPr>
+        <w:rPr>
+          <w:sz w:val="28"/>
+          <w:szCs w:val="28"/>
+        </w:rPr>
+      </w:pPr>
+      <w:r>
+        <w:rPr>
+          <w:sz w:val="28"/>
+          <w:szCs w:val="28"/>
+        </w:rPr>
+        <w:tab/>
+      </w:r>
+      <w:r>
+        <w:rPr>
+          <w:sz w:val="28"/>
+          <w:szCs w:val="28"/>
+        </w:rPr>
+        <w:tab/>
+      </w:r>
+      <w:r>
+        <w:rPr>
+          <w:sz w:val="28"/>
+          <w:szCs w:val="28"/>
+        </w:rPr>
+        <w:tab/>
+      </w:r>
+      <w:r>
+        <w:rPr>
+          <w:sz w:val="28"/>
+          <w:szCs w:val="28"/>
+        </w:rPr>
+        <w:tab/>
+      </w:r>
+      <w:r>
+        <w:rPr>
+          <w:sz w:val="28"/>
+          <w:szCs w:val="28"/>
+        </w:rPr>
+        <w:tab/>
+        <w:t xml:space="preserve">       1</w:t>
+      </w:r>
+    </w:p>
+    <w:p>
+      <w:pPr>
+        <w:ind w:left="708"/>
+        <w:rPr>
+          <w:sz w:val="28"/>
+          <w:szCs w:val="28"/>
+        </w:rPr>
+      </w:pPr>
+      <w:r>
+        <w:rPr>
+          <w:noProof/>
+          <w:sz w:val="28"/>
+          <w:szCs w:val="28"/>
+        </w:rPr>
+        <mc:AlternateContent>
+          <mc:Choice Requires="wps">
+            <w:drawing>
+              <wp:anchor distT="0" distB="0" distL="114300" distR="114300" simplePos="0" relativeHeight="251718656" behindDoc="0" locked="0" layoutInCell="1" allowOverlap="1" wp14:anchorId="65F24887" wp14:editId="1AD54C52">
+                <wp:simplePos x="0" y="0"/>
+                <wp:positionH relativeFrom="column">
+                  <wp:posOffset>1327003</wp:posOffset>
+                </wp:positionH>
+                <wp:positionV relativeFrom="paragraph">
+                  <wp:posOffset>41666</wp:posOffset>
+                </wp:positionV>
+                <wp:extent cx="7815" cy="1062599"/>
+                <wp:effectExtent l="0" t="0" r="30480" b="23495"/>
+                <wp:wrapNone/>
+                <wp:docPr id="62" name="Conector recto 62"/>
+                <wp:cNvGraphicFramePr/>
+                <a:graphic xmlns:a="http://schemas.openxmlformats.org/drawingml/2006/main">
+                  <a:graphicData uri="http://schemas.microsoft.com/office/word/2010/wordprocessingShape">
+                    <wps:wsp>
+                      <wps:cNvCnPr/>
+                      <wps:spPr>
+                        <a:xfrm>
+                          <a:off x="0" y="0"/>
+                          <a:ext cx="7815" cy="1062599"/>
+                        </a:xfrm>
+                        <a:prstGeom prst="line">
+                          <a:avLst/>
+                        </a:prstGeom>
+                      </wps:spPr>
+                      <wps:style>
+                        <a:lnRef idx="1">
+                          <a:schemeClr val="accent1"/>
+                        </a:lnRef>
+                        <a:fillRef idx="0">
+                          <a:schemeClr val="accent1"/>
+                        </a:fillRef>
+                        <a:effectRef idx="0">
+                          <a:schemeClr val="accent1"/>
+                        </a:effectRef>
+                        <a:fontRef idx="minor">
+                          <a:schemeClr val="tx1"/>
+                        </a:fontRef>
+                      </wps:style>
+                      <wps:bodyPr/>
+                    </wps:wsp>
+                  </a:graphicData>
+                </a:graphic>
+                <wp14:sizeRelH relativeFrom="margin">
+                  <wp14:pctWidth>0</wp14:pctWidth>
+                </wp14:sizeRelH>
+                <wp14:sizeRelV relativeFrom="margin">
+                  <wp14:pctHeight>0</wp14:pctHeight>
+                </wp14:sizeRelV>
+              </wp:anchor>
+            </w:drawing>
+          </mc:Choice>
+          <mc:Fallback>
+            <w:pict>
+              <v:line w14:anchorId="653CDE80" id="Conector recto 62" o:spid="_x0000_s1026" style="position:absolute;z-index:251718656;visibility:visible;mso-wrap-style:square;mso-width-percent:0;mso-height-percent:0;mso-wrap-distance-left:9pt;mso-wrap-distance-top:0;mso-wrap-distance-right:9pt;mso-wrap-distance-bottom:0;mso-position-horizontal:absolute;mso-position-horizontal-relative:text;mso-position-vertical:absolute;mso-position-vertical-relative:text;mso-width-percent:0;mso-height-percent:0;mso-width-relative:margin;mso-height-relative:margin" from="104.5pt,3.3pt" to="105.1pt,86.95pt" o:gfxdata="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" strokecolor="#4472c4 [3204]" strokeweight=".5pt">
+                <v:stroke joinstyle="miter"/>
+              </v:line>
+            </w:pict>
+          </mc:Fallback>
+        </mc:AlternateContent>
+      </w:r>
+      <w:r>
+        <w:rPr>
+          <w:sz w:val="28"/>
+          <w:szCs w:val="28"/>
+        </w:rPr>
+        <w:t xml:space="preserve">     1</w:t>
+      </w:r>
+    </w:p>
+    <w:p>
+      <w:pPr>
+        <w:ind w:left="708"/>
+        <w:rPr>
+          <w:sz w:val="28"/>
+          <w:szCs w:val="28"/>
+        </w:rPr>
+      </w:pPr>
+      <w:r>
+        <w:rPr>
+          <w:sz w:val="28"/>
+          <w:szCs w:val="28"/>
+        </w:rPr>
+        <w:t xml:space="preserve">Genera </w:t>
+      </w:r>
+    </w:p>
+    <w:p>
+      <w:pPr>
+        <w:rPr>
+          <w:sz w:val="28"/>
+          <w:szCs w:val="28"/>
+        </w:rPr>
+      </w:pPr>
+      <w:r>
+        <w:rPr>
+          <w:sz w:val="28"/>
+          <w:szCs w:val="28"/>
+        </w:rPr>
+        <w:tab/>
+      </w:r>
+      <w:r>
+        <w:rPr>
+          <w:sz w:val="28"/>
+          <w:szCs w:val="28"/>
+        </w:rPr>
+        <w:tab/>
+      </w:r>
+      <w:r>
+        <w:rPr>
+          <w:sz w:val="28"/>
+          <w:szCs w:val="28"/>
+        </w:rPr>
+        <w:tab/>
+        <w:t>1</w:t>
+      </w:r>
+    </w:p>
+    <w:p>
+      <w:pPr>
+        <w:rPr>
+          <w:sz w:val="28"/>
+          <w:szCs w:val="28"/>
+        </w:rPr>
+      </w:pPr>
+    </w:p>
+    <w:p>
+      <w:pPr>
+        <w:rPr>
+          <w:sz w:val="28"/>
+          <w:szCs w:val="28"/>
+        </w:rPr>
+      </w:pPr>
+      <w:r>
+        <w:rPr>
+          <w:sz w:val="28"/>
+          <w:szCs w:val="28"/>
+        </w:rPr>
+        <w:t xml:space="preserve">               1</w:t>
+      </w:r>
+      <w:r>
+        <w:rPr>
+          <w:sz w:val="28"/>
+          <w:szCs w:val="28"/>
+        </w:rPr>
+        <w:tab/>
+      </w:r>
+      <w:proofErr w:type="gramStart"/>
+      <w:r>
+        <w:rPr>
+          <w:sz w:val="28"/>
+          <w:szCs w:val="28"/>
+        </w:rPr>
+        <w:t>Muestra</w:t>
+      </w:r>
+      <w:proofErr w:type="gramEnd"/>
+      <w:r>
+        <w:rPr>
+          <w:sz w:val="28"/>
+          <w:szCs w:val="28"/>
+        </w:rPr>
+        <w:t xml:space="preserve">   1</w:t>
+      </w:r>
+    </w:p>
+    <w:p>
+      <w:pPr>
+        <w:rPr>
+          <w:sz w:val="32"/>
+          <w:szCs w:val="32"/>
+        </w:rPr>
+      </w:pPr>
+    </w:p>
+    <w:p>
+      <w:pPr>
+        <w:rPr>
+          <w:sz w:val="32"/>
+          <w:szCs w:val="32"/>
+        </w:rPr>
+      </w:pPr>
+    </w:p>
+    <w:p>
+      <w:pPr>
+        <w:rPr>
+          <w:sz w:val="32"/>
+          <w:szCs w:val="32"/>
+        </w:rPr>
+      </w:pPr>
+    </w:p>
+    <w:p>
+      <w:pPr>
+        <w:rPr>
+          <w:sz w:val="32"/>
+          <w:szCs w:val="32"/>
+        </w:rPr>
+      </w:pPr>
+      <w:r>
+        <w:rPr>
+          <w:sz w:val="32"/>
+          <w:szCs w:val="32"/>
+        </w:rPr>
+        <w:lastRenderedPageBreak/>
         <w:t>Identificación de clases conceptuales</w:t>
       </w:r>
     </w:p>
@@ -610,15 +2544,13 @@
                 <w:szCs w:val="32"/>
               </w:rPr>
             </w:pPr>
-            <w:proofErr w:type="spellStart"/>
             <w:r>
               <w:rPr>
                 <w:sz w:val="32"/>
                 <w:szCs w:val="32"/>
               </w:rPr>
-              <w:t>Categorias</w:t>
+              <w:t>Categorías</w:t>
             </w:r>
-            <w:proofErr w:type="spellEnd"/>
           </w:p>
         </w:tc>
         <w:tc>
@@ -1589,8 +3521,6 @@
           <w:szCs w:val="32"/>
         </w:rPr>
       </w:pPr>
-      <w:bookmarkStart w:id="0" w:name="_GoBack"/>
-      <w:bookmarkEnd w:id="0"/>
     </w:p>
     <w:p>
       <w:pPr>
@@ -2463,7 +4393,21 @@
                 <w:sz w:val="24"/>
                 <w:szCs w:val="24"/>
               </w:rPr>
-              <w:t xml:space="preserve"> – Venta, detalle-producto - Producto</w:t>
+              <w:t xml:space="preserve"> – Venta, detalle-producto </w:t>
+            </w:r>
+            <w:r>
+              <w:rPr>
+                <w:sz w:val="24"/>
+                <w:szCs w:val="24"/>
+              </w:rPr>
+              <w:t>–</w:t>
+            </w:r>
+            <w:r>
+              <w:rPr>
+                <w:sz w:val="24"/>
+                <w:szCs w:val="24"/>
+              </w:rPr>
+              <w:t xml:space="preserve"> Producto</w:t>
             </w:r>
           </w:p>
         </w:tc>
@@ -2507,7 +4451,21 @@
                 <w:sz w:val="24"/>
                 <w:szCs w:val="24"/>
               </w:rPr>
-              <w:t>Registro - Tienda</w:t>
+              <w:t xml:space="preserve">Registro </w:t>
+            </w:r>
+            <w:r>
+              <w:rPr>
+                <w:sz w:val="24"/>
+                <w:szCs w:val="24"/>
+              </w:rPr>
+              <w:t>–</w:t>
+            </w:r>
+            <w:r>
+              <w:rPr>
+                <w:sz w:val="24"/>
+                <w:szCs w:val="24"/>
+              </w:rPr>
+              <w:t xml:space="preserve"> Tienda</w:t>
             </w:r>
           </w:p>
         </w:tc>
@@ -2563,7 +4521,21 @@
                 <w:sz w:val="24"/>
                 <w:szCs w:val="24"/>
               </w:rPr>
-              <w:t xml:space="preserve"> - Producto</w:t>
+              <w:t xml:space="preserve"> </w:t>
+            </w:r>
+            <w:r>
+              <w:rPr>
+                <w:sz w:val="24"/>
+                <w:szCs w:val="24"/>
+              </w:rPr>
+              <w:t>–</w:t>
+            </w:r>
+            <w:r>
+              <w:rPr>
+                <w:sz w:val="24"/>
+                <w:szCs w:val="24"/>
+              </w:rPr>
+              <w:t xml:space="preserve"> Producto</w:t>
             </w:r>
           </w:p>
         </w:tc>
@@ -2616,7 +4588,21 @@
                 <w:sz w:val="24"/>
                 <w:szCs w:val="24"/>
               </w:rPr>
-              <w:t xml:space="preserve"> - Venta</w:t>
+              <w:t xml:space="preserve"> </w:t>
+            </w:r>
+            <w:r>
+              <w:rPr>
+                <w:sz w:val="24"/>
+                <w:szCs w:val="24"/>
+              </w:rPr>
+              <w:t>–</w:t>
+            </w:r>
+            <w:r>
+              <w:rPr>
+                <w:sz w:val="24"/>
+                <w:szCs w:val="24"/>
+              </w:rPr>
+              <w:t xml:space="preserve"> Venta</w:t>
             </w:r>
           </w:p>
         </w:tc>
@@ -6024,6 +8010,8 @@
         </w:rPr>
         <w:t xml:space="preserve">  1</w:t>
       </w:r>
+      <w:bookmarkStart w:id="0" w:name="_GoBack"/>
+      <w:bookmarkEnd w:id="0"/>
     </w:p>
     <w:p>
       <w:pPr>
@@ -7714,6 +9702,30 @@
           <w:u w:val="single"/>
         </w:rPr>
       </w:pPr>
+    </w:p>
+    <w:bookmarkStart w:id="1" w:name="_MON_1561817870"/>
+    <w:bookmarkEnd w:id="1"/>
+    <w:p>
+      <w:pPr>
+        <w:jc w:val="center"/>
+        <w:rPr>
+          <w:sz w:val="32"/>
+          <w:szCs w:val="32"/>
+        </w:rPr>
+      </w:pPr>
+      <w:r>
+        <w:rPr>
+          <w:u w:val="single"/>
+        </w:rPr>
+        <w:object w:dxaOrig="8644" w:dyaOrig="12955">
+          <v:shape id="_x0000_i1028" type="#_x0000_t75" style="width:6in;height:9in" o:ole="">
+            <v:imagedata r:id="rId8" o:title=""/>
+          </v:shape>
+          <o:OLEObject Type="Embed" ProgID="Word.Document.12" ShapeID="_x0000_i1028" DrawAspect="Content" ObjectID="_1561876730" r:id="rId9">
+            <o:FieldCodes>\s</o:FieldCodes>
+          </o:OLEObject>
+        </w:object>
+      </w:r>
     </w:p>
     <w:sectPr>
       <w:pgSz w:w="12240" w:h="15840"/>
@@ -9009,6 +11021,32 @@
 </w:styles>
 </file>
 
+<file path=word/ink/ink1.xml><?xml version="1.0" encoding="utf-8"?>
+<inkml:ink xmlns:inkml="http://www.w3.org/2003/InkML">
+  <inkml:definitions>
+    <inkml:context xml:id="ctx0">
+      <inkml:inkSource xml:id="inkSrc0">
+        <inkml:traceFormat>
+          <inkml:channel name="X" type="integer" min="-2.14748E9" max="2.14748E9" units="cm"/>
+          <inkml:channel name="Y" type="integer" min="-2.14748E9" max="2.14748E9" units="cm"/>
+        </inkml:traceFormat>
+        <inkml:channelProperties>
+          <inkml:channelProperty channel="X" name="resolution" value="1000" units="1/cm"/>
+          <inkml:channelProperty channel="Y" name="resolution" value="1000" units="1/cm"/>
+        </inkml:channelProperties>
+      </inkml:inkSource>
+      <inkml:timestamp xml:id="ts0" timeString="2017-07-18T15:50:50.018"/>
+    </inkml:context>
+    <inkml:brush xml:id="br0">
+      <inkml:brushProperty name="width" value="0.025" units="cm"/>
+      <inkml:brushProperty name="height" value="0.025" units="cm"/>
+      <inkml:brushProperty name="ignorePressure" value="1"/>
+    </inkml:brush>
+  </inkml:definitions>
+  <inkml:trace contextRef="#ctx0" brushRef="#br0">3391 1069,'0'5,"0"5,0 2</inkml:trace>
+</inkml:ink>
+</file>
+
 <file path=word/theme/theme1.xml><?xml version="1.0" encoding="utf-8"?>
 <a:theme xmlns:a="http://schemas.openxmlformats.org/drawingml/2006/main" name="Tema de Office">
   <a:themeElements>

--- a/Modelo de dominio.docx
+++ b/Modelo de dominio.docx
@@ -1,6 +1,6 @@
 
 <file path=word/document.xml><?xml version="1.0" encoding="utf-8"?>
-<w:document xmlns:wpc="http://schemas.microsoft.com/office/word/2010/wordprocessingCanvas" xmlns:cx="http://schemas.microsoft.com/office/drawing/2014/chartex" xmlns:cx1="http://schemas.microsoft.com/office/drawing/2015/9/8/chartex" xmlns:cx2="http://schemas.microsoft.com/office/drawing/2015/10/21/chartex" xmlns:cx3="http://schemas.microsoft.com/office/drawing/2016/5/9/chartex" xmlns:cx4="http://schemas.microsoft.com/office/drawing/2016/5/10/chartex" xmlns:cx5="http://schemas.microsoft.com/office/drawing/2016/5/11/chartex" xmlns:cx6="http://schemas.microsoft.com/office/drawing/2016/5/12/chartex" xmlns:cx7="http://schemas.microsoft.com/office/drawing/2016/5/13/chartex" xmlns:cx8="http://schemas.microsoft.com/office/drawing/2016/5/14/chartex" xmlns:mc="http://schemas.openxmlformats.org/markup-compatibility/2006" xmlns:aink="http://schemas.microsoft.com/office/drawing/2016/ink" xmlns:am3d="http://schemas.microsoft.com/office/drawing/2017/model3d" xmlns:o="urn:schemas-microsoft-com:office:office" xmlns:r="http://schemas.openxmlformats.org/officeDocument/2006/relationships" xmlns:m="http://schemas.openxmlformats.org/officeDocument/2006/math" xmlns:v="urn:schemas-microsoft-com:vml" xmlns:wp14="http://schemas.microsoft.com/office/word/2010/wordprocessingDrawing" xmlns:wp="http://schemas.openxmlformats.org/drawingml/2006/wordprocessingDrawing" xmlns:w10="urn:schemas-microsoft-com:office:word" xmlns:w="http://schemas.openxmlformats.org/wordprocessingml/2006/main" xmlns:w14="http://schemas.microsoft.com/office/word/2010/wordml" xmlns:w15="http://schemas.microsoft.com/office/word/2012/wordml" xmlns:w16cid="http://schemas.microsoft.com/office/word/2016/wordml/cid" xmlns:w16se="http://schemas.microsoft.com/office/word/2015/wordml/symex" xmlns:wpg="http://schemas.microsoft.com/office/word/2010/wordprocessingGroup" xmlns:wpi="http://schemas.microsoft.com/office/word/2010/wordprocessingInk" xmlns:wne="http://schemas.microsoft.com/office/word/2006/wordml" xmlns:wps="http://schemas.microsoft.com/office/word/2010/wordprocessingShape" mc:Ignorable="w14 w15 w16se w16cid wp14">
+<w:document xmlns:wpc="http://schemas.microsoft.com/office/word/2010/wordprocessingCanvas" xmlns:mc="http://schemas.openxmlformats.org/markup-compatibility/2006" xmlns:o="urn:schemas-microsoft-com:office:office" xmlns:r="http://schemas.openxmlformats.org/officeDocument/2006/relationships" xmlns:m="http://schemas.openxmlformats.org/officeDocument/2006/math" xmlns:v="urn:schemas-microsoft-com:vml" xmlns:wp14="http://schemas.microsoft.com/office/word/2010/wordprocessingDrawing" xmlns:wp="http://schemas.openxmlformats.org/drawingml/2006/wordprocessingDrawing" xmlns:w10="urn:schemas-microsoft-com:office:word" xmlns:w="http://schemas.openxmlformats.org/wordprocessingml/2006/main" xmlns:w14="http://schemas.microsoft.com/office/word/2010/wordml" xmlns:w15="http://schemas.microsoft.com/office/word/2012/wordml" xmlns:wpg="http://schemas.microsoft.com/office/word/2010/wordprocessingGroup" xmlns:wpi="http://schemas.microsoft.com/office/word/2010/wordprocessingInk" xmlns:wne="http://schemas.microsoft.com/office/word/2006/wordml" xmlns:wps="http://schemas.microsoft.com/office/word/2010/wordprocessingShape" mc:Ignorable="w14 w15 wp14">
   <w:body>
     <w:p>
       <w:pPr>
@@ -65,6 +65,7 @@
       <w:r>
         <w:rPr>
           <w:noProof/>
+          <w:lang w:eastAsia="es-MX"/>
         </w:rPr>
         <w:drawing>
           <wp:inline distT="0" distB="0" distL="0" distR="0">
@@ -265,6 +266,7 @@
           <w:noProof/>
           <w:sz w:val="28"/>
           <w:szCs w:val="28"/>
+          <w:lang w:eastAsia="es-MX"/>
         </w:rPr>
         <mc:AlternateContent>
           <mc:Choice Requires="wps">
@@ -322,7 +324,7 @@
               </wp:anchor>
             </w:drawing>
           </mc:Choice>
-          <mc:Fallback>
+          <mc:Fallback xmlns:w16se="http://schemas.microsoft.com/office/word/2015/wordml/symex" xmlns:w16cid="http://schemas.microsoft.com/office/word/2016/wordml/cid" xmlns:am3d="http://schemas.microsoft.com/office/drawing/2017/model3d" xmlns:aink="http://schemas.microsoft.com/office/drawing/2016/ink" xmlns:cx8="http://schemas.microsoft.com/office/drawing/2016/5/14/chartex" xmlns:cx7="http://schemas.microsoft.com/office/drawing/2016/5/13/chartex" xmlns:cx6="http://schemas.microsoft.com/office/drawing/2016/5/12/chartex" xmlns:cx5="http://schemas.microsoft.com/office/drawing/2016/5/11/chartex" xmlns:cx4="http://schemas.microsoft.com/office/drawing/2016/5/10/chartex" xmlns:cx3="http://schemas.microsoft.com/office/drawing/2016/5/9/chartex" xmlns:cx2="http://schemas.microsoft.com/office/drawing/2015/10/21/chartex" xmlns:cx1="http://schemas.microsoft.com/office/drawing/2015/9/8/chartex" xmlns:cx="http://schemas.microsoft.com/office/drawing/2014/chartex">
             <w:pict>
               <v:line w14:anchorId="0F4E5745" id="Conector recto 44" o:spid="_x0000_s1026" style="position:absolute;z-index:251714560;visibility:visible;mso-wrap-style:square;mso-width-percent:0;mso-height-percent:0;mso-wrap-distance-left:9pt;mso-wrap-distance-top:0;mso-wrap-distance-right:9pt;mso-wrap-distance-bottom:0;mso-position-horizontal:absolute;mso-position-horizontal-relative:text;mso-position-vertical:absolute;mso-position-vertical-relative:text;mso-width-percent:0;mso-height-percent:0;mso-width-relative:margin;mso-height-relative:margin" from="166.65pt,19.65pt" to="297.05pt,19.65pt" o:gfxdata="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" strokecolor="#4472c4 [3204]" strokeweight=".5pt">
                 <v:stroke joinstyle="miter"/>
@@ -352,6 +354,7 @@
           <w:noProof/>
           <w:sz w:val="28"/>
           <w:szCs w:val="28"/>
+          <w:lang w:eastAsia="es-MX"/>
         </w:rPr>
         <mc:AlternateContent>
           <mc:Choice Requires="wps">
@@ -409,7 +412,7 @@
               </wp:anchor>
             </w:drawing>
           </mc:Choice>
-          <mc:Fallback>
+          <mc:Fallback xmlns:w16se="http://schemas.microsoft.com/office/word/2015/wordml/symex" xmlns:w16cid="http://schemas.microsoft.com/office/word/2016/wordml/cid" xmlns:am3d="http://schemas.microsoft.com/office/drawing/2017/model3d" xmlns:aink="http://schemas.microsoft.com/office/drawing/2016/ink" xmlns:cx8="http://schemas.microsoft.com/office/drawing/2016/5/14/chartex" xmlns:cx7="http://schemas.microsoft.com/office/drawing/2016/5/13/chartex" xmlns:cx6="http://schemas.microsoft.com/office/drawing/2016/5/12/chartex" xmlns:cx5="http://schemas.microsoft.com/office/drawing/2016/5/11/chartex" xmlns:cx4="http://schemas.microsoft.com/office/drawing/2016/5/10/chartex" xmlns:cx3="http://schemas.microsoft.com/office/drawing/2016/5/9/chartex" xmlns:cx2="http://schemas.microsoft.com/office/drawing/2015/10/21/chartex" xmlns:cx1="http://schemas.microsoft.com/office/drawing/2015/9/8/chartex" xmlns:cx="http://schemas.microsoft.com/office/drawing/2014/chartex">
             <w:pict>
               <v:line w14:anchorId="28802CF1" id="Conector recto 45" o:spid="_x0000_s1026" style="position:absolute;z-index:251716608;visibility:visible;mso-wrap-style:square;mso-width-percent:0;mso-height-percent:0;mso-wrap-distance-left:9pt;mso-wrap-distance-top:0;mso-wrap-distance-right:9pt;mso-wrap-distance-bottom:0;mso-position-horizontal:absolute;mso-position-horizontal-relative:text;mso-position-vertical:absolute;mso-position-vertical-relative:text;mso-width-percent:0;mso-height-percent:0;mso-width-relative:margin;mso-height-relative:margin" from="350.05pt,15.4pt" to="352.5pt,113.25pt" o:gfxdata="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" strokecolor="#4472c4 [3204]" strokeweight=".5pt">
                 <v:stroke joinstyle="miter"/>
@@ -423,6 +426,7 @@
           <w:noProof/>
           <w:sz w:val="28"/>
           <w:szCs w:val="28"/>
+          <w:lang w:eastAsia="es-MX"/>
         </w:rPr>
         <mc:AlternateContent>
           <mc:Choice Requires="wps">
@@ -474,7 +478,7 @@
               </wp:anchor>
             </w:drawing>
           </mc:Choice>
-          <mc:Fallback>
+          <mc:Fallback xmlns:w16se="http://schemas.microsoft.com/office/word/2015/wordml/symex" xmlns:w16cid="http://schemas.microsoft.com/office/word/2016/wordml/cid" xmlns:am3d="http://schemas.microsoft.com/office/drawing/2017/model3d" xmlns:aink="http://schemas.microsoft.com/office/drawing/2016/ink" xmlns:cx8="http://schemas.microsoft.com/office/drawing/2016/5/14/chartex" xmlns:cx7="http://schemas.microsoft.com/office/drawing/2016/5/13/chartex" xmlns:cx6="http://schemas.microsoft.com/office/drawing/2016/5/12/chartex" xmlns:cx5="http://schemas.microsoft.com/office/drawing/2016/5/11/chartex" xmlns:cx4="http://schemas.microsoft.com/office/drawing/2016/5/10/chartex" xmlns:cx3="http://schemas.microsoft.com/office/drawing/2016/5/9/chartex" xmlns:cx2="http://schemas.microsoft.com/office/drawing/2015/10/21/chartex" xmlns:cx1="http://schemas.microsoft.com/office/drawing/2015/9/8/chartex" xmlns:cx="http://schemas.microsoft.com/office/drawing/2014/chartex">
             <w:pict>
               <v:line w14:anchorId="518CDB24" id="Conector recto 56" o:spid="_x0000_s1026" style="position:absolute;z-index:251715584;visibility:visible;mso-wrap-style:square;mso-wrap-distance-left:9pt;mso-wrap-distance-top:0;mso-wrap-distance-right:9pt;mso-wrap-distance-bottom:0;mso-position-horizontal:absolute;mso-position-horizontal-relative:text;mso-position-vertical:absolute;mso-position-vertical-relative:text" from="113.7pt,15.4pt" to="114.3pt,101.55pt" o:gfxdata="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" strokecolor="#4472c4 [3204]" strokeweight=".5pt">
                 <v:stroke joinstyle="miter"/>
@@ -489,8 +493,16 @@
           <w:szCs w:val="28"/>
         </w:rPr>
         <w:tab/>
+      </w:r>
+      <w:proofErr w:type="gramStart"/>
+      <w:r>
+        <w:rPr>
+          <w:sz w:val="28"/>
+          <w:szCs w:val="28"/>
+        </w:rPr>
         <w:t>0..1</w:t>
       </w:r>
+      <w:proofErr w:type="gramEnd"/>
       <w:r>
         <w:rPr>
           <w:sz w:val="28"/>
@@ -504,23 +516,7 @@
           <w:szCs w:val="28"/>
         </w:rPr>
         <w:tab/>
-        <w:t xml:space="preserve">      </w:t>
-      </w:r>
-      <w:proofErr w:type="gramStart"/>
-      <w:r>
-        <w:rPr>
-          <w:sz w:val="28"/>
-          <w:szCs w:val="28"/>
-        </w:rPr>
-        <w:t>1..</w:t>
-      </w:r>
-      <w:proofErr w:type="gramEnd"/>
-      <w:r>
-        <w:rPr>
-          <w:sz w:val="28"/>
-          <w:szCs w:val="28"/>
-        </w:rPr>
-        <w:t>*</w:t>
+        <w:t xml:space="preserve">      1..*</w:t>
       </w:r>
     </w:p>
     <w:p>
@@ -623,6 +619,7 @@
           <w:noProof/>
           <w:sz w:val="28"/>
           <w:szCs w:val="28"/>
+          <w:lang w:eastAsia="es-MX"/>
         </w:rPr>
         <mc:AlternateContent>
           <mc:Choice Requires="wpi">
@@ -656,7 +653,7 @@
               </wp:anchor>
             </w:drawing>
           </mc:Choice>
-          <mc:Fallback>
+          <mc:Fallback xmlns:w16se="http://schemas.microsoft.com/office/word/2015/wordml/symex" xmlns:w16cid="http://schemas.microsoft.com/office/word/2016/wordml/cid" xmlns:am3d="http://schemas.microsoft.com/office/drawing/2017/model3d" xmlns:aink="http://schemas.microsoft.com/office/drawing/2016/ink" xmlns:cx8="http://schemas.microsoft.com/office/drawing/2016/5/14/chartex" xmlns:cx7="http://schemas.microsoft.com/office/drawing/2016/5/13/chartex" xmlns:cx6="http://schemas.microsoft.com/office/drawing/2016/5/12/chartex" xmlns:cx5="http://schemas.microsoft.com/office/drawing/2016/5/11/chartex" xmlns:cx4="http://schemas.microsoft.com/office/drawing/2016/5/10/chartex" xmlns:cx3="http://schemas.microsoft.com/office/drawing/2016/5/9/chartex" xmlns:cx2="http://schemas.microsoft.com/office/drawing/2015/10/21/chartex" xmlns:cx1="http://schemas.microsoft.com/office/drawing/2015/9/8/chartex" xmlns:cx="http://schemas.microsoft.com/office/drawing/2014/chartex">
             <w:pict>
               <v:shapetype w14:anchorId="0B63B1A4" id="_x0000_t75" coordsize="21600,21600" o:spt="75" o:preferrelative="t" path="m@4@5l@4@11@9@11@9@5xe" filled="f" stroked="f">
                 <v:stroke joinstyle="miter"/>
@@ -974,6 +971,7 @@
           <w:noProof/>
           <w:sz w:val="28"/>
           <w:szCs w:val="28"/>
+          <w:lang w:eastAsia="es-MX"/>
         </w:rPr>
         <mc:AlternateContent>
           <mc:Choice Requires="wps">
@@ -1025,7 +1023,7 @@
               </wp:anchor>
             </w:drawing>
           </mc:Choice>
-          <mc:Fallback>
+          <mc:Fallback xmlns:w16se="http://schemas.microsoft.com/office/word/2015/wordml/symex" xmlns:w16cid="http://schemas.microsoft.com/office/word/2016/wordml/cid" xmlns:am3d="http://schemas.microsoft.com/office/drawing/2017/model3d" xmlns:aink="http://schemas.microsoft.com/office/drawing/2016/ink" xmlns:cx8="http://schemas.microsoft.com/office/drawing/2016/5/14/chartex" xmlns:cx7="http://schemas.microsoft.com/office/drawing/2016/5/13/chartex" xmlns:cx6="http://schemas.microsoft.com/office/drawing/2016/5/12/chartex" xmlns:cx5="http://schemas.microsoft.com/office/drawing/2016/5/11/chartex" xmlns:cx4="http://schemas.microsoft.com/office/drawing/2016/5/10/chartex" xmlns:cx3="http://schemas.microsoft.com/office/drawing/2016/5/9/chartex" xmlns:cx2="http://schemas.microsoft.com/office/drawing/2015/10/21/chartex" xmlns:cx1="http://schemas.microsoft.com/office/drawing/2015/9/8/chartex" xmlns:cx="http://schemas.microsoft.com/office/drawing/2014/chartex">
             <w:pict>
               <v:shapetype w14:anchorId="09F220BD" id="_x0000_t34" coordsize="21600,21600" o:spt="34" o:oned="t" adj="10800" path="m,l@0,0@0,21600,21600,21600e" filled="f">
                 <v:stroke joinstyle="miter"/>
@@ -1080,6 +1078,7 @@
           <w:noProof/>
           <w:sz w:val="28"/>
           <w:szCs w:val="28"/>
+          <w:lang w:eastAsia="es-MX"/>
         </w:rPr>
         <mc:AlternateContent>
           <mc:Choice Requires="wps">
@@ -1137,7 +1136,7 @@
               </wp:anchor>
             </w:drawing>
           </mc:Choice>
-          <mc:Fallback>
+          <mc:Fallback xmlns:w16se="http://schemas.microsoft.com/office/word/2015/wordml/symex" xmlns:w16cid="http://schemas.microsoft.com/office/word/2016/wordml/cid" xmlns:am3d="http://schemas.microsoft.com/office/drawing/2017/model3d" xmlns:aink="http://schemas.microsoft.com/office/drawing/2016/ink" xmlns:cx8="http://schemas.microsoft.com/office/drawing/2016/5/14/chartex" xmlns:cx7="http://schemas.microsoft.com/office/drawing/2016/5/13/chartex" xmlns:cx6="http://schemas.microsoft.com/office/drawing/2016/5/12/chartex" xmlns:cx5="http://schemas.microsoft.com/office/drawing/2016/5/11/chartex" xmlns:cx4="http://schemas.microsoft.com/office/drawing/2016/5/10/chartex" xmlns:cx3="http://schemas.microsoft.com/office/drawing/2016/5/9/chartex" xmlns:cx2="http://schemas.microsoft.com/office/drawing/2015/10/21/chartex" xmlns:cx1="http://schemas.microsoft.com/office/drawing/2015/9/8/chartex" xmlns:cx="http://schemas.microsoft.com/office/drawing/2014/chartex">
             <w:pict>
               <v:line w14:anchorId="05A780B7" id="Conector recto 59" o:spid="_x0000_s1026" style="position:absolute;z-index:251720704;visibility:visible;mso-wrap-style:square;mso-width-percent:0;mso-height-percent:0;mso-wrap-distance-left:9pt;mso-wrap-distance-top:0;mso-wrap-distance-right:9pt;mso-wrap-distance-bottom:0;mso-position-horizontal:absolute;mso-position-horizontal-relative:text;mso-position-vertical:absolute;mso-position-vertical-relative:text;mso-width-percent:0;mso-height-percent:0;mso-width-relative:margin;mso-height-relative:margin" from="355.55pt,21pt" to="358pt,99.75pt" o:gfxdata="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" strokecolor="#4472c4 [3204]" strokeweight=".5pt">
                 <v:stroke joinstyle="miter"/>
@@ -1151,6 +1150,7 @@
           <w:noProof/>
           <w:sz w:val="28"/>
           <w:szCs w:val="28"/>
+          <w:lang w:eastAsia="es-MX"/>
         </w:rPr>
         <mc:AlternateContent>
           <mc:Choice Requires="wps">
@@ -1208,7 +1208,7 @@
               </wp:anchor>
             </w:drawing>
           </mc:Choice>
-          <mc:Fallback>
+          <mc:Fallback xmlns:w16se="http://schemas.microsoft.com/office/word/2015/wordml/symex" xmlns:w16cid="http://schemas.microsoft.com/office/word/2016/wordml/cid" xmlns:am3d="http://schemas.microsoft.com/office/drawing/2017/model3d" xmlns:aink="http://schemas.microsoft.com/office/drawing/2016/ink" xmlns:cx8="http://schemas.microsoft.com/office/drawing/2016/5/14/chartex" xmlns:cx7="http://schemas.microsoft.com/office/drawing/2016/5/13/chartex" xmlns:cx6="http://schemas.microsoft.com/office/drawing/2016/5/12/chartex" xmlns:cx5="http://schemas.microsoft.com/office/drawing/2016/5/11/chartex" xmlns:cx4="http://schemas.microsoft.com/office/drawing/2016/5/10/chartex" xmlns:cx3="http://schemas.microsoft.com/office/drawing/2016/5/9/chartex" xmlns:cx2="http://schemas.microsoft.com/office/drawing/2015/10/21/chartex" xmlns:cx1="http://schemas.microsoft.com/office/drawing/2015/9/8/chartex" xmlns:cx="http://schemas.microsoft.com/office/drawing/2014/chartex">
             <w:pict>
               <v:line w14:anchorId="201000FA" id="Conector recto 60" o:spid="_x0000_s1026" style="position:absolute;z-index:251717632;visibility:visible;mso-wrap-style:square;mso-width-percent:0;mso-height-percent:0;mso-wrap-distance-left:9pt;mso-wrap-distance-top:0;mso-wrap-distance-right:9pt;mso-wrap-distance-bottom:0;mso-position-horizontal:absolute;mso-position-horizontal-relative:text;mso-position-vertical:absolute;mso-position-vertical-relative:text;mso-width-percent:0;mso-height-percent:0;mso-width-relative:margin;mso-height-relative:margin" from="112.5pt,21.6pt" to="112.5pt,104.7pt" o:gfxdata="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" strokecolor="#4472c4 [3204]" strokeweight=".5pt">
                 <v:stroke joinstyle="miter"/>
@@ -1606,7 +1606,6 @@
                 <w:szCs w:val="28"/>
               </w:rPr>
             </w:pPr>
-            <w:proofErr w:type="gramStart"/>
             <w:r>
               <w:rPr>
                 <w:sz w:val="28"/>
@@ -1614,7 +1613,6 @@
               </w:rPr>
               <w:t>Ticket</w:t>
             </w:r>
-            <w:proofErr w:type="gramEnd"/>
           </w:p>
         </w:tc>
       </w:tr>
@@ -1639,6 +1637,7 @@
                 <w:noProof/>
                 <w:sz w:val="28"/>
                 <w:szCs w:val="28"/>
+                <w:lang w:eastAsia="es-MX"/>
               </w:rPr>
               <mc:AlternateContent>
                 <mc:Choice Requires="wps">
@@ -1696,7 +1695,7 @@
                     </wp:anchor>
                   </w:drawing>
                 </mc:Choice>
-                <mc:Fallback>
+                <mc:Fallback xmlns:w16se="http://schemas.microsoft.com/office/word/2015/wordml/symex" xmlns:w16cid="http://schemas.microsoft.com/office/word/2016/wordml/cid" xmlns:am3d="http://schemas.microsoft.com/office/drawing/2017/model3d" xmlns:aink="http://schemas.microsoft.com/office/drawing/2016/ink" xmlns:cx8="http://schemas.microsoft.com/office/drawing/2016/5/14/chartex" xmlns:cx7="http://schemas.microsoft.com/office/drawing/2016/5/13/chartex" xmlns:cx6="http://schemas.microsoft.com/office/drawing/2016/5/12/chartex" xmlns:cx5="http://schemas.microsoft.com/office/drawing/2016/5/11/chartex" xmlns:cx4="http://schemas.microsoft.com/office/drawing/2016/5/10/chartex" xmlns:cx3="http://schemas.microsoft.com/office/drawing/2016/5/9/chartex" xmlns:cx2="http://schemas.microsoft.com/office/drawing/2015/10/21/chartex" xmlns:cx1="http://schemas.microsoft.com/office/drawing/2015/9/8/chartex" xmlns:cx="http://schemas.microsoft.com/office/drawing/2014/chartex">
                   <w:pict>
                     <v:line w14:anchorId="4CCCFC70" id="Conector recto 61" o:spid="_x0000_s1026" style="position:absolute;z-index:251719680;visibility:visible;mso-wrap-style:square;mso-width-percent:0;mso-height-percent:0;mso-wrap-distance-left:9pt;mso-wrap-distance-top:0;mso-wrap-distance-right:9pt;mso-wrap-distance-bottom:0;mso-position-horizontal:absolute;mso-position-horizontal-relative:text;mso-position-vertical:absolute;mso-position-vertical-relative:text;mso-width-percent:0;mso-height-percent:0;mso-width-relative:margin;mso-height-relative:margin" from="73.2pt,8.8pt" to="203.65pt,10.05pt" o:gfxdata="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" strokecolor="#4472c4 [3204]" strokeweight=".5pt">
                       <v:stroke joinstyle="miter"/>
@@ -1808,7 +1807,7 @@
           <w:szCs w:val="28"/>
         </w:rPr>
         <w:tab/>
-        <w:t xml:space="preserve">      1                                                                </w:t>
+        <w:t xml:space="preserve">      1                                                                1</w:t>
       </w:r>
       <w:proofErr w:type="gramStart"/>
       <w:r>
@@ -1816,16 +1815,9 @@
           <w:sz w:val="28"/>
           <w:szCs w:val="28"/>
         </w:rPr>
-        <w:t>1..</w:t>
+        <w:t>..*</w:t>
       </w:r>
       <w:proofErr w:type="gramEnd"/>
-      <w:r>
-        <w:rPr>
-          <w:sz w:val="28"/>
-          <w:szCs w:val="28"/>
-        </w:rPr>
-        <w:t>*</w:t>
-      </w:r>
     </w:p>
     <w:p>
       <w:pPr>
@@ -1892,6 +1884,7 @@
           <w:noProof/>
           <w:sz w:val="28"/>
           <w:szCs w:val="28"/>
+          <w:lang w:eastAsia="es-MX"/>
         </w:rPr>
         <mc:AlternateContent>
           <mc:Choice Requires="wps">
@@ -1949,7 +1942,7 @@
               </wp:anchor>
             </w:drawing>
           </mc:Choice>
-          <mc:Fallback>
+          <mc:Fallback xmlns:w16se="http://schemas.microsoft.com/office/word/2015/wordml/symex" xmlns:w16cid="http://schemas.microsoft.com/office/word/2016/wordml/cid" xmlns:am3d="http://schemas.microsoft.com/office/drawing/2017/model3d" xmlns:aink="http://schemas.microsoft.com/office/drawing/2016/ink" xmlns:cx8="http://schemas.microsoft.com/office/drawing/2016/5/14/chartex" xmlns:cx7="http://schemas.microsoft.com/office/drawing/2016/5/13/chartex" xmlns:cx6="http://schemas.microsoft.com/office/drawing/2016/5/12/chartex" xmlns:cx5="http://schemas.microsoft.com/office/drawing/2016/5/11/chartex" xmlns:cx4="http://schemas.microsoft.com/office/drawing/2016/5/10/chartex" xmlns:cx3="http://schemas.microsoft.com/office/drawing/2016/5/9/chartex" xmlns:cx2="http://schemas.microsoft.com/office/drawing/2015/10/21/chartex" xmlns:cx1="http://schemas.microsoft.com/office/drawing/2015/9/8/chartex" xmlns:cx="http://schemas.microsoft.com/office/drawing/2014/chartex">
             <w:pict>
               <v:line w14:anchorId="653CDE80" id="Conector recto 62" o:spid="_x0000_s1026" style="position:absolute;z-index:251718656;visibility:visible;mso-wrap-style:square;mso-width-percent:0;mso-height-percent:0;mso-wrap-distance-left:9pt;mso-wrap-distance-top:0;mso-wrap-distance-right:9pt;mso-wrap-distance-bottom:0;mso-position-horizontal:absolute;mso-position-horizontal-relative:text;mso-position-vertical:absolute;mso-position-vertical-relative:text;mso-width-percent:0;mso-height-percent:0;mso-width-relative:margin;mso-height-relative:margin" from="104.5pt,3.3pt" to="105.1pt,86.95pt" o:gfxdata="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" strokecolor="#4472c4 [3204]" strokeweight=".5pt">
                 <v:stroke joinstyle="miter"/>
@@ -2040,22 +2033,7 @@
           <w:szCs w:val="28"/>
         </w:rPr>
         <w:tab/>
-      </w:r>
-      <w:proofErr w:type="gramStart"/>
-      <w:r>
-        <w:rPr>
-          <w:sz w:val="28"/>
-          <w:szCs w:val="28"/>
-        </w:rPr>
-        <w:t>Muestra</w:t>
-      </w:r>
-      <w:proofErr w:type="gramEnd"/>
-      <w:r>
-        <w:rPr>
-          <w:sz w:val="28"/>
-          <w:szCs w:val="28"/>
-        </w:rPr>
-        <w:t xml:space="preserve">   1</w:t>
+        <w:t>Muestra   1</w:t>
       </w:r>
     </w:p>
     <w:p>
@@ -2267,7 +2245,23 @@
           <w:sz w:val="28"/>
           <w:szCs w:val="28"/>
         </w:rPr>
-        <w:t>(código, nombre, precio, cantidad y suma parcial)</w:t>
+        <w:t>(</w:t>
+      </w:r>
+      <w:proofErr w:type="gramStart"/>
+      <w:r>
+        <w:rPr>
+          <w:sz w:val="28"/>
+          <w:szCs w:val="28"/>
+        </w:rPr>
+        <w:t>código</w:t>
+      </w:r>
+      <w:proofErr w:type="gramEnd"/>
+      <w:r>
+        <w:rPr>
+          <w:sz w:val="28"/>
+          <w:szCs w:val="28"/>
+        </w:rPr>
+        <w:t>, nombre, precio, cantidad y suma parcial)</w:t>
       </w:r>
     </w:p>
     <w:p>
@@ -2444,7 +2438,6 @@
         </w:rPr>
         <w:t xml:space="preserve">El sistema imprime el </w:t>
       </w:r>
-      <w:proofErr w:type="gramStart"/>
       <w:r>
         <w:rPr>
           <w:sz w:val="28"/>
@@ -2453,7 +2446,6 @@
         </w:rPr>
         <w:t>ticket</w:t>
       </w:r>
-      <w:proofErr w:type="gramEnd"/>
     </w:p>
     <w:p>
       <w:pPr>
@@ -3224,6 +3216,7 @@
           <w:noProof/>
           <w:sz w:val="32"/>
           <w:szCs w:val="32"/>
+          <w:lang w:eastAsia="es-MX"/>
         </w:rPr>
         <mc:AlternateContent>
           <mc:Choice Requires="wps">
@@ -3292,7 +3285,7 @@
               </wp:anchor>
             </w:drawing>
           </mc:Choice>
-          <mc:Fallback>
+          <mc:Fallback xmlns:w16se="http://schemas.microsoft.com/office/word/2015/wordml/symex" xmlns:w16cid="http://schemas.microsoft.com/office/word/2016/wordml/cid" xmlns:am3d="http://schemas.microsoft.com/office/drawing/2017/model3d" xmlns:aink="http://schemas.microsoft.com/office/drawing/2016/ink" xmlns:cx8="http://schemas.microsoft.com/office/drawing/2016/5/14/chartex" xmlns:cx7="http://schemas.microsoft.com/office/drawing/2016/5/13/chartex" xmlns:cx6="http://schemas.microsoft.com/office/drawing/2016/5/12/chartex" xmlns:cx5="http://schemas.microsoft.com/office/drawing/2016/5/11/chartex" xmlns:cx4="http://schemas.microsoft.com/office/drawing/2016/5/10/chartex" xmlns:cx3="http://schemas.microsoft.com/office/drawing/2016/5/9/chartex" xmlns:cx2="http://schemas.microsoft.com/office/drawing/2015/10/21/chartex" xmlns:cx1="http://schemas.microsoft.com/office/drawing/2015/9/8/chartex" xmlns:cx="http://schemas.microsoft.com/office/drawing/2014/chartex">
             <w:pict>
               <v:rect w14:anchorId="053DF485" id="Rectángulo 2" o:spid="_x0000_s1026" style="position:absolute;left:0;text-align:left;margin-left:0;margin-top:3.05pt;width:78.75pt;height:30.75pt;z-index:251659264;visibility:visible;mso-wrap-style:square;mso-wrap-distance-left:9pt;mso-wrap-distance-top:0;mso-wrap-distance-right:9pt;mso-wrap-distance-bottom:0;mso-position-horizontal:left;mso-position-horizontal-relative:margin;mso-position-vertical:absolute;mso-position-vertical-relative:text;v-text-anchor:middle" o:gfxdata="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" fillcolor="white [3201]" strokecolor="#70ad47 [3209]" strokeweight="1pt">
                 <v:textbox>
@@ -3318,6 +3311,7 @@
           <w:noProof/>
           <w:sz w:val="32"/>
           <w:szCs w:val="32"/>
+          <w:lang w:eastAsia="es-MX"/>
         </w:rPr>
         <mc:AlternateContent>
           <mc:Choice Requires="wps">
@@ -3392,7 +3386,7 @@
               </wp:anchor>
             </w:drawing>
           </mc:Choice>
-          <mc:Fallback>
+          <mc:Fallback xmlns:w16se="http://schemas.microsoft.com/office/word/2015/wordml/symex" xmlns:w16cid="http://schemas.microsoft.com/office/word/2016/wordml/cid" xmlns:am3d="http://schemas.microsoft.com/office/drawing/2017/model3d" xmlns:aink="http://schemas.microsoft.com/office/drawing/2016/ink" xmlns:cx8="http://schemas.microsoft.com/office/drawing/2016/5/14/chartex" xmlns:cx7="http://schemas.microsoft.com/office/drawing/2016/5/13/chartex" xmlns:cx6="http://schemas.microsoft.com/office/drawing/2016/5/12/chartex" xmlns:cx5="http://schemas.microsoft.com/office/drawing/2016/5/11/chartex" xmlns:cx4="http://schemas.microsoft.com/office/drawing/2016/5/10/chartex" xmlns:cx3="http://schemas.microsoft.com/office/drawing/2016/5/9/chartex" xmlns:cx2="http://schemas.microsoft.com/office/drawing/2015/10/21/chartex" xmlns:cx1="http://schemas.microsoft.com/office/drawing/2015/9/8/chartex" xmlns:cx="http://schemas.microsoft.com/office/drawing/2014/chartex">
             <w:pict>
               <v:rect w14:anchorId="3486507D" id="Rectángulo 4" o:spid="_x0000_s1027" style="position:absolute;left:0;text-align:left;margin-left:295.35pt;margin-top:.8pt;width:70.1pt;height:29.5pt;z-index:251661312;visibility:visible;mso-wrap-style:square;mso-width-percent:0;mso-height-percent:0;mso-wrap-distance-left:9pt;mso-wrap-distance-top:0;mso-wrap-distance-right:9pt;mso-wrap-distance-bottom:0;mso-position-horizontal:absolute;mso-position-horizontal-relative:margin;mso-position-vertical:absolute;mso-position-vertical-relative:text;mso-width-percent:0;mso-height-percent:0;mso-width-relative:margin;mso-height-relative:margin;v-text-anchor:middle" o:gfxdata="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" fillcolor="white [3201]" strokecolor="#70ad47 [3209]" strokeweight="1pt">
                 <v:textbox>
@@ -3418,6 +3412,7 @@
           <w:noProof/>
           <w:sz w:val="32"/>
           <w:szCs w:val="32"/>
+          <w:lang w:eastAsia="es-MX"/>
         </w:rPr>
         <mc:AlternateContent>
           <mc:Choice Requires="wps">
@@ -3492,7 +3487,7 @@
               </wp:anchor>
             </w:drawing>
           </mc:Choice>
-          <mc:Fallback>
+          <mc:Fallback xmlns:w16se="http://schemas.microsoft.com/office/word/2015/wordml/symex" xmlns:w16cid="http://schemas.microsoft.com/office/word/2016/wordml/cid" xmlns:am3d="http://schemas.microsoft.com/office/drawing/2017/model3d" xmlns:aink="http://schemas.microsoft.com/office/drawing/2016/ink" xmlns:cx8="http://schemas.microsoft.com/office/drawing/2016/5/14/chartex" xmlns:cx7="http://schemas.microsoft.com/office/drawing/2016/5/13/chartex" xmlns:cx6="http://schemas.microsoft.com/office/drawing/2016/5/12/chartex" xmlns:cx5="http://schemas.microsoft.com/office/drawing/2016/5/11/chartex" xmlns:cx4="http://schemas.microsoft.com/office/drawing/2016/5/10/chartex" xmlns:cx3="http://schemas.microsoft.com/office/drawing/2016/5/9/chartex" xmlns:cx2="http://schemas.microsoft.com/office/drawing/2015/10/21/chartex" xmlns:cx1="http://schemas.microsoft.com/office/drawing/2015/9/8/chartex" xmlns:cx="http://schemas.microsoft.com/office/drawing/2014/chartex">
             <w:pict>
               <v:rect w14:anchorId="3A832D52" id="Rectángulo 3" o:spid="_x0000_s1028" style="position:absolute;left:0;text-align:left;margin-left:144.4pt;margin-top:2.6pt;width:70.1pt;height:30.1pt;z-index:251660288;visibility:visible;mso-wrap-style:square;mso-width-percent:0;mso-height-percent:0;mso-wrap-distance-left:9pt;mso-wrap-distance-top:0;mso-wrap-distance-right:9pt;mso-wrap-distance-bottom:0;mso-position-horizontal:absolute;mso-position-horizontal-relative:text;mso-position-vertical:absolute;mso-position-vertical-relative:text;mso-width-percent:0;mso-height-percent:0;mso-width-relative:margin;mso-height-relative:margin;v-text-anchor:middle" o:gfxdata="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" fillcolor="white [3201]" strokecolor="#70ad47 [3209]" strokeweight="1pt">
                 <v:textbox>
@@ -3535,6 +3530,7 @@
           <w:noProof/>
           <w:sz w:val="32"/>
           <w:szCs w:val="32"/>
+          <w:lang w:eastAsia="es-MX"/>
         </w:rPr>
         <mc:AlternateContent>
           <mc:Choice Requires="wps">
@@ -3606,7 +3602,7 @@
               </wp:anchor>
             </w:drawing>
           </mc:Choice>
-          <mc:Fallback>
+          <mc:Fallback xmlns:w16se="http://schemas.microsoft.com/office/word/2015/wordml/symex" xmlns:w16cid="http://schemas.microsoft.com/office/word/2016/wordml/cid" xmlns:am3d="http://schemas.microsoft.com/office/drawing/2017/model3d" xmlns:aink="http://schemas.microsoft.com/office/drawing/2016/ink" xmlns:cx8="http://schemas.microsoft.com/office/drawing/2016/5/14/chartex" xmlns:cx7="http://schemas.microsoft.com/office/drawing/2016/5/13/chartex" xmlns:cx6="http://schemas.microsoft.com/office/drawing/2016/5/12/chartex" xmlns:cx5="http://schemas.microsoft.com/office/drawing/2016/5/11/chartex" xmlns:cx4="http://schemas.microsoft.com/office/drawing/2016/5/10/chartex" xmlns:cx3="http://schemas.microsoft.com/office/drawing/2016/5/9/chartex" xmlns:cx2="http://schemas.microsoft.com/office/drawing/2015/10/21/chartex" xmlns:cx1="http://schemas.microsoft.com/office/drawing/2015/9/8/chartex" xmlns:cx="http://schemas.microsoft.com/office/drawing/2014/chartex">
             <w:pict>
               <v:rect w14:anchorId="0B457770" id="Rectángulo 7" o:spid="_x0000_s1029" style="position:absolute;left:0;text-align:left;margin-left:296.9pt;margin-top:20.7pt;width:70.1pt;height:30.1pt;z-index:251664384;visibility:visible;mso-wrap-style:square;mso-width-percent:0;mso-height-percent:0;mso-wrap-distance-left:9pt;mso-wrap-distance-top:0;mso-wrap-distance-right:9pt;mso-wrap-distance-bottom:0;mso-position-horizontal:absolute;mso-position-horizontal-relative:text;mso-position-vertical:absolute;mso-position-vertical-relative:text;mso-width-percent:0;mso-height-percent:0;mso-width-relative:margin;mso-height-relative:margin;v-text-anchor:middle" o:gfxdata="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" fillcolor="white [3201]" strokecolor="#70ad47 [3209]" strokeweight="1pt">
                 <v:textbox>
@@ -3637,6 +3633,7 @@
           <w:noProof/>
           <w:sz w:val="32"/>
           <w:szCs w:val="32"/>
+          <w:lang w:eastAsia="es-MX"/>
         </w:rPr>
         <mc:AlternateContent>
           <mc:Choice Requires="wps">
@@ -3711,7 +3708,7 @@
               </wp:anchor>
             </w:drawing>
           </mc:Choice>
-          <mc:Fallback>
+          <mc:Fallback xmlns:w16se="http://schemas.microsoft.com/office/word/2015/wordml/symex" xmlns:w16cid="http://schemas.microsoft.com/office/word/2016/wordml/cid" xmlns:am3d="http://schemas.microsoft.com/office/drawing/2017/model3d" xmlns:aink="http://schemas.microsoft.com/office/drawing/2016/ink" xmlns:cx8="http://schemas.microsoft.com/office/drawing/2016/5/14/chartex" xmlns:cx7="http://schemas.microsoft.com/office/drawing/2016/5/13/chartex" xmlns:cx6="http://schemas.microsoft.com/office/drawing/2016/5/12/chartex" xmlns:cx5="http://schemas.microsoft.com/office/drawing/2016/5/11/chartex" xmlns:cx4="http://schemas.microsoft.com/office/drawing/2016/5/10/chartex" xmlns:cx3="http://schemas.microsoft.com/office/drawing/2016/5/9/chartex" xmlns:cx2="http://schemas.microsoft.com/office/drawing/2015/10/21/chartex" xmlns:cx1="http://schemas.microsoft.com/office/drawing/2015/9/8/chartex" xmlns:cx="http://schemas.microsoft.com/office/drawing/2014/chartex">
             <w:pict>
               <v:rect w14:anchorId="42E6BD4A" id="Rectángulo 6" o:spid="_x0000_s1030" style="position:absolute;left:0;text-align:left;margin-left:146.3pt;margin-top:.35pt;width:64.55pt;height:41.75pt;z-index:251663360;visibility:visible;mso-wrap-style:square;mso-width-percent:0;mso-height-percent:0;mso-wrap-distance-left:9pt;mso-wrap-distance-top:0;mso-wrap-distance-right:9pt;mso-wrap-distance-bottom:0;mso-position-horizontal:absolute;mso-position-horizontal-relative:text;mso-position-vertical:absolute;mso-position-vertical-relative:text;mso-width-percent:0;mso-height-percent:0;mso-width-relative:margin;mso-height-relative:margin;v-text-anchor:middle" o:gfxdata="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" fillcolor="white [3201]" strokecolor="#70ad47 [3209]" strokeweight="1pt">
                 <v:textbox>
@@ -3736,6 +3733,7 @@
           <w:noProof/>
           <w:sz w:val="32"/>
           <w:szCs w:val="32"/>
+          <w:lang w:eastAsia="es-MX"/>
         </w:rPr>
         <mc:AlternateContent>
           <mc:Choice Requires="wps">
@@ -3810,7 +3808,7 @@
               </wp:anchor>
             </w:drawing>
           </mc:Choice>
-          <mc:Fallback>
+          <mc:Fallback xmlns:w16se="http://schemas.microsoft.com/office/word/2015/wordml/symex" xmlns:w16cid="http://schemas.microsoft.com/office/word/2016/wordml/cid" xmlns:am3d="http://schemas.microsoft.com/office/drawing/2017/model3d" xmlns:aink="http://schemas.microsoft.com/office/drawing/2016/ink" xmlns:cx8="http://schemas.microsoft.com/office/drawing/2016/5/14/chartex" xmlns:cx7="http://schemas.microsoft.com/office/drawing/2016/5/13/chartex" xmlns:cx6="http://schemas.microsoft.com/office/drawing/2016/5/12/chartex" xmlns:cx5="http://schemas.microsoft.com/office/drawing/2016/5/11/chartex" xmlns:cx4="http://schemas.microsoft.com/office/drawing/2016/5/10/chartex" xmlns:cx3="http://schemas.microsoft.com/office/drawing/2016/5/9/chartex" xmlns:cx2="http://schemas.microsoft.com/office/drawing/2015/10/21/chartex" xmlns:cx1="http://schemas.microsoft.com/office/drawing/2015/9/8/chartex" xmlns:cx="http://schemas.microsoft.com/office/drawing/2014/chartex">
             <w:pict>
               <v:rect w14:anchorId="635F4031" id="Rectángulo 5" o:spid="_x0000_s1031" style="position:absolute;left:0;text-align:left;margin-left:0;margin-top:-.05pt;width:70.1pt;height:30.1pt;z-index:251662336;visibility:visible;mso-wrap-style:square;mso-width-percent:0;mso-height-percent:0;mso-wrap-distance-left:9pt;mso-wrap-distance-top:0;mso-wrap-distance-right:9pt;mso-wrap-distance-bottom:0;mso-position-horizontal:absolute;mso-position-horizontal-relative:text;mso-position-vertical:absolute;mso-position-vertical-relative:text;mso-width-percent:0;mso-height-percent:0;mso-width-relative:margin;mso-height-relative:margin;v-text-anchor:middle" o:gfxdata="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" fillcolor="white [3201]" strokecolor="#70ad47 [3209]" strokeweight="1pt">
                 <v:textbox>
@@ -3862,6 +3860,7 @@
           <w:noProof/>
           <w:sz w:val="32"/>
           <w:szCs w:val="32"/>
+          <w:lang w:eastAsia="es-MX"/>
         </w:rPr>
         <mc:AlternateContent>
           <mc:Choice Requires="wps">
@@ -3936,7 +3935,7 @@
               </wp:anchor>
             </w:drawing>
           </mc:Choice>
-          <mc:Fallback>
+          <mc:Fallback xmlns:w16se="http://schemas.microsoft.com/office/word/2015/wordml/symex" xmlns:w16cid="http://schemas.microsoft.com/office/word/2016/wordml/cid" xmlns:am3d="http://schemas.microsoft.com/office/drawing/2017/model3d" xmlns:aink="http://schemas.microsoft.com/office/drawing/2016/ink" xmlns:cx8="http://schemas.microsoft.com/office/drawing/2016/5/14/chartex" xmlns:cx7="http://schemas.microsoft.com/office/drawing/2016/5/13/chartex" xmlns:cx6="http://schemas.microsoft.com/office/drawing/2016/5/12/chartex" xmlns:cx5="http://schemas.microsoft.com/office/drawing/2016/5/11/chartex" xmlns:cx4="http://schemas.microsoft.com/office/drawing/2016/5/10/chartex" xmlns:cx3="http://schemas.microsoft.com/office/drawing/2016/5/9/chartex" xmlns:cx2="http://schemas.microsoft.com/office/drawing/2015/10/21/chartex" xmlns:cx1="http://schemas.microsoft.com/office/drawing/2015/9/8/chartex" xmlns:cx="http://schemas.microsoft.com/office/drawing/2014/chartex">
             <w:pict>
               <v:rect w14:anchorId="0B96320D" id="Rectángulo 10" o:spid="_x0000_s1032" style="position:absolute;left:0;text-align:left;margin-left:305.7pt;margin-top:.55pt;width:70.1pt;height:39.4pt;z-index:251667456;visibility:visible;mso-wrap-style:square;mso-width-percent:0;mso-height-percent:0;mso-wrap-distance-left:9pt;mso-wrap-distance-top:0;mso-wrap-distance-right:9pt;mso-wrap-distance-bottom:0;mso-position-horizontal:absolute;mso-position-horizontal-relative:text;mso-position-vertical:absolute;mso-position-vertical-relative:text;mso-width-percent:0;mso-height-percent:0;mso-width-relative:margin;mso-height-relative:margin;v-text-anchor:middle" o:gfxdata="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" fillcolor="white [3201]" strokecolor="#70ad47 [3209]" strokeweight="1pt">
                 <v:textbox>
@@ -3961,6 +3960,7 @@
           <w:noProof/>
           <w:sz w:val="32"/>
           <w:szCs w:val="32"/>
+          <w:lang w:eastAsia="es-MX"/>
         </w:rPr>
         <mc:AlternateContent>
           <mc:Choice Requires="wps">
@@ -4035,7 +4035,7 @@
               </wp:anchor>
             </w:drawing>
           </mc:Choice>
-          <mc:Fallback>
+          <mc:Fallback xmlns:w16se="http://schemas.microsoft.com/office/word/2015/wordml/symex" xmlns:w16cid="http://schemas.microsoft.com/office/word/2016/wordml/cid" xmlns:am3d="http://schemas.microsoft.com/office/drawing/2017/model3d" xmlns:aink="http://schemas.microsoft.com/office/drawing/2016/ink" xmlns:cx8="http://schemas.microsoft.com/office/drawing/2016/5/14/chartex" xmlns:cx7="http://schemas.microsoft.com/office/drawing/2016/5/13/chartex" xmlns:cx6="http://schemas.microsoft.com/office/drawing/2016/5/12/chartex" xmlns:cx5="http://schemas.microsoft.com/office/drawing/2016/5/11/chartex" xmlns:cx4="http://schemas.microsoft.com/office/drawing/2016/5/10/chartex" xmlns:cx3="http://schemas.microsoft.com/office/drawing/2016/5/9/chartex" xmlns:cx2="http://schemas.microsoft.com/office/drawing/2015/10/21/chartex" xmlns:cx1="http://schemas.microsoft.com/office/drawing/2015/9/8/chartex" xmlns:cx="http://schemas.microsoft.com/office/drawing/2014/chartex">
             <w:pict>
               <v:rect w14:anchorId="6743964A" id="Rectángulo 9" o:spid="_x0000_s1033" style="position:absolute;left:0;text-align:left;margin-left:144.3pt;margin-top:.3pt;width:70.1pt;height:30.1pt;z-index:251666432;visibility:visible;mso-wrap-style:square;mso-width-percent:0;mso-height-percent:0;mso-wrap-distance-left:9pt;mso-wrap-distance-top:0;mso-wrap-distance-right:9pt;mso-wrap-distance-bottom:0;mso-position-horizontal:absolute;mso-position-horizontal-relative:text;mso-position-vertical:absolute;mso-position-vertical-relative:text;mso-width-percent:0;mso-height-percent:0;mso-width-relative:margin;mso-height-relative:margin;v-text-anchor:middle" o:gfxdata="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" fillcolor="white [3201]" strokecolor="#70ad47 [3209]" strokeweight="1pt">
                 <v:textbox>
@@ -4060,6 +4060,7 @@
           <w:noProof/>
           <w:sz w:val="32"/>
           <w:szCs w:val="32"/>
+          <w:lang w:eastAsia="es-MX"/>
         </w:rPr>
         <mc:AlternateContent>
           <mc:Choice Requires="wps">
@@ -4134,7 +4135,7 @@
               </wp:anchor>
             </w:drawing>
           </mc:Choice>
-          <mc:Fallback>
+          <mc:Fallback xmlns:w16se="http://schemas.microsoft.com/office/word/2015/wordml/symex" xmlns:w16cid="http://schemas.microsoft.com/office/word/2016/wordml/cid" xmlns:am3d="http://schemas.microsoft.com/office/drawing/2017/model3d" xmlns:aink="http://schemas.microsoft.com/office/drawing/2016/ink" xmlns:cx8="http://schemas.microsoft.com/office/drawing/2016/5/14/chartex" xmlns:cx7="http://schemas.microsoft.com/office/drawing/2016/5/13/chartex" xmlns:cx6="http://schemas.microsoft.com/office/drawing/2016/5/12/chartex" xmlns:cx5="http://schemas.microsoft.com/office/drawing/2016/5/11/chartex" xmlns:cx4="http://schemas.microsoft.com/office/drawing/2016/5/10/chartex" xmlns:cx3="http://schemas.microsoft.com/office/drawing/2016/5/9/chartex" xmlns:cx2="http://schemas.microsoft.com/office/drawing/2015/10/21/chartex" xmlns:cx1="http://schemas.microsoft.com/office/drawing/2015/9/8/chartex" xmlns:cx="http://schemas.microsoft.com/office/drawing/2014/chartex">
             <w:pict>
               <v:rect w14:anchorId="68BEAD89" id="Rectángulo 8" o:spid="_x0000_s1034" style="position:absolute;left:0;text-align:left;margin-left:0;margin-top:0;width:70.1pt;height:30.1pt;z-index:251665408;visibility:visible;mso-wrap-style:square;mso-width-percent:0;mso-height-percent:0;mso-wrap-distance-left:9pt;mso-wrap-distance-top:0;mso-wrap-distance-right:9pt;mso-wrap-distance-bottom:0;mso-position-horizontal:absolute;mso-position-horizontal-relative:text;mso-position-vertical:absolute;mso-position-vertical-relative:text;mso-width-percent:0;mso-height-percent:0;mso-width-relative:margin;mso-height-relative:margin;v-text-anchor:middle" o:gfxdata="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" fillcolor="white [3201]" strokecolor="#70ad47 [3209]" strokeweight="1pt">
                 <v:textbox>
@@ -5172,6 +5173,7 @@
           <w:noProof/>
           <w:sz w:val="32"/>
           <w:szCs w:val="32"/>
+          <w:lang w:eastAsia="es-MX"/>
         </w:rPr>
         <mc:AlternateContent>
           <mc:Choice Requires="wps">
@@ -5246,7 +5248,7 @@
               </wp:anchor>
             </w:drawing>
           </mc:Choice>
-          <mc:Fallback>
+          <mc:Fallback xmlns:w16se="http://schemas.microsoft.com/office/word/2015/wordml/symex" xmlns:w16cid="http://schemas.microsoft.com/office/word/2016/wordml/cid" xmlns:am3d="http://schemas.microsoft.com/office/drawing/2017/model3d" xmlns:aink="http://schemas.microsoft.com/office/drawing/2016/ink" xmlns:cx8="http://schemas.microsoft.com/office/drawing/2016/5/14/chartex" xmlns:cx7="http://schemas.microsoft.com/office/drawing/2016/5/13/chartex" xmlns:cx6="http://schemas.microsoft.com/office/drawing/2016/5/12/chartex" xmlns:cx5="http://schemas.microsoft.com/office/drawing/2016/5/11/chartex" xmlns:cx4="http://schemas.microsoft.com/office/drawing/2016/5/10/chartex" xmlns:cx3="http://schemas.microsoft.com/office/drawing/2016/5/9/chartex" xmlns:cx2="http://schemas.microsoft.com/office/drawing/2015/10/21/chartex" xmlns:cx1="http://schemas.microsoft.com/office/drawing/2015/9/8/chartex" xmlns:cx="http://schemas.microsoft.com/office/drawing/2014/chartex">
             <w:pict>
               <v:rect w14:anchorId="03104DB7" id="Rectángulo 13" o:spid="_x0000_s1035" style="position:absolute;left:0;text-align:left;margin-left:22.3pt;margin-top:.9pt;width:73.5pt;height:24pt;z-index:251669504;visibility:visible;mso-wrap-style:square;mso-width-percent:0;mso-height-percent:0;mso-wrap-distance-left:9pt;mso-wrap-distance-top:0;mso-wrap-distance-right:9pt;mso-wrap-distance-bottom:0;mso-position-horizontal:right;mso-position-horizontal-relative:margin;mso-position-vertical:absolute;mso-position-vertical-relative:text;mso-width-percent:0;mso-height-percent:0;mso-width-relative:margin;mso-height-relative:margin;v-text-anchor:middle" o:gfxdata="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" fillcolor="white [3201]" strokecolor="#70ad47 [3209]" strokeweight="1pt">
                 <v:textbox>
@@ -5272,6 +5274,7 @@
           <w:noProof/>
           <w:sz w:val="32"/>
           <w:szCs w:val="32"/>
+          <w:lang w:eastAsia="es-MX"/>
         </w:rPr>
         <mc:AlternateContent>
           <mc:Choice Requires="wps">
@@ -5346,7 +5349,7 @@
               </wp:anchor>
             </w:drawing>
           </mc:Choice>
-          <mc:Fallback>
+          <mc:Fallback xmlns:w16se="http://schemas.microsoft.com/office/word/2015/wordml/symex" xmlns:w16cid="http://schemas.microsoft.com/office/word/2016/wordml/cid" xmlns:am3d="http://schemas.microsoft.com/office/drawing/2017/model3d" xmlns:aink="http://schemas.microsoft.com/office/drawing/2016/ink" xmlns:cx8="http://schemas.microsoft.com/office/drawing/2016/5/14/chartex" xmlns:cx7="http://schemas.microsoft.com/office/drawing/2016/5/13/chartex" xmlns:cx6="http://schemas.microsoft.com/office/drawing/2016/5/12/chartex" xmlns:cx5="http://schemas.microsoft.com/office/drawing/2016/5/11/chartex" xmlns:cx4="http://schemas.microsoft.com/office/drawing/2016/5/10/chartex" xmlns:cx3="http://schemas.microsoft.com/office/drawing/2016/5/9/chartex" xmlns:cx2="http://schemas.microsoft.com/office/drawing/2015/10/21/chartex" xmlns:cx1="http://schemas.microsoft.com/office/drawing/2015/9/8/chartex" xmlns:cx="http://schemas.microsoft.com/office/drawing/2014/chartex">
             <w:pict>
               <v:rect w14:anchorId="521DF401" id="Rectángulo 11" o:spid="_x0000_s1036" style="position:absolute;left:0;text-align:left;margin-left:.45pt;margin-top:6.15pt;width:79.5pt;height:33pt;z-index:251668480;visibility:visible;mso-wrap-style:square;mso-width-percent:0;mso-height-percent:0;mso-wrap-distance-left:9pt;mso-wrap-distance-top:0;mso-wrap-distance-right:9pt;mso-wrap-distance-bottom:0;mso-position-horizontal:absolute;mso-position-horizontal-relative:margin;mso-position-vertical:absolute;mso-position-vertical-relative:text;mso-width-percent:0;mso-height-percent:0;mso-width-relative:margin;mso-height-relative:margin;v-text-anchor:middle" o:gfxdata="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" fillcolor="white [3201]" strokecolor="#70ad47 [3209]" strokeweight="1pt">
                 <v:textbox>
@@ -5372,6 +5375,7 @@
           <w:noProof/>
           <w:sz w:val="32"/>
           <w:szCs w:val="32"/>
+          <w:lang w:eastAsia="es-MX"/>
         </w:rPr>
         <mc:AlternateContent>
           <mc:Choice Requires="wps">
@@ -5423,7 +5427,7 @@
               </wp:anchor>
             </w:drawing>
           </mc:Choice>
-          <mc:Fallback>
+          <mc:Fallback xmlns:w16se="http://schemas.microsoft.com/office/word/2015/wordml/symex" xmlns:w16cid="http://schemas.microsoft.com/office/word/2016/wordml/cid" xmlns:am3d="http://schemas.microsoft.com/office/drawing/2017/model3d" xmlns:aink="http://schemas.microsoft.com/office/drawing/2016/ink" xmlns:cx8="http://schemas.microsoft.com/office/drawing/2016/5/14/chartex" xmlns:cx7="http://schemas.microsoft.com/office/drawing/2016/5/13/chartex" xmlns:cx6="http://schemas.microsoft.com/office/drawing/2016/5/12/chartex" xmlns:cx5="http://schemas.microsoft.com/office/drawing/2016/5/11/chartex" xmlns:cx4="http://schemas.microsoft.com/office/drawing/2016/5/10/chartex" xmlns:cx3="http://schemas.microsoft.com/office/drawing/2016/5/9/chartex" xmlns:cx2="http://schemas.microsoft.com/office/drawing/2015/10/21/chartex" xmlns:cx1="http://schemas.microsoft.com/office/drawing/2015/9/8/chartex" xmlns:cx="http://schemas.microsoft.com/office/drawing/2014/chartex">
             <w:pict>
               <v:line w14:anchorId="2A1BA942" id="Conector recto 30" o:spid="_x0000_s1026" style="position:absolute;flip:y;z-index:251678720;visibility:visible;mso-wrap-style:square;mso-wrap-distance-left:9pt;mso-wrap-distance-top:0;mso-wrap-distance-right:9pt;mso-wrap-distance-bottom:0;mso-position-horizontal:absolute;mso-position-horizontal-relative:text;mso-position-vertical:absolute;mso-position-vertical-relative:text" from="255.8pt,20.4pt" to="367.95pt,21.15pt" o:gfxdata="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" strokecolor="#4472c4 [3204]" strokeweight=".5pt">
                 <v:stroke joinstyle="miter"/>
@@ -5437,6 +5441,7 @@
           <w:noProof/>
           <w:sz w:val="32"/>
           <w:szCs w:val="32"/>
+          <w:lang w:eastAsia="es-MX"/>
         </w:rPr>
         <mc:AlternateContent>
           <mc:Choice Requires="wps">
@@ -5494,7 +5499,7 @@
               </wp:anchor>
             </w:drawing>
           </mc:Choice>
-          <mc:Fallback>
+          <mc:Fallback xmlns:w16se="http://schemas.microsoft.com/office/word/2015/wordml/symex" xmlns:w16cid="http://schemas.microsoft.com/office/word/2016/wordml/cid" xmlns:am3d="http://schemas.microsoft.com/office/drawing/2017/model3d" xmlns:aink="http://schemas.microsoft.com/office/drawing/2016/ink" xmlns:cx8="http://schemas.microsoft.com/office/drawing/2016/5/14/chartex" xmlns:cx7="http://schemas.microsoft.com/office/drawing/2016/5/13/chartex" xmlns:cx6="http://schemas.microsoft.com/office/drawing/2016/5/12/chartex" xmlns:cx5="http://schemas.microsoft.com/office/drawing/2016/5/11/chartex" xmlns:cx4="http://schemas.microsoft.com/office/drawing/2016/5/10/chartex" xmlns:cx3="http://schemas.microsoft.com/office/drawing/2016/5/9/chartex" xmlns:cx2="http://schemas.microsoft.com/office/drawing/2015/10/21/chartex" xmlns:cx1="http://schemas.microsoft.com/office/drawing/2015/9/8/chartex" xmlns:cx="http://schemas.microsoft.com/office/drawing/2014/chartex">
             <w:pict>
               <v:line w14:anchorId="2CF363A1" id="Conector recto 29" o:spid="_x0000_s1026" style="position:absolute;z-index:251677696;visibility:visible;mso-wrap-style:square;mso-width-percent:0;mso-height-percent:0;mso-wrap-distance-left:9pt;mso-wrap-distance-top:0;mso-wrap-distance-right:9pt;mso-wrap-distance-bottom:0;mso-position-horizontal:absolute;mso-position-horizontal-relative:text;mso-position-vertical:absolute;mso-position-vertical-relative:text;mso-width-percent:0;mso-height-percent:0;mso-width-relative:margin;mso-height-relative:margin" from="79.95pt,18.15pt" to="184.2pt,18.9pt" o:gfxdata="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" strokecolor="#4472c4 [3204]" strokeweight=".5pt">
                 <v:stroke joinstyle="miter"/>
@@ -5508,6 +5513,7 @@
           <w:noProof/>
           <w:sz w:val="32"/>
           <w:szCs w:val="32"/>
+          <w:lang w:eastAsia="es-MX"/>
         </w:rPr>
         <mc:AlternateContent>
           <mc:Choice Requires="wps">
@@ -5582,7 +5588,7 @@
               </wp:anchor>
             </w:drawing>
           </mc:Choice>
-          <mc:Fallback>
+          <mc:Fallback xmlns:w16se="http://schemas.microsoft.com/office/word/2015/wordml/symex" xmlns:w16cid="http://schemas.microsoft.com/office/word/2016/wordml/cid" xmlns:am3d="http://schemas.microsoft.com/office/drawing/2017/model3d" xmlns:aink="http://schemas.microsoft.com/office/drawing/2016/ink" xmlns:cx8="http://schemas.microsoft.com/office/drawing/2016/5/14/chartex" xmlns:cx7="http://schemas.microsoft.com/office/drawing/2016/5/13/chartex" xmlns:cx6="http://schemas.microsoft.com/office/drawing/2016/5/12/chartex" xmlns:cx5="http://schemas.microsoft.com/office/drawing/2016/5/11/chartex" xmlns:cx4="http://schemas.microsoft.com/office/drawing/2016/5/10/chartex" xmlns:cx3="http://schemas.microsoft.com/office/drawing/2016/5/9/chartex" xmlns:cx2="http://schemas.microsoft.com/office/drawing/2015/10/21/chartex" xmlns:cx1="http://schemas.microsoft.com/office/drawing/2015/9/8/chartex" xmlns:cx="http://schemas.microsoft.com/office/drawing/2014/chartex">
             <w:pict>
               <v:rect w14:anchorId="2F72433F" id="Rectángulo 12" o:spid="_x0000_s1037" style="position:absolute;left:0;text-align:left;margin-left:0;margin-top:.55pt;width:70.1pt;height:29.5pt;z-index:251670528;visibility:visible;mso-wrap-style:square;mso-width-percent:0;mso-height-percent:0;mso-wrap-distance-left:9pt;mso-wrap-distance-top:0;mso-wrap-distance-right:9pt;mso-wrap-distance-bottom:0;mso-position-horizontal:center;mso-position-horizontal-relative:margin;mso-position-vertical:absolute;mso-position-vertical-relative:text;mso-width-percent:0;mso-height-percent:0;mso-width-relative:margin;mso-height-relative:margin;v-text-anchor:middle" o:gfxdata="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" fillcolor="white [3201]" strokecolor="#70ad47 [3209]" strokeweight="1pt">
                 <v:textbox>
@@ -5608,23 +5614,7 @@
           <w:sz w:val="32"/>
           <w:szCs w:val="32"/>
         </w:rPr>
-        <w:t xml:space="preserve">             1    </w:t>
-      </w:r>
-      <w:proofErr w:type="gramStart"/>
-      <w:r>
-        <w:rPr>
-          <w:sz w:val="32"/>
-          <w:szCs w:val="32"/>
-        </w:rPr>
-        <w:t>Alberga</w:t>
-      </w:r>
-      <w:proofErr w:type="gramEnd"/>
-      <w:r>
-        <w:rPr>
-          <w:sz w:val="32"/>
-          <w:szCs w:val="32"/>
-        </w:rPr>
-        <w:t xml:space="preserve">      1                    1   Almacena     *</w:t>
+        <w:t xml:space="preserve">             1    Alberga      1                    1   Almacena     *</w:t>
       </w:r>
     </w:p>
     <w:p>
@@ -5640,6 +5630,7 @@
           <w:noProof/>
           <w:sz w:val="32"/>
           <w:szCs w:val="32"/>
+          <w:lang w:eastAsia="es-MX"/>
         </w:rPr>
         <mc:AlternateContent>
           <mc:Choice Requires="wps">
@@ -5699,7 +5690,7 @@
               </wp:anchor>
             </w:drawing>
           </mc:Choice>
-          <mc:Fallback>
+          <mc:Fallback xmlns:w16se="http://schemas.microsoft.com/office/word/2015/wordml/symex" xmlns:w16cid="http://schemas.microsoft.com/office/word/2016/wordml/cid" xmlns:am3d="http://schemas.microsoft.com/office/drawing/2017/model3d" xmlns:aink="http://schemas.microsoft.com/office/drawing/2016/ink" xmlns:cx8="http://schemas.microsoft.com/office/drawing/2016/5/14/chartex" xmlns:cx7="http://schemas.microsoft.com/office/drawing/2016/5/13/chartex" xmlns:cx6="http://schemas.microsoft.com/office/drawing/2016/5/12/chartex" xmlns:cx5="http://schemas.microsoft.com/office/drawing/2016/5/11/chartex" xmlns:cx4="http://schemas.microsoft.com/office/drawing/2016/5/10/chartex" xmlns:cx3="http://schemas.microsoft.com/office/drawing/2016/5/9/chartex" xmlns:cx2="http://schemas.microsoft.com/office/drawing/2015/10/21/chartex" xmlns:cx1="http://schemas.microsoft.com/office/drawing/2015/9/8/chartex" xmlns:cx="http://schemas.microsoft.com/office/drawing/2014/chartex">
             <w:pict>
               <v:shapetype w14:anchorId="2AE9FF02" id="_x0000_t34" coordsize="21600,21600" o:spt="34" o:oned="t" adj="10800" path="m,l@0,0@0,21600,21600,21600e" filled="f">
                 <v:stroke joinstyle="miter"/>
@@ -5722,6 +5713,7 @@
           <w:noProof/>
           <w:sz w:val="32"/>
           <w:szCs w:val="32"/>
+          <w:lang w:eastAsia="es-MX"/>
         </w:rPr>
         <mc:AlternateContent>
           <mc:Choice Requires="wps">
@@ -5779,7 +5771,7 @@
               </wp:anchor>
             </w:drawing>
           </mc:Choice>
-          <mc:Fallback>
+          <mc:Fallback xmlns:w16se="http://schemas.microsoft.com/office/word/2015/wordml/symex" xmlns:w16cid="http://schemas.microsoft.com/office/word/2016/wordml/cid" xmlns:am3d="http://schemas.microsoft.com/office/drawing/2017/model3d" xmlns:aink="http://schemas.microsoft.com/office/drawing/2016/ink" xmlns:cx8="http://schemas.microsoft.com/office/drawing/2016/5/14/chartex" xmlns:cx7="http://schemas.microsoft.com/office/drawing/2016/5/13/chartex" xmlns:cx6="http://schemas.microsoft.com/office/drawing/2016/5/12/chartex" xmlns:cx5="http://schemas.microsoft.com/office/drawing/2016/5/11/chartex" xmlns:cx4="http://schemas.microsoft.com/office/drawing/2016/5/10/chartex" xmlns:cx3="http://schemas.microsoft.com/office/drawing/2016/5/9/chartex" xmlns:cx2="http://schemas.microsoft.com/office/drawing/2015/10/21/chartex" xmlns:cx1="http://schemas.microsoft.com/office/drawing/2015/9/8/chartex" xmlns:cx="http://schemas.microsoft.com/office/drawing/2014/chartex">
             <w:pict>
               <v:line w14:anchorId="02EB57BE" id="Conector recto 39" o:spid="_x0000_s1026" style="position:absolute;z-index:251684864;visibility:visible;mso-wrap-style:square;mso-width-percent:0;mso-height-percent:0;mso-wrap-distance-left:9pt;mso-wrap-distance-top:0;mso-wrap-distance-right:9pt;mso-wrap-distance-bottom:0;mso-position-horizontal:absolute;mso-position-horizontal-relative:text;mso-position-vertical:absolute;mso-position-vertical-relative:text;mso-width-percent:0;mso-height-percent:0;mso-width-relative:margin;mso-height-relative:margin" from="403.95pt,5.35pt" to="404.7pt,106.6pt" o:gfxdata="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" strokecolor="#4472c4 [3204]" strokeweight=".5pt">
                 <v:stroke joinstyle="miter"/>
@@ -5793,6 +5785,7 @@
           <w:noProof/>
           <w:sz w:val="32"/>
           <w:szCs w:val="32"/>
+          <w:lang w:eastAsia="es-MX"/>
         </w:rPr>
         <mc:AlternateContent>
           <mc:Choice Requires="wps">
@@ -5850,7 +5843,7 @@
               </wp:anchor>
             </w:drawing>
           </mc:Choice>
-          <mc:Fallback>
+          <mc:Fallback xmlns:w16se="http://schemas.microsoft.com/office/word/2015/wordml/symex" xmlns:w16cid="http://schemas.microsoft.com/office/word/2016/wordml/cid" xmlns:am3d="http://schemas.microsoft.com/office/drawing/2017/model3d" xmlns:aink="http://schemas.microsoft.com/office/drawing/2016/ink" xmlns:cx8="http://schemas.microsoft.com/office/drawing/2016/5/14/chartex" xmlns:cx7="http://schemas.microsoft.com/office/drawing/2016/5/13/chartex" xmlns:cx6="http://schemas.microsoft.com/office/drawing/2016/5/12/chartex" xmlns:cx5="http://schemas.microsoft.com/office/drawing/2016/5/11/chartex" xmlns:cx4="http://schemas.microsoft.com/office/drawing/2016/5/10/chartex" xmlns:cx3="http://schemas.microsoft.com/office/drawing/2016/5/9/chartex" xmlns:cx2="http://schemas.microsoft.com/office/drawing/2015/10/21/chartex" xmlns:cx1="http://schemas.microsoft.com/office/drawing/2015/9/8/chartex" xmlns:cx="http://schemas.microsoft.com/office/drawing/2014/chartex">
             <w:pict>
               <v:line w14:anchorId="1F045509" id="Conector recto 31" o:spid="_x0000_s1026" style="position:absolute;z-index:251679744;visibility:visible;mso-wrap-style:square;mso-width-percent:0;mso-height-percent:0;mso-wrap-distance-left:9pt;mso-wrap-distance-top:0;mso-wrap-distance-right:9pt;mso-wrap-distance-bottom:0;mso-position-horizontal:absolute;mso-position-horizontal-relative:text;mso-position-vertical:absolute;mso-position-vertical-relative:text;mso-width-percent:0;mso-height-percent:0;mso-width-relative:margin;mso-height-relative:margin" from="38.7pt,15.85pt" to="39.45pt,118.6pt" o:gfxdata="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" strokecolor="#4472c4 [3204]" strokeweight=".5pt">
                 <v:stroke joinstyle="miter"/>
@@ -5931,6 +5924,7 @@
           <w:noProof/>
           <w:sz w:val="32"/>
           <w:szCs w:val="32"/>
+          <w:lang w:eastAsia="es-MX"/>
         </w:rPr>
         <mc:AlternateContent>
           <mc:Choice Requires="wps">
@@ -6002,7 +5996,7 @@
               </wp:anchor>
             </w:drawing>
           </mc:Choice>
-          <mc:Fallback>
+          <mc:Fallback xmlns:w16se="http://schemas.microsoft.com/office/word/2015/wordml/symex" xmlns:w16cid="http://schemas.microsoft.com/office/word/2016/wordml/cid" xmlns:am3d="http://schemas.microsoft.com/office/drawing/2017/model3d" xmlns:aink="http://schemas.microsoft.com/office/drawing/2016/ink" xmlns:cx8="http://schemas.microsoft.com/office/drawing/2016/5/14/chartex" xmlns:cx7="http://schemas.microsoft.com/office/drawing/2016/5/13/chartex" xmlns:cx6="http://schemas.microsoft.com/office/drawing/2016/5/12/chartex" xmlns:cx5="http://schemas.microsoft.com/office/drawing/2016/5/11/chartex" xmlns:cx4="http://schemas.microsoft.com/office/drawing/2016/5/10/chartex" xmlns:cx3="http://schemas.microsoft.com/office/drawing/2016/5/9/chartex" xmlns:cx2="http://schemas.microsoft.com/office/drawing/2015/10/21/chartex" xmlns:cx1="http://schemas.microsoft.com/office/drawing/2015/9/8/chartex" xmlns:cx="http://schemas.microsoft.com/office/drawing/2014/chartex">
             <w:pict>
               <v:rect w14:anchorId="32BA2495" id="Rectángulo 14" o:spid="_x0000_s1038" style="position:absolute;left:0;text-align:left;margin-left:190.95pt;margin-top:13.3pt;width:66.35pt;height:28.5pt;z-index:251673600;visibility:visible;mso-wrap-style:square;mso-width-percent:0;mso-height-percent:0;mso-wrap-distance-left:9pt;mso-wrap-distance-top:0;mso-wrap-distance-right:9pt;mso-wrap-distance-bottom:0;mso-position-horizontal:absolute;mso-position-horizontal-relative:text;mso-position-vertical:absolute;mso-position-vertical-relative:text;mso-width-percent:0;mso-height-percent:0;mso-width-relative:margin;mso-height-relative:margin;v-text-anchor:middle" o:gfxdata="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" fillcolor="white [3201]" strokecolor="#70ad47 [3209]" strokeweight="1pt">
                 <v:textbox>
@@ -6040,6 +6034,7 @@
           <w:noProof/>
           <w:sz w:val="32"/>
           <w:szCs w:val="32"/>
+          <w:lang w:eastAsia="es-MX"/>
         </w:rPr>
         <mc:AlternateContent>
           <mc:Choice Requires="wps">
@@ -6114,7 +6109,7 @@
               </wp:anchor>
             </w:drawing>
           </mc:Choice>
-          <mc:Fallback>
+          <mc:Fallback xmlns:w16se="http://schemas.microsoft.com/office/word/2015/wordml/symex" xmlns:w16cid="http://schemas.microsoft.com/office/word/2016/wordml/cid" xmlns:am3d="http://schemas.microsoft.com/office/drawing/2017/model3d" xmlns:aink="http://schemas.microsoft.com/office/drawing/2016/ink" xmlns:cx8="http://schemas.microsoft.com/office/drawing/2016/5/14/chartex" xmlns:cx7="http://schemas.microsoft.com/office/drawing/2016/5/13/chartex" xmlns:cx6="http://schemas.microsoft.com/office/drawing/2016/5/12/chartex" xmlns:cx5="http://schemas.microsoft.com/office/drawing/2016/5/11/chartex" xmlns:cx4="http://schemas.microsoft.com/office/drawing/2016/5/10/chartex" xmlns:cx3="http://schemas.microsoft.com/office/drawing/2016/5/9/chartex" xmlns:cx2="http://schemas.microsoft.com/office/drawing/2015/10/21/chartex" xmlns:cx1="http://schemas.microsoft.com/office/drawing/2015/9/8/chartex" xmlns:cx="http://schemas.microsoft.com/office/drawing/2014/chartex">
             <w:pict>
               <v:rect w14:anchorId="4D3EEECF" id="Rectángulo 16" o:spid="_x0000_s1039" style="position:absolute;left:0;text-align:left;margin-left:6.45pt;margin-top:14.7pt;width:68.6pt;height:27.85pt;z-index:251671552;visibility:visible;mso-wrap-style:square;mso-width-percent:0;mso-height-percent:0;mso-wrap-distance-left:9pt;mso-wrap-distance-top:0;mso-wrap-distance-right:9pt;mso-wrap-distance-bottom:0;mso-position-horizontal:absolute;mso-position-horizontal-relative:margin;mso-position-vertical:absolute;mso-position-vertical-relative:text;mso-width-percent:0;mso-height-percent:0;mso-width-relative:margin;mso-height-relative:margin;v-text-anchor:middle" o:gfxdata="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" fillcolor="white [3201]" strokecolor="#70ad47 [3209]" strokeweight="1pt">
                 <v:textbox>
@@ -6140,6 +6135,7 @@
           <w:noProof/>
           <w:sz w:val="32"/>
           <w:szCs w:val="32"/>
+          <w:lang w:eastAsia="es-MX"/>
         </w:rPr>
         <mc:AlternateContent>
           <mc:Choice Requires="wps">
@@ -6214,7 +6210,7 @@
               </wp:anchor>
             </w:drawing>
           </mc:Choice>
-          <mc:Fallback>
+          <mc:Fallback xmlns:w16se="http://schemas.microsoft.com/office/word/2015/wordml/symex" xmlns:w16cid="http://schemas.microsoft.com/office/word/2016/wordml/cid" xmlns:am3d="http://schemas.microsoft.com/office/drawing/2017/model3d" xmlns:aink="http://schemas.microsoft.com/office/drawing/2016/ink" xmlns:cx8="http://schemas.microsoft.com/office/drawing/2016/5/14/chartex" xmlns:cx7="http://schemas.microsoft.com/office/drawing/2016/5/13/chartex" xmlns:cx6="http://schemas.microsoft.com/office/drawing/2016/5/12/chartex" xmlns:cx5="http://schemas.microsoft.com/office/drawing/2016/5/11/chartex" xmlns:cx4="http://schemas.microsoft.com/office/drawing/2016/5/10/chartex" xmlns:cx3="http://schemas.microsoft.com/office/drawing/2016/5/9/chartex" xmlns:cx2="http://schemas.microsoft.com/office/drawing/2015/10/21/chartex" xmlns:cx1="http://schemas.microsoft.com/office/drawing/2015/9/8/chartex" xmlns:cx="http://schemas.microsoft.com/office/drawing/2014/chartex">
             <w:pict>
               <v:rect w14:anchorId="2996650F" id="Rectángulo 17" o:spid="_x0000_s1040" style="position:absolute;left:0;text-align:left;margin-left:370.2pt;margin-top:.45pt;width:98.25pt;height:39.35pt;z-index:251676672;visibility:visible;mso-wrap-style:square;mso-width-percent:0;mso-height-percent:0;mso-wrap-distance-left:9pt;mso-wrap-distance-top:0;mso-wrap-distance-right:9pt;mso-wrap-distance-bottom:0;mso-position-horizontal:absolute;mso-position-horizontal-relative:margin;mso-position-vertical:absolute;mso-position-vertical-relative:text;mso-width-percent:0;mso-height-percent:0;mso-width-relative:margin;mso-height-relative:margin;v-text-anchor:middle" o:gfxdata="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" fillcolor="white [3201]" strokecolor="#70ad47 [3209]" strokeweight="1pt">
                 <v:textbox>
@@ -6256,6 +6252,7 @@
           <w:noProof/>
           <w:sz w:val="32"/>
           <w:szCs w:val="32"/>
+          <w:lang w:eastAsia="es-MX"/>
         </w:rPr>
         <mc:AlternateContent>
           <mc:Choice Requires="wps">
@@ -6315,7 +6312,7 @@
               </wp:anchor>
             </w:drawing>
           </mc:Choice>
-          <mc:Fallback>
+          <mc:Fallback xmlns:w16se="http://schemas.microsoft.com/office/word/2015/wordml/symex" xmlns:w16cid="http://schemas.microsoft.com/office/word/2016/wordml/cid" xmlns:am3d="http://schemas.microsoft.com/office/drawing/2017/model3d" xmlns:aink="http://schemas.microsoft.com/office/drawing/2016/ink" xmlns:cx8="http://schemas.microsoft.com/office/drawing/2016/5/14/chartex" xmlns:cx7="http://schemas.microsoft.com/office/drawing/2016/5/13/chartex" xmlns:cx6="http://schemas.microsoft.com/office/drawing/2016/5/12/chartex" xmlns:cx5="http://schemas.microsoft.com/office/drawing/2016/5/11/chartex" xmlns:cx4="http://schemas.microsoft.com/office/drawing/2016/5/10/chartex" xmlns:cx3="http://schemas.microsoft.com/office/drawing/2016/5/9/chartex" xmlns:cx2="http://schemas.microsoft.com/office/drawing/2015/10/21/chartex" xmlns:cx1="http://schemas.microsoft.com/office/drawing/2015/9/8/chartex" xmlns:cx="http://schemas.microsoft.com/office/drawing/2014/chartex">
             <w:pict>
               <v:shape w14:anchorId="7D2647CB" id="Conector: angular 38" o:spid="_x0000_s1026" type="#_x0000_t34" style="position:absolute;margin-left:75.05pt;margin-top:13.9pt;width:303.4pt;height:97.4pt;z-index:251683840;visibility:visible;mso-wrap-style:square;mso-width-percent:0;mso-height-percent:0;mso-wrap-distance-left:9pt;mso-wrap-distance-top:0;mso-wrap-distance-right:9pt;mso-wrap-distance-bottom:0;mso-position-horizontal:absolute;mso-position-horizontal-relative:text;mso-position-vertical:absolute;mso-position-vertical-relative:text;mso-width-percent:0;mso-height-percent:0;mso-width-relative:margin;mso-height-relative:margin" o:gfxdata="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" adj="12966" strokecolor="#4472c4 [3204]" strokeweight=".5pt"/>
             </w:pict>
@@ -6327,6 +6324,7 @@
           <w:noProof/>
           <w:sz w:val="32"/>
           <w:szCs w:val="32"/>
+          <w:lang w:eastAsia="es-MX"/>
         </w:rPr>
         <mc:AlternateContent>
           <mc:Choice Requires="wps">
@@ -6378,7 +6376,7 @@
               </wp:anchor>
             </w:drawing>
           </mc:Choice>
-          <mc:Fallback>
+          <mc:Fallback xmlns:w16se="http://schemas.microsoft.com/office/word/2015/wordml/symex" xmlns:w16cid="http://schemas.microsoft.com/office/word/2016/wordml/cid" xmlns:am3d="http://schemas.microsoft.com/office/drawing/2017/model3d" xmlns:aink="http://schemas.microsoft.com/office/drawing/2016/ink" xmlns:cx8="http://schemas.microsoft.com/office/drawing/2016/5/14/chartex" xmlns:cx7="http://schemas.microsoft.com/office/drawing/2016/5/13/chartex" xmlns:cx6="http://schemas.microsoft.com/office/drawing/2016/5/12/chartex" xmlns:cx5="http://schemas.microsoft.com/office/drawing/2016/5/11/chartex" xmlns:cx4="http://schemas.microsoft.com/office/drawing/2016/5/10/chartex" xmlns:cx3="http://schemas.microsoft.com/office/drawing/2016/5/9/chartex" xmlns:cx2="http://schemas.microsoft.com/office/drawing/2015/10/21/chartex" xmlns:cx1="http://schemas.microsoft.com/office/drawing/2015/9/8/chartex" xmlns:cx="http://schemas.microsoft.com/office/drawing/2014/chartex">
             <w:pict>
               <v:shape w14:anchorId="7259F874" id="Conector: angular 37" o:spid="_x0000_s1026" type="#_x0000_t34" style="position:absolute;margin-left:67.9pt;margin-top:21.5pt;width:117.4pt;height:106.5pt;z-index:251682816;visibility:visible;mso-wrap-style:square;mso-wrap-distance-left:9pt;mso-wrap-distance-top:0;mso-wrap-distance-right:9pt;mso-wrap-distance-bottom:0;mso-position-horizontal:absolute;mso-position-horizontal-relative:text;mso-position-vertical:absolute;mso-position-vertical-relative:text" o:gfxdata="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" strokecolor="#4472c4 [3204]" strokeweight=".5pt"/>
             </w:pict>
@@ -6390,6 +6388,7 @@
           <w:noProof/>
           <w:sz w:val="32"/>
           <w:szCs w:val="32"/>
+          <w:lang w:eastAsia="es-MX"/>
         </w:rPr>
         <mc:AlternateContent>
           <mc:Choice Requires="wps">
@@ -6447,7 +6446,7 @@
               </wp:anchor>
             </w:drawing>
           </mc:Choice>
-          <mc:Fallback>
+          <mc:Fallback xmlns:w16se="http://schemas.microsoft.com/office/word/2015/wordml/symex" xmlns:w16cid="http://schemas.microsoft.com/office/word/2016/wordml/cid" xmlns:am3d="http://schemas.microsoft.com/office/drawing/2017/model3d" xmlns:aink="http://schemas.microsoft.com/office/drawing/2016/ink" xmlns:cx8="http://schemas.microsoft.com/office/drawing/2016/5/14/chartex" xmlns:cx7="http://schemas.microsoft.com/office/drawing/2016/5/13/chartex" xmlns:cx6="http://schemas.microsoft.com/office/drawing/2016/5/12/chartex" xmlns:cx5="http://schemas.microsoft.com/office/drawing/2016/5/11/chartex" xmlns:cx4="http://schemas.microsoft.com/office/drawing/2016/5/10/chartex" xmlns:cx3="http://schemas.microsoft.com/office/drawing/2016/5/9/chartex" xmlns:cx2="http://schemas.microsoft.com/office/drawing/2015/10/21/chartex" xmlns:cx1="http://schemas.microsoft.com/office/drawing/2015/9/8/chartex" xmlns:cx="http://schemas.microsoft.com/office/drawing/2014/chartex">
             <w:pict>
               <v:line w14:anchorId="1A0C5F3C" id="Conector recto 32" o:spid="_x0000_s1026" style="position:absolute;z-index:251680768;visibility:visible;mso-wrap-style:square;mso-width-percent:0;mso-height-percent:0;mso-wrap-distance-left:9pt;mso-wrap-distance-top:0;mso-wrap-distance-right:9pt;mso-wrap-distance-bottom:0;mso-position-horizontal:absolute;mso-position-horizontal-relative:text;mso-position-vertical:absolute;mso-position-vertical-relative:text;mso-width-percent:0;mso-height-percent:0;mso-width-relative:margin;mso-height-relative:margin" from="39.45pt,21.5pt" to="39.45pt,122.65pt" o:gfxdata="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" strokecolor="#4472c4 [3204]" strokeweight=".5pt">
                 <v:stroke joinstyle="miter"/>
@@ -6525,6 +6524,7 @@
           <w:noProof/>
           <w:sz w:val="32"/>
           <w:szCs w:val="32"/>
+          <w:lang w:eastAsia="es-MX"/>
         </w:rPr>
         <mc:AlternateContent>
           <mc:Choice Requires="wps">
@@ -6599,7 +6599,7 @@
               </wp:anchor>
             </w:drawing>
           </mc:Choice>
-          <mc:Fallback>
+          <mc:Fallback xmlns:w16se="http://schemas.microsoft.com/office/word/2015/wordml/symex" xmlns:w16cid="http://schemas.microsoft.com/office/word/2016/wordml/cid" xmlns:am3d="http://schemas.microsoft.com/office/drawing/2017/model3d" xmlns:aink="http://schemas.microsoft.com/office/drawing/2016/ink" xmlns:cx8="http://schemas.microsoft.com/office/drawing/2016/5/14/chartex" xmlns:cx7="http://schemas.microsoft.com/office/drawing/2016/5/13/chartex" xmlns:cx6="http://schemas.microsoft.com/office/drawing/2016/5/12/chartex" xmlns:cx5="http://schemas.microsoft.com/office/drawing/2016/5/11/chartex" xmlns:cx4="http://schemas.microsoft.com/office/drawing/2016/5/10/chartex" xmlns:cx3="http://schemas.microsoft.com/office/drawing/2016/5/9/chartex" xmlns:cx2="http://schemas.microsoft.com/office/drawing/2015/10/21/chartex" xmlns:cx1="http://schemas.microsoft.com/office/drawing/2015/9/8/chartex" xmlns:cx="http://schemas.microsoft.com/office/drawing/2014/chartex">
             <w:pict>
               <v:rect w14:anchorId="0949D2F0" id="Rectángulo 15" o:spid="_x0000_s1041" style="position:absolute;left:0;text-align:left;margin-left:376.2pt;margin-top:9.05pt;width:90.05pt;height:37.5pt;z-index:251672576;visibility:visible;mso-wrap-style:square;mso-width-percent:0;mso-height-percent:0;mso-wrap-distance-left:9pt;mso-wrap-distance-top:0;mso-wrap-distance-right:9pt;mso-wrap-distance-bottom:0;mso-position-horizontal:absolute;mso-position-horizontal-relative:text;mso-position-vertical:absolute;mso-position-vertical-relative:text;mso-width-percent:0;mso-height-percent:0;mso-width-relative:margin;mso-height-relative:margin;v-text-anchor:middle" o:gfxdata="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" fillcolor="white [3201]" strokecolor="#70ad47 [3209]" strokeweight="1pt">
                 <v:textbox>
@@ -6644,6 +6644,7 @@
           <w:noProof/>
           <w:sz w:val="32"/>
           <w:szCs w:val="32"/>
+          <w:lang w:eastAsia="es-MX"/>
         </w:rPr>
         <mc:AlternateContent>
           <mc:Choice Requires="wps">
@@ -6718,7 +6719,7 @@
               </wp:anchor>
             </w:drawing>
           </mc:Choice>
-          <mc:Fallback>
+          <mc:Fallback xmlns:w16se="http://schemas.microsoft.com/office/word/2015/wordml/symex" xmlns:w16cid="http://schemas.microsoft.com/office/word/2016/wordml/cid" xmlns:am3d="http://schemas.microsoft.com/office/drawing/2017/model3d" xmlns:aink="http://schemas.microsoft.com/office/drawing/2016/ink" xmlns:cx8="http://schemas.microsoft.com/office/drawing/2016/5/14/chartex" xmlns:cx7="http://schemas.microsoft.com/office/drawing/2016/5/13/chartex" xmlns:cx6="http://schemas.microsoft.com/office/drawing/2016/5/12/chartex" xmlns:cx5="http://schemas.microsoft.com/office/drawing/2016/5/11/chartex" xmlns:cx4="http://schemas.microsoft.com/office/drawing/2016/5/10/chartex" xmlns:cx3="http://schemas.microsoft.com/office/drawing/2016/5/9/chartex" xmlns:cx2="http://schemas.microsoft.com/office/drawing/2015/10/21/chartex" xmlns:cx1="http://schemas.microsoft.com/office/drawing/2015/9/8/chartex" xmlns:cx="http://schemas.microsoft.com/office/drawing/2014/chartex">
             <w:pict>
               <v:rect w14:anchorId="2D4F5819" id="Rectángulo 18" o:spid="_x0000_s1042" style="position:absolute;left:0;text-align:left;margin-left:0;margin-top:14.35pt;width:70.1pt;height:26.25pt;z-index:251675648;visibility:visible;mso-wrap-style:square;mso-width-percent:0;mso-height-percent:0;mso-wrap-distance-left:9pt;mso-wrap-distance-top:0;mso-wrap-distance-right:9pt;mso-wrap-distance-bottom:0;mso-position-horizontal:center;mso-position-horizontal-relative:margin;mso-position-vertical:absolute;mso-position-vertical-relative:text;mso-width-percent:0;mso-height-percent:0;mso-width-relative:margin;mso-height-relative:margin;v-text-anchor:middle" o:gfxdata="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" fillcolor="white [3201]" strokecolor="#70ad47 [3209]" strokeweight="1pt">
                 <v:textbox>
@@ -6744,6 +6745,7 @@
           <w:noProof/>
           <w:sz w:val="32"/>
           <w:szCs w:val="32"/>
+          <w:lang w:eastAsia="es-MX"/>
         </w:rPr>
         <mc:AlternateContent>
           <mc:Choice Requires="wps">
@@ -6818,7 +6820,7 @@
               </wp:anchor>
             </w:drawing>
           </mc:Choice>
-          <mc:Fallback>
+          <mc:Fallback xmlns:w16se="http://schemas.microsoft.com/office/word/2015/wordml/symex" xmlns:w16cid="http://schemas.microsoft.com/office/word/2016/wordml/cid" xmlns:am3d="http://schemas.microsoft.com/office/drawing/2017/model3d" xmlns:aink="http://schemas.microsoft.com/office/drawing/2016/ink" xmlns:cx8="http://schemas.microsoft.com/office/drawing/2016/5/14/chartex" xmlns:cx7="http://schemas.microsoft.com/office/drawing/2016/5/13/chartex" xmlns:cx6="http://schemas.microsoft.com/office/drawing/2016/5/12/chartex" xmlns:cx5="http://schemas.microsoft.com/office/drawing/2016/5/11/chartex" xmlns:cx4="http://schemas.microsoft.com/office/drawing/2016/5/10/chartex" xmlns:cx3="http://schemas.microsoft.com/office/drawing/2016/5/9/chartex" xmlns:cx2="http://schemas.microsoft.com/office/drawing/2015/10/21/chartex" xmlns:cx1="http://schemas.microsoft.com/office/drawing/2015/9/8/chartex" xmlns:cx="http://schemas.microsoft.com/office/drawing/2014/chartex">
             <w:pict>
               <v:rect w14:anchorId="315FB535" id="Rectángulo 19" o:spid="_x0000_s1043" style="position:absolute;left:0;text-align:left;margin-left:.45pt;margin-top:17.25pt;width:70.1pt;height:36.85pt;z-index:251674624;visibility:visible;mso-wrap-style:square;mso-width-percent:0;mso-height-percent:0;mso-wrap-distance-left:9pt;mso-wrap-distance-top:0;mso-wrap-distance-right:9pt;mso-wrap-distance-bottom:0;mso-position-horizontal:absolute;mso-position-horizontal-relative:margin;mso-position-vertical:absolute;mso-position-vertical-relative:text;mso-width-percent:0;mso-height-percent:0;mso-width-relative:margin;mso-height-relative:margin;v-text-anchor:middle" o:gfxdata="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" fillcolor="white [3201]" strokecolor="#70ad47 [3209]" strokeweight="1pt">
                 <v:textbox>
@@ -6957,6 +6959,7 @@
           <w:noProof/>
           <w:sz w:val="32"/>
           <w:szCs w:val="32"/>
+          <w:lang w:eastAsia="es-MX"/>
         </w:rPr>
         <mc:AlternateContent>
           <mc:Choice Requires="wps">
@@ -7031,7 +7034,7 @@
               </wp:anchor>
             </w:drawing>
           </mc:Choice>
-          <mc:Fallback>
+          <mc:Fallback xmlns:w16se="http://schemas.microsoft.com/office/word/2015/wordml/symex" xmlns:w16cid="http://schemas.microsoft.com/office/word/2016/wordml/cid" xmlns:am3d="http://schemas.microsoft.com/office/drawing/2017/model3d" xmlns:aink="http://schemas.microsoft.com/office/drawing/2016/ink" xmlns:cx8="http://schemas.microsoft.com/office/drawing/2016/5/14/chartex" xmlns:cx7="http://schemas.microsoft.com/office/drawing/2016/5/13/chartex" xmlns:cx6="http://schemas.microsoft.com/office/drawing/2016/5/12/chartex" xmlns:cx5="http://schemas.microsoft.com/office/drawing/2016/5/11/chartex" xmlns:cx4="http://schemas.microsoft.com/office/drawing/2016/5/10/chartex" xmlns:cx3="http://schemas.microsoft.com/office/drawing/2016/5/9/chartex" xmlns:cx2="http://schemas.microsoft.com/office/drawing/2015/10/21/chartex" xmlns:cx1="http://schemas.microsoft.com/office/drawing/2015/9/8/chartex" xmlns:cx="http://schemas.microsoft.com/office/drawing/2014/chartex">
             <w:pict>
               <v:rect w14:anchorId="7DA91BDB" id="Rectángulo 20" o:spid="_x0000_s1044" style="position:absolute;left:0;text-align:left;margin-left:366.9pt;margin-top:19.55pt;width:73.5pt;height:24pt;z-index:251685888;visibility:visible;mso-wrap-style:square;mso-width-percent:0;mso-height-percent:0;mso-wrap-distance-left:9pt;mso-wrap-distance-top:0;mso-wrap-distance-right:9pt;mso-wrap-distance-bottom:0;mso-position-horizontal:absolute;mso-position-horizontal-relative:margin;mso-position-vertical:absolute;mso-position-vertical-relative:text;mso-width-percent:0;mso-height-percent:0;mso-width-relative:margin;mso-height-relative:margin;v-text-anchor:middle" o:gfxdata="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" fillcolor="white [3201]" strokecolor="#70ad47 [3209]" strokeweight="1pt">
                 <v:textbox>
@@ -7066,6 +7069,7 @@
           <w:noProof/>
           <w:sz w:val="32"/>
           <w:szCs w:val="32"/>
+          <w:lang w:eastAsia="es-MX"/>
         </w:rPr>
         <mc:AlternateContent>
           <mc:Choice Requires="wps">
@@ -7124,9 +7128,11 @@
                             <w:pPr>
                               <w:jc w:val="center"/>
                             </w:pPr>
+                            <w:proofErr w:type="gramStart"/>
                             <w:r>
                               <w:t>nombre</w:t>
                             </w:r>
+                            <w:proofErr w:type="gramEnd"/>
                           </w:p>
                         </w:txbxContent>
                       </wps:txbx>
@@ -7148,7 +7154,7 @@
               </wp:anchor>
             </w:drawing>
           </mc:Choice>
-          <mc:Fallback>
+          <mc:Fallback xmlns:w16se="http://schemas.microsoft.com/office/word/2015/wordml/symex" xmlns:w16cid="http://schemas.microsoft.com/office/word/2016/wordml/cid" xmlns:am3d="http://schemas.microsoft.com/office/drawing/2017/model3d" xmlns:aink="http://schemas.microsoft.com/office/drawing/2016/ink" xmlns:cx8="http://schemas.microsoft.com/office/drawing/2016/5/14/chartex" xmlns:cx7="http://schemas.microsoft.com/office/drawing/2016/5/13/chartex" xmlns:cx6="http://schemas.microsoft.com/office/drawing/2016/5/12/chartex" xmlns:cx5="http://schemas.microsoft.com/office/drawing/2016/5/11/chartex" xmlns:cx4="http://schemas.microsoft.com/office/drawing/2016/5/10/chartex" xmlns:cx3="http://schemas.microsoft.com/office/drawing/2016/5/9/chartex" xmlns:cx2="http://schemas.microsoft.com/office/drawing/2015/10/21/chartex" xmlns:cx1="http://schemas.microsoft.com/office/drawing/2015/9/8/chartex" xmlns:cx="http://schemas.microsoft.com/office/drawing/2014/chartex">
             <w:pict>
               <v:rect w14:anchorId="6E81B67B" id="Rectángulo 48" o:spid="_x0000_s1045" style="position:absolute;left:0;text-align:left;margin-left:22.3pt;margin-top:15pt;width:73.5pt;height:49.5pt;z-index:251704320;visibility:visible;mso-wrap-style:square;mso-width-percent:0;mso-height-percent:0;mso-wrap-distance-left:9pt;mso-wrap-distance-top:0;mso-wrap-distance-right:9pt;mso-wrap-distance-bottom:0;mso-position-horizontal:right;mso-position-horizontal-relative:margin;mso-position-vertical:absolute;mso-position-vertical-relative:text;mso-width-percent:0;mso-height-percent:0;mso-width-relative:margin;mso-height-relative:margin;v-text-anchor:middle" o:gfxdata="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" fillcolor="white [3201]" strokecolor="#70ad47 [3209]" strokeweight="1pt">
                 <v:textbox>
@@ -7192,6 +7198,7 @@
           <w:noProof/>
           <w:sz w:val="32"/>
           <w:szCs w:val="32"/>
+          <w:lang w:eastAsia="es-MX"/>
         </w:rPr>
         <mc:AlternateContent>
           <mc:Choice Requires="wps">
@@ -7266,7 +7273,7 @@
               </wp:anchor>
             </w:drawing>
           </mc:Choice>
-          <mc:Fallback>
+          <mc:Fallback xmlns:w16se="http://schemas.microsoft.com/office/word/2015/wordml/symex" xmlns:w16cid="http://schemas.microsoft.com/office/word/2016/wordml/cid" xmlns:am3d="http://schemas.microsoft.com/office/drawing/2017/model3d" xmlns:aink="http://schemas.microsoft.com/office/drawing/2016/ink" xmlns:cx8="http://schemas.microsoft.com/office/drawing/2016/5/14/chartex" xmlns:cx7="http://schemas.microsoft.com/office/drawing/2016/5/13/chartex" xmlns:cx6="http://schemas.microsoft.com/office/drawing/2016/5/12/chartex" xmlns:cx5="http://schemas.microsoft.com/office/drawing/2016/5/11/chartex" xmlns:cx4="http://schemas.microsoft.com/office/drawing/2016/5/10/chartex" xmlns:cx3="http://schemas.microsoft.com/office/drawing/2016/5/9/chartex" xmlns:cx2="http://schemas.microsoft.com/office/drawing/2015/10/21/chartex" xmlns:cx1="http://schemas.microsoft.com/office/drawing/2015/9/8/chartex" xmlns:cx="http://schemas.microsoft.com/office/drawing/2014/chartex">
             <w:pict>
               <v:rect w14:anchorId="71714ECB" id="Rectángulo 46" o:spid="_x0000_s1046" style="position:absolute;left:0;text-align:left;margin-left:0;margin-top:14.3pt;width:73.5pt;height:24pt;z-index:251702272;visibility:visible;mso-wrap-style:square;mso-width-percent:0;mso-height-percent:0;mso-wrap-distance-left:9pt;mso-wrap-distance-top:0;mso-wrap-distance-right:9pt;mso-wrap-distance-bottom:0;mso-position-horizontal:absolute;mso-position-horizontal-relative:margin;mso-position-vertical:absolute;mso-position-vertical-relative:text;mso-width-percent:0;mso-height-percent:0;mso-width-relative:margin;mso-height-relative:margin;v-text-anchor:middle" o:gfxdata="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" fillcolor="white [3201]" strokecolor="#70ad47 [3209]" strokeweight="1pt">
                 <v:textbox>
@@ -7301,6 +7308,7 @@
           <w:noProof/>
           <w:sz w:val="32"/>
           <w:szCs w:val="32"/>
+          <w:lang w:eastAsia="es-MX"/>
         </w:rPr>
         <mc:AlternateContent>
           <mc:Choice Requires="wps">
@@ -7358,7 +7366,7 @@
               </wp:anchor>
             </w:drawing>
           </mc:Choice>
-          <mc:Fallback>
+          <mc:Fallback xmlns:w16se="http://schemas.microsoft.com/office/word/2015/wordml/symex" xmlns:w16cid="http://schemas.microsoft.com/office/word/2016/wordml/cid" xmlns:am3d="http://schemas.microsoft.com/office/drawing/2017/model3d" xmlns:aink="http://schemas.microsoft.com/office/drawing/2016/ink" xmlns:cx8="http://schemas.microsoft.com/office/drawing/2016/5/14/chartex" xmlns:cx7="http://schemas.microsoft.com/office/drawing/2016/5/13/chartex" xmlns:cx6="http://schemas.microsoft.com/office/drawing/2016/5/12/chartex" xmlns:cx5="http://schemas.microsoft.com/office/drawing/2016/5/11/chartex" xmlns:cx4="http://schemas.microsoft.com/office/drawing/2016/5/10/chartex" xmlns:cx3="http://schemas.microsoft.com/office/drawing/2016/5/9/chartex" xmlns:cx2="http://schemas.microsoft.com/office/drawing/2015/10/21/chartex" xmlns:cx1="http://schemas.microsoft.com/office/drawing/2015/9/8/chartex" xmlns:cx="http://schemas.microsoft.com/office/drawing/2014/chartex">
             <w:pict>
               <v:line w14:anchorId="7DAAC384" id="Conector recto 22" o:spid="_x0000_s1026" style="position:absolute;z-index:251694080;visibility:visible;mso-wrap-style:square;mso-width-percent:0;mso-height-percent:0;mso-wrap-distance-left:9pt;mso-wrap-distance-top:0;mso-wrap-distance-right:9pt;mso-wrap-distance-bottom:0;mso-position-horizontal:absolute;mso-position-horizontal-relative:text;mso-position-vertical:absolute;mso-position-vertical-relative:text;mso-width-percent:0;mso-height-percent:0;mso-width-relative:margin;mso-height-relative:margin" from="70.55pt,17.1pt" to="184.2pt,18.6pt" o:gfxdata="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" strokecolor="#4472c4 [3204]" strokeweight=".5pt">
                 <v:stroke joinstyle="miter"/>
@@ -7372,6 +7380,7 @@
           <w:noProof/>
           <w:sz w:val="32"/>
           <w:szCs w:val="32"/>
+          <w:lang w:eastAsia="es-MX"/>
         </w:rPr>
         <mc:AlternateContent>
           <mc:Choice Requires="wps">
@@ -7422,9 +7431,11 @@
                             <w:pPr>
                               <w:jc w:val="center"/>
                             </w:pPr>
+                            <w:proofErr w:type="gramStart"/>
                             <w:r>
                               <w:t>número</w:t>
                             </w:r>
+                            <w:proofErr w:type="gramEnd"/>
                           </w:p>
                         </w:txbxContent>
                       </wps:txbx>
@@ -7446,7 +7457,7 @@
               </wp:anchor>
             </w:drawing>
           </mc:Choice>
-          <mc:Fallback>
+          <mc:Fallback xmlns:w16se="http://schemas.microsoft.com/office/word/2015/wordml/symex" xmlns:w16cid="http://schemas.microsoft.com/office/word/2016/wordml/cid" xmlns:am3d="http://schemas.microsoft.com/office/drawing/2017/model3d" xmlns:aink="http://schemas.microsoft.com/office/drawing/2016/ink" xmlns:cx8="http://schemas.microsoft.com/office/drawing/2016/5/14/chartex" xmlns:cx7="http://schemas.microsoft.com/office/drawing/2016/5/13/chartex" xmlns:cx6="http://schemas.microsoft.com/office/drawing/2016/5/12/chartex" xmlns:cx5="http://schemas.microsoft.com/office/drawing/2016/5/11/chartex" xmlns:cx4="http://schemas.microsoft.com/office/drawing/2016/5/10/chartex" xmlns:cx3="http://schemas.microsoft.com/office/drawing/2016/5/9/chartex" xmlns:cx2="http://schemas.microsoft.com/office/drawing/2015/10/21/chartex" xmlns:cx1="http://schemas.microsoft.com/office/drawing/2015/9/8/chartex" xmlns:cx="http://schemas.microsoft.com/office/drawing/2014/chartex">
             <w:pict>
               <v:rect w14:anchorId="531F8788" id="Rectángulo 47" o:spid="_x0000_s1047" style="position:absolute;left:0;text-align:left;margin-left:0;margin-top:17.1pt;width:73.5pt;height:32.25pt;z-index:251703296;visibility:visible;mso-wrap-style:square;mso-width-percent:0;mso-height-percent:0;mso-wrap-distance-left:9pt;mso-wrap-distance-top:0;mso-wrap-distance-right:9pt;mso-wrap-distance-bottom:0;mso-position-horizontal:left;mso-position-horizontal-relative:margin;mso-position-vertical:absolute;mso-position-vertical-relative:text;mso-width-percent:0;mso-height-percent:0;mso-width-relative:margin;mso-height-relative:margin;v-text-anchor:middle" o:gfxdata="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" fillcolor="white [3201]" strokecolor="#70ad47 [3209]" strokeweight="1pt">
                 <v:textbox>
@@ -7472,6 +7483,7 @@
           <w:noProof/>
           <w:sz w:val="32"/>
           <w:szCs w:val="32"/>
+          <w:lang w:eastAsia="es-MX"/>
         </w:rPr>
         <mc:AlternateContent>
           <mc:Choice Requires="wps">
@@ -7523,7 +7535,7 @@
               </wp:anchor>
             </w:drawing>
           </mc:Choice>
-          <mc:Fallback>
+          <mc:Fallback xmlns:w16se="http://schemas.microsoft.com/office/word/2015/wordml/symex" xmlns:w16cid="http://schemas.microsoft.com/office/word/2016/wordml/cid" xmlns:am3d="http://schemas.microsoft.com/office/drawing/2017/model3d" xmlns:aink="http://schemas.microsoft.com/office/drawing/2016/ink" xmlns:cx8="http://schemas.microsoft.com/office/drawing/2016/5/14/chartex" xmlns:cx7="http://schemas.microsoft.com/office/drawing/2016/5/13/chartex" xmlns:cx6="http://schemas.microsoft.com/office/drawing/2016/5/12/chartex" xmlns:cx5="http://schemas.microsoft.com/office/drawing/2016/5/11/chartex" xmlns:cx4="http://schemas.microsoft.com/office/drawing/2016/5/10/chartex" xmlns:cx3="http://schemas.microsoft.com/office/drawing/2016/5/9/chartex" xmlns:cx2="http://schemas.microsoft.com/office/drawing/2015/10/21/chartex" xmlns:cx1="http://schemas.microsoft.com/office/drawing/2015/9/8/chartex" xmlns:cx="http://schemas.microsoft.com/office/drawing/2014/chartex">
             <w:pict>
               <v:line w14:anchorId="3AB7B44C" id="Conector recto 21" o:spid="_x0000_s1026" style="position:absolute;flip:y;z-index:251695104;visibility:visible;mso-wrap-style:square;mso-wrap-distance-left:9pt;mso-wrap-distance-top:0;mso-wrap-distance-right:9pt;mso-wrap-distance-bottom:0;mso-position-horizontal:absolute;mso-position-horizontal-relative:text;mso-position-vertical:absolute;mso-position-vertical-relative:text" from="255.8pt,20.4pt" to="367.95pt,21.15pt" o:gfxdata="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" strokecolor="#4472c4 [3204]" strokeweight=".5pt">
                 <v:stroke joinstyle="miter"/>
@@ -7537,6 +7549,7 @@
           <w:noProof/>
           <w:sz w:val="32"/>
           <w:szCs w:val="32"/>
+          <w:lang w:eastAsia="es-MX"/>
         </w:rPr>
         <mc:AlternateContent>
           <mc:Choice Requires="wps">
@@ -7611,7 +7624,7 @@
               </wp:anchor>
             </w:drawing>
           </mc:Choice>
-          <mc:Fallback>
+          <mc:Fallback xmlns:w16se="http://schemas.microsoft.com/office/word/2015/wordml/symex" xmlns:w16cid="http://schemas.microsoft.com/office/word/2016/wordml/cid" xmlns:am3d="http://schemas.microsoft.com/office/drawing/2017/model3d" xmlns:aink="http://schemas.microsoft.com/office/drawing/2016/ink" xmlns:cx8="http://schemas.microsoft.com/office/drawing/2016/5/14/chartex" xmlns:cx7="http://schemas.microsoft.com/office/drawing/2016/5/13/chartex" xmlns:cx6="http://schemas.microsoft.com/office/drawing/2016/5/12/chartex" xmlns:cx5="http://schemas.microsoft.com/office/drawing/2016/5/11/chartex" xmlns:cx4="http://schemas.microsoft.com/office/drawing/2016/5/10/chartex" xmlns:cx3="http://schemas.microsoft.com/office/drawing/2016/5/9/chartex" xmlns:cx2="http://schemas.microsoft.com/office/drawing/2015/10/21/chartex" xmlns:cx1="http://schemas.microsoft.com/office/drawing/2015/9/8/chartex" xmlns:cx="http://schemas.microsoft.com/office/drawing/2014/chartex">
             <w:pict>
               <v:rect w14:anchorId="18F52BF0" id="Rectángulo 23" o:spid="_x0000_s1048" style="position:absolute;left:0;text-align:left;margin-left:0;margin-top:.55pt;width:70.1pt;height:29.5pt;z-index:251686912;visibility:visible;mso-wrap-style:square;mso-width-percent:0;mso-height-percent:0;mso-wrap-distance-left:9pt;mso-wrap-distance-top:0;mso-wrap-distance-right:9pt;mso-wrap-distance-bottom:0;mso-position-horizontal:center;mso-position-horizontal-relative:margin;mso-position-vertical:absolute;mso-position-vertical-relative:text;mso-width-percent:0;mso-height-percent:0;mso-width-relative:margin;mso-height-relative:margin;v-text-anchor:middle" o:gfxdata="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" fillcolor="white [3201]" strokecolor="#70ad47 [3209]" strokeweight="1pt">
                 <v:textbox>
@@ -7637,23 +7650,7 @@
           <w:sz w:val="32"/>
           <w:szCs w:val="32"/>
         </w:rPr>
-        <w:t xml:space="preserve">             1    </w:t>
-      </w:r>
-      <w:proofErr w:type="gramStart"/>
-      <w:r>
-        <w:rPr>
-          <w:sz w:val="32"/>
-          <w:szCs w:val="32"/>
-        </w:rPr>
-        <w:t>Alberga</w:t>
-      </w:r>
-      <w:proofErr w:type="gramEnd"/>
-      <w:r>
-        <w:rPr>
-          <w:sz w:val="32"/>
-          <w:szCs w:val="32"/>
-        </w:rPr>
-        <w:t xml:space="preserve">      1                    1   Almacena     *</w:t>
+        <w:t xml:space="preserve">             1    Alberga      1                    1   Almacena     *</w:t>
       </w:r>
     </w:p>
     <w:p>
@@ -7669,6 +7666,7 @@
           <w:noProof/>
           <w:sz w:val="32"/>
           <w:szCs w:val="32"/>
+          <w:lang w:eastAsia="es-MX"/>
         </w:rPr>
         <mc:AlternateContent>
           <mc:Choice Requires="wps">
@@ -7728,7 +7726,7 @@
               </wp:anchor>
             </w:drawing>
           </mc:Choice>
-          <mc:Fallback>
+          <mc:Fallback xmlns:w16se="http://schemas.microsoft.com/office/word/2015/wordml/symex" xmlns:w16cid="http://schemas.microsoft.com/office/word/2016/wordml/cid" xmlns:am3d="http://schemas.microsoft.com/office/drawing/2017/model3d" xmlns:aink="http://schemas.microsoft.com/office/drawing/2016/ink" xmlns:cx8="http://schemas.microsoft.com/office/drawing/2016/5/14/chartex" xmlns:cx7="http://schemas.microsoft.com/office/drawing/2016/5/13/chartex" xmlns:cx6="http://schemas.microsoft.com/office/drawing/2016/5/12/chartex" xmlns:cx5="http://schemas.microsoft.com/office/drawing/2016/5/11/chartex" xmlns:cx4="http://schemas.microsoft.com/office/drawing/2016/5/10/chartex" xmlns:cx3="http://schemas.microsoft.com/office/drawing/2016/5/9/chartex" xmlns:cx2="http://schemas.microsoft.com/office/drawing/2015/10/21/chartex" xmlns:cx1="http://schemas.microsoft.com/office/drawing/2015/9/8/chartex" xmlns:cx="http://schemas.microsoft.com/office/drawing/2014/chartex">
             <w:pict>
               <v:shape w14:anchorId="443F9DF9" id="Conector: angular 24" o:spid="_x0000_s1026" type="#_x0000_t34" style="position:absolute;margin-left:72.45pt;margin-top:17pt;width:119.25pt;height:105.75pt;z-index:251698176;visibility:visible;mso-wrap-style:square;mso-width-percent:0;mso-height-percent:0;mso-wrap-distance-left:9pt;mso-wrap-distance-top:0;mso-wrap-distance-right:9pt;mso-wrap-distance-bottom:0;mso-position-horizontal:absolute;mso-position-horizontal-relative:text;mso-position-vertical:absolute;mso-position-vertical-relative:text;mso-width-percent:0;mso-height-percent:0;mso-width-relative:margin;mso-height-relative:margin" o:gfxdata="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" adj="14250" strokecolor="#4472c4 [3204]" strokeweight=".5pt"/>
             </w:pict>
@@ -7740,6 +7738,7 @@
           <w:noProof/>
           <w:sz w:val="32"/>
           <w:szCs w:val="32"/>
+          <w:lang w:eastAsia="es-MX"/>
         </w:rPr>
         <mc:AlternateContent>
           <mc:Choice Requires="wps">
@@ -7811,7 +7810,7 @@
               </wp:anchor>
             </w:drawing>
           </mc:Choice>
-          <mc:Fallback>
+          <mc:Fallback xmlns:w16se="http://schemas.microsoft.com/office/word/2015/wordml/symex" xmlns:w16cid="http://schemas.microsoft.com/office/word/2016/wordml/cid" xmlns:am3d="http://schemas.microsoft.com/office/drawing/2017/model3d" xmlns:aink="http://schemas.microsoft.com/office/drawing/2016/ink" xmlns:cx8="http://schemas.microsoft.com/office/drawing/2016/5/14/chartex" xmlns:cx7="http://schemas.microsoft.com/office/drawing/2016/5/13/chartex" xmlns:cx6="http://schemas.microsoft.com/office/drawing/2016/5/12/chartex" xmlns:cx5="http://schemas.microsoft.com/office/drawing/2016/5/11/chartex" xmlns:cx4="http://schemas.microsoft.com/office/drawing/2016/5/10/chartex" xmlns:cx3="http://schemas.microsoft.com/office/drawing/2016/5/9/chartex" xmlns:cx2="http://schemas.microsoft.com/office/drawing/2015/10/21/chartex" xmlns:cx1="http://schemas.microsoft.com/office/drawing/2015/9/8/chartex" xmlns:cx="http://schemas.microsoft.com/office/drawing/2014/chartex">
             <w:pict>
               <v:rect w14:anchorId="69B20A97" id="Rectángulo 49" o:spid="_x0000_s1049" style="position:absolute;left:0;text-align:left;margin-left:184.95pt;margin-top:9.5pt;width:69.75pt;height:24pt;z-index:251705344;visibility:visible;mso-wrap-style:square;mso-width-percent:0;mso-height-percent:0;mso-wrap-distance-left:9pt;mso-wrap-distance-top:0;mso-wrap-distance-right:9pt;mso-wrap-distance-bottom:0;mso-position-horizontal:absolute;mso-position-horizontal-relative:margin;mso-position-vertical:absolute;mso-position-vertical-relative:text;mso-width-percent:0;mso-height-percent:0;mso-width-relative:margin;mso-height-relative:margin;v-text-anchor:middle" o:gfxdata="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" fillcolor="white [3201]" strokecolor="#70ad47 [3209]" strokeweight="1pt">
                 <v:textbox>
@@ -7834,6 +7833,7 @@
           <w:noProof/>
           <w:sz w:val="32"/>
           <w:szCs w:val="32"/>
+          <w:lang w:eastAsia="es-MX"/>
         </w:rPr>
         <mc:AlternateContent>
           <mc:Choice Requires="wps">
@@ -7891,7 +7891,7 @@
               </wp:anchor>
             </w:drawing>
           </mc:Choice>
-          <mc:Fallback>
+          <mc:Fallback xmlns:w16se="http://schemas.microsoft.com/office/word/2015/wordml/symex" xmlns:w16cid="http://schemas.microsoft.com/office/word/2016/wordml/cid" xmlns:am3d="http://schemas.microsoft.com/office/drawing/2017/model3d" xmlns:aink="http://schemas.microsoft.com/office/drawing/2016/ink" xmlns:cx8="http://schemas.microsoft.com/office/drawing/2016/5/14/chartex" xmlns:cx7="http://schemas.microsoft.com/office/drawing/2016/5/13/chartex" xmlns:cx6="http://schemas.microsoft.com/office/drawing/2016/5/12/chartex" xmlns:cx5="http://schemas.microsoft.com/office/drawing/2016/5/11/chartex" xmlns:cx4="http://schemas.microsoft.com/office/drawing/2016/5/10/chartex" xmlns:cx3="http://schemas.microsoft.com/office/drawing/2016/5/9/chartex" xmlns:cx2="http://schemas.microsoft.com/office/drawing/2015/10/21/chartex" xmlns:cx1="http://schemas.microsoft.com/office/drawing/2015/9/8/chartex" xmlns:cx="http://schemas.microsoft.com/office/drawing/2014/chartex">
             <w:pict>
               <v:line w14:anchorId="3673EE68" id="Conector recto 25" o:spid="_x0000_s1026" style="position:absolute;z-index:251701248;visibility:visible;mso-wrap-style:square;mso-width-percent:0;mso-height-percent:0;mso-wrap-distance-left:9pt;mso-wrap-distance-top:0;mso-wrap-distance-right:9pt;mso-wrap-distance-bottom:0;mso-position-horizontal:absolute;mso-position-horizontal-relative:text;mso-position-vertical:absolute;mso-position-vertical-relative:text;mso-width-percent:0;mso-height-percent:0;mso-width-relative:margin;mso-height-relative:margin" from="403.95pt,5.35pt" to="404.7pt,106.6pt" o:gfxdata="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" strokecolor="#4472c4 [3204]" strokeweight=".5pt">
                 <v:stroke joinstyle="miter"/>
@@ -7921,6 +7921,7 @@
           <w:noProof/>
           <w:sz w:val="32"/>
           <w:szCs w:val="32"/>
+          <w:lang w:eastAsia="es-MX"/>
         </w:rPr>
         <mc:AlternateContent>
           <mc:Choice Requires="wps">
@@ -7978,7 +7979,7 @@
               </wp:anchor>
             </w:drawing>
           </mc:Choice>
-          <mc:Fallback>
+          <mc:Fallback xmlns:w16se="http://schemas.microsoft.com/office/word/2015/wordml/symex" xmlns:w16cid="http://schemas.microsoft.com/office/word/2016/wordml/cid" xmlns:am3d="http://schemas.microsoft.com/office/drawing/2017/model3d" xmlns:aink="http://schemas.microsoft.com/office/drawing/2016/ink" xmlns:cx8="http://schemas.microsoft.com/office/drawing/2016/5/14/chartex" xmlns:cx7="http://schemas.microsoft.com/office/drawing/2016/5/13/chartex" xmlns:cx6="http://schemas.microsoft.com/office/drawing/2016/5/12/chartex" xmlns:cx5="http://schemas.microsoft.com/office/drawing/2016/5/11/chartex" xmlns:cx4="http://schemas.microsoft.com/office/drawing/2016/5/10/chartex" xmlns:cx3="http://schemas.microsoft.com/office/drawing/2016/5/9/chartex" xmlns:cx2="http://schemas.microsoft.com/office/drawing/2015/10/21/chartex" xmlns:cx1="http://schemas.microsoft.com/office/drawing/2015/9/8/chartex" xmlns:cx="http://schemas.microsoft.com/office/drawing/2014/chartex">
             <w:pict>
               <v:line w14:anchorId="1D399BE5" id="Conector recto 26" o:spid="_x0000_s1026" style="position:absolute;z-index:251696128;visibility:visible;mso-wrap-style:square;mso-width-percent:0;mso-height-percent:0;mso-wrap-distance-left:9pt;mso-wrap-distance-top:0;mso-wrap-distance-right:9pt;mso-wrap-distance-bottom:0;mso-position-horizontal:absolute;mso-position-horizontal-relative:text;mso-position-vertical:absolute;mso-position-vertical-relative:text;mso-width-percent:0;mso-height-percent:0;mso-width-relative:margin;mso-height-relative:margin" from="37.95pt,7.2pt" to="39.45pt,103.2pt" o:gfxdata="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" strokecolor="#4472c4 [3204]" strokeweight=".5pt">
                 <v:stroke joinstyle="miter"/>
@@ -8010,8 +8011,6 @@
         </w:rPr>
         <w:t xml:space="preserve">  1</w:t>
       </w:r>
-      <w:bookmarkStart w:id="0" w:name="_GoBack"/>
-      <w:bookmarkEnd w:id="0"/>
     </w:p>
     <w:p>
       <w:pPr>
@@ -8043,6 +8042,7 @@
       <w:r>
         <w:rPr>
           <w:noProof/>
+          <w:lang w:eastAsia="es-MX"/>
         </w:rPr>
         <mc:AlternateContent>
           <mc:Choice Requires="wps">
@@ -8117,7 +8117,7 @@
               </wp:anchor>
             </w:drawing>
           </mc:Choice>
-          <mc:Fallback>
+          <mc:Fallback xmlns:w16se="http://schemas.microsoft.com/office/word/2015/wordml/symex" xmlns:w16cid="http://schemas.microsoft.com/office/word/2016/wordml/cid" xmlns:am3d="http://schemas.microsoft.com/office/drawing/2017/model3d" xmlns:aink="http://schemas.microsoft.com/office/drawing/2016/ink" xmlns:cx8="http://schemas.microsoft.com/office/drawing/2016/5/14/chartex" xmlns:cx7="http://schemas.microsoft.com/office/drawing/2016/5/13/chartex" xmlns:cx6="http://schemas.microsoft.com/office/drawing/2016/5/12/chartex" xmlns:cx5="http://schemas.microsoft.com/office/drawing/2016/5/11/chartex" xmlns:cx4="http://schemas.microsoft.com/office/drawing/2016/5/10/chartex" xmlns:cx3="http://schemas.microsoft.com/office/drawing/2016/5/9/chartex" xmlns:cx2="http://schemas.microsoft.com/office/drawing/2015/10/21/chartex" xmlns:cx1="http://schemas.microsoft.com/office/drawing/2015/9/8/chartex" xmlns:cx="http://schemas.microsoft.com/office/drawing/2014/chartex">
             <w:pict>
               <v:rect w14:anchorId="651EC59F" id="Rectángulo 33" o:spid="_x0000_s1050" style="position:absolute;left:0;text-align:left;margin-left:370.2pt;margin-top:21.15pt;width:98.25pt;height:29.25pt;z-index:251693056;visibility:visible;mso-wrap-style:square;mso-width-percent:0;mso-height-percent:0;mso-wrap-distance-left:9pt;mso-wrap-distance-top:0;mso-wrap-distance-right:9pt;mso-wrap-distance-bottom:0;mso-position-horizontal:absolute;mso-position-horizontal-relative:margin;mso-position-vertical:absolute;mso-position-vertical-relative:text;mso-width-percent:0;mso-height-percent:0;mso-width-relative:margin;mso-height-relative:margin;v-text-anchor:middle" o:gfxdata="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" fillcolor="white [3201]" strokecolor="#70ad47 [3209]" strokeweight="1pt">
                 <v:textbox>
@@ -8143,6 +8143,7 @@
           <w:noProof/>
           <w:sz w:val="32"/>
           <w:szCs w:val="32"/>
+          <w:lang w:eastAsia="es-MX"/>
         </w:rPr>
         <mc:AlternateContent>
           <mc:Choice Requires="wps">
@@ -8214,7 +8215,7 @@
               </wp:anchor>
             </w:drawing>
           </mc:Choice>
-          <mc:Fallback>
+          <mc:Fallback xmlns:w16se="http://schemas.microsoft.com/office/word/2015/wordml/symex" xmlns:w16cid="http://schemas.microsoft.com/office/word/2016/wordml/cid" xmlns:am3d="http://schemas.microsoft.com/office/drawing/2017/model3d" xmlns:aink="http://schemas.microsoft.com/office/drawing/2016/ink" xmlns:cx8="http://schemas.microsoft.com/office/drawing/2016/5/14/chartex" xmlns:cx7="http://schemas.microsoft.com/office/drawing/2016/5/13/chartex" xmlns:cx6="http://schemas.microsoft.com/office/drawing/2016/5/12/chartex" xmlns:cx5="http://schemas.microsoft.com/office/drawing/2016/5/11/chartex" xmlns:cx4="http://schemas.microsoft.com/office/drawing/2016/5/10/chartex" xmlns:cx3="http://schemas.microsoft.com/office/drawing/2016/5/9/chartex" xmlns:cx2="http://schemas.microsoft.com/office/drawing/2015/10/21/chartex" xmlns:cx1="http://schemas.microsoft.com/office/drawing/2015/9/8/chartex" xmlns:cx="http://schemas.microsoft.com/office/drawing/2014/chartex">
             <w:pict>
               <v:rect w14:anchorId="0408A5BB" id="Rectángulo 27" o:spid="_x0000_s1051" style="position:absolute;left:0;text-align:left;margin-left:190.95pt;margin-top:6.2pt;width:66.35pt;height:24pt;z-index:251689984;visibility:visible;mso-wrap-style:square;mso-width-percent:0;mso-height-percent:0;mso-wrap-distance-left:9pt;mso-wrap-distance-top:0;mso-wrap-distance-right:9pt;mso-wrap-distance-bottom:0;mso-position-horizontal:absolute;mso-position-horizontal-relative:text;mso-position-vertical:absolute;mso-position-vertical-relative:text;mso-width-percent:0;mso-height-percent:0;mso-width-relative:margin;mso-height-relative:margin;v-text-anchor:middle" o:gfxdata="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" fillcolor="white [3201]" strokecolor="#70ad47 [3209]" strokeweight="1pt">
                 <v:textbox>
@@ -8257,6 +8258,7 @@
       <w:r>
         <w:rPr>
           <w:noProof/>
+          <w:lang w:eastAsia="es-MX"/>
         </w:rPr>
         <mc:AlternateContent>
           <mc:Choice Requires="wps">
@@ -8307,9 +8309,11 @@
                             <w:pPr>
                               <w:jc w:val="center"/>
                             </w:pPr>
+                            <w:proofErr w:type="gramStart"/>
                             <w:r>
                               <w:t>nombre</w:t>
                             </w:r>
+                            <w:proofErr w:type="gramEnd"/>
                           </w:p>
                         </w:txbxContent>
                       </wps:txbx>
@@ -8331,7 +8335,7 @@
               </wp:anchor>
             </w:drawing>
           </mc:Choice>
-          <mc:Fallback>
+          <mc:Fallback xmlns:w16se="http://schemas.microsoft.com/office/word/2015/wordml/symex" xmlns:w16cid="http://schemas.microsoft.com/office/word/2016/wordml/cid" xmlns:am3d="http://schemas.microsoft.com/office/drawing/2017/model3d" xmlns:aink="http://schemas.microsoft.com/office/drawing/2016/ink" xmlns:cx8="http://schemas.microsoft.com/office/drawing/2016/5/14/chartex" xmlns:cx7="http://schemas.microsoft.com/office/drawing/2016/5/13/chartex" xmlns:cx6="http://schemas.microsoft.com/office/drawing/2016/5/12/chartex" xmlns:cx5="http://schemas.microsoft.com/office/drawing/2016/5/11/chartex" xmlns:cx4="http://schemas.microsoft.com/office/drawing/2016/5/10/chartex" xmlns:cx3="http://schemas.microsoft.com/office/drawing/2016/5/9/chartex" xmlns:cx2="http://schemas.microsoft.com/office/drawing/2015/10/21/chartex" xmlns:cx1="http://schemas.microsoft.com/office/drawing/2015/9/8/chartex" xmlns:cx="http://schemas.microsoft.com/office/drawing/2014/chartex">
             <w:pict>
               <v:rect w14:anchorId="292C9005" id="Rectángulo 50" o:spid="_x0000_s1052" style="position:absolute;left:0;text-align:left;margin-left:190.95pt;margin-top:8.35pt;width:66.35pt;height:24pt;z-index:251706368;visibility:visible;mso-wrap-style:square;mso-width-percent:0;mso-height-percent:0;mso-wrap-distance-left:9pt;mso-wrap-distance-top:0;mso-wrap-distance-right:9pt;mso-wrap-distance-bottom:0;mso-position-horizontal:absolute;mso-position-horizontal-relative:margin;mso-position-vertical:absolute;mso-position-vertical-relative:text;mso-width-percent:0;mso-height-percent:0;mso-width-relative:margin;mso-height-relative:margin;v-text-anchor:middle" o:gfxdata="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" fillcolor="white [3201]" strokecolor="#70ad47 [3209]" strokeweight="1pt">
                 <v:textbox>
@@ -8357,6 +8361,7 @@
           <w:noProof/>
           <w:sz w:val="32"/>
           <w:szCs w:val="32"/>
+          <w:lang w:eastAsia="es-MX"/>
         </w:rPr>
         <mc:AlternateContent>
           <mc:Choice Requires="wps">
@@ -8431,7 +8436,7 @@
               </wp:anchor>
             </w:drawing>
           </mc:Choice>
-          <mc:Fallback>
+          <mc:Fallback xmlns:w16se="http://schemas.microsoft.com/office/word/2015/wordml/symex" xmlns:w16cid="http://schemas.microsoft.com/office/word/2016/wordml/cid" xmlns:am3d="http://schemas.microsoft.com/office/drawing/2017/model3d" xmlns:aink="http://schemas.microsoft.com/office/drawing/2016/ink" xmlns:cx8="http://schemas.microsoft.com/office/drawing/2016/5/14/chartex" xmlns:cx7="http://schemas.microsoft.com/office/drawing/2016/5/13/chartex" xmlns:cx6="http://schemas.microsoft.com/office/drawing/2016/5/12/chartex" xmlns:cx5="http://schemas.microsoft.com/office/drawing/2016/5/11/chartex" xmlns:cx4="http://schemas.microsoft.com/office/drawing/2016/5/10/chartex" xmlns:cx3="http://schemas.microsoft.com/office/drawing/2016/5/9/chartex" xmlns:cx2="http://schemas.microsoft.com/office/drawing/2015/10/21/chartex" xmlns:cx1="http://schemas.microsoft.com/office/drawing/2015/9/8/chartex" xmlns:cx="http://schemas.microsoft.com/office/drawing/2014/chartex">
             <w:pict>
               <v:rect w14:anchorId="1C95952A" id="Rectángulo 28" o:spid="_x0000_s1053" style="position:absolute;left:0;text-align:left;margin-left:6.45pt;margin-top:16.9pt;width:68.6pt;height:27.85pt;z-index:251687936;visibility:visible;mso-wrap-style:square;mso-width-percent:0;mso-height-percent:0;mso-wrap-distance-left:9pt;mso-wrap-distance-top:0;mso-wrap-distance-right:9pt;mso-wrap-distance-bottom:0;mso-position-horizontal:absolute;mso-position-horizontal-relative:margin;mso-position-vertical:absolute;mso-position-vertical-relative:text;mso-width-percent:0;mso-height-percent:0;mso-width-relative:margin;mso-height-relative:margin;v-text-anchor:middle" o:gfxdata="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" fillcolor="white [3201]" strokecolor="#70ad47 [3209]" strokeweight="1pt">
                 <v:textbox>
@@ -8479,6 +8484,7 @@
           <w:noProof/>
           <w:sz w:val="32"/>
           <w:szCs w:val="32"/>
+          <w:lang w:eastAsia="es-MX"/>
         </w:rPr>
         <mc:AlternateContent>
           <mc:Choice Requires="wps">
@@ -8529,17 +8535,21 @@
                             <w:pPr>
                               <w:jc w:val="center"/>
                             </w:pPr>
+                            <w:proofErr w:type="gramStart"/>
                             <w:r>
                               <w:t>cantidad</w:t>
                             </w:r>
+                            <w:proofErr w:type="gramEnd"/>
                           </w:p>
                           <w:p>
                             <w:pPr>
                               <w:jc w:val="center"/>
                             </w:pPr>
+                            <w:proofErr w:type="gramStart"/>
                             <w:r>
                               <w:t>precio</w:t>
                             </w:r>
+                            <w:proofErr w:type="gramEnd"/>
                           </w:p>
                         </w:txbxContent>
                       </wps:txbx>
@@ -8561,7 +8571,7 @@
               </wp:anchor>
             </w:drawing>
           </mc:Choice>
-          <mc:Fallback>
+          <mc:Fallback xmlns:w16se="http://schemas.microsoft.com/office/word/2015/wordml/symex" xmlns:w16cid="http://schemas.microsoft.com/office/word/2016/wordml/cid" xmlns:am3d="http://schemas.microsoft.com/office/drawing/2017/model3d" xmlns:aink="http://schemas.microsoft.com/office/drawing/2016/ink" xmlns:cx8="http://schemas.microsoft.com/office/drawing/2016/5/14/chartex" xmlns:cx7="http://schemas.microsoft.com/office/drawing/2016/5/13/chartex" xmlns:cx6="http://schemas.microsoft.com/office/drawing/2016/5/12/chartex" xmlns:cx5="http://schemas.microsoft.com/office/drawing/2016/5/11/chartex" xmlns:cx4="http://schemas.microsoft.com/office/drawing/2016/5/10/chartex" xmlns:cx3="http://schemas.microsoft.com/office/drawing/2016/5/9/chartex" xmlns:cx2="http://schemas.microsoft.com/office/drawing/2015/10/21/chartex" xmlns:cx1="http://schemas.microsoft.com/office/drawing/2015/9/8/chartex" xmlns:cx="http://schemas.microsoft.com/office/drawing/2014/chartex">
             <w:pict>
               <v:rect w14:anchorId="5107C082" id="Rectángulo 52" o:spid="_x0000_s1054" style="position:absolute;margin-left:370.95pt;margin-top:1.05pt;width:97.5pt;height:58.5pt;z-index:251708416;visibility:visible;mso-wrap-style:square;mso-width-percent:0;mso-height-percent:0;mso-wrap-distance-left:9pt;mso-wrap-distance-top:0;mso-wrap-distance-right:9pt;mso-wrap-distance-bottom:0;mso-position-horizontal:absolute;mso-position-horizontal-relative:margin;mso-position-vertical:absolute;mso-position-vertical-relative:text;mso-width-percent:0;mso-height-percent:0;mso-width-relative:margin;mso-height-relative:margin;v-text-anchor:middle" o:gfxdata="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" fillcolor="white [3201]" strokecolor="#70ad47 [3209]" strokeweight="1pt">
                 <v:textbox>
@@ -8595,6 +8605,7 @@
           <w:noProof/>
           <w:sz w:val="32"/>
           <w:szCs w:val="32"/>
+          <w:lang w:eastAsia="es-MX"/>
         </w:rPr>
         <mc:AlternateContent>
           <mc:Choice Requires="wps">
@@ -8645,9 +8656,11 @@
                             <w:pPr>
                               <w:jc w:val="center"/>
                             </w:pPr>
+                            <w:proofErr w:type="gramStart"/>
                             <w:r>
                               <w:t>fecha</w:t>
                             </w:r>
+                            <w:proofErr w:type="gramEnd"/>
                           </w:p>
                           <w:p>
                             <w:pPr>
@@ -8679,7 +8692,7 @@
               </wp:anchor>
             </w:drawing>
           </mc:Choice>
-          <mc:Fallback>
+          <mc:Fallback xmlns:w16se="http://schemas.microsoft.com/office/word/2015/wordml/symex" xmlns:w16cid="http://schemas.microsoft.com/office/word/2016/wordml/cid" xmlns:am3d="http://schemas.microsoft.com/office/drawing/2017/model3d" xmlns:aink="http://schemas.microsoft.com/office/drawing/2016/ink" xmlns:cx8="http://schemas.microsoft.com/office/drawing/2016/5/14/chartex" xmlns:cx7="http://schemas.microsoft.com/office/drawing/2016/5/13/chartex" xmlns:cx6="http://schemas.microsoft.com/office/drawing/2016/5/12/chartex" xmlns:cx5="http://schemas.microsoft.com/office/drawing/2016/5/11/chartex" xmlns:cx4="http://schemas.microsoft.com/office/drawing/2016/5/10/chartex" xmlns:cx3="http://schemas.microsoft.com/office/drawing/2016/5/9/chartex" xmlns:cx2="http://schemas.microsoft.com/office/drawing/2015/10/21/chartex" xmlns:cx1="http://schemas.microsoft.com/office/drawing/2015/9/8/chartex" xmlns:cx="http://schemas.microsoft.com/office/drawing/2014/chartex">
             <w:pict>
               <v:rect w14:anchorId="5A675D2A" id="Rectángulo 51" o:spid="_x0000_s1055" style="position:absolute;margin-left:6.45pt;margin-top:15.3pt;width:68.25pt;height:59.25pt;z-index:251707392;visibility:visible;mso-wrap-style:square;mso-width-percent:0;mso-height-percent:0;mso-wrap-distance-left:9pt;mso-wrap-distance-top:0;mso-wrap-distance-right:9pt;mso-wrap-distance-bottom:0;mso-position-horizontal:absolute;mso-position-horizontal-relative:margin;mso-position-vertical:absolute;mso-position-vertical-relative:text;mso-width-percent:0;mso-height-percent:0;mso-width-relative:margin;mso-height-relative:margin;v-text-anchor:middle" o:gfxdata="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" fillcolor="white [3201]" strokecolor="#70ad47 [3209]" strokeweight="1pt">
                 <v:textbox>
@@ -8745,6 +8758,7 @@
           <w:noProof/>
           <w:sz w:val="32"/>
           <w:szCs w:val="32"/>
+          <w:lang w:eastAsia="es-MX"/>
         </w:rPr>
         <mc:AlternateContent>
           <mc:Choice Requires="wps">
@@ -8804,7 +8818,7 @@
               </wp:anchor>
             </w:drawing>
           </mc:Choice>
-          <mc:Fallback>
+          <mc:Fallback xmlns:w16se="http://schemas.microsoft.com/office/word/2015/wordml/symex" xmlns:w16cid="http://schemas.microsoft.com/office/word/2016/wordml/cid" xmlns:am3d="http://schemas.microsoft.com/office/drawing/2017/model3d" xmlns:aink="http://schemas.microsoft.com/office/drawing/2016/ink" xmlns:cx8="http://schemas.microsoft.com/office/drawing/2016/5/14/chartex" xmlns:cx7="http://schemas.microsoft.com/office/drawing/2016/5/13/chartex" xmlns:cx6="http://schemas.microsoft.com/office/drawing/2016/5/12/chartex" xmlns:cx5="http://schemas.microsoft.com/office/drawing/2016/5/11/chartex" xmlns:cx4="http://schemas.microsoft.com/office/drawing/2016/5/10/chartex" xmlns:cx3="http://schemas.microsoft.com/office/drawing/2016/5/9/chartex" xmlns:cx2="http://schemas.microsoft.com/office/drawing/2015/10/21/chartex" xmlns:cx1="http://schemas.microsoft.com/office/drawing/2015/9/8/chartex" xmlns:cx="http://schemas.microsoft.com/office/drawing/2014/chartex">
             <w:pict>
               <v:shape w14:anchorId="1B7FDF06" id="Conector: angular 34" o:spid="_x0000_s1026" type="#_x0000_t34" style="position:absolute;margin-left:75.05pt;margin-top:13.9pt;width:303.4pt;height:97.4pt;z-index:251700224;visibility:visible;mso-wrap-style:square;mso-width-percent:0;mso-height-percent:0;mso-wrap-distance-left:9pt;mso-wrap-distance-top:0;mso-wrap-distance-right:9pt;mso-wrap-distance-bottom:0;mso-position-horizontal:absolute;mso-position-horizontal-relative:text;mso-position-vertical:absolute;mso-position-vertical-relative:text;mso-width-percent:0;mso-height-percent:0;mso-width-relative:margin;mso-height-relative:margin" o:gfxdata="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" adj="12966" strokecolor="#4472c4 [3204]" strokeweight=".5pt"/>
             </w:pict>
@@ -8816,6 +8830,7 @@
           <w:noProof/>
           <w:sz w:val="32"/>
           <w:szCs w:val="32"/>
+          <w:lang w:eastAsia="es-MX"/>
         </w:rPr>
         <mc:AlternateContent>
           <mc:Choice Requires="wps">
@@ -8867,7 +8882,7 @@
               </wp:anchor>
             </w:drawing>
           </mc:Choice>
-          <mc:Fallback>
+          <mc:Fallback xmlns:w16se="http://schemas.microsoft.com/office/word/2015/wordml/symex" xmlns:w16cid="http://schemas.microsoft.com/office/word/2016/wordml/cid" xmlns:am3d="http://schemas.microsoft.com/office/drawing/2017/model3d" xmlns:aink="http://schemas.microsoft.com/office/drawing/2016/ink" xmlns:cx8="http://schemas.microsoft.com/office/drawing/2016/5/14/chartex" xmlns:cx7="http://schemas.microsoft.com/office/drawing/2016/5/13/chartex" xmlns:cx6="http://schemas.microsoft.com/office/drawing/2016/5/12/chartex" xmlns:cx5="http://schemas.microsoft.com/office/drawing/2016/5/11/chartex" xmlns:cx4="http://schemas.microsoft.com/office/drawing/2016/5/10/chartex" xmlns:cx3="http://schemas.microsoft.com/office/drawing/2016/5/9/chartex" xmlns:cx2="http://schemas.microsoft.com/office/drawing/2015/10/21/chartex" xmlns:cx1="http://schemas.microsoft.com/office/drawing/2015/9/8/chartex" xmlns:cx="http://schemas.microsoft.com/office/drawing/2014/chartex">
             <w:pict>
               <v:shape w14:anchorId="4A8D45DF" id="Conector: angular 35" o:spid="_x0000_s1026" type="#_x0000_t34" style="position:absolute;margin-left:67.9pt;margin-top:21.5pt;width:117.4pt;height:106.5pt;z-index:251699200;visibility:visible;mso-wrap-style:square;mso-wrap-distance-left:9pt;mso-wrap-distance-top:0;mso-wrap-distance-right:9pt;mso-wrap-distance-bottom:0;mso-position-horizontal:absolute;mso-position-horizontal-relative:text;mso-position-vertical:absolute;mso-position-vertical-relative:text" o:gfxdata="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" strokecolor="#4472c4 [3204]" strokeweight=".5pt"/>
             </w:pict>
@@ -8879,6 +8894,7 @@
           <w:noProof/>
           <w:sz w:val="32"/>
           <w:szCs w:val="32"/>
+          <w:lang w:eastAsia="es-MX"/>
         </w:rPr>
         <mc:AlternateContent>
           <mc:Choice Requires="wps">
@@ -8936,7 +8952,7 @@
               </wp:anchor>
             </w:drawing>
           </mc:Choice>
-          <mc:Fallback>
+          <mc:Fallback xmlns:w16se="http://schemas.microsoft.com/office/word/2015/wordml/symex" xmlns:w16cid="http://schemas.microsoft.com/office/word/2016/wordml/cid" xmlns:am3d="http://schemas.microsoft.com/office/drawing/2017/model3d" xmlns:aink="http://schemas.microsoft.com/office/drawing/2016/ink" xmlns:cx8="http://schemas.microsoft.com/office/drawing/2016/5/14/chartex" xmlns:cx7="http://schemas.microsoft.com/office/drawing/2016/5/13/chartex" xmlns:cx6="http://schemas.microsoft.com/office/drawing/2016/5/12/chartex" xmlns:cx5="http://schemas.microsoft.com/office/drawing/2016/5/11/chartex" xmlns:cx4="http://schemas.microsoft.com/office/drawing/2016/5/10/chartex" xmlns:cx3="http://schemas.microsoft.com/office/drawing/2016/5/9/chartex" xmlns:cx2="http://schemas.microsoft.com/office/drawing/2015/10/21/chartex" xmlns:cx1="http://schemas.microsoft.com/office/drawing/2015/9/8/chartex" xmlns:cx="http://schemas.microsoft.com/office/drawing/2014/chartex">
             <w:pict>
               <v:line w14:anchorId="6B22509E" id="Conector recto 40" o:spid="_x0000_s1026" style="position:absolute;z-index:251697152;visibility:visible;mso-wrap-style:square;mso-width-percent:0;mso-height-percent:0;mso-wrap-distance-left:9pt;mso-wrap-distance-top:0;mso-wrap-distance-right:9pt;mso-wrap-distance-bottom:0;mso-position-horizontal:absolute;mso-position-horizontal-relative:text;mso-position-vertical:absolute;mso-position-vertical-relative:text;mso-width-percent:0;mso-height-percent:0;mso-width-relative:margin;mso-height-relative:margin" from="39.45pt,21.5pt" to="39.45pt,122.65pt" o:gfxdata="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" strokecolor="#4472c4 [3204]" strokeweight=".5pt">
                 <v:stroke joinstyle="miter"/>
@@ -9014,6 +9030,7 @@
           <w:noProof/>
           <w:sz w:val="32"/>
           <w:szCs w:val="32"/>
+          <w:lang w:eastAsia="es-MX"/>
         </w:rPr>
         <mc:AlternateContent>
           <mc:Choice Requires="wps">
@@ -9088,7 +9105,7 @@
               </wp:anchor>
             </w:drawing>
           </mc:Choice>
-          <mc:Fallback>
+          <mc:Fallback xmlns:w16se="http://schemas.microsoft.com/office/word/2015/wordml/symex" xmlns:w16cid="http://schemas.microsoft.com/office/word/2016/wordml/cid" xmlns:am3d="http://schemas.microsoft.com/office/drawing/2017/model3d" xmlns:aink="http://schemas.microsoft.com/office/drawing/2016/ink" xmlns:cx8="http://schemas.microsoft.com/office/drawing/2016/5/14/chartex" xmlns:cx7="http://schemas.microsoft.com/office/drawing/2016/5/13/chartex" xmlns:cx6="http://schemas.microsoft.com/office/drawing/2016/5/12/chartex" xmlns:cx5="http://schemas.microsoft.com/office/drawing/2016/5/11/chartex" xmlns:cx4="http://schemas.microsoft.com/office/drawing/2016/5/10/chartex" xmlns:cx3="http://schemas.microsoft.com/office/drawing/2016/5/9/chartex" xmlns:cx2="http://schemas.microsoft.com/office/drawing/2015/10/21/chartex" xmlns:cx1="http://schemas.microsoft.com/office/drawing/2015/9/8/chartex" xmlns:cx="http://schemas.microsoft.com/office/drawing/2014/chartex">
             <w:pict>
               <v:rect w14:anchorId="2308EBF1" id="Rectángulo 41" o:spid="_x0000_s1056" style="position:absolute;left:0;text-align:left;margin-left:376.2pt;margin-top:9.1pt;width:90.05pt;height:27.75pt;z-index:251688960;visibility:visible;mso-wrap-style:square;mso-width-percent:0;mso-height-percent:0;mso-wrap-distance-left:9pt;mso-wrap-distance-top:0;mso-wrap-distance-right:9pt;mso-wrap-distance-bottom:0;mso-position-horizontal:absolute;mso-position-horizontal-relative:text;mso-position-vertical:absolute;mso-position-vertical-relative:text;mso-width-percent:0;mso-height-percent:0;mso-width-relative:margin;mso-height-relative:margin;v-text-anchor:middle" o:gfxdata="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" fillcolor="white [3201]" strokecolor="#70ad47 [3209]" strokeweight="1pt">
                 <v:textbox>
@@ -9133,6 +9150,7 @@
           <w:noProof/>
           <w:sz w:val="32"/>
           <w:szCs w:val="32"/>
+          <w:lang w:eastAsia="es-MX"/>
         </w:rPr>
         <mc:AlternateContent>
           <mc:Choice Requires="wps">
@@ -9183,19 +9201,23 @@
                             <w:pPr>
                               <w:jc w:val="center"/>
                             </w:pPr>
+                            <w:proofErr w:type="gramStart"/>
                             <w:r>
                               <w:t>cantidad</w:t>
                             </w:r>
+                            <w:proofErr w:type="gramEnd"/>
                           </w:p>
                           <w:p>
                             <w:pPr>
                               <w:jc w:val="center"/>
                             </w:pPr>
                             <w:proofErr w:type="spellStart"/>
+                            <w:proofErr w:type="gramStart"/>
                             <w:r>
                               <w:t>preciounitario</w:t>
                             </w:r>
                             <w:proofErr w:type="spellEnd"/>
+                            <w:proofErr w:type="gramEnd"/>
                           </w:p>
                         </w:txbxContent>
                       </wps:txbx>
@@ -9217,7 +9239,7 @@
               </wp:anchor>
             </w:drawing>
           </mc:Choice>
-          <mc:Fallback>
+          <mc:Fallback xmlns:w16se="http://schemas.microsoft.com/office/word/2015/wordml/symex" xmlns:w16cid="http://schemas.microsoft.com/office/word/2016/wordml/cid" xmlns:am3d="http://schemas.microsoft.com/office/drawing/2017/model3d" xmlns:aink="http://schemas.microsoft.com/office/drawing/2016/ink" xmlns:cx8="http://schemas.microsoft.com/office/drawing/2016/5/14/chartex" xmlns:cx7="http://schemas.microsoft.com/office/drawing/2016/5/13/chartex" xmlns:cx6="http://schemas.microsoft.com/office/drawing/2016/5/12/chartex" xmlns:cx5="http://schemas.microsoft.com/office/drawing/2016/5/11/chartex" xmlns:cx4="http://schemas.microsoft.com/office/drawing/2016/5/10/chartex" xmlns:cx3="http://schemas.microsoft.com/office/drawing/2016/5/9/chartex" xmlns:cx2="http://schemas.microsoft.com/office/drawing/2015/10/21/chartex" xmlns:cx1="http://schemas.microsoft.com/office/drawing/2015/9/8/chartex" xmlns:cx="http://schemas.microsoft.com/office/drawing/2014/chartex">
             <w:pict>
               <v:rect w14:anchorId="286621AC" id="Rectángulo 55" o:spid="_x0000_s1057" style="position:absolute;left:0;text-align:left;margin-left:376.2pt;margin-top:15.75pt;width:90.05pt;height:55.5pt;z-index:251711488;visibility:visible;mso-wrap-style:square;mso-width-percent:0;mso-height-percent:0;mso-wrap-distance-left:9pt;mso-wrap-distance-top:0;mso-wrap-distance-right:9pt;mso-wrap-distance-bottom:0;mso-position-horizontal:absolute;mso-position-horizontal-relative:margin;mso-position-vertical:absolute;mso-position-vertical-relative:text;mso-width-percent:0;mso-height-percent:0;mso-width-relative:margin;mso-height-relative:margin;v-text-anchor:middle" o:gfxdata="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" fillcolor="white [3201]" strokecolor="#70ad47 [3209]" strokeweight="1pt">
                 <v:textbox>
@@ -9251,6 +9273,7 @@
           <w:noProof/>
           <w:sz w:val="32"/>
           <w:szCs w:val="32"/>
+          <w:lang w:eastAsia="es-MX"/>
         </w:rPr>
         <mc:AlternateContent>
           <mc:Choice Requires="wps">
@@ -9325,7 +9348,7 @@
               </wp:anchor>
             </w:drawing>
           </mc:Choice>
-          <mc:Fallback>
+          <mc:Fallback xmlns:w16se="http://schemas.microsoft.com/office/word/2015/wordml/symex" xmlns:w16cid="http://schemas.microsoft.com/office/word/2016/wordml/cid" xmlns:am3d="http://schemas.microsoft.com/office/drawing/2017/model3d" xmlns:aink="http://schemas.microsoft.com/office/drawing/2016/ink" xmlns:cx8="http://schemas.microsoft.com/office/drawing/2016/5/14/chartex" xmlns:cx7="http://schemas.microsoft.com/office/drawing/2016/5/13/chartex" xmlns:cx6="http://schemas.microsoft.com/office/drawing/2016/5/12/chartex" xmlns:cx5="http://schemas.microsoft.com/office/drawing/2016/5/11/chartex" xmlns:cx4="http://schemas.microsoft.com/office/drawing/2016/5/10/chartex" xmlns:cx3="http://schemas.microsoft.com/office/drawing/2016/5/9/chartex" xmlns:cx2="http://schemas.microsoft.com/office/drawing/2015/10/21/chartex" xmlns:cx1="http://schemas.microsoft.com/office/drawing/2015/9/8/chartex" xmlns:cx="http://schemas.microsoft.com/office/drawing/2014/chartex">
             <w:pict>
               <v:rect w14:anchorId="6EF30767" id="Rectángulo 43" o:spid="_x0000_s1058" style="position:absolute;left:0;text-align:left;margin-left:.45pt;margin-top:17.25pt;width:70.1pt;height:23.25pt;z-index:251691008;visibility:visible;mso-wrap-style:square;mso-width-percent:0;mso-height-percent:0;mso-wrap-distance-left:9pt;mso-wrap-distance-top:0;mso-wrap-distance-right:9pt;mso-wrap-distance-bottom:0;mso-position-horizontal:absolute;mso-position-horizontal-relative:margin;mso-position-vertical:absolute;mso-position-vertical-relative:text;mso-width-percent:0;mso-height-percent:0;mso-width-relative:margin;mso-height-relative:margin;v-text-anchor:middle" o:gfxdata="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" fillcolor="white [3201]" strokecolor="#70ad47 [3209]" strokeweight="1pt">
                 <v:textbox>
@@ -9351,6 +9374,7 @@
           <w:noProof/>
           <w:sz w:val="32"/>
           <w:szCs w:val="32"/>
+          <w:lang w:eastAsia="es-MX"/>
         </w:rPr>
         <mc:AlternateContent>
           <mc:Choice Requires="wps">
@@ -9425,7 +9449,7 @@
               </wp:anchor>
             </w:drawing>
           </mc:Choice>
-          <mc:Fallback>
+          <mc:Fallback xmlns:w16se="http://schemas.microsoft.com/office/word/2015/wordml/symex" xmlns:w16cid="http://schemas.microsoft.com/office/word/2016/wordml/cid" xmlns:am3d="http://schemas.microsoft.com/office/drawing/2017/model3d" xmlns:aink="http://schemas.microsoft.com/office/drawing/2016/ink" xmlns:cx8="http://schemas.microsoft.com/office/drawing/2016/5/14/chartex" xmlns:cx7="http://schemas.microsoft.com/office/drawing/2016/5/13/chartex" xmlns:cx6="http://schemas.microsoft.com/office/drawing/2016/5/12/chartex" xmlns:cx5="http://schemas.microsoft.com/office/drawing/2016/5/11/chartex" xmlns:cx4="http://schemas.microsoft.com/office/drawing/2016/5/10/chartex" xmlns:cx3="http://schemas.microsoft.com/office/drawing/2016/5/9/chartex" xmlns:cx2="http://schemas.microsoft.com/office/drawing/2015/10/21/chartex" xmlns:cx1="http://schemas.microsoft.com/office/drawing/2015/9/8/chartex" xmlns:cx="http://schemas.microsoft.com/office/drawing/2014/chartex">
             <w:pict>
               <v:rect w14:anchorId="6D61C95A" id="Rectángulo 42" o:spid="_x0000_s1059" style="position:absolute;left:0;text-align:left;margin-left:0;margin-top:14.35pt;width:70.1pt;height:26.25pt;z-index:251692032;visibility:visible;mso-wrap-style:square;mso-width-percent:0;mso-height-percent:0;mso-wrap-distance-left:9pt;mso-wrap-distance-top:0;mso-wrap-distance-right:9pt;mso-wrap-distance-bottom:0;mso-position-horizontal:center;mso-position-horizontal-relative:margin;mso-position-vertical:absolute;mso-position-vertical-relative:text;mso-width-percent:0;mso-height-percent:0;mso-width-relative:margin;mso-height-relative:margin;v-text-anchor:middle" o:gfxdata="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" fillcolor="white [3201]" strokecolor="#70ad47 [3209]" strokeweight="1pt">
                 <v:textbox>
@@ -9466,6 +9490,7 @@
           <w:noProof/>
           <w:sz w:val="32"/>
           <w:szCs w:val="32"/>
+          <w:lang w:eastAsia="es-MX"/>
         </w:rPr>
         <mc:AlternateContent>
           <mc:Choice Requires="wps">
@@ -9517,8 +9542,13 @@
                               <w:jc w:val="center"/>
                             </w:pPr>
                             <w:r>
-                              <w:t xml:space="preserve"> cantidad</w:t>
+                              <w:t xml:space="preserve"> </w:t>
                             </w:r>
+                            <w:proofErr w:type="gramStart"/>
+                            <w:r>
+                              <w:t>cantidad</w:t>
+                            </w:r>
+                            <w:proofErr w:type="gramEnd"/>
                           </w:p>
                         </w:txbxContent>
                       </wps:txbx>
@@ -9540,7 +9570,7 @@
               </wp:anchor>
             </w:drawing>
           </mc:Choice>
-          <mc:Fallback>
+          <mc:Fallback xmlns:w16se="http://schemas.microsoft.com/office/word/2015/wordml/symex" xmlns:w16cid="http://schemas.microsoft.com/office/word/2016/wordml/cid" xmlns:am3d="http://schemas.microsoft.com/office/drawing/2017/model3d" xmlns:aink="http://schemas.microsoft.com/office/drawing/2016/ink" xmlns:cx8="http://schemas.microsoft.com/office/drawing/2016/5/14/chartex" xmlns:cx7="http://schemas.microsoft.com/office/drawing/2016/5/13/chartex" xmlns:cx6="http://schemas.microsoft.com/office/drawing/2016/5/12/chartex" xmlns:cx5="http://schemas.microsoft.com/office/drawing/2016/5/11/chartex" xmlns:cx4="http://schemas.microsoft.com/office/drawing/2016/5/10/chartex" xmlns:cx3="http://schemas.microsoft.com/office/drawing/2016/5/9/chartex" xmlns:cx2="http://schemas.microsoft.com/office/drawing/2015/10/21/chartex" xmlns:cx1="http://schemas.microsoft.com/office/drawing/2015/9/8/chartex" xmlns:cx="http://schemas.microsoft.com/office/drawing/2014/chartex">
             <w:pict>
               <v:rect w14:anchorId="6C5C668F" id="Rectángulo 54" o:spid="_x0000_s1060" style="position:absolute;margin-left:184.95pt;margin-top:10.7pt;width:69pt;height:24pt;z-index:251710464;visibility:visible;mso-wrap-style:square;mso-width-percent:0;mso-height-percent:0;mso-wrap-distance-left:9pt;mso-wrap-distance-top:0;mso-wrap-distance-right:9pt;mso-wrap-distance-bottom:0;mso-position-horizontal:absolute;mso-position-horizontal-relative:margin;mso-position-vertical:absolute;mso-position-vertical-relative:text;mso-width-percent:0;mso-height-percent:0;mso-width-relative:margin;mso-height-relative:margin;v-text-anchor:middle" o:gfxdata="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" fillcolor="white [3201]" strokecolor="#70ad47 [3209]" strokeweight="1pt">
                 <v:textbox>
@@ -9566,6 +9596,7 @@
           <w:noProof/>
           <w:sz w:val="32"/>
           <w:szCs w:val="32"/>
+          <w:lang w:eastAsia="es-MX"/>
         </w:rPr>
         <mc:AlternateContent>
           <mc:Choice Requires="wps">
@@ -9637,7 +9668,7 @@
               </wp:anchor>
             </w:drawing>
           </mc:Choice>
-          <mc:Fallback>
+          <mc:Fallback xmlns:w16se="http://schemas.microsoft.com/office/word/2015/wordml/symex" xmlns:w16cid="http://schemas.microsoft.com/office/word/2016/wordml/cid" xmlns:am3d="http://schemas.microsoft.com/office/drawing/2017/model3d" xmlns:aink="http://schemas.microsoft.com/office/drawing/2016/ink" xmlns:cx8="http://schemas.microsoft.com/office/drawing/2016/5/14/chartex" xmlns:cx7="http://schemas.microsoft.com/office/drawing/2016/5/13/chartex" xmlns:cx6="http://schemas.microsoft.com/office/drawing/2016/5/12/chartex" xmlns:cx5="http://schemas.microsoft.com/office/drawing/2016/5/11/chartex" xmlns:cx4="http://schemas.microsoft.com/office/drawing/2016/5/10/chartex" xmlns:cx3="http://schemas.microsoft.com/office/drawing/2016/5/9/chartex" xmlns:cx2="http://schemas.microsoft.com/office/drawing/2015/10/21/chartex" xmlns:cx1="http://schemas.microsoft.com/office/drawing/2015/9/8/chartex" xmlns:cx="http://schemas.microsoft.com/office/drawing/2014/chartex">
             <w:pict>
               <v:rect w14:anchorId="75393E93" id="Rectángulo 53" o:spid="_x0000_s1061" style="position:absolute;margin-left:.45pt;margin-top:10.7pt;width:69.75pt;height:38.25pt;z-index:251709440;visibility:visible;mso-wrap-style:square;mso-width-percent:0;mso-height-percent:0;mso-wrap-distance-left:9pt;mso-wrap-distance-top:0;mso-wrap-distance-right:9pt;mso-wrap-distance-bottom:0;mso-position-horizontal:absolute;mso-position-horizontal-relative:margin;mso-position-vertical:absolute;mso-position-vertical-relative:text;mso-width-percent:0;mso-height-percent:0;mso-width-relative:margin;mso-height-relative:margin;v-text-anchor:middle" o:gfxdata="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" fillcolor="white [3201]" strokecolor="#70ad47 [3209]" strokeweight="1pt">
                 <v:textbox>
@@ -9703,6 +9734,7 @@
         </w:rPr>
       </w:pPr>
     </w:p>
+    <w:bookmarkStart w:id="0" w:name="_GoBack"/>
     <w:bookmarkStart w:id="1" w:name="_MON_1561817870"/>
     <w:bookmarkEnd w:id="1"/>
     <w:p>
@@ -9717,15 +9749,35 @@
         <w:rPr>
           <w:u w:val="single"/>
         </w:rPr>
-        <w:object w:dxaOrig="8644" w:dyaOrig="12955">
-          <v:shape id="_x0000_i1028" type="#_x0000_t75" style="width:6in;height:9in" o:ole="">
+        <w:object w:dxaOrig="8644" w:dyaOrig="12826">
+          <v:shapetype id="_x0000_t75" coordsize="21600,21600" o:spt="75" o:preferrelative="t" path="m@4@5l@4@11@9@11@9@5xe" filled="f" stroked="f">
+            <v:stroke joinstyle="miter"/>
+            <v:formulas>
+              <v:f eqn="if lineDrawn pixelLineWidth 0"/>
+              <v:f eqn="sum @0 1 0"/>
+              <v:f eqn="sum 0 0 @1"/>
+              <v:f eqn="prod @2 1 2"/>
+              <v:f eqn="prod @3 21600 pixelWidth"/>
+              <v:f eqn="prod @3 21600 pixelHeight"/>
+              <v:f eqn="sum @0 0 1"/>
+              <v:f eqn="prod @6 1 2"/>
+              <v:f eqn="prod @7 21600 pixelWidth"/>
+              <v:f eqn="sum @8 21600 0"/>
+              <v:f eqn="prod @7 21600 pixelHeight"/>
+              <v:f eqn="sum @10 21600 0"/>
+            </v:formulas>
+            <v:path o:extrusionok="f" gradientshapeok="t" o:connecttype="rect"/>
+            <o:lock v:ext="edit" aspectratio="t"/>
+          </v:shapetype>
+          <v:shape id="_x0000_i1025" type="#_x0000_t75" style="width:6in;height:641.25pt" o:ole="">
             <v:imagedata r:id="rId8" o:title=""/>
           </v:shape>
-          <o:OLEObject Type="Embed" ProgID="Word.Document.12" ShapeID="_x0000_i1028" DrawAspect="Content" ObjectID="_1561876730" r:id="rId9">
+          <o:OLEObject Type="Embed" ProgID="Word.Document.12" ShapeID="_x0000_i1025" DrawAspect="Content" ObjectID="_1562571733" r:id="rId9">
             <o:FieldCodes>\s</o:FieldCodes>
           </o:OLEObject>
         </w:object>
       </w:r>
+      <w:bookmarkEnd w:id="0"/>
     </w:p>
     <w:sectPr>
       <w:pgSz w:w="12240" w:h="15840"/>
@@ -9738,8 +9790,8 @@
 </file>
 
 <file path=word/numbering.xml><?xml version="1.0" encoding="utf-8"?>
-<w:numbering xmlns:wpc="http://schemas.microsoft.com/office/word/2010/wordprocessingCanvas" xmlns:cx="http://schemas.microsoft.com/office/drawing/2014/chartex" xmlns:cx1="http://schemas.microsoft.com/office/drawing/2015/9/8/chartex" xmlns:cx2="http://schemas.microsoft.com/office/drawing/2015/10/21/chartex" xmlns:cx3="http://schemas.microsoft.com/office/drawing/2016/5/9/chartex" xmlns:cx4="http://schemas.microsoft.com/office/drawing/2016/5/10/chartex" xmlns:cx5="http://schemas.microsoft.com/office/drawing/2016/5/11/chartex" xmlns:cx6="http://schemas.microsoft.com/office/drawing/2016/5/12/chartex" xmlns:cx7="http://schemas.microsoft.com/office/drawing/2016/5/13/chartex" xmlns:cx8="http://schemas.microsoft.com/office/drawing/2016/5/14/chartex" xmlns:mc="http://schemas.openxmlformats.org/markup-compatibility/2006" xmlns:aink="http://schemas.microsoft.com/office/drawing/2016/ink" xmlns:am3d="http://schemas.microsoft.com/office/drawing/2017/model3d" xmlns:o="urn:schemas-microsoft-com:office:office" xmlns:r="http://schemas.openxmlformats.org/officeDocument/2006/relationships" xmlns:m="http://schemas.openxmlformats.org/officeDocument/2006/math" xmlns:v="urn:schemas-microsoft-com:vml" xmlns:wp14="http://schemas.microsoft.com/office/word/2010/wordprocessingDrawing" xmlns:wp="http://schemas.openxmlformats.org/drawingml/2006/wordprocessingDrawing" xmlns:w10="urn:schemas-microsoft-com:office:word" xmlns:w="http://schemas.openxmlformats.org/wordprocessingml/2006/main" xmlns:w14="http://schemas.microsoft.com/office/word/2010/wordml" xmlns:w15="http://schemas.microsoft.com/office/word/2012/wordml" xmlns:w16cid="http://schemas.microsoft.com/office/word/2016/wordml/cid" xmlns:w16se="http://schemas.microsoft.com/office/word/2015/wordml/symex" xmlns:wpg="http://schemas.microsoft.com/office/word/2010/wordprocessingGroup" xmlns:wpi="http://schemas.microsoft.com/office/word/2010/wordprocessingInk" xmlns:wne="http://schemas.microsoft.com/office/word/2006/wordml" xmlns:wps="http://schemas.microsoft.com/office/word/2010/wordprocessingShape" mc:Ignorable="w14 w15 w16se w16cid wp14">
-  <w:abstractNum w:abstractNumId="0" w15:restartNumberingAfterBreak="0">
+<w:numbering xmlns:wpc="http://schemas.microsoft.com/office/word/2010/wordprocessingCanvas" xmlns:mc="http://schemas.openxmlformats.org/markup-compatibility/2006" xmlns:o="urn:schemas-microsoft-com:office:office" xmlns:r="http://schemas.openxmlformats.org/officeDocument/2006/relationships" xmlns:m="http://schemas.openxmlformats.org/officeDocument/2006/math" xmlns:v="urn:schemas-microsoft-com:vml" xmlns:wp14="http://schemas.microsoft.com/office/word/2010/wordprocessingDrawing" xmlns:wp="http://schemas.openxmlformats.org/drawingml/2006/wordprocessingDrawing" xmlns:w10="urn:schemas-microsoft-com:office:word" xmlns:w="http://schemas.openxmlformats.org/wordprocessingml/2006/main" xmlns:w14="http://schemas.microsoft.com/office/word/2010/wordml" xmlns:w15="http://schemas.microsoft.com/office/word/2012/wordml" xmlns:wpg="http://schemas.microsoft.com/office/word/2010/wordprocessingGroup" xmlns:wpi="http://schemas.microsoft.com/office/word/2010/wordprocessingInk" xmlns:wne="http://schemas.microsoft.com/office/word/2006/wordml" xmlns:wps="http://schemas.microsoft.com/office/word/2010/wordprocessingShape" mc:Ignorable="w14 w15 wp14">
+  <w:abstractNum w:abstractNumId="0">
     <w:nsid w:val="176B2B79"/>
     <w:multiLevelType w:val="hybridMultilevel"/>
     <w:tmpl w:val="F05ED20E"/>
@@ -9852,7 +9904,7 @@
       </w:rPr>
     </w:lvl>
   </w:abstractNum>
-  <w:abstractNum w:abstractNumId="1" w15:restartNumberingAfterBreak="0">
+  <w:abstractNum w:abstractNumId="1">
     <w:nsid w:val="2BCC784B"/>
     <w:multiLevelType w:val="hybridMultilevel"/>
     <w:tmpl w:val="6FA81412"/>
@@ -9965,7 +10017,7 @@
       </w:rPr>
     </w:lvl>
   </w:abstractNum>
-  <w:abstractNum w:abstractNumId="2" w15:restartNumberingAfterBreak="0">
+  <w:abstractNum w:abstractNumId="2">
     <w:nsid w:val="31DE5382"/>
     <w:multiLevelType w:val="hybridMultilevel"/>
     <w:tmpl w:val="D4DA2DA6"/>
@@ -10078,7 +10130,7 @@
       </w:rPr>
     </w:lvl>
   </w:abstractNum>
-  <w:abstractNum w:abstractNumId="3" w15:restartNumberingAfterBreak="0">
+  <w:abstractNum w:abstractNumId="3">
     <w:nsid w:val="3F822B52"/>
     <w:multiLevelType w:val="hybridMultilevel"/>
     <w:tmpl w:val="C08E7C3C"/>
@@ -10164,7 +10216,7 @@
       </w:pPr>
     </w:lvl>
   </w:abstractNum>
-  <w:abstractNum w:abstractNumId="4" w15:restartNumberingAfterBreak="0">
+  <w:abstractNum w:abstractNumId="4">
     <w:nsid w:val="6A82577C"/>
     <w:multiLevelType w:val="hybridMultilevel"/>
     <w:tmpl w:val="66F8D7C4"/>
@@ -10253,7 +10305,7 @@
       </w:pPr>
     </w:lvl>
   </w:abstractNum>
-  <w:abstractNum w:abstractNumId="5" w15:restartNumberingAfterBreak="0">
+  <w:abstractNum w:abstractNumId="5">
     <w:nsid w:val="6E3E183E"/>
     <w:multiLevelType w:val="hybridMultilevel"/>
     <w:tmpl w:val="66F8D7C4"/>
@@ -10364,7 +10416,7 @@
 </file>
 
 <file path=word/styles.xml><?xml version="1.0" encoding="utf-8"?>
-<w:styles xmlns:mc="http://schemas.openxmlformats.org/markup-compatibility/2006" xmlns:r="http://schemas.openxmlformats.org/officeDocument/2006/relationships" xmlns:w="http://schemas.openxmlformats.org/wordprocessingml/2006/main" xmlns:w14="http://schemas.microsoft.com/office/word/2010/wordml" xmlns:w15="http://schemas.microsoft.com/office/word/2012/wordml" xmlns:w16cid="http://schemas.microsoft.com/office/word/2016/wordml/cid" xmlns:w16se="http://schemas.microsoft.com/office/word/2015/wordml/symex" mc:Ignorable="w14 w15 w16se w16cid">
+<w:styles xmlns:mc="http://schemas.openxmlformats.org/markup-compatibility/2006" xmlns:r="http://schemas.openxmlformats.org/officeDocument/2006/relationships" xmlns:w="http://schemas.openxmlformats.org/wordprocessingml/2006/main" xmlns:w14="http://schemas.microsoft.com/office/word/2010/wordml" xmlns:w15="http://schemas.microsoft.com/office/word/2012/wordml" mc:Ignorable="w14 w15">
   <w:docDefaults>
     <w:rPrDefault>
       <w:rPr>
@@ -10380,7 +10432,7 @@
       </w:pPr>
     </w:pPrDefault>
   </w:docDefaults>
-  <w:latentStyles w:defLockedState="0" w:defUIPriority="99" w:defSemiHidden="0" w:defUnhideWhenUsed="0" w:defQFormat="0" w:count="375">
+  <w:latentStyles w:defLockedState="0" w:defUIPriority="99" w:defSemiHidden="0" w:defUnhideWhenUsed="0" w:defQFormat="0" w:count="371">
     <w:lsdException w:name="Normal" w:uiPriority="0" w:qFormat="1"/>
     <w:lsdException w:name="heading 1" w:uiPriority="9" w:qFormat="1"/>
     <w:lsdException w:name="heading 2" w:semiHidden="1" w:uiPriority="9" w:unhideWhenUsed="1" w:qFormat="1"/>
@@ -10752,10 +10804,6 @@
     <w:lsdException w:name="List Table 5 Dark Accent 6" w:uiPriority="50"/>
     <w:lsdException w:name="List Table 6 Colorful Accent 6" w:uiPriority="51"/>
     <w:lsdException w:name="List Table 7 Colorful Accent 6" w:uiPriority="52"/>
-    <w:lsdException w:name="Mention" w:semiHidden="1" w:unhideWhenUsed="1"/>
-    <w:lsdException w:name="Smart Hyperlink" w:semiHidden="1" w:unhideWhenUsed="1"/>
-    <w:lsdException w:name="Hashtag" w:semiHidden="1" w:unhideWhenUsed="1"/>
-    <w:lsdException w:name="Unresolved Mention" w:semiHidden="1" w:unhideWhenUsed="1"/>
   </w:latentStyles>
   <w:style w:type="paragraph" w:default="1" w:styleId="Normal">
     <w:name w:val="Normal"/>
@@ -10799,12 +10847,19 @@
     <w:tblPr>
       <w:tblStyleRowBandSize w:val="1"/>
       <w:tblStyleColBandSize w:val="1"/>
+      <w:tblInd w:w="0" w:type="dxa"/>
       <w:tblBorders>
         <w:top w:val="single" w:sz="4" w:space="0" w:color="4472C4" w:themeColor="accent1"/>
         <w:left w:val="single" w:sz="4" w:space="0" w:color="4472C4" w:themeColor="accent1"/>
         <w:bottom w:val="single" w:sz="4" w:space="0" w:color="4472C4" w:themeColor="accent1"/>
         <w:right w:val="single" w:sz="4" w:space="0" w:color="4472C4" w:themeColor="accent1"/>
       </w:tblBorders>
+      <w:tblCellMar>
+        <w:top w:w="0" w:type="dxa"/>
+        <w:left w:w="108" w:type="dxa"/>
+        <w:bottom w:w="0" w:type="dxa"/>
+        <w:right w:w="108" w:type="dxa"/>
+      </w:tblCellMar>
     </w:tblPr>
     <w:tblStylePr w:type="firstRow">
       <w:rPr>
@@ -10932,6 +10987,7 @@
       <w:spacing w:after="0" w:line="240" w:lineRule="auto"/>
     </w:pPr>
     <w:tblPr>
+      <w:tblInd w:w="0" w:type="dxa"/>
       <w:tblBorders>
         <w:top w:val="single" w:sz="4" w:space="0" w:color="auto"/>
         <w:left w:val="single" w:sz="4" w:space="0" w:color="auto"/>
@@ -10940,6 +10996,12 @@
         <w:insideH w:val="single" w:sz="4" w:space="0" w:color="auto"/>
         <w:insideV w:val="single" w:sz="4" w:space="0" w:color="auto"/>
       </w:tblBorders>
+      <w:tblCellMar>
+        <w:top w:w="0" w:type="dxa"/>
+        <w:left w:w="108" w:type="dxa"/>
+        <w:bottom w:w="0" w:type="dxa"/>
+        <w:right w:w="108" w:type="dxa"/>
+      </w:tblCellMar>
     </w:tblPr>
   </w:style>
   <w:style w:type="table" w:styleId="Tabladecuadrcula4-nfasis1">
@@ -10953,6 +11015,7 @@
     <w:tblPr>
       <w:tblStyleRowBandSize w:val="1"/>
       <w:tblStyleColBandSize w:val="1"/>
+      <w:tblInd w:w="0" w:type="dxa"/>
       <w:tblBorders>
         <w:top w:val="single" w:sz="4" w:space="0" w:color="8EAADB" w:themeColor="accent1" w:themeTint="99"/>
         <w:left w:val="single" w:sz="4" w:space="0" w:color="8EAADB" w:themeColor="accent1" w:themeTint="99"/>
@@ -10961,6 +11024,12 @@
         <w:insideH w:val="single" w:sz="4" w:space="0" w:color="8EAADB" w:themeColor="accent1" w:themeTint="99"/>
         <w:insideV w:val="single" w:sz="4" w:space="0" w:color="8EAADB" w:themeColor="accent1" w:themeTint="99"/>
       </w:tblBorders>
+      <w:tblCellMar>
+        <w:top w:w="0" w:type="dxa"/>
+        <w:left w:w="108" w:type="dxa"/>
+        <w:bottom w:w="0" w:type="dxa"/>
+        <w:right w:w="108" w:type="dxa"/>
+      </w:tblCellMar>
     </w:tblPr>
     <w:tblStylePr w:type="firstRow">
       <w:rPr>
